--- a/03. Analisis y diseño/02. Casos de uso/02. Casos de uso/CU03 - Importar mesas de examen.docx
+++ b/03. Analisis y diseño/02. Casos de uso/02. Casos de uso/CU03 - Importar mesas de examen.docx
@@ -23,8 +23,6 @@
         </w:rPr>
       </w:sdtEndPr>
       <w:sdtContent>
-        <w:bookmarkStart w:id="0" w:name="_GoBack" w:displacedByCustomXml="prev"/>
-        <w:bookmarkEnd w:id="0" w:displacedByCustomXml="prev"/>
         <w:p>
           <w:pPr>
             <w:pStyle w:val="Sinespaciado"/>
@@ -1488,232 +1486,542 @@
       <w:pPr>
         <w:pStyle w:val="PSI-Ttulo1"/>
       </w:pPr>
-      <w:bookmarkStart w:id="1" w:name="_Toc228206475"/>
-      <w:bookmarkStart w:id="2" w:name="_Toc234686580"/>
-      <w:bookmarkStart w:id="3" w:name="_Toc257615429"/>
+      <w:bookmarkStart w:id="0" w:name="_Toc228206475"/>
+      <w:bookmarkStart w:id="1" w:name="_Toc234686580"/>
+      <w:bookmarkStart w:id="2" w:name="_Toc257615429"/>
       <w:r>
         <w:t>Descripción</w:t>
       </w:r>
+      <w:bookmarkEnd w:id="0"/>
       <w:bookmarkEnd w:id="1"/>
       <w:bookmarkEnd w:id="2"/>
+    </w:p>
+    <w:p>
+      <w:pPr>
+        <w:jc w:val="both"/>
+      </w:pPr>
+      <w:r>
+        <w:t>Este caso de uso es iniciado por el actor. Tiene la opción de</w:t>
+      </w:r>
+      <w:r>
+        <w:t xml:space="preserve"> importar un archivo con mesas de examen. </w:t>
+      </w:r>
+      <w:r>
+        <w:t xml:space="preserve"> </w:t>
+      </w:r>
+    </w:p>
+    <w:p>
+      <w:pPr>
+        <w:pStyle w:val="PSI-Ttulo1"/>
+      </w:pPr>
+      <w:bookmarkStart w:id="3" w:name="_Toc228206476"/>
+      <w:bookmarkStart w:id="4" w:name="_Toc234686581"/>
+      <w:bookmarkStart w:id="5" w:name="_Toc257615430"/>
+      <w:r>
+        <w:t>Actores del CU</w:t>
+      </w:r>
       <w:bookmarkEnd w:id="3"/>
-    </w:p>
-    <w:p>
-      <w:pPr>
-        <w:jc w:val="both"/>
-      </w:pPr>
-      <w:r>
-        <w:t>[Breve descripción en líneas generales de la funcionalidad del caso de uso, de los actores que intervienen y del entorno de invocación]</w:t>
-      </w:r>
-    </w:p>
-    <w:p>
-      <w:pPr>
-        <w:ind w:left="720"/>
-      </w:pPr>
-    </w:p>
-    <w:p>
-      <w:pPr>
-        <w:pStyle w:val="PSI-Ttulo1"/>
-      </w:pPr>
-      <w:bookmarkStart w:id="4" w:name="_Toc228206476"/>
-      <w:bookmarkStart w:id="5" w:name="_Toc234686581"/>
-      <w:bookmarkStart w:id="6" w:name="_Toc257615430"/>
-      <w:r>
-        <w:t>Actores del CU</w:t>
-      </w:r>
       <w:bookmarkEnd w:id="4"/>
       <w:bookmarkEnd w:id="5"/>
+    </w:p>
+    <w:p>
+      <w:pPr>
+        <w:pStyle w:val="Prrafodelista"/>
+        <w:numPr>
+          <w:ilvl w:val="0"/>
+          <w:numId w:val="14"/>
+        </w:numPr>
+        <w:jc w:val="both"/>
+      </w:pPr>
+      <w:r>
+        <w:t>Administrador.</w:t>
+      </w:r>
+    </w:p>
+    <w:p>
+      <w:pPr>
+        <w:pStyle w:val="Prrafodelista"/>
+        <w:numPr>
+          <w:ilvl w:val="0"/>
+          <w:numId w:val="14"/>
+        </w:numPr>
+        <w:jc w:val="both"/>
+      </w:pPr>
+      <w:r>
+        <w:t>Secretaría Académica.</w:t>
+      </w:r>
+    </w:p>
+    <w:p>
+      <w:pPr>
+        <w:pStyle w:val="PSI-Ttulo1"/>
+      </w:pPr>
+      <w:bookmarkStart w:id="6" w:name="_Toc228206477"/>
+      <w:bookmarkStart w:id="7" w:name="_Toc234686582"/>
+      <w:bookmarkStart w:id="8" w:name="_Toc257615431"/>
+      <w:r>
+        <w:t>Precondiciones</w:t>
+      </w:r>
       <w:bookmarkEnd w:id="6"/>
-    </w:p>
-    <w:p>
-      <w:pPr>
-        <w:jc w:val="both"/>
-      </w:pPr>
-      <w:r>
-        <w:t>[</w:t>
-      </w:r>
-      <w:r>
-        <w:t xml:space="preserve">Nombrar todos </w:t>
-      </w:r>
-      <w:r>
-        <w:t xml:space="preserve"> los actores</w:t>
-      </w:r>
-      <w:r>
-        <w:t xml:space="preserve"> que participan</w:t>
-      </w:r>
-      <w:r>
-        <w:t xml:space="preserve"> en el Caso de Uso</w:t>
-      </w:r>
-      <w:r>
-        <w:t>.</w:t>
-      </w:r>
-      <w:r>
-        <w:t>]</w:t>
-      </w:r>
-    </w:p>
-    <w:p>
-      <w:pPr>
-        <w:pStyle w:val="PSI-Comentario"/>
-      </w:pPr>
-    </w:p>
-    <w:p>
-      <w:pPr>
-        <w:pStyle w:val="PSI-Ttulo1"/>
-      </w:pPr>
-      <w:bookmarkStart w:id="7" w:name="_Toc228206477"/>
-      <w:bookmarkStart w:id="8" w:name="_Toc234686582"/>
-      <w:bookmarkStart w:id="9" w:name="_Toc257615431"/>
-      <w:r>
-        <w:t>Precondiciones</w:t>
-      </w:r>
       <w:bookmarkEnd w:id="7"/>
       <w:bookmarkEnd w:id="8"/>
+      <w:r>
+        <w:t xml:space="preserve"> </w:t>
+      </w:r>
+    </w:p>
+    <w:p>
+      <w:pPr>
+        <w:jc w:val="both"/>
+        <w:rPr>
+          <w:lang w:eastAsia="ar-SA"/>
+        </w:rPr>
+      </w:pPr>
+      <w:r>
+        <w:rPr>
+          <w:lang w:eastAsia="ar-SA"/>
+        </w:rPr>
+        <w:t xml:space="preserve">El actor  Administrador o Secretaria Académica  ha </w:t>
+      </w:r>
+      <w:r>
+        <w:rPr>
+          <w:lang w:eastAsia="ar-SA"/>
+        </w:rPr>
+        <w:t>solicitado ingresar al sistema y se le ha permitido el ingreso</w:t>
+      </w:r>
+      <w:r>
+        <w:rPr>
+          <w:lang w:eastAsia="ar-SA"/>
+        </w:rPr>
+        <w:t xml:space="preserve"> (ingreso correcto de usuario)</w:t>
+      </w:r>
+      <w:r>
+        <w:rPr>
+          <w:lang w:eastAsia="ar-SA"/>
+        </w:rPr>
+        <w:t>.</w:t>
+      </w:r>
+      <w:r>
+        <w:rPr>
+          <w:lang w:eastAsia="ar-SA"/>
+        </w:rPr>
+        <w:t xml:space="preserve"> </w:t>
+      </w:r>
+    </w:p>
+    <w:p>
+      <w:pPr>
+        <w:pStyle w:val="PSI-Ttulo1"/>
+      </w:pPr>
+      <w:bookmarkStart w:id="9" w:name="_Toc228206478"/>
+      <w:bookmarkStart w:id="10" w:name="_Toc234686583"/>
+      <w:bookmarkStart w:id="11" w:name="_Toc257615432"/>
+      <w:r>
+        <w:t>Flujo de Eventos Normal</w:t>
+      </w:r>
       <w:bookmarkEnd w:id="9"/>
-      <w:r>
-        <w:t xml:space="preserve"> </w:t>
-      </w:r>
-    </w:p>
-    <w:p>
-      <w:pPr>
-        <w:jc w:val="both"/>
-      </w:pPr>
-      <w:r>
-        <w:t>[</w:t>
-      </w:r>
-      <w:r>
-        <w:t>Listar las c</w:t>
-      </w:r>
-      <w:r>
-        <w:t>ondiciones sobre el estado del sistema que tienen que ser ciertas para que se pueda realizar el Caso de Uso]</w:t>
-      </w:r>
-    </w:p>
-    <w:p>
-      <w:pPr>
-        <w:jc w:val="both"/>
-      </w:pPr>
-      <w:r>
-        <w:t>[Las precondiciones se pueden eliminar si no son relevantes]</w:t>
-      </w:r>
-    </w:p>
-    <w:p>
-      <w:pPr>
-        <w:pStyle w:val="PSI-Comentario"/>
-      </w:pPr>
-    </w:p>
-    <w:p>
-      <w:pPr>
-        <w:pStyle w:val="PSI-Ttulo1"/>
-      </w:pPr>
-      <w:bookmarkStart w:id="10" w:name="_Toc228206478"/>
-      <w:bookmarkStart w:id="11" w:name="_Toc234686583"/>
-      <w:bookmarkStart w:id="12" w:name="_Toc257615432"/>
-      <w:r>
-        <w:t>Flujo de Eventos Normal</w:t>
-      </w:r>
       <w:bookmarkEnd w:id="10"/>
       <w:bookmarkEnd w:id="11"/>
+    </w:p>
+    <w:p>
+      <w:pPr>
+        <w:pStyle w:val="Prrafodelista"/>
+        <w:numPr>
+          <w:ilvl w:val="0"/>
+          <w:numId w:val="15"/>
+        </w:numPr>
+        <w:jc w:val="both"/>
+      </w:pPr>
+      <w:r>
+        <w:t>El actor solicita “Importar”</w:t>
+      </w:r>
+      <w:r>
+        <w:t xml:space="preserve"> en la I</w:t>
+      </w:r>
+      <w:r>
+        <w:t>nterface</w:t>
+      </w:r>
+      <w:r>
+        <w:t xml:space="preserve"> </w:t>
+      </w:r>
+      <w:r>
+        <w:t>U</w:t>
+      </w:r>
+      <w:r>
+        <w:t>suario.</w:t>
+      </w:r>
+    </w:p>
+    <w:p>
+      <w:pPr>
+        <w:pStyle w:val="Prrafodelista"/>
+        <w:numPr>
+          <w:ilvl w:val="0"/>
+          <w:numId w:val="15"/>
+        </w:numPr>
+        <w:jc w:val="both"/>
+      </w:pPr>
+      <w:r>
+        <w:t>La Interface</w:t>
+      </w:r>
+      <w:r>
+        <w:t xml:space="preserve"> </w:t>
+      </w:r>
+      <w:r>
+        <w:t xml:space="preserve">Usuario </w:t>
+      </w:r>
+      <w:r>
+        <w:t>despliega la P</w:t>
+      </w:r>
+      <w:r>
+        <w:t>antalla</w:t>
+      </w:r>
+      <w:r>
+        <w:t xml:space="preserve"> </w:t>
+      </w:r>
+      <w:r>
+        <w:t>Importar</w:t>
+      </w:r>
+      <w:r>
+        <w:t xml:space="preserve"> </w:t>
+      </w:r>
+      <w:r>
+        <w:t>Mesas.</w:t>
+      </w:r>
+    </w:p>
+    <w:p>
+      <w:pPr>
+        <w:pStyle w:val="Prrafodelista"/>
+        <w:numPr>
+          <w:ilvl w:val="0"/>
+          <w:numId w:val="15"/>
+        </w:numPr>
+        <w:jc w:val="both"/>
+      </w:pPr>
+      <w:r>
+        <w:t>La P</w:t>
+      </w:r>
+      <w:r>
+        <w:t>antalla</w:t>
+      </w:r>
+      <w:r>
+        <w:t xml:space="preserve"> </w:t>
+      </w:r>
+      <w:r>
+        <w:t>Importar</w:t>
+      </w:r>
+      <w:r>
+        <w:t xml:space="preserve"> </w:t>
+      </w:r>
+      <w:r>
+        <w:t>Mesas se despliega.</w:t>
+      </w:r>
+    </w:p>
+    <w:p>
+      <w:pPr>
+        <w:pStyle w:val="Prrafodelista"/>
+        <w:numPr>
+          <w:ilvl w:val="0"/>
+          <w:numId w:val="15"/>
+        </w:numPr>
+        <w:jc w:val="both"/>
+      </w:pPr>
+      <w:r>
+        <w:t>El actor presiona “Seleccionar” para elegir un archivo.</w:t>
+      </w:r>
+    </w:p>
+    <w:p>
+      <w:pPr>
+        <w:pStyle w:val="Prrafodelista"/>
+        <w:numPr>
+          <w:ilvl w:val="0"/>
+          <w:numId w:val="15"/>
+        </w:numPr>
+        <w:jc w:val="both"/>
+      </w:pPr>
+      <w:r>
+        <w:t>La P</w:t>
+      </w:r>
+      <w:r>
+        <w:t>antalla</w:t>
+      </w:r>
+      <w:r>
+        <w:t xml:space="preserve"> </w:t>
+      </w:r>
+      <w:r>
+        <w:t>Importar</w:t>
+      </w:r>
+      <w:r>
+        <w:t xml:space="preserve"> </w:t>
+      </w:r>
+      <w:r>
+        <w:t>Mesas muestra el nombre del archivo seleccionado.</w:t>
+      </w:r>
+    </w:p>
+    <w:p>
+      <w:pPr>
+        <w:pStyle w:val="Prrafodelista"/>
+        <w:numPr>
+          <w:ilvl w:val="0"/>
+          <w:numId w:val="15"/>
+        </w:numPr>
+        <w:jc w:val="both"/>
+      </w:pPr>
+      <w:r>
+        <w:t>El actor presiona “Cargar”</w:t>
+      </w:r>
+      <w:r>
+        <w:t xml:space="preserve"> sobre la Pantalla Importar Mesas</w:t>
+      </w:r>
+      <w:r>
+        <w:t>.</w:t>
+      </w:r>
+    </w:p>
+    <w:p>
+      <w:pPr>
+        <w:pStyle w:val="Prrafodelista"/>
+        <w:numPr>
+          <w:ilvl w:val="0"/>
+          <w:numId w:val="15"/>
+        </w:numPr>
+        <w:jc w:val="both"/>
+      </w:pPr>
+      <w:r>
+        <w:t>La Pantalla Importar Mesas envía el evento “Cargar” al Manejador Mesas.</w:t>
+      </w:r>
+    </w:p>
+    <w:p>
+      <w:pPr>
+        <w:pStyle w:val="Prrafodelista"/>
+        <w:numPr>
+          <w:ilvl w:val="0"/>
+          <w:numId w:val="15"/>
+        </w:numPr>
+        <w:jc w:val="both"/>
+      </w:pPr>
+      <w:r>
+        <w:t>El Manejador Mesas lee el archivo seleccionado.</w:t>
+      </w:r>
+    </w:p>
+    <w:p>
+      <w:pPr>
+        <w:pStyle w:val="Prrafodelista"/>
+        <w:numPr>
+          <w:ilvl w:val="0"/>
+          <w:numId w:val="15"/>
+        </w:numPr>
+        <w:jc w:val="both"/>
+      </w:pPr>
+      <w:r>
+        <w:t>Mientras haya filas en el archivo:</w:t>
+      </w:r>
+    </w:p>
+    <w:p>
+      <w:pPr>
+        <w:pStyle w:val="Prrafodelista"/>
+        <w:numPr>
+          <w:ilvl w:val="1"/>
+          <w:numId w:val="15"/>
+        </w:numPr>
+        <w:jc w:val="both"/>
+      </w:pPr>
+      <w:r>
+        <w:t>El Manejador Mesas lee fila.</w:t>
+      </w:r>
+    </w:p>
+    <w:p>
+      <w:pPr>
+        <w:pStyle w:val="Prrafodelista"/>
+        <w:numPr>
+          <w:ilvl w:val="1"/>
+          <w:numId w:val="15"/>
+        </w:numPr>
+        <w:jc w:val="both"/>
+      </w:pPr>
+      <w:r>
+        <w:t>El Manejador Mesas solicita crear (</w:t>
+      </w:r>
+      <w:proofErr w:type="spellStart"/>
+      <w:r>
+        <w:t>MesaExamen</w:t>
+      </w:r>
+      <w:proofErr w:type="spellEnd"/>
+      <w:r>
+        <w:t>) a Mesa Examen.</w:t>
+      </w:r>
+    </w:p>
+    <w:p>
+      <w:pPr>
+        <w:pStyle w:val="Prrafodelista"/>
+        <w:numPr>
+          <w:ilvl w:val="1"/>
+          <w:numId w:val="15"/>
+        </w:numPr>
+        <w:jc w:val="both"/>
+      </w:pPr>
+      <w:r>
+        <w:t>Mesa Examen solicita crear mesa de examen a la base de datos.</w:t>
+      </w:r>
+    </w:p>
+    <w:p>
+      <w:pPr>
+        <w:pStyle w:val="Prrafodelista"/>
+        <w:numPr>
+          <w:ilvl w:val="1"/>
+          <w:numId w:val="15"/>
+        </w:numPr>
+        <w:jc w:val="both"/>
+      </w:pPr>
+      <w:r>
+        <w:t>La base de datos envía el evento “ok” a Mesa Examen.</w:t>
+      </w:r>
+    </w:p>
+    <w:p>
+      <w:pPr>
+        <w:pStyle w:val="Prrafodelista"/>
+        <w:numPr>
+          <w:ilvl w:val="1"/>
+          <w:numId w:val="15"/>
+        </w:numPr>
+        <w:jc w:val="both"/>
+      </w:pPr>
+      <w:r>
+        <w:t>Mesa Examen envía el evento “ok” al Manejador Mesas.</w:t>
+      </w:r>
+    </w:p>
+    <w:p>
+      <w:pPr>
+        <w:pStyle w:val="Prrafodelista"/>
+        <w:numPr>
+          <w:ilvl w:val="1"/>
+          <w:numId w:val="15"/>
+        </w:numPr>
+        <w:jc w:val="both"/>
+      </w:pPr>
+      <w:r>
+        <w:t>El Manejador Mesas guarda la mesa de examen en un arreglo de éxito.</w:t>
+      </w:r>
+    </w:p>
+    <w:p>
+      <w:pPr>
+        <w:pStyle w:val="Prrafodelista"/>
+        <w:numPr>
+          <w:ilvl w:val="0"/>
+          <w:numId w:val="15"/>
+        </w:numPr>
+        <w:jc w:val="both"/>
+      </w:pPr>
+      <w:r>
+        <w:t>El Manejador Mesas solicita desplegar Pantalla Resultado Importar Mesas.</w:t>
+      </w:r>
+    </w:p>
+    <w:p>
+      <w:pPr>
+        <w:pStyle w:val="Prrafodelista"/>
+        <w:numPr>
+          <w:ilvl w:val="0"/>
+          <w:numId w:val="15"/>
+        </w:numPr>
+        <w:jc w:val="both"/>
+      </w:pPr>
+      <w:r>
+        <w:t xml:space="preserve">La Pantalla Resultado Importar Mesas se despliega mostrando las mesas de examen que se han guardado correctamente. </w:t>
+      </w:r>
+    </w:p>
+    <w:p>
+      <w:pPr>
+        <w:pStyle w:val="PSI-Ttulo1"/>
+      </w:pPr>
+      <w:bookmarkStart w:id="12" w:name="_Toc228206479"/>
+      <w:bookmarkStart w:id="13" w:name="_Toc234686584"/>
+      <w:bookmarkStart w:id="14" w:name="_Toc257615433"/>
+      <w:proofErr w:type="spellStart"/>
+      <w:r>
+        <w:t>Poscondiciones</w:t>
+      </w:r>
       <w:bookmarkEnd w:id="12"/>
-    </w:p>
-    <w:p>
-      <w:pPr>
-        <w:jc w:val="both"/>
-      </w:pPr>
-      <w:r>
-        <w:t>[Se incluyen la secuencia de acciones realizadas por los actores que intervienen en el Caso de Uso, se usaran, frases cortas, que describan el dialogo entre los actores y el sistema]</w:t>
-      </w:r>
-    </w:p>
-    <w:p>
-      <w:pPr>
-        <w:jc w:val="both"/>
-      </w:pPr>
-    </w:p>
-    <w:p>
-      <w:pPr>
-        <w:pStyle w:val="PSI-Ttulo1"/>
-      </w:pPr>
-      <w:bookmarkStart w:id="13" w:name="_Toc228206479"/>
-      <w:bookmarkStart w:id="14" w:name="_Toc234686584"/>
-      <w:bookmarkStart w:id="15" w:name="_Toc257615433"/>
-      <w:proofErr w:type="spellStart"/>
-      <w:r>
-        <w:t>Poscondiciones</w:t>
-      </w:r>
       <w:bookmarkEnd w:id="13"/>
       <w:bookmarkEnd w:id="14"/>
+      <w:proofErr w:type="spellEnd"/>
+      <w:r>
+        <w:t xml:space="preserve"> </w:t>
+      </w:r>
+    </w:p>
+    <w:p>
+      <w:pPr>
+        <w:jc w:val="both"/>
+      </w:pPr>
+      <w:r>
+        <w:t>[Efectos que de forma inmediata tiene la realización del Caso de Uso sobre el estado del sistema]</w:t>
+      </w:r>
+    </w:p>
+    <w:p>
+      <w:pPr>
+        <w:jc w:val="both"/>
+      </w:pPr>
+      <w:r>
+        <w:rPr>
+          <w:lang w:eastAsia="ar-SA"/>
+        </w:rPr>
+        <w:t>La instancia del caso de uso termina cuando el archivo se ha cargado satisfactoriamente. O bien si no se ha realizado ninguna modificación y seguirán vigentes las mesas cargados anteriormente.</w:t>
+      </w:r>
+    </w:p>
+    <w:p>
+      <w:pPr>
+        <w:pStyle w:val="PSI-Comentario"/>
+      </w:pPr>
+    </w:p>
+    <w:p>
+      <w:pPr>
+        <w:pStyle w:val="PSI-Ttulo1"/>
+      </w:pPr>
+      <w:bookmarkStart w:id="15" w:name="_Toc228206480"/>
+      <w:bookmarkStart w:id="16" w:name="_Toc234686585"/>
+      <w:bookmarkStart w:id="17" w:name="_Toc257615434"/>
+      <w:r>
+        <w:lastRenderedPageBreak/>
+        <w:t>Flujo de Eventos Alternativo</w:t>
+      </w:r>
       <w:bookmarkEnd w:id="15"/>
-      <w:proofErr w:type="spellEnd"/>
-      <w:r>
-        <w:t xml:space="preserve"> </w:t>
-      </w:r>
-    </w:p>
-    <w:p>
-      <w:pPr>
-        <w:jc w:val="both"/>
-      </w:pPr>
-      <w:r>
-        <w:t>[Efectos que de forma inmediata tiene la realización del Caso de Uso sobre el estado del sistema]</w:t>
-      </w:r>
-    </w:p>
-    <w:p>
-      <w:pPr>
-        <w:pStyle w:val="PSI-Comentario"/>
-      </w:pPr>
-    </w:p>
-    <w:p>
-      <w:pPr>
-        <w:pStyle w:val="PSI-Ttulo1"/>
-      </w:pPr>
-      <w:bookmarkStart w:id="16" w:name="_Toc228206480"/>
-      <w:bookmarkStart w:id="17" w:name="_Toc234686585"/>
-      <w:bookmarkStart w:id="18" w:name="_Toc257615434"/>
-      <w:r>
-        <w:t>Flujo de Eventos Alternativo</w:t>
-      </w:r>
       <w:bookmarkEnd w:id="16"/>
       <w:bookmarkEnd w:id="17"/>
+    </w:p>
+    <w:p>
+      <w:pPr>
+        <w:jc w:val="both"/>
+      </w:pPr>
+      <w:r>
+        <w:t xml:space="preserve">[Descripción del flujo alternativo, en </w:t>
+      </w:r>
+      <w:proofErr w:type="spellStart"/>
+      <w:r>
+        <w:t>qu</w:t>
+      </w:r>
+      <w:r>
+        <w:t>e</w:t>
+      </w:r>
+      <w:proofErr w:type="spellEnd"/>
+      <w:r>
+        <w:t xml:space="preserve"> punto se puede producir, qu</w:t>
+      </w:r>
+      <w:r>
+        <w:t>e</w:t>
+      </w:r>
+      <w:r>
+        <w:t xml:space="preserve"> acciones se realizarán, etc.]</w:t>
+      </w:r>
+      <w:r>
+        <w:br/>
+      </w:r>
+    </w:p>
+    <w:p>
+      <w:pPr>
+        <w:pStyle w:val="PSI-Ttulo1"/>
+      </w:pPr>
+      <w:bookmarkStart w:id="18" w:name="_Toc228206481"/>
+      <w:bookmarkStart w:id="19" w:name="_Toc234686586"/>
+      <w:bookmarkStart w:id="20" w:name="_Toc257615435"/>
+      <w:r>
+        <w:t>Diagramas Asociados</w:t>
+      </w:r>
       <w:bookmarkEnd w:id="18"/>
-    </w:p>
-    <w:p>
-      <w:pPr>
-        <w:jc w:val="both"/>
-      </w:pPr>
-      <w:r>
-        <w:t xml:space="preserve">[Descripción del flujo alternativo, en </w:t>
-      </w:r>
-      <w:proofErr w:type="spellStart"/>
-      <w:r>
-        <w:t>qu</w:t>
-      </w:r>
-      <w:r>
-        <w:t>e</w:t>
-      </w:r>
-      <w:proofErr w:type="spellEnd"/>
-      <w:r>
-        <w:t xml:space="preserve"> punto se puede producir, qu</w:t>
-      </w:r>
-      <w:r>
-        <w:t>e</w:t>
-      </w:r>
-      <w:r>
-        <w:t xml:space="preserve"> acciones se realizarán, etc.]</w:t>
-      </w:r>
-      <w:r>
-        <w:br/>
-      </w:r>
-    </w:p>
-    <w:p>
-      <w:pPr>
-        <w:pStyle w:val="PSI-Ttulo1"/>
-      </w:pPr>
-      <w:bookmarkStart w:id="19" w:name="_Toc228206481"/>
-      <w:bookmarkStart w:id="20" w:name="_Toc234686586"/>
-      <w:bookmarkStart w:id="21" w:name="_Toc257615435"/>
-      <w:r>
-        <w:t>Diagramas Asociados</w:t>
-      </w:r>
       <w:bookmarkEnd w:id="19"/>
       <w:bookmarkEnd w:id="20"/>
-      <w:bookmarkEnd w:id="21"/>
     </w:p>
     <w:p>
       <w:pPr>
@@ -1733,12 +2041,11 @@
       <w:pPr>
         <w:pStyle w:val="PSI-Ttulo2"/>
       </w:pPr>
-      <w:bookmarkStart w:id="22" w:name="_Toc257615436"/>
-      <w:r>
-        <w:lastRenderedPageBreak/>
+      <w:bookmarkStart w:id="21" w:name="_Toc257615436"/>
+      <w:r>
         <w:t>Diagrama de Casos de Uso</w:t>
       </w:r>
-      <w:bookmarkEnd w:id="22"/>
+      <w:bookmarkEnd w:id="21"/>
     </w:p>
     <w:p>
       <w:pPr>
@@ -1839,11 +2146,11 @@
       <w:pPr>
         <w:pStyle w:val="PSI-Ttulo2"/>
       </w:pPr>
-      <w:bookmarkStart w:id="23" w:name="_Toc257615437"/>
+      <w:bookmarkStart w:id="22" w:name="_Toc257615437"/>
       <w:r>
         <w:t>Diagrama de Secuencia</w:t>
       </w:r>
-      <w:bookmarkEnd w:id="23"/>
+      <w:bookmarkEnd w:id="22"/>
     </w:p>
     <w:p>
       <w:pPr>
@@ -1882,6 +2189,7 @@
         <w:pStyle w:val="PSI-Normal"/>
         <w:jc w:val="center"/>
       </w:pPr>
+      <w:bookmarkStart w:id="23" w:name="_GoBack"/>
       <w:r>
         <w:rPr>
           <w:noProof/>
@@ -1890,9 +2198,9 @@
         <w:lastRenderedPageBreak/>
         <w:drawing>
           <wp:inline distT="0" distB="0" distL="0" distR="0">
-            <wp:extent cx="5137741" cy="2946377"/>
-            <wp:effectExtent l="19050" t="0" r="5759" b="0"/>
-            <wp:docPr id="2" name="Imagen 4"/>
+            <wp:extent cx="5400040" cy="2691130"/>
+            <wp:effectExtent l="0" t="0" r="0" b="0"/>
+            <wp:docPr id="12" name="Imagen 12"/>
             <wp:cNvGraphicFramePr>
               <a:graphicFrameLocks xmlns:a="http://schemas.openxmlformats.org/drawingml/2006/main" noChangeAspect="1"/>
             </wp:cNvGraphicFramePr>
@@ -1900,33 +2208,29 @@
               <a:graphicData uri="http://schemas.openxmlformats.org/drawingml/2006/picture">
                 <pic:pic xmlns:pic="http://schemas.openxmlformats.org/drawingml/2006/picture">
                   <pic:nvPicPr>
-                    <pic:cNvPr id="0" name="Picture 4"/>
-                    <pic:cNvPicPr>
-                      <a:picLocks noChangeAspect="1" noChangeArrowheads="1"/>
-                    </pic:cNvPicPr>
+                    <pic:cNvPr id="12" name="DS - CU03 - Importar mesas de examen.jpg"/>
+                    <pic:cNvPicPr/>
                   </pic:nvPicPr>
                   <pic:blipFill>
-                    <a:blip r:embed="rId14" cstate="print"/>
-                    <a:srcRect/>
+                    <a:blip r:embed="rId14">
+                      <a:extLst>
+                        <a:ext uri="{28A0092B-C50C-407E-A947-70E740481C1C}">
+                          <a14:useLocalDpi xmlns:a14="http://schemas.microsoft.com/office/drawing/2010/main" val="0"/>
+                        </a:ext>
+                      </a:extLst>
+                    </a:blip>
                     <a:stretch>
                       <a:fillRect/>
                     </a:stretch>
                   </pic:blipFill>
-                  <pic:spPr bwMode="auto">
+                  <pic:spPr>
                     <a:xfrm>
                       <a:off x="0" y="0"/>
-                      <a:ext cx="5148179" cy="2952363"/>
+                      <a:ext cx="5400040" cy="2691130"/>
                     </a:xfrm>
                     <a:prstGeom prst="rect">
                       <a:avLst/>
                     </a:prstGeom>
-                    <a:noFill/>
-                    <a:ln w="9525">
-                      <a:noFill/>
-                      <a:miter lim="800000"/>
-                      <a:headEnd/>
-                      <a:tailEnd/>
-                    </a:ln>
                   </pic:spPr>
                 </pic:pic>
               </a:graphicData>
@@ -1934,6 +2238,7 @@
           </wp:inline>
         </w:drawing>
       </w:r>
+      <w:bookmarkEnd w:id="23"/>
     </w:p>
     <w:p>
       <w:pPr>
@@ -2427,7 +2732,7 @@
             <w:rFonts w:asciiTheme="majorHAnsi" w:hAnsiTheme="majorHAnsi" w:cstheme="majorHAnsi"/>
             <w:noProof/>
           </w:rPr>
-          <w:t>8</w:t>
+          <w:t>6</w:t>
         </w:r>
         <w:r>
           <w:rPr>
@@ -3444,6 +3749,184 @@
     </w:lvl>
   </w:abstractNum>
   <w:abstractNum w:abstractNumId="6" w15:restartNumberingAfterBreak="0">
+    <w:nsid w:val="46D8145F"/>
+    <w:multiLevelType w:val="hybridMultilevel"/>
+    <w:tmpl w:val="7B9C8280"/>
+    <w:lvl w:ilvl="0" w:tplc="2C0A000F">
+      <w:start w:val="1"/>
+      <w:numFmt w:val="decimal"/>
+      <w:lvlText w:val="%1."/>
+      <w:lvlJc w:val="left"/>
+      <w:pPr>
+        <w:ind w:left="720" w:hanging="360"/>
+      </w:pPr>
+      <w:rPr>
+        <w:rFonts w:hint="default"/>
+      </w:rPr>
+    </w:lvl>
+    <w:lvl w:ilvl="1" w:tplc="2C0A0019" w:tentative="1">
+      <w:start w:val="1"/>
+      <w:numFmt w:val="lowerLetter"/>
+      <w:lvlText w:val="%2."/>
+      <w:lvlJc w:val="left"/>
+      <w:pPr>
+        <w:ind w:left="1440" w:hanging="360"/>
+      </w:pPr>
+    </w:lvl>
+    <w:lvl w:ilvl="2" w:tplc="2C0A001B" w:tentative="1">
+      <w:start w:val="1"/>
+      <w:numFmt w:val="lowerRoman"/>
+      <w:lvlText w:val="%3."/>
+      <w:lvlJc w:val="right"/>
+      <w:pPr>
+        <w:ind w:left="2160" w:hanging="180"/>
+      </w:pPr>
+    </w:lvl>
+    <w:lvl w:ilvl="3" w:tplc="2C0A000F" w:tentative="1">
+      <w:start w:val="1"/>
+      <w:numFmt w:val="decimal"/>
+      <w:lvlText w:val="%4."/>
+      <w:lvlJc w:val="left"/>
+      <w:pPr>
+        <w:ind w:left="2880" w:hanging="360"/>
+      </w:pPr>
+    </w:lvl>
+    <w:lvl w:ilvl="4" w:tplc="2C0A0019" w:tentative="1">
+      <w:start w:val="1"/>
+      <w:numFmt w:val="lowerLetter"/>
+      <w:lvlText w:val="%5."/>
+      <w:lvlJc w:val="left"/>
+      <w:pPr>
+        <w:ind w:left="3600" w:hanging="360"/>
+      </w:pPr>
+    </w:lvl>
+    <w:lvl w:ilvl="5" w:tplc="2C0A001B" w:tentative="1">
+      <w:start w:val="1"/>
+      <w:numFmt w:val="lowerRoman"/>
+      <w:lvlText w:val="%6."/>
+      <w:lvlJc w:val="right"/>
+      <w:pPr>
+        <w:ind w:left="4320" w:hanging="180"/>
+      </w:pPr>
+    </w:lvl>
+    <w:lvl w:ilvl="6" w:tplc="2C0A000F" w:tentative="1">
+      <w:start w:val="1"/>
+      <w:numFmt w:val="decimal"/>
+      <w:lvlText w:val="%7."/>
+      <w:lvlJc w:val="left"/>
+      <w:pPr>
+        <w:ind w:left="5040" w:hanging="360"/>
+      </w:pPr>
+    </w:lvl>
+    <w:lvl w:ilvl="7" w:tplc="2C0A0019" w:tentative="1">
+      <w:start w:val="1"/>
+      <w:numFmt w:val="lowerLetter"/>
+      <w:lvlText w:val="%8."/>
+      <w:lvlJc w:val="left"/>
+      <w:pPr>
+        <w:ind w:left="5760" w:hanging="360"/>
+      </w:pPr>
+    </w:lvl>
+    <w:lvl w:ilvl="8" w:tplc="2C0A001B" w:tentative="1">
+      <w:start w:val="1"/>
+      <w:numFmt w:val="lowerRoman"/>
+      <w:lvlText w:val="%9."/>
+      <w:lvlJc w:val="right"/>
+      <w:pPr>
+        <w:ind w:left="6480" w:hanging="180"/>
+      </w:pPr>
+    </w:lvl>
+  </w:abstractNum>
+  <w:abstractNum w:abstractNumId="7" w15:restartNumberingAfterBreak="0">
+    <w:nsid w:val="472A61DB"/>
+    <w:multiLevelType w:val="hybridMultilevel"/>
+    <w:tmpl w:val="4FA61FFA"/>
+    <w:lvl w:ilvl="0" w:tplc="2C0A000F">
+      <w:start w:val="1"/>
+      <w:numFmt w:val="decimal"/>
+      <w:lvlText w:val="%1."/>
+      <w:lvlJc w:val="left"/>
+      <w:pPr>
+        <w:ind w:left="720" w:hanging="360"/>
+      </w:pPr>
+      <w:rPr>
+        <w:rFonts w:hint="default"/>
+      </w:rPr>
+    </w:lvl>
+    <w:lvl w:ilvl="1" w:tplc="2C0A0019" w:tentative="1">
+      <w:start w:val="1"/>
+      <w:numFmt w:val="lowerLetter"/>
+      <w:lvlText w:val="%2."/>
+      <w:lvlJc w:val="left"/>
+      <w:pPr>
+        <w:ind w:left="1440" w:hanging="360"/>
+      </w:pPr>
+    </w:lvl>
+    <w:lvl w:ilvl="2" w:tplc="2C0A001B" w:tentative="1">
+      <w:start w:val="1"/>
+      <w:numFmt w:val="lowerRoman"/>
+      <w:lvlText w:val="%3."/>
+      <w:lvlJc w:val="right"/>
+      <w:pPr>
+        <w:ind w:left="2160" w:hanging="180"/>
+      </w:pPr>
+    </w:lvl>
+    <w:lvl w:ilvl="3" w:tplc="2C0A000F" w:tentative="1">
+      <w:start w:val="1"/>
+      <w:numFmt w:val="decimal"/>
+      <w:lvlText w:val="%4."/>
+      <w:lvlJc w:val="left"/>
+      <w:pPr>
+        <w:ind w:left="2880" w:hanging="360"/>
+      </w:pPr>
+    </w:lvl>
+    <w:lvl w:ilvl="4" w:tplc="2C0A0019" w:tentative="1">
+      <w:start w:val="1"/>
+      <w:numFmt w:val="lowerLetter"/>
+      <w:lvlText w:val="%5."/>
+      <w:lvlJc w:val="left"/>
+      <w:pPr>
+        <w:ind w:left="3600" w:hanging="360"/>
+      </w:pPr>
+    </w:lvl>
+    <w:lvl w:ilvl="5" w:tplc="2C0A001B" w:tentative="1">
+      <w:start w:val="1"/>
+      <w:numFmt w:val="lowerRoman"/>
+      <w:lvlText w:val="%6."/>
+      <w:lvlJc w:val="right"/>
+      <w:pPr>
+        <w:ind w:left="4320" w:hanging="180"/>
+      </w:pPr>
+    </w:lvl>
+    <w:lvl w:ilvl="6" w:tplc="2C0A000F" w:tentative="1">
+      <w:start w:val="1"/>
+      <w:numFmt w:val="decimal"/>
+      <w:lvlText w:val="%7."/>
+      <w:lvlJc w:val="left"/>
+      <w:pPr>
+        <w:ind w:left="5040" w:hanging="360"/>
+      </w:pPr>
+    </w:lvl>
+    <w:lvl w:ilvl="7" w:tplc="2C0A0019" w:tentative="1">
+      <w:start w:val="1"/>
+      <w:numFmt w:val="lowerLetter"/>
+      <w:lvlText w:val="%8."/>
+      <w:lvlJc w:val="left"/>
+      <w:pPr>
+        <w:ind w:left="5760" w:hanging="360"/>
+      </w:pPr>
+    </w:lvl>
+    <w:lvl w:ilvl="8" w:tplc="2C0A001B" w:tentative="1">
+      <w:start w:val="1"/>
+      <w:numFmt w:val="lowerRoman"/>
+      <w:lvlText w:val="%9."/>
+      <w:lvlJc w:val="right"/>
+      <w:pPr>
+        <w:ind w:left="6480" w:hanging="180"/>
+      </w:pPr>
+    </w:lvl>
+  </w:abstractNum>
+  <w:abstractNum w:abstractNumId="8" w15:restartNumberingAfterBreak="0">
     <w:nsid w:val="487036EC"/>
     <w:multiLevelType w:val="hybridMultilevel"/>
     <w:tmpl w:val="BDFE724A"/>
@@ -3529,7 +4012,7 @@
       </w:pPr>
     </w:lvl>
   </w:abstractNum>
-  <w:abstractNum w:abstractNumId="7" w15:restartNumberingAfterBreak="0">
+  <w:abstractNum w:abstractNumId="9" w15:restartNumberingAfterBreak="0">
     <w:nsid w:val="52D90BB8"/>
     <w:multiLevelType w:val="hybridMultilevel"/>
     <w:tmpl w:val="1D2461DE"/>
@@ -3643,7 +4126,96 @@
       </w:rPr>
     </w:lvl>
   </w:abstractNum>
-  <w:abstractNum w:abstractNumId="8" w15:restartNumberingAfterBreak="0">
+  <w:abstractNum w:abstractNumId="10" w15:restartNumberingAfterBreak="0">
+    <w:nsid w:val="58377E9D"/>
+    <w:multiLevelType w:val="hybridMultilevel"/>
+    <w:tmpl w:val="AFCC9FAA"/>
+    <w:lvl w:ilvl="0" w:tplc="2C0A000F">
+      <w:start w:val="1"/>
+      <w:numFmt w:val="decimal"/>
+      <w:lvlText w:val="%1."/>
+      <w:lvlJc w:val="left"/>
+      <w:pPr>
+        <w:ind w:left="720" w:hanging="360"/>
+      </w:pPr>
+      <w:rPr>
+        <w:rFonts w:hint="default"/>
+      </w:rPr>
+    </w:lvl>
+    <w:lvl w:ilvl="1" w:tplc="2C0A0019">
+      <w:start w:val="1"/>
+      <w:numFmt w:val="lowerLetter"/>
+      <w:lvlText w:val="%2."/>
+      <w:lvlJc w:val="left"/>
+      <w:pPr>
+        <w:ind w:left="1440" w:hanging="360"/>
+      </w:pPr>
+    </w:lvl>
+    <w:lvl w:ilvl="2" w:tplc="2C0A001B" w:tentative="1">
+      <w:start w:val="1"/>
+      <w:numFmt w:val="lowerRoman"/>
+      <w:lvlText w:val="%3."/>
+      <w:lvlJc w:val="right"/>
+      <w:pPr>
+        <w:ind w:left="2160" w:hanging="180"/>
+      </w:pPr>
+    </w:lvl>
+    <w:lvl w:ilvl="3" w:tplc="2C0A000F" w:tentative="1">
+      <w:start w:val="1"/>
+      <w:numFmt w:val="decimal"/>
+      <w:lvlText w:val="%4."/>
+      <w:lvlJc w:val="left"/>
+      <w:pPr>
+        <w:ind w:left="2880" w:hanging="360"/>
+      </w:pPr>
+    </w:lvl>
+    <w:lvl w:ilvl="4" w:tplc="2C0A0019" w:tentative="1">
+      <w:start w:val="1"/>
+      <w:numFmt w:val="lowerLetter"/>
+      <w:lvlText w:val="%5."/>
+      <w:lvlJc w:val="left"/>
+      <w:pPr>
+        <w:ind w:left="3600" w:hanging="360"/>
+      </w:pPr>
+    </w:lvl>
+    <w:lvl w:ilvl="5" w:tplc="2C0A001B" w:tentative="1">
+      <w:start w:val="1"/>
+      <w:numFmt w:val="lowerRoman"/>
+      <w:lvlText w:val="%6."/>
+      <w:lvlJc w:val="right"/>
+      <w:pPr>
+        <w:ind w:left="4320" w:hanging="180"/>
+      </w:pPr>
+    </w:lvl>
+    <w:lvl w:ilvl="6" w:tplc="2C0A000F" w:tentative="1">
+      <w:start w:val="1"/>
+      <w:numFmt w:val="decimal"/>
+      <w:lvlText w:val="%7."/>
+      <w:lvlJc w:val="left"/>
+      <w:pPr>
+        <w:ind w:left="5040" w:hanging="360"/>
+      </w:pPr>
+    </w:lvl>
+    <w:lvl w:ilvl="7" w:tplc="2C0A0019" w:tentative="1">
+      <w:start w:val="1"/>
+      <w:numFmt w:val="lowerLetter"/>
+      <w:lvlText w:val="%8."/>
+      <w:lvlJc w:val="left"/>
+      <w:pPr>
+        <w:ind w:left="5760" w:hanging="360"/>
+      </w:pPr>
+    </w:lvl>
+    <w:lvl w:ilvl="8" w:tplc="2C0A001B" w:tentative="1">
+      <w:start w:val="1"/>
+      <w:numFmt w:val="lowerRoman"/>
+      <w:lvlText w:val="%9."/>
+      <w:lvlJc w:val="right"/>
+      <w:pPr>
+        <w:ind w:left="6480" w:hanging="180"/>
+      </w:pPr>
+    </w:lvl>
+  </w:abstractNum>
+  <w:abstractNum w:abstractNumId="11" w15:restartNumberingAfterBreak="0">
     <w:nsid w:val="708E589C"/>
     <w:multiLevelType w:val="multilevel"/>
     <w:tmpl w:val="381042DE"/>
@@ -3783,7 +4355,7 @@
       </w:rPr>
     </w:lvl>
   </w:abstractNum>
-  <w:abstractNum w:abstractNumId="9" w15:restartNumberingAfterBreak="0">
+  <w:abstractNum w:abstractNumId="12" w15:restartNumberingAfterBreak="0">
     <w:nsid w:val="7DD64906"/>
     <w:multiLevelType w:val="hybridMultilevel"/>
     <w:tmpl w:val="795E7434"/>
@@ -3901,13 +4473,13 @@
     <w:abstractNumId w:val="5"/>
   </w:num>
   <w:num w:numId="2">
-    <w:abstractNumId w:val="6"/>
+    <w:abstractNumId w:val="8"/>
   </w:num>
   <w:num w:numId="3">
-    <w:abstractNumId w:val="6"/>
+    <w:abstractNumId w:val="8"/>
   </w:num>
   <w:num w:numId="4">
-    <w:abstractNumId w:val="6"/>
+    <w:abstractNumId w:val="8"/>
   </w:num>
   <w:num w:numId="5">
     <w:abstractNumId w:val="1"/>
@@ -3922,16 +4494,25 @@
     <w:abstractNumId w:val="0"/>
   </w:num>
   <w:num w:numId="9">
-    <w:abstractNumId w:val="8"/>
+    <w:abstractNumId w:val="11"/>
   </w:num>
   <w:num w:numId="10">
-    <w:abstractNumId w:val="9"/>
+    <w:abstractNumId w:val="12"/>
   </w:num>
   <w:num w:numId="11">
     <w:abstractNumId w:val="4"/>
   </w:num>
   <w:num w:numId="12">
+    <w:abstractNumId w:val="9"/>
+  </w:num>
+  <w:num w:numId="13">
     <w:abstractNumId w:val="7"/>
+  </w:num>
+  <w:num w:numId="14">
+    <w:abstractNumId w:val="6"/>
+  </w:num>
+  <w:num w:numId="15">
+    <w:abstractNumId w:val="10"/>
   </w:num>
 </w:numbering>
 </file>
@@ -5055,6 +5636,17 @@
       </w:numPr>
     </w:pPr>
   </w:style>
+  <w:style w:type="paragraph" w:styleId="Prrafodelista">
+    <w:name w:val="List Paragraph"/>
+    <w:basedOn w:val="Normal"/>
+    <w:uiPriority w:val="34"/>
+    <w:qFormat/>
+    <w:rsid w:val="00785DBB"/>
+    <w:pPr>
+      <w:ind w:left="720"/>
+      <w:contextualSpacing/>
+    </w:pPr>
+  </w:style>
 </w:styles>
 </file>
 
@@ -5365,7 +5957,7 @@
 </file>
 
 <file path=customXml/itemProps2.xml><?xml version="1.0" encoding="utf-8"?>
-<ds:datastoreItem xmlns:ds="http://schemas.openxmlformats.org/officeDocument/2006/customXml" ds:itemID="{CFC548B0-9735-499F-92E3-07202A90FD3E}">
+<ds:datastoreItem xmlns:ds="http://schemas.openxmlformats.org/officeDocument/2006/customXml" ds:itemID="{2212E478-33E8-4A2F-9BDB-2BD90F8A04BF}">
   <ds:schemaRefs>
     <ds:schemaRef ds:uri="http://schemas.openxmlformats.org/officeDocument/2006/bibliography"/>
   </ds:schemaRefs>

--- a/03. Analisis y diseño/02. Casos de uso/02. Casos de uso/CU03 - Importar mesas de examen.docx
+++ b/03. Analisis y diseño/02. Casos de uso/02. Casos de uso/CU03 - Importar mesas de examen.docx
@@ -1,6 +1,6 @@
 
 <file path=word/document.xml><?xml version="1.0" encoding="utf-8"?>
-<w:document xmlns:wpc="http://schemas.microsoft.com/office/word/2010/wordprocessingCanvas" xmlns:mc="http://schemas.openxmlformats.org/markup-compatibility/2006" xmlns:o="urn:schemas-microsoft-com:office:office" xmlns:r="http://schemas.openxmlformats.org/officeDocument/2006/relationships" xmlns:m="http://schemas.openxmlformats.org/officeDocument/2006/math" xmlns:v="urn:schemas-microsoft-com:vml" xmlns:wp14="http://schemas.microsoft.com/office/word/2010/wordprocessingDrawing" xmlns:wp="http://schemas.openxmlformats.org/drawingml/2006/wordprocessingDrawing" xmlns:w10="urn:schemas-microsoft-com:office:word" xmlns:w="http://schemas.openxmlformats.org/wordprocessingml/2006/main" xmlns:w14="http://schemas.microsoft.com/office/word/2010/wordml" xmlns:w15="http://schemas.microsoft.com/office/word/2012/wordml" xmlns:wpg="http://schemas.microsoft.com/office/word/2010/wordprocessingGroup" xmlns:wpi="http://schemas.microsoft.com/office/word/2010/wordprocessingInk" xmlns:wne="http://schemas.microsoft.com/office/word/2006/wordml" xmlns:wps="http://schemas.microsoft.com/office/word/2010/wordprocessingShape" mc:Ignorable="w14 w15 wp14">
+<w:document xmlns:wpc="http://schemas.microsoft.com/office/word/2010/wordprocessingCanvas" xmlns:mc="http://schemas.openxmlformats.org/markup-compatibility/2006" xmlns:o="urn:schemas-microsoft-com:office:office" xmlns:r="http://schemas.openxmlformats.org/officeDocument/2006/relationships" xmlns:m="http://schemas.openxmlformats.org/officeDocument/2006/math" xmlns:v="urn:schemas-microsoft-com:vml" xmlns:wp14="http://schemas.microsoft.com/office/word/2010/wordprocessingDrawing" xmlns:wp="http://schemas.openxmlformats.org/drawingml/2006/wordprocessingDrawing" xmlns:w10="urn:schemas-microsoft-com:office:word" xmlns:w="http://schemas.openxmlformats.org/wordprocessingml/2006/main" xmlns:w14="http://schemas.microsoft.com/office/word/2010/wordml" xmlns:wpg="http://schemas.microsoft.com/office/word/2010/wordprocessingGroup" xmlns:wpi="http://schemas.microsoft.com/office/word/2010/wordprocessingInk" xmlns:wne="http://schemas.microsoft.com/office/word/2006/wordml" xmlns:wps="http://schemas.microsoft.com/office/word/2010/wordprocessingShape" mc:Ignorable="w14 wp14">
   <w:body>
     <w:sdt>
       <w:sdtPr>
@@ -62,7 +62,7 @@
                         <pic:cNvPicPr/>
                       </pic:nvPicPr>
                       <pic:blipFill>
-                        <a:blip r:embed="rId9" cstate="print">
+                        <a:blip r:embed="rId10" cstate="print">
                           <a:extLst>
                             <a:ext uri="{28A0092B-C50C-407E-A947-70E740481C1C}">
                               <a14:useLocalDpi xmlns:a14="http://schemas.microsoft.com/office/drawing/2010/main" val="0"/>
@@ -117,7 +117,7 @@
                         <pic:cNvPicPr/>
                       </pic:nvPicPr>
                       <pic:blipFill>
-                        <a:blip r:embed="rId9" cstate="print">
+                        <a:blip r:embed="rId11" cstate="print">
                           <a:extLst>
                             <a:ext uri="{28A0092B-C50C-407E-A947-70E740481C1C}">
                               <a14:useLocalDpi xmlns:a14="http://schemas.microsoft.com/office/drawing/2010/main" val="0"/>
@@ -192,7 +192,7 @@
                         <pic:cNvPicPr/>
                       </pic:nvPicPr>
                       <pic:blipFill>
-                        <a:blip r:embed="rId10" cstate="print">
+                        <a:blip r:embed="rId12" cstate="print">
                           <a:extLst>
                             <a:ext uri="{28A0092B-C50C-407E-A947-70E740481C1C}">
                               <a14:useLocalDpi xmlns:a14="http://schemas.microsoft.com/office/drawing/2010/main" val="0"/>
@@ -382,7 +382,7 @@
                         <pic:cNvPicPr/>
                       </pic:nvPicPr>
                       <pic:blipFill>
-                        <a:blip r:embed="rId11" cstate="print">
+                        <a:blip r:embed="rId13" cstate="print">
                           <a:extLst>
                             <a:ext uri="{28A0092B-C50C-407E-A947-70E740481C1C}">
                               <a14:useLocalDpi xmlns:a14="http://schemas.microsoft.com/office/drawing/2010/main" val="0"/>
@@ -437,7 +437,7 @@
                         <pic:cNvPicPr/>
                       </pic:nvPicPr>
                       <pic:blipFill>
-                        <a:blip r:embed="rId11" cstate="print">
+                        <a:blip r:embed="rId13" cstate="print">
                           <a:extLst>
                             <a:ext uri="{28A0092B-C50C-407E-A947-70E740481C1C}">
                               <a14:useLocalDpi xmlns:a14="http://schemas.microsoft.com/office/drawing/2010/main" val="0"/>
@@ -587,7 +587,7 @@
                     <pic:cNvPicPr/>
                   </pic:nvPicPr>
                   <pic:blipFill>
-                    <a:blip r:embed="rId12" cstate="print">
+                    <a:blip r:embed="rId14" cstate="print">
                       <a:extLst>
                         <a:ext uri="{28A0092B-C50C-407E-A947-70E740481C1C}">
                           <a14:useLocalDpi xmlns:a14="http://schemas.microsoft.com/office/drawing/2010/main" val="0"/>
@@ -1578,13 +1578,7 @@
         <w:rPr>
           <w:lang w:eastAsia="ar-SA"/>
         </w:rPr>
-        <w:t xml:space="preserve">El actor  Administrador o Secretaria Académica  ha </w:t>
-      </w:r>
-      <w:r>
-        <w:rPr>
-          <w:lang w:eastAsia="ar-SA"/>
-        </w:rPr>
-        <w:t>solicitado ingresar al sistema y se le ha permitido el ingreso</w:t>
+        <w:t>El actor  Administrador o Secretaria Académica  ha solicitado ingresar al sistema y se le ha permitido el ingreso</w:t>
       </w:r>
       <w:r>
         <w:rPr>
@@ -1808,7 +1802,13 @@
         <w:jc w:val="both"/>
       </w:pPr>
       <w:r>
-        <w:t>Mientras haya filas en el archivo:</w:t>
+        <w:t>Mientras haya</w:t>
+      </w:r>
+      <w:r>
+        <w:t>n</w:t>
+      </w:r>
+      <w:r>
+        <w:t xml:space="preserve"> filas en el archivo:</w:t>
       </w:r>
     </w:p>
     <w:p>
@@ -1947,18 +1947,24 @@
         <w:jc w:val="both"/>
       </w:pPr>
       <w:r>
-        <w:t>[Efectos que de forma inmediata tiene la realización del Caso de Uso sobre el estado del sistema]</w:t>
-      </w:r>
-    </w:p>
-    <w:p>
-      <w:pPr>
-        <w:jc w:val="both"/>
-      </w:pPr>
-      <w:r>
         <w:rPr>
           <w:lang w:eastAsia="ar-SA"/>
         </w:rPr>
-        <w:t>La instancia del caso de uso termina cuando el archivo se ha cargado satisfactoriamente. O bien si no se ha realizado ninguna modificación y seguirán vigentes las mesas cargados anteriormente.</w:t>
+        <w:t>La instancia del caso de uso termina cuando el archivo se ha cargado satisfactoriamente. O bien si no se ha</w:t>
+      </w:r>
+      <w:r>
+        <w:rPr>
+          <w:lang w:eastAsia="ar-SA"/>
+        </w:rPr>
+        <w:t xml:space="preserve"> realizado ninguna modificación,</w:t>
+      </w:r>
+      <w:bookmarkStart w:id="15" w:name="_GoBack"/>
+      <w:bookmarkEnd w:id="15"/>
+      <w:r>
+        <w:rPr>
+          <w:lang w:eastAsia="ar-SA"/>
+        </w:rPr>
+        <w:t xml:space="preserve"> seguirán vigentes las mesas cargados anteriormente.</w:t>
       </w:r>
     </w:p>
     <w:p>
@@ -1970,16 +1976,16 @@
       <w:pPr>
         <w:pStyle w:val="PSI-Ttulo1"/>
       </w:pPr>
-      <w:bookmarkStart w:id="15" w:name="_Toc228206480"/>
-      <w:bookmarkStart w:id="16" w:name="_Toc234686585"/>
-      <w:bookmarkStart w:id="17" w:name="_Toc257615434"/>
+      <w:bookmarkStart w:id="16" w:name="_Toc228206480"/>
+      <w:bookmarkStart w:id="17" w:name="_Toc234686585"/>
+      <w:bookmarkStart w:id="18" w:name="_Toc257615434"/>
       <w:r>
         <w:lastRenderedPageBreak/>
         <w:t>Flujo de Eventos Alternativo</w:t>
       </w:r>
-      <w:bookmarkEnd w:id="15"/>
       <w:bookmarkEnd w:id="16"/>
       <w:bookmarkEnd w:id="17"/>
+      <w:bookmarkEnd w:id="18"/>
     </w:p>
     <w:p>
       <w:pPr>
@@ -2013,15 +2019,15 @@
       <w:pPr>
         <w:pStyle w:val="PSI-Ttulo1"/>
       </w:pPr>
-      <w:bookmarkStart w:id="18" w:name="_Toc228206481"/>
-      <w:bookmarkStart w:id="19" w:name="_Toc234686586"/>
-      <w:bookmarkStart w:id="20" w:name="_Toc257615435"/>
+      <w:bookmarkStart w:id="19" w:name="_Toc228206481"/>
+      <w:bookmarkStart w:id="20" w:name="_Toc234686586"/>
+      <w:bookmarkStart w:id="21" w:name="_Toc257615435"/>
       <w:r>
         <w:t>Diagramas Asociados</w:t>
       </w:r>
-      <w:bookmarkEnd w:id="18"/>
       <w:bookmarkEnd w:id="19"/>
       <w:bookmarkEnd w:id="20"/>
+      <w:bookmarkEnd w:id="21"/>
     </w:p>
     <w:p>
       <w:pPr>
@@ -2041,11 +2047,11 @@
       <w:pPr>
         <w:pStyle w:val="PSI-Ttulo2"/>
       </w:pPr>
-      <w:bookmarkStart w:id="21" w:name="_Toc257615436"/>
+      <w:bookmarkStart w:id="22" w:name="_Toc257615436"/>
       <w:r>
         <w:t>Diagrama de Casos de Uso</w:t>
       </w:r>
-      <w:bookmarkEnd w:id="21"/>
+      <w:bookmarkEnd w:id="22"/>
     </w:p>
     <w:p>
       <w:pPr>
@@ -2105,7 +2111,7 @@
                     </pic:cNvPicPr>
                   </pic:nvPicPr>
                   <pic:blipFill>
-                    <a:blip r:embed="rId13" cstate="print">
+                    <a:blip r:embed="rId15" cstate="print">
                       <a:grayscl/>
                     </a:blip>
                     <a:srcRect/>
@@ -2146,11 +2152,11 @@
       <w:pPr>
         <w:pStyle w:val="PSI-Ttulo2"/>
       </w:pPr>
-      <w:bookmarkStart w:id="22" w:name="_Toc257615437"/>
+      <w:bookmarkStart w:id="23" w:name="_Toc257615437"/>
       <w:r>
         <w:t>Diagrama de Secuencia</w:t>
       </w:r>
-      <w:bookmarkEnd w:id="22"/>
+      <w:bookmarkEnd w:id="23"/>
     </w:p>
     <w:p>
       <w:pPr>
@@ -2189,7 +2195,6 @@
         <w:pStyle w:val="PSI-Normal"/>
         <w:jc w:val="center"/>
       </w:pPr>
-      <w:bookmarkStart w:id="23" w:name="_GoBack"/>
       <w:r>
         <w:rPr>
           <w:noProof/>
@@ -2212,7 +2217,7 @@
                     <pic:cNvPicPr/>
                   </pic:nvPicPr>
                   <pic:blipFill>
-                    <a:blip r:embed="rId14">
+                    <a:blip r:embed="rId16">
                       <a:extLst>
                         <a:ext uri="{28A0092B-C50C-407E-A947-70E740481C1C}">
                           <a14:useLocalDpi xmlns:a14="http://schemas.microsoft.com/office/drawing/2010/main" val="0"/>
@@ -2238,7 +2243,6 @@
           </wp:inline>
         </w:drawing>
       </w:r>
-      <w:bookmarkEnd w:id="23"/>
     </w:p>
     <w:p>
       <w:pPr>
@@ -2376,7 +2380,7 @@
                     <pic:cNvPicPr/>
                   </pic:nvPicPr>
                   <pic:blipFill>
-                    <a:blip r:embed="rId15" cstate="print"/>
+                    <a:blip r:embed="rId17" cstate="print"/>
                     <a:stretch>
                       <a:fillRect/>
                     </a:stretch>
@@ -2572,7 +2576,7 @@
                     <pic:cNvPicPr/>
                   </pic:nvPicPr>
                   <pic:blipFill>
-                    <a:blip r:embed="rId16" cstate="print"/>
+                    <a:blip r:embed="rId18" cstate="print"/>
                     <a:stretch>
                       <a:fillRect/>
                     </a:stretch>
@@ -2594,8 +2598,8 @@
       </w:r>
     </w:p>
     <w:sectPr>
-      <w:headerReference w:type="default" r:id="rId17"/>
-      <w:footerReference w:type="default" r:id="rId18"/>
+      <w:headerReference w:type="default" r:id="rId19"/>
+      <w:footerReference w:type="default" r:id="rId20"/>
       <w:pgSz w:w="11906" w:h="16838"/>
       <w:pgMar w:top="1535" w:right="1701" w:bottom="1417" w:left="1701" w:header="567" w:footer="572" w:gutter="0"/>
       <w:cols w:space="708"/>
@@ -2607,7 +2611,7 @@
 </file>
 
 <file path=word/endnotes.xml><?xml version="1.0" encoding="utf-8"?>
-<w:endnotes xmlns:wpc="http://schemas.microsoft.com/office/word/2010/wordprocessingCanvas" xmlns:mc="http://schemas.openxmlformats.org/markup-compatibility/2006" xmlns:o="urn:schemas-microsoft-com:office:office" xmlns:r="http://schemas.openxmlformats.org/officeDocument/2006/relationships" xmlns:m="http://schemas.openxmlformats.org/officeDocument/2006/math" xmlns:v="urn:schemas-microsoft-com:vml" xmlns:wp14="http://schemas.microsoft.com/office/word/2010/wordprocessingDrawing" xmlns:wp="http://schemas.openxmlformats.org/drawingml/2006/wordprocessingDrawing" xmlns:w10="urn:schemas-microsoft-com:office:word" xmlns:w="http://schemas.openxmlformats.org/wordprocessingml/2006/main" xmlns:w14="http://schemas.microsoft.com/office/word/2010/wordml" xmlns:w15="http://schemas.microsoft.com/office/word/2012/wordml" xmlns:wpg="http://schemas.microsoft.com/office/word/2010/wordprocessingGroup" xmlns:wpi="http://schemas.microsoft.com/office/word/2010/wordprocessingInk" xmlns:wne="http://schemas.microsoft.com/office/word/2006/wordml" xmlns:wps="http://schemas.microsoft.com/office/word/2010/wordprocessingShape" mc:Ignorable="w14 w15 wp14">
+<w:endnotes xmlns:wpc="http://schemas.microsoft.com/office/word/2010/wordprocessingCanvas" xmlns:mc="http://schemas.openxmlformats.org/markup-compatibility/2006" xmlns:o="urn:schemas-microsoft-com:office:office" xmlns:r="http://schemas.openxmlformats.org/officeDocument/2006/relationships" xmlns:m="http://schemas.openxmlformats.org/officeDocument/2006/math" xmlns:v="urn:schemas-microsoft-com:vml" xmlns:wp14="http://schemas.microsoft.com/office/word/2010/wordprocessingDrawing" xmlns:wp="http://schemas.openxmlformats.org/drawingml/2006/wordprocessingDrawing" xmlns:w10="urn:schemas-microsoft-com:office:word" xmlns:w="http://schemas.openxmlformats.org/wordprocessingml/2006/main" xmlns:w14="http://schemas.microsoft.com/office/word/2010/wordml" xmlns:wpg="http://schemas.microsoft.com/office/word/2010/wordprocessingGroup" xmlns:wpi="http://schemas.microsoft.com/office/word/2010/wordprocessingInk" xmlns:wne="http://schemas.microsoft.com/office/word/2006/wordml" xmlns:wps="http://schemas.microsoft.com/office/word/2010/wordprocessingShape" mc:Ignorable="w14 wp14">
   <w:endnote w:type="separator" w:id="-1">
     <w:p>
       <w:pPr>
@@ -2634,7 +2638,7 @@
 </file>
 
 <file path=word/footer1.xml><?xml version="1.0" encoding="utf-8"?>
-<w:ftr xmlns:wpc="http://schemas.microsoft.com/office/word/2010/wordprocessingCanvas" xmlns:mc="http://schemas.openxmlformats.org/markup-compatibility/2006" xmlns:o="urn:schemas-microsoft-com:office:office" xmlns:r="http://schemas.openxmlformats.org/officeDocument/2006/relationships" xmlns:m="http://schemas.openxmlformats.org/officeDocument/2006/math" xmlns:v="urn:schemas-microsoft-com:vml" xmlns:wp14="http://schemas.microsoft.com/office/word/2010/wordprocessingDrawing" xmlns:wp="http://schemas.openxmlformats.org/drawingml/2006/wordprocessingDrawing" xmlns:w10="urn:schemas-microsoft-com:office:word" xmlns:w="http://schemas.openxmlformats.org/wordprocessingml/2006/main" xmlns:w14="http://schemas.microsoft.com/office/word/2010/wordml" xmlns:w15="http://schemas.microsoft.com/office/word/2012/wordml" xmlns:wpg="http://schemas.microsoft.com/office/word/2010/wordprocessingGroup" xmlns:wpi="http://schemas.microsoft.com/office/word/2010/wordprocessingInk" xmlns:wne="http://schemas.microsoft.com/office/word/2006/wordml" xmlns:wps="http://schemas.microsoft.com/office/word/2010/wordprocessingShape" mc:Ignorable="w14 w15 wp14">
+<w:ftr xmlns:wpc="http://schemas.microsoft.com/office/word/2010/wordprocessingCanvas" xmlns:mc="http://schemas.openxmlformats.org/markup-compatibility/2006" xmlns:o="urn:schemas-microsoft-com:office:office" xmlns:r="http://schemas.openxmlformats.org/officeDocument/2006/relationships" xmlns:m="http://schemas.openxmlformats.org/officeDocument/2006/math" xmlns:v="urn:schemas-microsoft-com:vml" xmlns:wp14="http://schemas.microsoft.com/office/word/2010/wordprocessingDrawing" xmlns:wp="http://schemas.openxmlformats.org/drawingml/2006/wordprocessingDrawing" xmlns:w10="urn:schemas-microsoft-com:office:word" xmlns:w="http://schemas.openxmlformats.org/wordprocessingml/2006/main" xmlns:w14="http://schemas.microsoft.com/office/word/2010/wordml" xmlns:wpg="http://schemas.microsoft.com/office/word/2010/wordprocessingGroup" xmlns:wpi="http://schemas.microsoft.com/office/word/2010/wordprocessingInk" xmlns:wne="http://schemas.microsoft.com/office/word/2006/wordml" xmlns:wps="http://schemas.microsoft.com/office/word/2010/wordprocessingShape" mc:Ignorable="w14 wp14">
   <w:p>
     <w:pPr>
       <w:tabs>
@@ -2732,7 +2736,7 @@
             <w:rFonts w:asciiTheme="majorHAnsi" w:hAnsiTheme="majorHAnsi" w:cstheme="majorHAnsi"/>
             <w:noProof/>
           </w:rPr>
-          <w:t>6</w:t>
+          <w:t>4</w:t>
         </w:r>
         <w:r>
           <w:rPr>
@@ -2793,7 +2797,7 @@
 </file>
 
 <file path=word/footnotes.xml><?xml version="1.0" encoding="utf-8"?>
-<w:footnotes xmlns:wpc="http://schemas.microsoft.com/office/word/2010/wordprocessingCanvas" xmlns:mc="http://schemas.openxmlformats.org/markup-compatibility/2006" xmlns:o="urn:schemas-microsoft-com:office:office" xmlns:r="http://schemas.openxmlformats.org/officeDocument/2006/relationships" xmlns:m="http://schemas.openxmlformats.org/officeDocument/2006/math" xmlns:v="urn:schemas-microsoft-com:vml" xmlns:wp14="http://schemas.microsoft.com/office/word/2010/wordprocessingDrawing" xmlns:wp="http://schemas.openxmlformats.org/drawingml/2006/wordprocessingDrawing" xmlns:w10="urn:schemas-microsoft-com:office:word" xmlns:w="http://schemas.openxmlformats.org/wordprocessingml/2006/main" xmlns:w14="http://schemas.microsoft.com/office/word/2010/wordml" xmlns:w15="http://schemas.microsoft.com/office/word/2012/wordml" xmlns:wpg="http://schemas.microsoft.com/office/word/2010/wordprocessingGroup" xmlns:wpi="http://schemas.microsoft.com/office/word/2010/wordprocessingInk" xmlns:wne="http://schemas.microsoft.com/office/word/2006/wordml" xmlns:wps="http://schemas.microsoft.com/office/word/2010/wordprocessingShape" mc:Ignorable="w14 w15 wp14">
+<w:footnotes xmlns:wpc="http://schemas.microsoft.com/office/word/2010/wordprocessingCanvas" xmlns:mc="http://schemas.openxmlformats.org/markup-compatibility/2006" xmlns:o="urn:schemas-microsoft-com:office:office" xmlns:r="http://schemas.openxmlformats.org/officeDocument/2006/relationships" xmlns:m="http://schemas.openxmlformats.org/officeDocument/2006/math" xmlns:v="urn:schemas-microsoft-com:vml" xmlns:wp14="http://schemas.microsoft.com/office/word/2010/wordprocessingDrawing" xmlns:wp="http://schemas.openxmlformats.org/drawingml/2006/wordprocessingDrawing" xmlns:w10="urn:schemas-microsoft-com:office:word" xmlns:w="http://schemas.openxmlformats.org/wordprocessingml/2006/main" xmlns:w14="http://schemas.microsoft.com/office/word/2010/wordml" xmlns:wpg="http://schemas.microsoft.com/office/word/2010/wordprocessingGroup" xmlns:wpi="http://schemas.microsoft.com/office/word/2010/wordprocessingInk" xmlns:wne="http://schemas.microsoft.com/office/word/2006/wordml" xmlns:wps="http://schemas.microsoft.com/office/word/2010/wordprocessingShape" mc:Ignorable="w14 wp14">
   <w:footnote w:type="separator" w:id="-1">
     <w:p>
       <w:pPr>
@@ -2820,7 +2824,7 @@
 </file>
 
 <file path=word/header1.xml><?xml version="1.0" encoding="utf-8"?>
-<w:hdr xmlns:wpc="http://schemas.microsoft.com/office/word/2010/wordprocessingCanvas" xmlns:mc="http://schemas.openxmlformats.org/markup-compatibility/2006" xmlns:o="urn:schemas-microsoft-com:office:office" xmlns:r="http://schemas.openxmlformats.org/officeDocument/2006/relationships" xmlns:m="http://schemas.openxmlformats.org/officeDocument/2006/math" xmlns:v="urn:schemas-microsoft-com:vml" xmlns:wp14="http://schemas.microsoft.com/office/word/2010/wordprocessingDrawing" xmlns:wp="http://schemas.openxmlformats.org/drawingml/2006/wordprocessingDrawing" xmlns:w10="urn:schemas-microsoft-com:office:word" xmlns:w="http://schemas.openxmlformats.org/wordprocessingml/2006/main" xmlns:w14="http://schemas.microsoft.com/office/word/2010/wordml" xmlns:w15="http://schemas.microsoft.com/office/word/2012/wordml" xmlns:wpg="http://schemas.microsoft.com/office/word/2010/wordprocessingGroup" xmlns:wpi="http://schemas.microsoft.com/office/word/2010/wordprocessingInk" xmlns:wne="http://schemas.microsoft.com/office/word/2006/wordml" xmlns:wps="http://schemas.microsoft.com/office/word/2010/wordprocessingShape" mc:Ignorable="w14 w15 wp14">
+<w:hdr xmlns:wpc="http://schemas.microsoft.com/office/word/2010/wordprocessingCanvas" xmlns:mc="http://schemas.openxmlformats.org/markup-compatibility/2006" xmlns:o="urn:schemas-microsoft-com:office:office" xmlns:r="http://schemas.openxmlformats.org/officeDocument/2006/relationships" xmlns:m="http://schemas.openxmlformats.org/officeDocument/2006/math" xmlns:v="urn:schemas-microsoft-com:vml" xmlns:wp14="http://schemas.microsoft.com/office/word/2010/wordprocessingDrawing" xmlns:wp="http://schemas.openxmlformats.org/drawingml/2006/wordprocessingDrawing" xmlns:w10="urn:schemas-microsoft-com:office:word" xmlns:w="http://schemas.openxmlformats.org/wordprocessingml/2006/main" xmlns:w14="http://schemas.microsoft.com/office/word/2010/wordml" xmlns:wpg="http://schemas.microsoft.com/office/word/2010/wordprocessingGroup" xmlns:wpi="http://schemas.microsoft.com/office/word/2010/wordprocessingInk" xmlns:wne="http://schemas.microsoft.com/office/word/2006/wordml" xmlns:wps="http://schemas.microsoft.com/office/word/2010/wordprocessingShape" mc:Ignorable="w14 wp14">
   <w:sdt>
     <w:sdtPr>
       <w:rPr>
@@ -2916,8 +2920,8 @@
 </file>
 
 <file path=word/numbering.xml><?xml version="1.0" encoding="utf-8"?>
-<w:numbering xmlns:wpc="http://schemas.microsoft.com/office/word/2010/wordprocessingCanvas" xmlns:mc="http://schemas.openxmlformats.org/markup-compatibility/2006" xmlns:o="urn:schemas-microsoft-com:office:office" xmlns:r="http://schemas.openxmlformats.org/officeDocument/2006/relationships" xmlns:m="http://schemas.openxmlformats.org/officeDocument/2006/math" xmlns:v="urn:schemas-microsoft-com:vml" xmlns:wp14="http://schemas.microsoft.com/office/word/2010/wordprocessingDrawing" xmlns:wp="http://schemas.openxmlformats.org/drawingml/2006/wordprocessingDrawing" xmlns:w10="urn:schemas-microsoft-com:office:word" xmlns:w="http://schemas.openxmlformats.org/wordprocessingml/2006/main" xmlns:w14="http://schemas.microsoft.com/office/word/2010/wordml" xmlns:w15="http://schemas.microsoft.com/office/word/2012/wordml" xmlns:wpg="http://schemas.microsoft.com/office/word/2010/wordprocessingGroup" xmlns:wpi="http://schemas.microsoft.com/office/word/2010/wordprocessingInk" xmlns:wne="http://schemas.microsoft.com/office/word/2006/wordml" xmlns:wps="http://schemas.microsoft.com/office/word/2010/wordprocessingShape" mc:Ignorable="w14 w15 wp14">
-  <w:abstractNum w:abstractNumId="0" w15:restartNumberingAfterBreak="0">
+<w:numbering xmlns:wpc="http://schemas.microsoft.com/office/word/2010/wordprocessingCanvas" xmlns:mc="http://schemas.openxmlformats.org/markup-compatibility/2006" xmlns:o="urn:schemas-microsoft-com:office:office" xmlns:r="http://schemas.openxmlformats.org/officeDocument/2006/relationships" xmlns:m="http://schemas.openxmlformats.org/officeDocument/2006/math" xmlns:v="urn:schemas-microsoft-com:vml" xmlns:wp14="http://schemas.microsoft.com/office/word/2010/wordprocessingDrawing" xmlns:wp="http://schemas.openxmlformats.org/drawingml/2006/wordprocessingDrawing" xmlns:w10="urn:schemas-microsoft-com:office:word" xmlns:w="http://schemas.openxmlformats.org/wordprocessingml/2006/main" xmlns:w14="http://schemas.microsoft.com/office/word/2010/wordml" xmlns:wpg="http://schemas.microsoft.com/office/word/2010/wordprocessingGroup" xmlns:wpi="http://schemas.microsoft.com/office/word/2010/wordprocessingInk" xmlns:wne="http://schemas.microsoft.com/office/word/2006/wordml" xmlns:wps="http://schemas.microsoft.com/office/word/2010/wordprocessingShape" mc:Ignorable="w14 wp14">
+  <w:abstractNum w:abstractNumId="0">
     <w:nsid w:val="00000003"/>
     <w:multiLevelType w:val="multilevel"/>
     <w:tmpl w:val="00000003"/>
@@ -3075,7 +3079,7 @@
       </w:rPr>
     </w:lvl>
   </w:abstractNum>
-  <w:abstractNum w:abstractNumId="1" w15:restartNumberingAfterBreak="0">
+  <w:abstractNum w:abstractNumId="1">
     <w:nsid w:val="00000004"/>
     <w:multiLevelType w:val="multilevel"/>
     <w:tmpl w:val="796A7516"/>
@@ -3233,7 +3237,7 @@
       </w:rPr>
     </w:lvl>
   </w:abstractNum>
-  <w:abstractNum w:abstractNumId="2" w15:restartNumberingAfterBreak="0">
+  <w:abstractNum w:abstractNumId="2">
     <w:nsid w:val="00000005"/>
     <w:multiLevelType w:val="multilevel"/>
     <w:tmpl w:val="00000005"/>
@@ -3391,7 +3395,7 @@
       </w:rPr>
     </w:lvl>
   </w:abstractNum>
-  <w:abstractNum w:abstractNumId="3" w15:restartNumberingAfterBreak="0">
+  <w:abstractNum w:abstractNumId="3">
     <w:nsid w:val="00000006"/>
     <w:multiLevelType w:val="multilevel"/>
     <w:tmpl w:val="00000006"/>
@@ -3549,7 +3553,7 @@
       </w:rPr>
     </w:lvl>
   </w:abstractNum>
-  <w:abstractNum w:abstractNumId="4" w15:restartNumberingAfterBreak="0">
+  <w:abstractNum w:abstractNumId="4">
     <w:nsid w:val="11EC450D"/>
     <w:multiLevelType w:val="hybridMultilevel"/>
     <w:tmpl w:val="8D1847A2"/>
@@ -3662,7 +3666,7 @@
       </w:rPr>
     </w:lvl>
   </w:abstractNum>
-  <w:abstractNum w:abstractNumId="5" w15:restartNumberingAfterBreak="0">
+  <w:abstractNum w:abstractNumId="5">
     <w:nsid w:val="255F5799"/>
     <w:multiLevelType w:val="hybridMultilevel"/>
     <w:tmpl w:val="B8F40458"/>
@@ -3748,7 +3752,7 @@
       </w:pPr>
     </w:lvl>
   </w:abstractNum>
-  <w:abstractNum w:abstractNumId="6" w15:restartNumberingAfterBreak="0">
+  <w:abstractNum w:abstractNumId="6">
     <w:nsid w:val="46D8145F"/>
     <w:multiLevelType w:val="hybridMultilevel"/>
     <w:tmpl w:val="7B9C8280"/>
@@ -3837,7 +3841,7 @@
       </w:pPr>
     </w:lvl>
   </w:abstractNum>
-  <w:abstractNum w:abstractNumId="7" w15:restartNumberingAfterBreak="0">
+  <w:abstractNum w:abstractNumId="7">
     <w:nsid w:val="472A61DB"/>
     <w:multiLevelType w:val="hybridMultilevel"/>
     <w:tmpl w:val="4FA61FFA"/>
@@ -3926,7 +3930,7 @@
       </w:pPr>
     </w:lvl>
   </w:abstractNum>
-  <w:abstractNum w:abstractNumId="8" w15:restartNumberingAfterBreak="0">
+  <w:abstractNum w:abstractNumId="8">
     <w:nsid w:val="487036EC"/>
     <w:multiLevelType w:val="hybridMultilevel"/>
     <w:tmpl w:val="BDFE724A"/>
@@ -4012,7 +4016,7 @@
       </w:pPr>
     </w:lvl>
   </w:abstractNum>
-  <w:abstractNum w:abstractNumId="9" w15:restartNumberingAfterBreak="0">
+  <w:abstractNum w:abstractNumId="9">
     <w:nsid w:val="52D90BB8"/>
     <w:multiLevelType w:val="hybridMultilevel"/>
     <w:tmpl w:val="1D2461DE"/>
@@ -4126,7 +4130,7 @@
       </w:rPr>
     </w:lvl>
   </w:abstractNum>
-  <w:abstractNum w:abstractNumId="10" w15:restartNumberingAfterBreak="0">
+  <w:abstractNum w:abstractNumId="10">
     <w:nsid w:val="58377E9D"/>
     <w:multiLevelType w:val="hybridMultilevel"/>
     <w:tmpl w:val="AFCC9FAA"/>
@@ -4215,7 +4219,7 @@
       </w:pPr>
     </w:lvl>
   </w:abstractNum>
-  <w:abstractNum w:abstractNumId="11" w15:restartNumberingAfterBreak="0">
+  <w:abstractNum w:abstractNumId="11">
     <w:nsid w:val="708E589C"/>
     <w:multiLevelType w:val="multilevel"/>
     <w:tmpl w:val="381042DE"/>
@@ -4355,7 +4359,7 @@
       </w:rPr>
     </w:lvl>
   </w:abstractNum>
-  <w:abstractNum w:abstractNumId="12" w15:restartNumberingAfterBreak="0">
+  <w:abstractNum w:abstractNumId="12">
     <w:nsid w:val="7DD64906"/>
     <w:multiLevelType w:val="hybridMultilevel"/>
     <w:tmpl w:val="795E7434"/>
@@ -4518,7 +4522,7 @@
 </file>
 
 <file path=word/styles.xml><?xml version="1.0" encoding="utf-8"?>
-<w:styles xmlns:mc="http://schemas.openxmlformats.org/markup-compatibility/2006" xmlns:r="http://schemas.openxmlformats.org/officeDocument/2006/relationships" xmlns:w="http://schemas.openxmlformats.org/wordprocessingml/2006/main" xmlns:w14="http://schemas.microsoft.com/office/word/2010/wordml" xmlns:w15="http://schemas.microsoft.com/office/word/2012/wordml" mc:Ignorable="w14 w15">
+<w:styles xmlns:mc="http://schemas.openxmlformats.org/markup-compatibility/2006" xmlns:r="http://schemas.openxmlformats.org/officeDocument/2006/relationships" xmlns:w="http://schemas.openxmlformats.org/wordprocessingml/2006/main" xmlns:w14="http://schemas.microsoft.com/office/word/2010/wordml" mc:Ignorable="w14">
   <w:docDefaults>
     <w:rPrDefault>
       <w:rPr>
@@ -4535,378 +4539,145 @@
       </w:pPr>
     </w:pPrDefault>
   </w:docDefaults>
-  <w:latentStyles w:defLockedState="0" w:defUIPriority="99" w:defSemiHidden="0" w:defUnhideWhenUsed="0" w:defQFormat="0" w:count="371">
-    <w:lsdException w:name="Normal" w:uiPriority="0" w:qFormat="1"/>
-    <w:lsdException w:name="heading 1" w:uiPriority="0" w:qFormat="1"/>
-    <w:lsdException w:name="heading 2" w:semiHidden="1" w:uiPriority="0" w:unhideWhenUsed="1" w:qFormat="1"/>
-    <w:lsdException w:name="heading 3" w:semiHidden="1" w:uiPriority="9" w:unhideWhenUsed="1" w:qFormat="1"/>
-    <w:lsdException w:name="heading 4" w:semiHidden="1" w:uiPriority="9" w:unhideWhenUsed="1" w:qFormat="1"/>
-    <w:lsdException w:name="heading 5" w:semiHidden="1" w:uiPriority="9" w:unhideWhenUsed="1" w:qFormat="1"/>
-    <w:lsdException w:name="heading 6" w:semiHidden="1" w:uiPriority="9" w:unhideWhenUsed="1" w:qFormat="1"/>
-    <w:lsdException w:name="heading 7" w:semiHidden="1" w:uiPriority="9" w:unhideWhenUsed="1" w:qFormat="1"/>
-    <w:lsdException w:name="heading 8" w:semiHidden="1" w:uiPriority="9" w:unhideWhenUsed="1" w:qFormat="1"/>
-    <w:lsdException w:name="heading 9" w:semiHidden="1" w:uiPriority="9" w:unhideWhenUsed="1" w:qFormat="1"/>
-    <w:lsdException w:name="index 1" w:semiHidden="1" w:unhideWhenUsed="1"/>
-    <w:lsdException w:name="index 2" w:semiHidden="1" w:unhideWhenUsed="1"/>
-    <w:lsdException w:name="index 3" w:semiHidden="1" w:unhideWhenUsed="1"/>
-    <w:lsdException w:name="index 4" w:semiHidden="1" w:unhideWhenUsed="1"/>
-    <w:lsdException w:name="index 5" w:semiHidden="1" w:unhideWhenUsed="1"/>
-    <w:lsdException w:name="index 6" w:semiHidden="1" w:unhideWhenUsed="1"/>
-    <w:lsdException w:name="index 7" w:semiHidden="1" w:unhideWhenUsed="1"/>
-    <w:lsdException w:name="index 8" w:semiHidden="1" w:unhideWhenUsed="1"/>
-    <w:lsdException w:name="index 9" w:semiHidden="1" w:unhideWhenUsed="1"/>
-    <w:lsdException w:name="toc 1" w:semiHidden="1" w:uiPriority="39" w:unhideWhenUsed="1" w:qFormat="1"/>
-    <w:lsdException w:name="toc 2" w:semiHidden="1" w:uiPriority="39" w:unhideWhenUsed="1" w:qFormat="1"/>
-    <w:lsdException w:name="toc 3" w:semiHidden="1" w:uiPriority="39" w:unhideWhenUsed="1" w:qFormat="1"/>
-    <w:lsdException w:name="toc 4" w:semiHidden="1" w:uiPriority="39" w:unhideWhenUsed="1"/>
-    <w:lsdException w:name="toc 5" w:semiHidden="1" w:uiPriority="39" w:unhideWhenUsed="1"/>
-    <w:lsdException w:name="toc 6" w:semiHidden="1" w:uiPriority="39" w:unhideWhenUsed="1"/>
-    <w:lsdException w:name="toc 7" w:semiHidden="1" w:uiPriority="39" w:unhideWhenUsed="1"/>
-    <w:lsdException w:name="toc 8" w:semiHidden="1" w:uiPriority="39" w:unhideWhenUsed="1"/>
-    <w:lsdException w:name="toc 9" w:semiHidden="1" w:uiPriority="39" w:unhideWhenUsed="1"/>
-    <w:lsdException w:name="Normal Indent" w:semiHidden="1" w:unhideWhenUsed="1"/>
-    <w:lsdException w:name="footnote text" w:semiHidden="1" w:unhideWhenUsed="1"/>
-    <w:lsdException w:name="annotation text" w:semiHidden="1" w:unhideWhenUsed="1"/>
-    <w:lsdException w:name="header" w:semiHidden="1" w:unhideWhenUsed="1"/>
-    <w:lsdException w:name="footer" w:semiHidden="1" w:unhideWhenUsed="1"/>
-    <w:lsdException w:name="index heading" w:semiHidden="1" w:unhideWhenUsed="1"/>
-    <w:lsdException w:name="caption" w:semiHidden="1" w:uiPriority="35" w:unhideWhenUsed="1" w:qFormat="1"/>
-    <w:lsdException w:name="table of figures" w:semiHidden="1" w:unhideWhenUsed="1"/>
-    <w:lsdException w:name="envelope address" w:semiHidden="1" w:unhideWhenUsed="1"/>
-    <w:lsdException w:name="envelope return" w:semiHidden="1" w:unhideWhenUsed="1"/>
-    <w:lsdException w:name="footnote reference" w:semiHidden="1" w:unhideWhenUsed="1"/>
-    <w:lsdException w:name="annotation reference" w:semiHidden="1" w:unhideWhenUsed="1"/>
-    <w:lsdException w:name="line number" w:semiHidden="1" w:unhideWhenUsed="1"/>
-    <w:lsdException w:name="page number" w:semiHidden="1" w:unhideWhenUsed="1"/>
-    <w:lsdException w:name="endnote reference" w:semiHidden="1" w:unhideWhenUsed="1"/>
-    <w:lsdException w:name="endnote text" w:semiHidden="1" w:unhideWhenUsed="1"/>
-    <w:lsdException w:name="table of authorities" w:semiHidden="1" w:unhideWhenUsed="1"/>
-    <w:lsdException w:name="macro" w:semiHidden="1" w:unhideWhenUsed="1"/>
-    <w:lsdException w:name="toa heading" w:semiHidden="1" w:unhideWhenUsed="1"/>
-    <w:lsdException w:name="List" w:semiHidden="1" w:unhideWhenUsed="1"/>
-    <w:lsdException w:name="List Bullet" w:semiHidden="1" w:unhideWhenUsed="1"/>
-    <w:lsdException w:name="List Number" w:semiHidden="1" w:unhideWhenUsed="1"/>
-    <w:lsdException w:name="List 2" w:semiHidden="1" w:unhideWhenUsed="1"/>
-    <w:lsdException w:name="List 3" w:semiHidden="1" w:unhideWhenUsed="1"/>
-    <w:lsdException w:name="List 4" w:semiHidden="1" w:unhideWhenUsed="1"/>
-    <w:lsdException w:name="List 5" w:semiHidden="1" w:unhideWhenUsed="1"/>
-    <w:lsdException w:name="List Bullet 2" w:semiHidden="1" w:unhideWhenUsed="1"/>
-    <w:lsdException w:name="List Bullet 3" w:semiHidden="1" w:unhideWhenUsed="1"/>
-    <w:lsdException w:name="List Bullet 4" w:semiHidden="1" w:unhideWhenUsed="1"/>
-    <w:lsdException w:name="List Bullet 5" w:semiHidden="1" w:unhideWhenUsed="1"/>
-    <w:lsdException w:name="List Number 2" w:semiHidden="1" w:unhideWhenUsed="1"/>
-    <w:lsdException w:name="List Number 3" w:semiHidden="1" w:unhideWhenUsed="1"/>
-    <w:lsdException w:name="List Number 4" w:semiHidden="1" w:unhideWhenUsed="1"/>
-    <w:lsdException w:name="List Number 5" w:semiHidden="1" w:unhideWhenUsed="1"/>
-    <w:lsdException w:name="Title" w:uiPriority="10" w:qFormat="1"/>
-    <w:lsdException w:name="Closing" w:semiHidden="1" w:unhideWhenUsed="1"/>
-    <w:lsdException w:name="Signature" w:semiHidden="1" w:unhideWhenUsed="1"/>
-    <w:lsdException w:name="Default Paragraph Font" w:semiHidden="1" w:uiPriority="1" w:unhideWhenUsed="1"/>
-    <w:lsdException w:name="Body Text" w:semiHidden="1" w:uiPriority="0" w:unhideWhenUsed="1"/>
-    <w:lsdException w:name="Body Text Indent" w:semiHidden="1" w:unhideWhenUsed="1"/>
-    <w:lsdException w:name="List Continue" w:semiHidden="1" w:unhideWhenUsed="1"/>
-    <w:lsdException w:name="List Continue 2" w:semiHidden="1" w:unhideWhenUsed="1"/>
-    <w:lsdException w:name="List Continue 3" w:semiHidden="1" w:unhideWhenUsed="1"/>
-    <w:lsdException w:name="List Continue 4" w:semiHidden="1" w:unhideWhenUsed="1"/>
-    <w:lsdException w:name="List Continue 5" w:semiHidden="1" w:unhideWhenUsed="1"/>
-    <w:lsdException w:name="Message Header" w:semiHidden="1" w:unhideWhenUsed="1"/>
-    <w:lsdException w:name="Subtitle" w:uiPriority="11" w:qFormat="1"/>
-    <w:lsdException w:name="Salutation" w:semiHidden="1" w:unhideWhenUsed="1"/>
-    <w:lsdException w:name="Date" w:semiHidden="1" w:unhideWhenUsed="1"/>
-    <w:lsdException w:name="Body Text First Indent" w:semiHidden="1" w:unhideWhenUsed="1"/>
-    <w:lsdException w:name="Body Text First Indent 2" w:semiHidden="1" w:unhideWhenUsed="1"/>
-    <w:lsdException w:name="Note Heading" w:semiHidden="1" w:unhideWhenUsed="1"/>
-    <w:lsdException w:name="Body Text 2" w:semiHidden="1" w:unhideWhenUsed="1"/>
-    <w:lsdException w:name="Body Text 3" w:semiHidden="1" w:unhideWhenUsed="1"/>
-    <w:lsdException w:name="Body Text Indent 2" w:semiHidden="1" w:unhideWhenUsed="1"/>
-    <w:lsdException w:name="Body Text Indent 3" w:semiHidden="1" w:unhideWhenUsed="1"/>
-    <w:lsdException w:name="Block Text" w:semiHidden="1" w:unhideWhenUsed="1"/>
-    <w:lsdException w:name="Hyperlink" w:semiHidden="1" w:unhideWhenUsed="1"/>
-    <w:lsdException w:name="FollowedHyperlink" w:semiHidden="1" w:unhideWhenUsed="1"/>
-    <w:lsdException w:name="Strong" w:uiPriority="22" w:qFormat="1"/>
-    <w:lsdException w:name="Emphasis" w:uiPriority="20" w:qFormat="1"/>
-    <w:lsdException w:name="Document Map" w:semiHidden="1" w:unhideWhenUsed="1"/>
-    <w:lsdException w:name="Plain Text" w:semiHidden="1" w:unhideWhenUsed="1"/>
-    <w:lsdException w:name="E-mail Signature" w:semiHidden="1" w:unhideWhenUsed="1"/>
-    <w:lsdException w:name="HTML Top of Form" w:semiHidden="1" w:unhideWhenUsed="1"/>
-    <w:lsdException w:name="HTML Bottom of Form" w:semiHidden="1" w:unhideWhenUsed="1"/>
-    <w:lsdException w:name="Normal (Web)" w:semiHidden="1" w:unhideWhenUsed="1"/>
-    <w:lsdException w:name="HTML Acronym" w:semiHidden="1" w:unhideWhenUsed="1"/>
-    <w:lsdException w:name="HTML Address" w:semiHidden="1" w:unhideWhenUsed="1"/>
-    <w:lsdException w:name="HTML Cite" w:semiHidden="1" w:unhideWhenUsed="1"/>
-    <w:lsdException w:name="HTML Code" w:semiHidden="1" w:unhideWhenUsed="1"/>
-    <w:lsdException w:name="HTML Definition" w:semiHidden="1" w:unhideWhenUsed="1"/>
-    <w:lsdException w:name="HTML Keyboard" w:semiHidden="1" w:unhideWhenUsed="1"/>
-    <w:lsdException w:name="HTML Preformatted" w:semiHidden="1" w:unhideWhenUsed="1"/>
-    <w:lsdException w:name="HTML Sample" w:semiHidden="1" w:unhideWhenUsed="1"/>
-    <w:lsdException w:name="HTML Typewriter" w:semiHidden="1" w:unhideWhenUsed="1"/>
-    <w:lsdException w:name="HTML Variable" w:semiHidden="1" w:unhideWhenUsed="1"/>
-    <w:lsdException w:name="Normal Table" w:semiHidden="1" w:unhideWhenUsed="1"/>
-    <w:lsdException w:name="annotation subject" w:semiHidden="1" w:unhideWhenUsed="1"/>
-    <w:lsdException w:name="No List" w:semiHidden="1" w:unhideWhenUsed="1"/>
-    <w:lsdException w:name="Outline List 1" w:semiHidden="1" w:unhideWhenUsed="1"/>
-    <w:lsdException w:name="Outline List 2" w:semiHidden="1" w:unhideWhenUsed="1"/>
-    <w:lsdException w:name="Outline List 3" w:semiHidden="1" w:unhideWhenUsed="1"/>
-    <w:lsdException w:name="Table Simple 1" w:semiHidden="1" w:unhideWhenUsed="1"/>
-    <w:lsdException w:name="Table Simple 2" w:semiHidden="1" w:unhideWhenUsed="1"/>
-    <w:lsdException w:name="Table Simple 3" w:semiHidden="1" w:unhideWhenUsed="1"/>
-    <w:lsdException w:name="Table Classic 1" w:semiHidden="1" w:unhideWhenUsed="1"/>
-    <w:lsdException w:name="Table Classic 2" w:semiHidden="1" w:unhideWhenUsed="1"/>
-    <w:lsdException w:name="Table Classic 3" w:semiHidden="1" w:unhideWhenUsed="1"/>
-    <w:lsdException w:name="Table Classic 4" w:semiHidden="1" w:unhideWhenUsed="1"/>
-    <w:lsdException w:name="Table Colorful 1" w:semiHidden="1" w:unhideWhenUsed="1"/>
-    <w:lsdException w:name="Table Colorful 2" w:semiHidden="1" w:unhideWhenUsed="1"/>
-    <w:lsdException w:name="Table Colorful 3" w:semiHidden="1" w:unhideWhenUsed="1"/>
-    <w:lsdException w:name="Table Columns 1" w:semiHidden="1" w:unhideWhenUsed="1"/>
-    <w:lsdException w:name="Table Columns 2" w:semiHidden="1" w:unhideWhenUsed="1"/>
-    <w:lsdException w:name="Table Columns 3" w:semiHidden="1" w:unhideWhenUsed="1"/>
-    <w:lsdException w:name="Table Columns 4" w:semiHidden="1" w:unhideWhenUsed="1"/>
-    <w:lsdException w:name="Table Columns 5" w:semiHidden="1" w:unhideWhenUsed="1"/>
-    <w:lsdException w:name="Table Grid 1" w:semiHidden="1" w:unhideWhenUsed="1"/>
-    <w:lsdException w:name="Table Grid 2" w:semiHidden="1" w:unhideWhenUsed="1"/>
-    <w:lsdException w:name="Table Grid 3" w:semiHidden="1" w:unhideWhenUsed="1"/>
-    <w:lsdException w:name="Table Grid 4" w:semiHidden="1" w:unhideWhenUsed="1"/>
-    <w:lsdException w:name="Table Grid 5" w:semiHidden="1" w:unhideWhenUsed="1"/>
-    <w:lsdException w:name="Table Grid 6" w:semiHidden="1" w:unhideWhenUsed="1"/>
-    <w:lsdException w:name="Table Grid 7" w:semiHidden="1" w:unhideWhenUsed="1"/>
-    <w:lsdException w:name="Table Grid 8" w:semiHidden="1" w:unhideWhenUsed="1"/>
-    <w:lsdException w:name="Table List 1" w:semiHidden="1" w:unhideWhenUsed="1"/>
-    <w:lsdException w:name="Table List 2" w:semiHidden="1" w:unhideWhenUsed="1"/>
-    <w:lsdException w:name="Table List 3" w:semiHidden="1" w:unhideWhenUsed="1"/>
-    <w:lsdException w:name="Table List 4" w:semiHidden="1" w:unhideWhenUsed="1"/>
-    <w:lsdException w:name="Table List 5" w:semiHidden="1" w:unhideWhenUsed="1"/>
-    <w:lsdException w:name="Table List 6" w:semiHidden="1" w:unhideWhenUsed="1"/>
-    <w:lsdException w:name="Table List 7" w:semiHidden="1" w:unhideWhenUsed="1"/>
-    <w:lsdException w:name="Table List 8" w:semiHidden="1" w:unhideWhenUsed="1"/>
-    <w:lsdException w:name="Table 3D effects 1" w:semiHidden="1" w:unhideWhenUsed="1"/>
-    <w:lsdException w:name="Table 3D effects 2" w:semiHidden="1" w:unhideWhenUsed="1"/>
-    <w:lsdException w:name="Table 3D effects 3" w:semiHidden="1" w:unhideWhenUsed="1"/>
-    <w:lsdException w:name="Table Contemporary" w:semiHidden="1" w:unhideWhenUsed="1"/>
-    <w:lsdException w:name="Table Elegant" w:semiHidden="1" w:unhideWhenUsed="1"/>
-    <w:lsdException w:name="Table Professional" w:semiHidden="1" w:unhideWhenUsed="1"/>
-    <w:lsdException w:name="Table Subtle 1" w:semiHidden="1" w:unhideWhenUsed="1"/>
-    <w:lsdException w:name="Table Subtle 2" w:semiHidden="1" w:unhideWhenUsed="1"/>
-    <w:lsdException w:name="Table Web 1" w:semiHidden="1" w:unhideWhenUsed="1"/>
-    <w:lsdException w:name="Table Web 2" w:semiHidden="1" w:unhideWhenUsed="1"/>
-    <w:lsdException w:name="Table Web 3" w:semiHidden="1" w:unhideWhenUsed="1"/>
-    <w:lsdException w:name="Balloon Text" w:semiHidden="1" w:unhideWhenUsed="1"/>
-    <w:lsdException w:name="Table Grid" w:uiPriority="59"/>
-    <w:lsdException w:name="Table Theme" w:semiHidden="1" w:unhideWhenUsed="1"/>
-    <w:lsdException w:name="Placeholder Text" w:semiHidden="1"/>
-    <w:lsdException w:name="No Spacing" w:uiPriority="1" w:qFormat="1"/>
-    <w:lsdException w:name="Light Shading" w:uiPriority="60"/>
-    <w:lsdException w:name="Light List" w:uiPriority="61"/>
-    <w:lsdException w:name="Light Grid" w:uiPriority="62"/>
-    <w:lsdException w:name="Medium Shading 1" w:uiPriority="63"/>
-    <w:lsdException w:name="Medium Shading 2" w:uiPriority="64"/>
-    <w:lsdException w:name="Medium List 1" w:uiPriority="65"/>
-    <w:lsdException w:name="Medium List 2" w:uiPriority="66"/>
-    <w:lsdException w:name="Medium Grid 1" w:uiPriority="67"/>
-    <w:lsdException w:name="Medium Grid 2" w:uiPriority="68"/>
-    <w:lsdException w:name="Medium Grid 3" w:uiPriority="69"/>
-    <w:lsdException w:name="Dark List" w:uiPriority="70"/>
-    <w:lsdException w:name="Colorful Shading" w:uiPriority="71"/>
-    <w:lsdException w:name="Colorful List" w:uiPriority="72"/>
-    <w:lsdException w:name="Colorful Grid" w:uiPriority="73"/>
-    <w:lsdException w:name="Light Shading Accent 1" w:uiPriority="60"/>
-    <w:lsdException w:name="Light List Accent 1" w:uiPriority="61"/>
-    <w:lsdException w:name="Light Grid Accent 1" w:uiPriority="62"/>
-    <w:lsdException w:name="Medium Shading 1 Accent 1" w:uiPriority="63"/>
-    <w:lsdException w:name="Medium Shading 2 Accent 1" w:uiPriority="64"/>
-    <w:lsdException w:name="Medium List 1 Accent 1" w:uiPriority="65"/>
-    <w:lsdException w:name="Revision" w:semiHidden="1"/>
-    <w:lsdException w:name="List Paragraph" w:uiPriority="34" w:qFormat="1"/>
-    <w:lsdException w:name="Quote" w:uiPriority="29" w:qFormat="1"/>
-    <w:lsdException w:name="Intense Quote" w:uiPriority="30" w:qFormat="1"/>
-    <w:lsdException w:name="Medium List 2 Accent 1" w:uiPriority="66"/>
-    <w:lsdException w:name="Medium Grid 1 Accent 1" w:uiPriority="67"/>
-    <w:lsdException w:name="Medium Grid 2 Accent 1" w:uiPriority="68"/>
-    <w:lsdException w:name="Medium Grid 3 Accent 1" w:uiPriority="69"/>
-    <w:lsdException w:name="Dark List Accent 1" w:uiPriority="70"/>
-    <w:lsdException w:name="Colorful Shading Accent 1" w:uiPriority="71"/>
-    <w:lsdException w:name="Colorful List Accent 1" w:uiPriority="72"/>
-    <w:lsdException w:name="Colorful Grid Accent 1" w:uiPriority="73"/>
-    <w:lsdException w:name="Light Shading Accent 2" w:uiPriority="60"/>
-    <w:lsdException w:name="Light List Accent 2" w:uiPriority="61"/>
-    <w:lsdException w:name="Light Grid Accent 2" w:uiPriority="62"/>
-    <w:lsdException w:name="Medium Shading 1 Accent 2" w:uiPriority="63"/>
-    <w:lsdException w:name="Medium Shading 2 Accent 2" w:uiPriority="64"/>
-    <w:lsdException w:name="Medium List 1 Accent 2" w:uiPriority="65"/>
-    <w:lsdException w:name="Medium List 2 Accent 2" w:uiPriority="66"/>
-    <w:lsdException w:name="Medium Grid 1 Accent 2" w:uiPriority="67"/>
-    <w:lsdException w:name="Medium Grid 2 Accent 2" w:uiPriority="68"/>
-    <w:lsdException w:name="Medium Grid 3 Accent 2" w:uiPriority="69"/>
-    <w:lsdException w:name="Dark List Accent 2" w:uiPriority="70"/>
-    <w:lsdException w:name="Colorful Shading Accent 2" w:uiPriority="71"/>
-    <w:lsdException w:name="Colorful List Accent 2" w:uiPriority="72"/>
-    <w:lsdException w:name="Colorful Grid Accent 2" w:uiPriority="73"/>
-    <w:lsdException w:name="Light Shading Accent 3" w:uiPriority="60"/>
-    <w:lsdException w:name="Light List Accent 3" w:uiPriority="61"/>
-    <w:lsdException w:name="Light Grid Accent 3" w:uiPriority="62"/>
-    <w:lsdException w:name="Medium Shading 1 Accent 3" w:uiPriority="63"/>
-    <w:lsdException w:name="Medium Shading 2 Accent 3" w:uiPriority="64"/>
-    <w:lsdException w:name="Medium List 1 Accent 3" w:uiPriority="65"/>
-    <w:lsdException w:name="Medium List 2 Accent 3" w:uiPriority="66"/>
-    <w:lsdException w:name="Medium Grid 1 Accent 3" w:uiPriority="67"/>
-    <w:lsdException w:name="Medium Grid 2 Accent 3" w:uiPriority="68"/>
-    <w:lsdException w:name="Medium Grid 3 Accent 3" w:uiPriority="69"/>
-    <w:lsdException w:name="Dark List Accent 3" w:uiPriority="70"/>
-    <w:lsdException w:name="Colorful Shading Accent 3" w:uiPriority="71"/>
-    <w:lsdException w:name="Colorful List Accent 3" w:uiPriority="72"/>
-    <w:lsdException w:name="Colorful Grid Accent 3" w:uiPriority="73"/>
-    <w:lsdException w:name="Light Shading Accent 4" w:uiPriority="60"/>
-    <w:lsdException w:name="Light List Accent 4" w:uiPriority="61"/>
-    <w:lsdException w:name="Light Grid Accent 4" w:uiPriority="62"/>
-    <w:lsdException w:name="Medium Shading 1 Accent 4" w:uiPriority="63"/>
-    <w:lsdException w:name="Medium Shading 2 Accent 4" w:uiPriority="64"/>
-    <w:lsdException w:name="Medium List 1 Accent 4" w:uiPriority="65"/>
-    <w:lsdException w:name="Medium List 2 Accent 4" w:uiPriority="66"/>
-    <w:lsdException w:name="Medium Grid 1 Accent 4" w:uiPriority="67"/>
-    <w:lsdException w:name="Medium Grid 2 Accent 4" w:uiPriority="68"/>
-    <w:lsdException w:name="Medium Grid 3 Accent 4" w:uiPriority="69"/>
-    <w:lsdException w:name="Dark List Accent 4" w:uiPriority="70"/>
-    <w:lsdException w:name="Colorful Shading Accent 4" w:uiPriority="71"/>
-    <w:lsdException w:name="Colorful List Accent 4" w:uiPriority="72"/>
-    <w:lsdException w:name="Colorful Grid Accent 4" w:uiPriority="73"/>
-    <w:lsdException w:name="Light Shading Accent 5" w:uiPriority="60"/>
-    <w:lsdException w:name="Light List Accent 5" w:uiPriority="61"/>
-    <w:lsdException w:name="Light Grid Accent 5" w:uiPriority="62"/>
-    <w:lsdException w:name="Medium Shading 1 Accent 5" w:uiPriority="63"/>
-    <w:lsdException w:name="Medium Shading 2 Accent 5" w:uiPriority="64"/>
-    <w:lsdException w:name="Medium List 1 Accent 5" w:uiPriority="65"/>
-    <w:lsdException w:name="Medium List 2 Accent 5" w:uiPriority="66"/>
-    <w:lsdException w:name="Medium Grid 1 Accent 5" w:uiPriority="67"/>
-    <w:lsdException w:name="Medium Grid 2 Accent 5" w:uiPriority="68"/>
-    <w:lsdException w:name="Medium Grid 3 Accent 5" w:uiPriority="69"/>
-    <w:lsdException w:name="Dark List Accent 5" w:uiPriority="70"/>
-    <w:lsdException w:name="Colorful Shading Accent 5" w:uiPriority="71"/>
-    <w:lsdException w:name="Colorful List Accent 5" w:uiPriority="72"/>
-    <w:lsdException w:name="Colorful Grid Accent 5" w:uiPriority="73"/>
-    <w:lsdException w:name="Light Shading Accent 6" w:uiPriority="60"/>
-    <w:lsdException w:name="Light List Accent 6" w:uiPriority="61"/>
-    <w:lsdException w:name="Light Grid Accent 6" w:uiPriority="62"/>
-    <w:lsdException w:name="Medium Shading 1 Accent 6" w:uiPriority="63"/>
-    <w:lsdException w:name="Medium Shading 2 Accent 6" w:uiPriority="64"/>
-    <w:lsdException w:name="Medium List 1 Accent 6" w:uiPriority="65"/>
-    <w:lsdException w:name="Medium List 2 Accent 6" w:uiPriority="66"/>
-    <w:lsdException w:name="Medium Grid 1 Accent 6" w:uiPriority="67"/>
-    <w:lsdException w:name="Medium Grid 2 Accent 6" w:uiPriority="68"/>
-    <w:lsdException w:name="Medium Grid 3 Accent 6" w:uiPriority="69"/>
-    <w:lsdException w:name="Dark List Accent 6" w:uiPriority="70"/>
-    <w:lsdException w:name="Colorful Shading Accent 6" w:uiPriority="71"/>
-    <w:lsdException w:name="Colorful List Accent 6" w:uiPriority="72"/>
-    <w:lsdException w:name="Colorful Grid Accent 6" w:uiPriority="73"/>
-    <w:lsdException w:name="Subtle Emphasis" w:uiPriority="19" w:qFormat="1"/>
-    <w:lsdException w:name="Intense Emphasis" w:uiPriority="21" w:qFormat="1"/>
-    <w:lsdException w:name="Subtle Reference" w:uiPriority="31" w:qFormat="1"/>
-    <w:lsdException w:name="Intense Reference" w:uiPriority="32" w:qFormat="1"/>
-    <w:lsdException w:name="Book Title" w:uiPriority="33" w:qFormat="1"/>
-    <w:lsdException w:name="Bibliography" w:semiHidden="1" w:uiPriority="37" w:unhideWhenUsed="1"/>
-    <w:lsdException w:name="TOC Heading" w:semiHidden="1" w:uiPriority="39" w:unhideWhenUsed="1" w:qFormat="1"/>
-    <w:lsdException w:name="Plain Table 1" w:uiPriority="41"/>
-    <w:lsdException w:name="Plain Table 2" w:uiPriority="42"/>
-    <w:lsdException w:name="Plain Table 3" w:uiPriority="43"/>
-    <w:lsdException w:name="Plain Table 4" w:uiPriority="44"/>
-    <w:lsdException w:name="Plain Table 5" w:uiPriority="45"/>
-    <w:lsdException w:name="Grid Table Light" w:uiPriority="40"/>
-    <w:lsdException w:name="Grid Table 1 Light" w:uiPriority="46"/>
-    <w:lsdException w:name="Grid Table 2" w:uiPriority="47"/>
-    <w:lsdException w:name="Grid Table 3" w:uiPriority="48"/>
-    <w:lsdException w:name="Grid Table 4" w:uiPriority="49"/>
-    <w:lsdException w:name="Grid Table 5 Dark" w:uiPriority="50"/>
-    <w:lsdException w:name="Grid Table 6 Colorful" w:uiPriority="51"/>
-    <w:lsdException w:name="Grid Table 7 Colorful" w:uiPriority="52"/>
-    <w:lsdException w:name="Grid Table 1 Light Accent 1" w:uiPriority="46"/>
-    <w:lsdException w:name="Grid Table 2 Accent 1" w:uiPriority="47"/>
-    <w:lsdException w:name="Grid Table 3 Accent 1" w:uiPriority="48"/>
-    <w:lsdException w:name="Grid Table 4 Accent 1" w:uiPriority="49"/>
-    <w:lsdException w:name="Grid Table 5 Dark Accent 1" w:uiPriority="50"/>
-    <w:lsdException w:name="Grid Table 6 Colorful Accent 1" w:uiPriority="51"/>
-    <w:lsdException w:name="Grid Table 7 Colorful Accent 1" w:uiPriority="52"/>
-    <w:lsdException w:name="Grid Table 1 Light Accent 2" w:uiPriority="46"/>
-    <w:lsdException w:name="Grid Table 2 Accent 2" w:uiPriority="47"/>
-    <w:lsdException w:name="Grid Table 3 Accent 2" w:uiPriority="48"/>
-    <w:lsdException w:name="Grid Table 4 Accent 2" w:uiPriority="49"/>
-    <w:lsdException w:name="Grid Table 5 Dark Accent 2" w:uiPriority="50"/>
-    <w:lsdException w:name="Grid Table 6 Colorful Accent 2" w:uiPriority="51"/>
-    <w:lsdException w:name="Grid Table 7 Colorful Accent 2" w:uiPriority="52"/>
-    <w:lsdException w:name="Grid Table 1 Light Accent 3" w:uiPriority="46"/>
-    <w:lsdException w:name="Grid Table 2 Accent 3" w:uiPriority="47"/>
-    <w:lsdException w:name="Grid Table 3 Accent 3" w:uiPriority="48"/>
-    <w:lsdException w:name="Grid Table 4 Accent 3" w:uiPriority="49"/>
-    <w:lsdException w:name="Grid Table 5 Dark Accent 3" w:uiPriority="50"/>
-    <w:lsdException w:name="Grid Table 6 Colorful Accent 3" w:uiPriority="51"/>
-    <w:lsdException w:name="Grid Table 7 Colorful Accent 3" w:uiPriority="52"/>
-    <w:lsdException w:name="Grid Table 1 Light Accent 4" w:uiPriority="46"/>
-    <w:lsdException w:name="Grid Table 2 Accent 4" w:uiPriority="47"/>
-    <w:lsdException w:name="Grid Table 3 Accent 4" w:uiPriority="48"/>
-    <w:lsdException w:name="Grid Table 4 Accent 4" w:uiPriority="49"/>
-    <w:lsdException w:name="Grid Table 5 Dark Accent 4" w:uiPriority="50"/>
-    <w:lsdException w:name="Grid Table 6 Colorful Accent 4" w:uiPriority="51"/>
-    <w:lsdException w:name="Grid Table 7 Colorful Accent 4" w:uiPriority="52"/>
-    <w:lsdException w:name="Grid Table 1 Light Accent 5" w:uiPriority="46"/>
-    <w:lsdException w:name="Grid Table 2 Accent 5" w:uiPriority="47"/>
-    <w:lsdException w:name="Grid Table 3 Accent 5" w:uiPriority="48"/>
-    <w:lsdException w:name="Grid Table 4 Accent 5" w:uiPriority="49"/>
-    <w:lsdException w:name="Grid Table 5 Dark Accent 5" w:uiPriority="50"/>
-    <w:lsdException w:name="Grid Table 6 Colorful Accent 5" w:uiPriority="51"/>
-    <w:lsdException w:name="Grid Table 7 Colorful Accent 5" w:uiPriority="52"/>
-    <w:lsdException w:name="Grid Table 1 Light Accent 6" w:uiPriority="46"/>
-    <w:lsdException w:name="Grid Table 2 Accent 6" w:uiPriority="47"/>
-    <w:lsdException w:name="Grid Table 3 Accent 6" w:uiPriority="48"/>
-    <w:lsdException w:name="Grid Table 4 Accent 6" w:uiPriority="49"/>
-    <w:lsdException w:name="Grid Table 5 Dark Accent 6" w:uiPriority="50"/>
-    <w:lsdException w:name="Grid Table 6 Colorful Accent 6" w:uiPriority="51"/>
-    <w:lsdException w:name="Grid Table 7 Colorful Accent 6" w:uiPriority="52"/>
-    <w:lsdException w:name="List Table 1 Light" w:uiPriority="46"/>
-    <w:lsdException w:name="List Table 2" w:uiPriority="47"/>
-    <w:lsdException w:name="List Table 3" w:uiPriority="48"/>
-    <w:lsdException w:name="List Table 4" w:uiPriority="49"/>
-    <w:lsdException w:name="List Table 5 Dark" w:uiPriority="50"/>
-    <w:lsdException w:name="List Table 6 Colorful" w:uiPriority="51"/>
-    <w:lsdException w:name="List Table 7 Colorful" w:uiPriority="52"/>
-    <w:lsdException w:name="List Table 1 Light Accent 1" w:uiPriority="46"/>
-    <w:lsdException w:name="List Table 2 Accent 1" w:uiPriority="47"/>
-    <w:lsdException w:name="List Table 3 Accent 1" w:uiPriority="48"/>
-    <w:lsdException w:name="List Table 4 Accent 1" w:uiPriority="49"/>
-    <w:lsdException w:name="List Table 5 Dark Accent 1" w:uiPriority="50"/>
-    <w:lsdException w:name="List Table 6 Colorful Accent 1" w:uiPriority="51"/>
-    <w:lsdException w:name="List Table 7 Colorful Accent 1" w:uiPriority="52"/>
-    <w:lsdException w:name="List Table 1 Light Accent 2" w:uiPriority="46"/>
-    <w:lsdException w:name="List Table 2 Accent 2" w:uiPriority="47"/>
-    <w:lsdException w:name="List Table 3 Accent 2" w:uiPriority="48"/>
-    <w:lsdException w:name="List Table 4 Accent 2" w:uiPriority="49"/>
-    <w:lsdException w:name="List Table 5 Dark Accent 2" w:uiPriority="50"/>
-    <w:lsdException w:name="List Table 6 Colorful Accent 2" w:uiPriority="51"/>
-    <w:lsdException w:name="List Table 7 Colorful Accent 2" w:uiPriority="52"/>
-    <w:lsdException w:name="List Table 1 Light Accent 3" w:uiPriority="46"/>
-    <w:lsdException w:name="List Table 2 Accent 3" w:uiPriority="47"/>
-    <w:lsdException w:name="List Table 3 Accent 3" w:uiPriority="48"/>
-    <w:lsdException w:name="List Table 4 Accent 3" w:uiPriority="49"/>
-    <w:lsdException w:name="List Table 5 Dark Accent 3" w:uiPriority="50"/>
-    <w:lsdException w:name="List Table 6 Colorful Accent 3" w:uiPriority="51"/>
-    <w:lsdException w:name="List Table 7 Colorful Accent 3" w:uiPriority="52"/>
-    <w:lsdException w:name="List Table 1 Light Accent 4" w:uiPriority="46"/>
-    <w:lsdException w:name="List Table 2 Accent 4" w:uiPriority="47"/>
-    <w:lsdException w:name="List Table 3 Accent 4" w:uiPriority="48"/>
-    <w:lsdException w:name="List Table 4 Accent 4" w:uiPriority="49"/>
-    <w:lsdException w:name="List Table 5 Dark Accent 4" w:uiPriority="50"/>
-    <w:lsdException w:name="List Table 6 Colorful Accent 4" w:uiPriority="51"/>
-    <w:lsdException w:name="List Table 7 Colorful Accent 4" w:uiPriority="52"/>
-    <w:lsdException w:name="List Table 1 Light Accent 5" w:uiPriority="46"/>
-    <w:lsdException w:name="List Table 2 Accent 5" w:uiPriority="47"/>
-    <w:lsdException w:name="List Table 3 Accent 5" w:uiPriority="48"/>
-    <w:lsdException w:name="List Table 4 Accent 5" w:uiPriority="49"/>
-    <w:lsdException w:name="List Table 5 Dark Accent 5" w:uiPriority="50"/>
-    <w:lsdException w:name="List Table 6 Colorful Accent 5" w:uiPriority="51"/>
-    <w:lsdException w:name="List Table 7 Colorful Accent 5" w:uiPriority="52"/>
-    <w:lsdException w:name="List Table 1 Light Accent 6" w:uiPriority="46"/>
-    <w:lsdException w:name="List Table 2 Accent 6" w:uiPriority="47"/>
-    <w:lsdException w:name="List Table 3 Accent 6" w:uiPriority="48"/>
-    <w:lsdException w:name="List Table 4 Accent 6" w:uiPriority="49"/>
-    <w:lsdException w:name="List Table 5 Dark Accent 6" w:uiPriority="50"/>
-    <w:lsdException w:name="List Table 6 Colorful Accent 6" w:uiPriority="51"/>
-    <w:lsdException w:name="List Table 7 Colorful Accent 6" w:uiPriority="52"/>
+  <w:latentStyles w:defLockedState="0" w:defUIPriority="99" w:defSemiHidden="1" w:defUnhideWhenUsed="1" w:defQFormat="0" w:count="267">
+    <w:lsdException w:name="Normal" w:semiHidden="0" w:uiPriority="0" w:unhideWhenUsed="0" w:qFormat="1"/>
+    <w:lsdException w:name="heading 1" w:semiHidden="0" w:uiPriority="0" w:unhideWhenUsed="0" w:qFormat="1"/>
+    <w:lsdException w:name="heading 2" w:uiPriority="0" w:qFormat="1"/>
+    <w:lsdException w:name="heading 3" w:uiPriority="9" w:qFormat="1"/>
+    <w:lsdException w:name="heading 4" w:uiPriority="9" w:qFormat="1"/>
+    <w:lsdException w:name="heading 5" w:uiPriority="9" w:qFormat="1"/>
+    <w:lsdException w:name="heading 6" w:uiPriority="9" w:qFormat="1"/>
+    <w:lsdException w:name="heading 7" w:uiPriority="9" w:qFormat="1"/>
+    <w:lsdException w:name="heading 8" w:uiPriority="9" w:qFormat="1"/>
+    <w:lsdException w:name="heading 9" w:uiPriority="9" w:qFormat="1"/>
+    <w:lsdException w:name="toc 1" w:uiPriority="39" w:qFormat="1"/>
+    <w:lsdException w:name="toc 2" w:uiPriority="39" w:qFormat="1"/>
+    <w:lsdException w:name="toc 3" w:uiPriority="39" w:qFormat="1"/>
+    <w:lsdException w:name="toc 4" w:uiPriority="39"/>
+    <w:lsdException w:name="toc 5" w:uiPriority="39"/>
+    <w:lsdException w:name="toc 6" w:uiPriority="39"/>
+    <w:lsdException w:name="toc 7" w:uiPriority="39"/>
+    <w:lsdException w:name="toc 8" w:uiPriority="39"/>
+    <w:lsdException w:name="toc 9" w:uiPriority="39"/>
+    <w:lsdException w:name="caption" w:uiPriority="35" w:qFormat="1"/>
+    <w:lsdException w:name="Title" w:semiHidden="0" w:uiPriority="10" w:unhideWhenUsed="0" w:qFormat="1"/>
+    <w:lsdException w:name="Default Paragraph Font" w:uiPriority="1"/>
+    <w:lsdException w:name="Body Text" w:uiPriority="0"/>
+    <w:lsdException w:name="Subtitle" w:semiHidden="0" w:uiPriority="11" w:unhideWhenUsed="0" w:qFormat="1"/>
+    <w:lsdException w:name="Strong" w:semiHidden="0" w:uiPriority="22" w:unhideWhenUsed="0" w:qFormat="1"/>
+    <w:lsdException w:name="Emphasis" w:semiHidden="0" w:uiPriority="20" w:unhideWhenUsed="0" w:qFormat="1"/>
+    <w:lsdException w:name="Table Grid" w:semiHidden="0" w:uiPriority="59" w:unhideWhenUsed="0"/>
+    <w:lsdException w:name="Placeholder Text" w:unhideWhenUsed="0"/>
+    <w:lsdException w:name="No Spacing" w:semiHidden="0" w:uiPriority="1" w:unhideWhenUsed="0" w:qFormat="1"/>
+    <w:lsdException w:name="Light Shading" w:semiHidden="0" w:uiPriority="60" w:unhideWhenUsed="0"/>
+    <w:lsdException w:name="Light List" w:semiHidden="0" w:uiPriority="61" w:unhideWhenUsed="0"/>
+    <w:lsdException w:name="Light Grid" w:semiHidden="0" w:uiPriority="62" w:unhideWhenUsed="0"/>
+    <w:lsdException w:name="Medium Shading 1" w:semiHidden="0" w:uiPriority="63" w:unhideWhenUsed="0"/>
+    <w:lsdException w:name="Medium Shading 2" w:semiHidden="0" w:uiPriority="64" w:unhideWhenUsed="0"/>
+    <w:lsdException w:name="Medium List 1" w:semiHidden="0" w:uiPriority="65" w:unhideWhenUsed="0"/>
+    <w:lsdException w:name="Medium List 2" w:semiHidden="0" w:uiPriority="66" w:unhideWhenUsed="0"/>
+    <w:lsdException w:name="Medium Grid 1" w:semiHidden="0" w:uiPriority="67" w:unhideWhenUsed="0"/>
+    <w:lsdException w:name="Medium Grid 2" w:semiHidden="0" w:uiPriority="68" w:unhideWhenUsed="0"/>
+    <w:lsdException w:name="Medium Grid 3" w:semiHidden="0" w:uiPriority="69" w:unhideWhenUsed="0"/>
+    <w:lsdException w:name="Dark List" w:semiHidden="0" w:uiPriority="70" w:unhideWhenUsed="0"/>
+    <w:lsdException w:name="Colorful Shading" w:semiHidden="0" w:uiPriority="71" w:unhideWhenUsed="0"/>
+    <w:lsdException w:name="Colorful List" w:semiHidden="0" w:uiPriority="72" w:unhideWhenUsed="0"/>
+    <w:lsdException w:name="Colorful Grid" w:semiHidden="0" w:uiPriority="73" w:unhideWhenUsed="0"/>
+    <w:lsdException w:name="Light Shading Accent 1" w:semiHidden="0" w:uiPriority="60" w:unhideWhenUsed="0"/>
+    <w:lsdException w:name="Light List Accent 1" w:semiHidden="0" w:uiPriority="61" w:unhideWhenUsed="0"/>
+    <w:lsdException w:name="Light Grid Accent 1" w:semiHidden="0" w:uiPriority="62" w:unhideWhenUsed="0"/>
+    <w:lsdException w:name="Medium Shading 1 Accent 1" w:semiHidden="0" w:uiPriority="63" w:unhideWhenUsed="0"/>
+    <w:lsdException w:name="Medium Shading 2 Accent 1" w:semiHidden="0" w:uiPriority="64" w:unhideWhenUsed="0"/>
+    <w:lsdException w:name="Medium List 1 Accent 1" w:semiHidden="0" w:uiPriority="65" w:unhideWhenUsed="0"/>
+    <w:lsdException w:name="Revision" w:unhideWhenUsed="0"/>
+    <w:lsdException w:name="List Paragraph" w:semiHidden="0" w:uiPriority="34" w:unhideWhenUsed="0" w:qFormat="1"/>
+    <w:lsdException w:name="Quote" w:semiHidden="0" w:uiPriority="29" w:unhideWhenUsed="0" w:qFormat="1"/>
+    <w:lsdException w:name="Intense Quote" w:semiHidden="0" w:uiPriority="30" w:unhideWhenUsed="0" w:qFormat="1"/>
+    <w:lsdException w:name="Medium List 2 Accent 1" w:semiHidden="0" w:uiPriority="66" w:unhideWhenUsed="0"/>
+    <w:lsdException w:name="Medium Grid 1 Accent 1" w:semiHidden="0" w:uiPriority="67" w:unhideWhenUsed="0"/>
+    <w:lsdException w:name="Medium Grid 2 Accent 1" w:semiHidden="0" w:uiPriority="68" w:unhideWhenUsed="0"/>
+    <w:lsdException w:name="Medium Grid 3 Accent 1" w:semiHidden="0" w:uiPriority="69" w:unhideWhenUsed="0"/>
+    <w:lsdException w:name="Dark List Accent 1" w:semiHidden="0" w:uiPriority="70" w:unhideWhenUsed="0"/>
+    <w:lsdException w:name="Colorful Shading Accent 1" w:semiHidden="0" w:uiPriority="71" w:unhideWhenUsed="0"/>
+    <w:lsdException w:name="Colorful List Accent 1" w:semiHidden="0" w:uiPriority="72" w:unhideWhenUsed="0"/>
+    <w:lsdException w:name="Colorful Grid Accent 1" w:semiHidden="0" w:uiPriority="73" w:unhideWhenUsed="0"/>
+    <w:lsdException w:name="Light Shading Accent 2" w:semiHidden="0" w:uiPriority="60" w:unhideWhenUsed="0"/>
+    <w:lsdException w:name="Light List Accent 2" w:semiHidden="0" w:uiPriority="61" w:unhideWhenUsed="0"/>
+    <w:lsdException w:name="Light Grid Accent 2" w:semiHidden="0" w:uiPriority="62" w:unhideWhenUsed="0"/>
+    <w:lsdException w:name="Medium Shading 1 Accent 2" w:semiHidden="0" w:uiPriority="63" w:unhideWhenUsed="0"/>
+    <w:lsdException w:name="Medium Shading 2 Accent 2" w:semiHidden="0" w:uiPriority="64" w:unhideWhenUsed="0"/>
+    <w:lsdException w:name="Medium List 1 Accent 2" w:semiHidden="0" w:uiPriority="65" w:unhideWhenUsed="0"/>
+    <w:lsdException w:name="Medium List 2 Accent 2" w:semiHidden="0" w:uiPriority="66" w:unhideWhenUsed="0"/>
+    <w:lsdException w:name="Medium Grid 1 Accent 2" w:semiHidden="0" w:uiPriority="67" w:unhideWhenUsed="0"/>
+    <w:lsdException w:name="Medium Grid 2 Accent 2" w:semiHidden="0" w:uiPriority="68" w:unhideWhenUsed="0"/>
+    <w:lsdException w:name="Medium Grid 3 Accent 2" w:semiHidden="0" w:uiPriority="69" w:unhideWhenUsed="0"/>
+    <w:lsdException w:name="Dark List Accent 2" w:semiHidden="0" w:uiPriority="70" w:unhideWhenUsed="0"/>
+    <w:lsdException w:name="Colorful Shading Accent 2" w:semiHidden="0" w:uiPriority="71" w:unhideWhenUsed="0"/>
+    <w:lsdException w:name="Colorful List Accent 2" w:semiHidden="0" w:uiPriority="72" w:unhideWhenUsed="0"/>
+    <w:lsdException w:name="Colorful Grid Accent 2" w:semiHidden="0" w:uiPriority="73" w:unhideWhenUsed="0"/>
+    <w:lsdException w:name="Light Shading Accent 3" w:semiHidden="0" w:uiPriority="60" w:unhideWhenUsed="0"/>
+    <w:lsdException w:name="Light List Accent 3" w:semiHidden="0" w:uiPriority="61" w:unhideWhenUsed="0"/>
+    <w:lsdException w:name="Light Grid Accent 3" w:semiHidden="0" w:uiPriority="62" w:unhideWhenUsed="0"/>
+    <w:lsdException w:name="Medium Shading 1 Accent 3" w:semiHidden="0" w:uiPriority="63" w:unhideWhenUsed="0"/>
+    <w:lsdException w:name="Medium Shading 2 Accent 3" w:semiHidden="0" w:uiPriority="64" w:unhideWhenUsed="0"/>
+    <w:lsdException w:name="Medium List 1 Accent 3" w:semiHidden="0" w:uiPriority="65" w:unhideWhenUsed="0"/>
+    <w:lsdException w:name="Medium List 2 Accent 3" w:semiHidden="0" w:uiPriority="66" w:unhideWhenUsed="0"/>
+    <w:lsdException w:name="Medium Grid 1 Accent 3" w:semiHidden="0" w:uiPriority="67" w:unhideWhenUsed="0"/>
+    <w:lsdException w:name="Medium Grid 2 Accent 3" w:semiHidden="0" w:uiPriority="68" w:unhideWhenUsed="0"/>
+    <w:lsdException w:name="Medium Grid 3 Accent 3" w:semiHidden="0" w:uiPriority="69" w:unhideWhenUsed="0"/>
+    <w:lsdException w:name="Dark List Accent 3" w:semiHidden="0" w:uiPriority="70" w:unhideWhenUsed="0"/>
+    <w:lsdException w:name="Colorful Shading Accent 3" w:semiHidden="0" w:uiPriority="71" w:unhideWhenUsed="0"/>
+    <w:lsdException w:name="Colorful List Accent 3" w:semiHidden="0" w:uiPriority="72" w:unhideWhenUsed="0"/>
+    <w:lsdException w:name="Colorful Grid Accent 3" w:semiHidden="0" w:uiPriority="73" w:unhideWhenUsed="0"/>
+    <w:lsdException w:name="Light Shading Accent 4" w:semiHidden="0" w:uiPriority="60" w:unhideWhenUsed="0"/>
+    <w:lsdException w:name="Light List Accent 4" w:semiHidden="0" w:uiPriority="61" w:unhideWhenUsed="0"/>
+    <w:lsdException w:name="Light Grid Accent 4" w:semiHidden="0" w:uiPriority="62" w:unhideWhenUsed="0"/>
+    <w:lsdException w:name="Medium Shading 1 Accent 4" w:semiHidden="0" w:uiPriority="63" w:unhideWhenUsed="0"/>
+    <w:lsdException w:name="Medium Shading 2 Accent 4" w:semiHidden="0" w:uiPriority="64" w:unhideWhenUsed="0"/>
+    <w:lsdException w:name="Medium List 1 Accent 4" w:semiHidden="0" w:uiPriority="65" w:unhideWhenUsed="0"/>
+    <w:lsdException w:name="Medium List 2 Accent 4" w:semiHidden="0" w:uiPriority="66" w:unhideWhenUsed="0"/>
+    <w:lsdException w:name="Medium Grid 1 Accent 4" w:semiHidden="0" w:uiPriority="67" w:unhideWhenUsed="0"/>
+    <w:lsdException w:name="Medium Grid 2 Accent 4" w:semiHidden="0" w:uiPriority="68" w:unhideWhenUsed="0"/>
+    <w:lsdException w:name="Medium Grid 3 Accent 4" w:semiHidden="0" w:uiPriority="69" w:unhideWhenUsed="0"/>
+    <w:lsdException w:name="Dark List Accent 4" w:semiHidden="0" w:uiPriority="70" w:unhideWhenUsed="0"/>
+    <w:lsdException w:name="Colorful Shading Accent 4" w:semiHidden="0" w:uiPriority="71" w:unhideWhenUsed="0"/>
+    <w:lsdException w:name="Colorful List Accent 4" w:semiHidden="0" w:uiPriority="72" w:unhideWhenUsed="0"/>
+    <w:lsdException w:name="Colorful Grid Accent 4" w:semiHidden="0" w:uiPriority="73" w:unhideWhenUsed="0"/>
+    <w:lsdException w:name="Light Shading Accent 5" w:semiHidden="0" w:uiPriority="60" w:unhideWhenUsed="0"/>
+    <w:lsdException w:name="Light List Accent 5" w:semiHidden="0" w:uiPriority="61" w:unhideWhenUsed="0"/>
+    <w:lsdException w:name="Light Grid Accent 5" w:semiHidden="0" w:uiPriority="62" w:unhideWhenUsed="0"/>
+    <w:lsdException w:name="Medium Shading 1 Accent 5" w:semiHidden="0" w:uiPriority="63" w:unhideWhenUsed="0"/>
+    <w:lsdException w:name="Medium Shading 2 Accent 5" w:semiHidden="0" w:uiPriority="64" w:unhideWhenUsed="0"/>
+    <w:lsdException w:name="Medium List 1 Accent 5" w:semiHidden="0" w:uiPriority="65" w:unhideWhenUsed="0"/>
+    <w:lsdException w:name="Medium List 2 Accent 5" w:semiHidden="0" w:uiPriority="66" w:unhideWhenUsed="0"/>
+    <w:lsdException w:name="Medium Grid 1 Accent 5" w:semiHidden="0" w:uiPriority="67" w:unhideWhenUsed="0"/>
+    <w:lsdException w:name="Medium Grid 2 Accent 5" w:semiHidden="0" w:uiPriority="68" w:unhideWhenUsed="0"/>
+    <w:lsdException w:name="Medium Grid 3 Accent 5" w:semiHidden="0" w:uiPriority="69" w:unhideWhenUsed="0"/>
+    <w:lsdException w:name="Dark List Accent 5" w:semiHidden="0" w:uiPriority="70" w:unhideWhenUsed="0"/>
+    <w:lsdException w:name="Colorful Shading Accent 5" w:semiHidden="0" w:uiPriority="71" w:unhideWhenUsed="0"/>
+    <w:lsdException w:name="Colorful List Accent 5" w:semiHidden="0" w:uiPriority="72" w:unhideWhenUsed="0"/>
+    <w:lsdException w:name="Colorful Grid Accent 5" w:semiHidden="0" w:uiPriority="73" w:unhideWhenUsed="0"/>
+    <w:lsdException w:name="Light Shading Accent 6" w:semiHidden="0" w:uiPriority="60" w:unhideWhenUsed="0"/>
+    <w:lsdException w:name="Light List Accent 6" w:semiHidden="0" w:uiPriority="61" w:unhideWhenUsed="0"/>
+    <w:lsdException w:name="Light Grid Accent 6" w:semiHidden="0" w:uiPriority="62" w:unhideWhenUsed="0"/>
+    <w:lsdException w:name="Medium Shading 1 Accent 6" w:semiHidden="0" w:uiPriority="63" w:unhideWhenUsed="0"/>
+    <w:lsdException w:name="Medium Shading 2 Accent 6" w:semiHidden="0" w:uiPriority="64" w:unhideWhenUsed="0"/>
+    <w:lsdException w:name="Medium List 1 Accent 6" w:semiHidden="0" w:uiPriority="65" w:unhideWhenUsed="0"/>
+    <w:lsdException w:name="Medium List 2 Accent 6" w:semiHidden="0" w:uiPriority="66" w:unhideWhenUsed="0"/>
+    <w:lsdException w:name="Medium Grid 1 Accent 6" w:semiHidden="0" w:uiPriority="67" w:unhideWhenUsed="0"/>
+    <w:lsdException w:name="Medium Grid 2 Accent 6" w:semiHidden="0" w:uiPriority="68" w:unhideWhenUsed="0"/>
+    <w:lsdException w:name="Medium Grid 3 Accent 6" w:semiHidden="0" w:uiPriority="69" w:unhideWhenUsed="0"/>
+    <w:lsdException w:name="Dark List Accent 6" w:semiHidden="0" w:uiPriority="70" w:unhideWhenUsed="0"/>
+    <w:lsdException w:name="Colorful Shading Accent 6" w:semiHidden="0" w:uiPriority="71" w:unhideWhenUsed="0"/>
+    <w:lsdException w:name="Colorful List Accent 6" w:semiHidden="0" w:uiPriority="72" w:unhideWhenUsed="0"/>
+    <w:lsdException w:name="Colorful Grid Accent 6" w:semiHidden="0" w:uiPriority="73" w:unhideWhenUsed="0"/>
+    <w:lsdException w:name="Subtle Emphasis" w:semiHidden="0" w:uiPriority="19" w:unhideWhenUsed="0" w:qFormat="1"/>
+    <w:lsdException w:name="Intense Emphasis" w:semiHidden="0" w:uiPriority="21" w:unhideWhenUsed="0" w:qFormat="1"/>
+    <w:lsdException w:name="Subtle Reference" w:semiHidden="0" w:uiPriority="31" w:unhideWhenUsed="0" w:qFormat="1"/>
+    <w:lsdException w:name="Intense Reference" w:semiHidden="0" w:uiPriority="32" w:unhideWhenUsed="0" w:qFormat="1"/>
+    <w:lsdException w:name="Book Title" w:semiHidden="0" w:uiPriority="33" w:unhideWhenUsed="0" w:qFormat="1"/>
+    <w:lsdException w:name="Bibliography" w:uiPriority="37"/>
+    <w:lsdException w:name="TOC Heading" w:uiPriority="39" w:qFormat="1"/>
   </w:latentStyles>
   <w:style w:type="paragraph" w:default="1" w:styleId="Normal">
     <w:name w:val="Normal"/>
@@ -5565,11 +5336,11 @@
     <w:qFormat/>
     <w:rsid w:val="005F60BA"/>
   </w:style>
-  <w:style w:type="paragraph" w:styleId="Puesto">
+  <w:style w:type="paragraph" w:styleId="Ttulo">
     <w:name w:val="Title"/>
     <w:basedOn w:val="Normal"/>
     <w:next w:val="Normal"/>
-    <w:link w:val="PuestoCar"/>
+    <w:link w:val="TtuloCar"/>
     <w:uiPriority w:val="10"/>
     <w:qFormat/>
     <w:rsid w:val="009A3173"/>
@@ -5589,10 +5360,10 @@
       <w:szCs w:val="52"/>
     </w:rPr>
   </w:style>
-  <w:style w:type="character" w:customStyle="1" w:styleId="PuestoCar">
-    <w:name w:val="Puesto Car"/>
+  <w:style w:type="character" w:customStyle="1" w:styleId="TtuloCar">
+    <w:name w:val="Título Car"/>
     <w:basedOn w:val="Fuentedeprrafopredeter"/>
-    <w:link w:val="Puesto"/>
+    <w:link w:val="Ttulo"/>
     <w:uiPriority w:val="10"/>
     <w:rsid w:val="009A3173"/>
     <w:rPr>
@@ -5606,7 +5377,7 @@
   </w:style>
   <w:style w:type="paragraph" w:customStyle="1" w:styleId="PSI-Ttulo">
     <w:name w:val="PSI - Título"/>
-    <w:basedOn w:val="Puesto"/>
+    <w:basedOn w:val="Ttulo"/>
     <w:autoRedefine/>
     <w:qFormat/>
     <w:rsid w:val="009A3173"/>
@@ -5646,6 +5417,196 @@
       <w:ind w:left="720"/>
       <w:contextualSpacing/>
     </w:pPr>
+  </w:style>
+</w:styles>
+</file>
+
+<file path=word/stylesWithEffects.xml><?xml version="1.0" encoding="utf-8"?>
+<w:styles xmlns:wpc="http://schemas.microsoft.com/office/word/2010/wordprocessingCanvas" xmlns:mc="http://schemas.openxmlformats.org/markup-compatibility/2006" xmlns:o="urn:schemas-microsoft-com:office:office" xmlns:r="http://schemas.openxmlformats.org/officeDocument/2006/relationships" xmlns:m="http://schemas.openxmlformats.org/officeDocument/2006/math" xmlns:v="urn:schemas-microsoft-com:vml" xmlns:wp14="http://schemas.microsoft.com/office/word/2010/wordprocessingDrawing" xmlns:wp="http://schemas.openxmlformats.org/drawingml/2006/wordprocessingDrawing" xmlns:w10="urn:schemas-microsoft-com:office:word" xmlns:w="http://schemas.openxmlformats.org/wordprocessingml/2006/main" xmlns:w14="http://schemas.microsoft.com/office/word/2010/wordml" xmlns:wpg="http://schemas.microsoft.com/office/word/2010/wordprocessingGroup" xmlns:wpi="http://schemas.microsoft.com/office/word/2010/wordprocessingInk" xmlns:wne="http://schemas.microsoft.com/office/word/2006/wordml" xmlns:wps="http://schemas.microsoft.com/office/word/2010/wordprocessingShape" mc:Ignorable="w14 wp14">
+  <w:docDefaults>
+    <w:rPrDefault>
+      <w:rPr>
+        <w:rFonts w:asciiTheme="minorHAnsi" w:eastAsiaTheme="minorEastAsia" w:hAnsiTheme="minorHAnsi" w:cstheme="minorBidi"/>
+        <w:sz w:val="22"/>
+        <w:szCs w:val="22"/>
+        <w:lang w:val="es-AR" w:eastAsia="es-AR" w:bidi="ar-SA"/>
+      </w:rPr>
+    </w:rPrDefault>
+    <w:pPrDefault>
+      <w:pPr>
+        <w:spacing w:after="200" w:line="276" w:lineRule="auto"/>
+      </w:pPr>
+    </w:pPrDefault>
+  </w:docDefaults>
+  <w:latentStyles w:defLockedState="0" w:defUIPriority="99" w:defSemiHidden="1" w:defUnhideWhenUsed="1" w:defQFormat="0" w:count="267">
+    <w:lsdException w:name="Normal" w:semiHidden="0" w:uiPriority="0" w:unhideWhenUsed="0" w:qFormat="1"/>
+    <w:lsdException w:name="heading 1" w:semiHidden="0" w:uiPriority="9" w:unhideWhenUsed="0" w:qFormat="1"/>
+    <w:lsdException w:name="heading 2" w:uiPriority="9" w:qFormat="1"/>
+    <w:lsdException w:name="heading 3" w:uiPriority="9" w:qFormat="1"/>
+    <w:lsdException w:name="heading 4" w:uiPriority="9" w:qFormat="1"/>
+    <w:lsdException w:name="heading 5" w:uiPriority="9" w:qFormat="1"/>
+    <w:lsdException w:name="heading 6" w:uiPriority="9" w:qFormat="1"/>
+    <w:lsdException w:name="heading 7" w:uiPriority="9" w:qFormat="1"/>
+    <w:lsdException w:name="heading 8" w:uiPriority="9" w:qFormat="1"/>
+    <w:lsdException w:name="heading 9" w:uiPriority="9" w:qFormat="1"/>
+    <w:lsdException w:name="toc 1" w:uiPriority="39"/>
+    <w:lsdException w:name="toc 2" w:uiPriority="39"/>
+    <w:lsdException w:name="toc 3" w:uiPriority="39"/>
+    <w:lsdException w:name="toc 4" w:uiPriority="39"/>
+    <w:lsdException w:name="toc 5" w:uiPriority="39"/>
+    <w:lsdException w:name="toc 6" w:uiPriority="39"/>
+    <w:lsdException w:name="toc 7" w:uiPriority="39"/>
+    <w:lsdException w:name="toc 8" w:uiPriority="39"/>
+    <w:lsdException w:name="toc 9" w:uiPriority="39"/>
+    <w:lsdException w:name="caption" w:uiPriority="35" w:qFormat="1"/>
+    <w:lsdException w:name="Title" w:semiHidden="0" w:uiPriority="10" w:unhideWhenUsed="0" w:qFormat="1"/>
+    <w:lsdException w:name="Default Paragraph Font" w:uiPriority="1"/>
+    <w:lsdException w:name="Subtitle" w:semiHidden="0" w:uiPriority="11" w:unhideWhenUsed="0" w:qFormat="1"/>
+    <w:lsdException w:name="Strong" w:semiHidden="0" w:uiPriority="22" w:unhideWhenUsed="0" w:qFormat="1"/>
+    <w:lsdException w:name="Emphasis" w:semiHidden="0" w:uiPriority="20" w:unhideWhenUsed="0" w:qFormat="1"/>
+    <w:lsdException w:name="Table Grid" w:semiHidden="0" w:uiPriority="59" w:unhideWhenUsed="0"/>
+    <w:lsdException w:name="Placeholder Text" w:unhideWhenUsed="0"/>
+    <w:lsdException w:name="No Spacing" w:semiHidden="0" w:uiPriority="1" w:unhideWhenUsed="0" w:qFormat="1"/>
+    <w:lsdException w:name="Light Shading" w:semiHidden="0" w:uiPriority="60" w:unhideWhenUsed="0"/>
+    <w:lsdException w:name="Light List" w:semiHidden="0" w:uiPriority="61" w:unhideWhenUsed="0"/>
+    <w:lsdException w:name="Light Grid" w:semiHidden="0" w:uiPriority="62" w:unhideWhenUsed="0"/>
+    <w:lsdException w:name="Medium Shading 1" w:semiHidden="0" w:uiPriority="63" w:unhideWhenUsed="0"/>
+    <w:lsdException w:name="Medium Shading 2" w:semiHidden="0" w:uiPriority="64" w:unhideWhenUsed="0"/>
+    <w:lsdException w:name="Medium List 1" w:semiHidden="0" w:uiPriority="65" w:unhideWhenUsed="0"/>
+    <w:lsdException w:name="Medium List 2" w:semiHidden="0" w:uiPriority="66" w:unhideWhenUsed="0"/>
+    <w:lsdException w:name="Medium Grid 1" w:semiHidden="0" w:uiPriority="67" w:unhideWhenUsed="0"/>
+    <w:lsdException w:name="Medium Grid 2" w:semiHidden="0" w:uiPriority="68" w:unhideWhenUsed="0"/>
+    <w:lsdException w:name="Medium Grid 3" w:semiHidden="0" w:uiPriority="69" w:unhideWhenUsed="0"/>
+    <w:lsdException w:name="Dark List" w:semiHidden="0" w:uiPriority="70" w:unhideWhenUsed="0"/>
+    <w:lsdException w:name="Colorful Shading" w:semiHidden="0" w:uiPriority="71" w:unhideWhenUsed="0"/>
+    <w:lsdException w:name="Colorful List" w:semiHidden="0" w:uiPriority="72" w:unhideWhenUsed="0"/>
+    <w:lsdException w:name="Colorful Grid" w:semiHidden="0" w:uiPriority="73" w:unhideWhenUsed="0"/>
+    <w:lsdException w:name="Light Shading Accent 1" w:semiHidden="0" w:uiPriority="60" w:unhideWhenUsed="0"/>
+    <w:lsdException w:name="Light List Accent 1" w:semiHidden="0" w:uiPriority="61" w:unhideWhenUsed="0"/>
+    <w:lsdException w:name="Light Grid Accent 1" w:semiHidden="0" w:uiPriority="62" w:unhideWhenUsed="0"/>
+    <w:lsdException w:name="Medium Shading 1 Accent 1" w:semiHidden="0" w:uiPriority="63" w:unhideWhenUsed="0"/>
+    <w:lsdException w:name="Medium Shading 2 Accent 1" w:semiHidden="0" w:uiPriority="64" w:unhideWhenUsed="0"/>
+    <w:lsdException w:name="Medium List 1 Accent 1" w:semiHidden="0" w:uiPriority="65" w:unhideWhenUsed="0"/>
+    <w:lsdException w:name="Revision" w:unhideWhenUsed="0"/>
+    <w:lsdException w:name="List Paragraph" w:semiHidden="0" w:uiPriority="34" w:unhideWhenUsed="0" w:qFormat="1"/>
+    <w:lsdException w:name="Quote" w:semiHidden="0" w:uiPriority="29" w:unhideWhenUsed="0" w:qFormat="1"/>
+    <w:lsdException w:name="Intense Quote" w:semiHidden="0" w:uiPriority="30" w:unhideWhenUsed="0" w:qFormat="1"/>
+    <w:lsdException w:name="Medium List 2 Accent 1" w:semiHidden="0" w:uiPriority="66" w:unhideWhenUsed="0"/>
+    <w:lsdException w:name="Medium Grid 1 Accent 1" w:semiHidden="0" w:uiPriority="67" w:unhideWhenUsed="0"/>
+    <w:lsdException w:name="Medium Grid 2 Accent 1" w:semiHidden="0" w:uiPriority="68" w:unhideWhenUsed="0"/>
+    <w:lsdException w:name="Medium Grid 3 Accent 1" w:semiHidden="0" w:uiPriority="69" w:unhideWhenUsed="0"/>
+    <w:lsdException w:name="Dark List Accent 1" w:semiHidden="0" w:uiPriority="70" w:unhideWhenUsed="0"/>
+    <w:lsdException w:name="Colorful Shading Accent 1" w:semiHidden="0" w:uiPriority="71" w:unhideWhenUsed="0"/>
+    <w:lsdException w:name="Colorful List Accent 1" w:semiHidden="0" w:uiPriority="72" w:unhideWhenUsed="0"/>
+    <w:lsdException w:name="Colorful Grid Accent 1" w:semiHidden="0" w:uiPriority="73" w:unhideWhenUsed="0"/>
+    <w:lsdException w:name="Light Shading Accent 2" w:semiHidden="0" w:uiPriority="60" w:unhideWhenUsed="0"/>
+    <w:lsdException w:name="Light List Accent 2" w:semiHidden="0" w:uiPriority="61" w:unhideWhenUsed="0"/>
+    <w:lsdException w:name="Light Grid Accent 2" w:semiHidden="0" w:uiPriority="62" w:unhideWhenUsed="0"/>
+    <w:lsdException w:name="Medium Shading 1 Accent 2" w:semiHidden="0" w:uiPriority="63" w:unhideWhenUsed="0"/>
+    <w:lsdException w:name="Medium Shading 2 Accent 2" w:semiHidden="0" w:uiPriority="64" w:unhideWhenUsed="0"/>
+    <w:lsdException w:name="Medium List 1 Accent 2" w:semiHidden="0" w:uiPriority="65" w:unhideWhenUsed="0"/>
+    <w:lsdException w:name="Medium List 2 Accent 2" w:semiHidden="0" w:uiPriority="66" w:unhideWhenUsed="0"/>
+    <w:lsdException w:name="Medium Grid 1 Accent 2" w:semiHidden="0" w:uiPriority="67" w:unhideWhenUsed="0"/>
+    <w:lsdException w:name="Medium Grid 2 Accent 2" w:semiHidden="0" w:uiPriority="68" w:unhideWhenUsed="0"/>
+    <w:lsdException w:name="Medium Grid 3 Accent 2" w:semiHidden="0" w:uiPriority="69" w:unhideWhenUsed="0"/>
+    <w:lsdException w:name="Dark List Accent 2" w:semiHidden="0" w:uiPriority="70" w:unhideWhenUsed="0"/>
+    <w:lsdException w:name="Colorful Shading Accent 2" w:semiHidden="0" w:uiPriority="71" w:unhideWhenUsed="0"/>
+    <w:lsdException w:name="Colorful List Accent 2" w:semiHidden="0" w:uiPriority="72" w:unhideWhenUsed="0"/>
+    <w:lsdException w:name="Colorful Grid Accent 2" w:semiHidden="0" w:uiPriority="73" w:unhideWhenUsed="0"/>
+    <w:lsdException w:name="Light Shading Accent 3" w:semiHidden="0" w:uiPriority="60" w:unhideWhenUsed="0"/>
+    <w:lsdException w:name="Light List Accent 3" w:semiHidden="0" w:uiPriority="61" w:unhideWhenUsed="0"/>
+    <w:lsdException w:name="Light Grid Accent 3" w:semiHidden="0" w:uiPriority="62" w:unhideWhenUsed="0"/>
+    <w:lsdException w:name="Medium Shading 1 Accent 3" w:semiHidden="0" w:uiPriority="63" w:unhideWhenUsed="0"/>
+    <w:lsdException w:name="Medium Shading 2 Accent 3" w:semiHidden="0" w:uiPriority="64" w:unhideWhenUsed="0"/>
+    <w:lsdException w:name="Medium List 1 Accent 3" w:semiHidden="0" w:uiPriority="65" w:unhideWhenUsed="0"/>
+    <w:lsdException w:name="Medium List 2 Accent 3" w:semiHidden="0" w:uiPriority="66" w:unhideWhenUsed="0"/>
+    <w:lsdException w:name="Medium Grid 1 Accent 3" w:semiHidden="0" w:uiPriority="67" w:unhideWhenUsed="0"/>
+    <w:lsdException w:name="Medium Grid 2 Accent 3" w:semiHidden="0" w:uiPriority="68" w:unhideWhenUsed="0"/>
+    <w:lsdException w:name="Medium Grid 3 Accent 3" w:semiHidden="0" w:uiPriority="69" w:unhideWhenUsed="0"/>
+    <w:lsdException w:name="Dark List Accent 3" w:semiHidden="0" w:uiPriority="70" w:unhideWhenUsed="0"/>
+    <w:lsdException w:name="Colorful Shading Accent 3" w:semiHidden="0" w:uiPriority="71" w:unhideWhenUsed="0"/>
+    <w:lsdException w:name="Colorful List Accent 3" w:semiHidden="0" w:uiPriority="72" w:unhideWhenUsed="0"/>
+    <w:lsdException w:name="Colorful Grid Accent 3" w:semiHidden="0" w:uiPriority="73" w:unhideWhenUsed="0"/>
+    <w:lsdException w:name="Light Shading Accent 4" w:semiHidden="0" w:uiPriority="60" w:unhideWhenUsed="0"/>
+    <w:lsdException w:name="Light List Accent 4" w:semiHidden="0" w:uiPriority="61" w:unhideWhenUsed="0"/>
+    <w:lsdException w:name="Light Grid Accent 4" w:semiHidden="0" w:uiPriority="62" w:unhideWhenUsed="0"/>
+    <w:lsdException w:name="Medium Shading 1 Accent 4" w:semiHidden="0" w:uiPriority="63" w:unhideWhenUsed="0"/>
+    <w:lsdException w:name="Medium Shading 2 Accent 4" w:semiHidden="0" w:uiPriority="64" w:unhideWhenUsed="0"/>
+    <w:lsdException w:name="Medium List 1 Accent 4" w:semiHidden="0" w:uiPriority="65" w:unhideWhenUsed="0"/>
+    <w:lsdException w:name="Medium List 2 Accent 4" w:semiHidden="0" w:uiPriority="66" w:unhideWhenUsed="0"/>
+    <w:lsdException w:name="Medium Grid 1 Accent 4" w:semiHidden="0" w:uiPriority="67" w:unhideWhenUsed="0"/>
+    <w:lsdException w:name="Medium Grid 2 Accent 4" w:semiHidden="0" w:uiPriority="68" w:unhideWhenUsed="0"/>
+    <w:lsdException w:name="Medium Grid 3 Accent 4" w:semiHidden="0" w:uiPriority="69" w:unhideWhenUsed="0"/>
+    <w:lsdException w:name="Dark List Accent 4" w:semiHidden="0" w:uiPriority="70" w:unhideWhenUsed="0"/>
+    <w:lsdException w:name="Colorful Shading Accent 4" w:semiHidden="0" w:uiPriority="71" w:unhideWhenUsed="0"/>
+    <w:lsdException w:name="Colorful List Accent 4" w:semiHidden="0" w:uiPriority="72" w:unhideWhenUsed="0"/>
+    <w:lsdException w:name="Colorful Grid Accent 4" w:semiHidden="0" w:uiPriority="73" w:unhideWhenUsed="0"/>
+    <w:lsdException w:name="Light Shading Accent 5" w:semiHidden="0" w:uiPriority="60" w:unhideWhenUsed="0"/>
+    <w:lsdException w:name="Light List Accent 5" w:semiHidden="0" w:uiPriority="61" w:unhideWhenUsed="0"/>
+    <w:lsdException w:name="Light Grid Accent 5" w:semiHidden="0" w:uiPriority="62" w:unhideWhenUsed="0"/>
+    <w:lsdException w:name="Medium Shading 1 Accent 5" w:semiHidden="0" w:uiPriority="63" w:unhideWhenUsed="0"/>
+    <w:lsdException w:name="Medium Shading 2 Accent 5" w:semiHidden="0" w:uiPriority="64" w:unhideWhenUsed="0"/>
+    <w:lsdException w:name="Medium List 1 Accent 5" w:semiHidden="0" w:uiPriority="65" w:unhideWhenUsed="0"/>
+    <w:lsdException w:name="Medium List 2 Accent 5" w:semiHidden="0" w:uiPriority="66" w:unhideWhenUsed="0"/>
+    <w:lsdException w:name="Medium Grid 1 Accent 5" w:semiHidden="0" w:uiPriority="67" w:unhideWhenUsed="0"/>
+    <w:lsdException w:name="Medium Grid 2 Accent 5" w:semiHidden="0" w:uiPriority="68" w:unhideWhenUsed="0"/>
+    <w:lsdException w:name="Medium Grid 3 Accent 5" w:semiHidden="0" w:uiPriority="69" w:unhideWhenUsed="0"/>
+    <w:lsdException w:name="Dark List Accent 5" w:semiHidden="0" w:uiPriority="70" w:unhideWhenUsed="0"/>
+    <w:lsdException w:name="Colorful Shading Accent 5" w:semiHidden="0" w:uiPriority="71" w:unhideWhenUsed="0"/>
+    <w:lsdException w:name="Colorful List Accent 5" w:semiHidden="0" w:uiPriority="72" w:unhideWhenUsed="0"/>
+    <w:lsdException w:name="Colorful Grid Accent 5" w:semiHidden="0" w:uiPriority="73" w:unhideWhenUsed="0"/>
+    <w:lsdException w:name="Light Shading Accent 6" w:semiHidden="0" w:uiPriority="60" w:unhideWhenUsed="0"/>
+    <w:lsdException w:name="Light List Accent 6" w:semiHidden="0" w:uiPriority="61" w:unhideWhenUsed="0"/>
+    <w:lsdException w:name="Light Grid Accent 6" w:semiHidden="0" w:uiPriority="62" w:unhideWhenUsed="0"/>
+    <w:lsdException w:name="Medium Shading 1 Accent 6" w:semiHidden="0" w:uiPriority="63" w:unhideWhenUsed="0"/>
+    <w:lsdException w:name="Medium Shading 2 Accent 6" w:semiHidden="0" w:uiPriority="64" w:unhideWhenUsed="0"/>
+    <w:lsdException w:name="Medium List 1 Accent 6" w:semiHidden="0" w:uiPriority="65" w:unhideWhenUsed="0"/>
+    <w:lsdException w:name="Medium List 2 Accent 6" w:semiHidden="0" w:uiPriority="66" w:unhideWhenUsed="0"/>
+    <w:lsdException w:name="Medium Grid 1 Accent 6" w:semiHidden="0" w:uiPriority="67" w:unhideWhenUsed="0"/>
+    <w:lsdException w:name="Medium Grid 2 Accent 6" w:semiHidden="0" w:uiPriority="68" w:unhideWhenUsed="0"/>
+    <w:lsdException w:name="Medium Grid 3 Accent 6" w:semiHidden="0" w:uiPriority="69" w:unhideWhenUsed="0"/>
+    <w:lsdException w:name="Dark List Accent 6" w:semiHidden="0" w:uiPriority="70" w:unhideWhenUsed="0"/>
+    <w:lsdException w:name="Colorful Shading Accent 6" w:semiHidden="0" w:uiPriority="71" w:unhideWhenUsed="0"/>
+    <w:lsdException w:name="Colorful List Accent 6" w:semiHidden="0" w:uiPriority="72" w:unhideWhenUsed="0"/>
+    <w:lsdException w:name="Colorful Grid Accent 6" w:semiHidden="0" w:uiPriority="73" w:unhideWhenUsed="0"/>
+    <w:lsdException w:name="Subtle Emphasis" w:semiHidden="0" w:uiPriority="19" w:unhideWhenUsed="0" w:qFormat="1"/>
+    <w:lsdException w:name="Intense Emphasis" w:semiHidden="0" w:uiPriority="21" w:unhideWhenUsed="0" w:qFormat="1"/>
+    <w:lsdException w:name="Subtle Reference" w:semiHidden="0" w:uiPriority="31" w:unhideWhenUsed="0" w:qFormat="1"/>
+    <w:lsdException w:name="Intense Reference" w:semiHidden="0" w:uiPriority="32" w:unhideWhenUsed="0" w:qFormat="1"/>
+    <w:lsdException w:name="Book Title" w:semiHidden="0" w:uiPriority="33" w:unhideWhenUsed="0" w:qFormat="1"/>
+    <w:lsdException w:name="Bibliography" w:uiPriority="37"/>
+    <w:lsdException w:name="TOC Heading" w:uiPriority="39" w:qFormat="1"/>
+  </w:latentStyles>
+  <w:style w:type="paragraph" w:default="1" w:styleId="Normal">
+    <w:name w:val="Normal"/>
+    <w:qFormat/>
+  </w:style>
+  <w:style w:type="character" w:default="1" w:styleId="Fuentedeprrafopredeter">
+    <w:name w:val="Default Paragraph Font"/>
+    <w:uiPriority w:val="1"/>
+    <w:semiHidden/>
+    <w:unhideWhenUsed/>
+  </w:style>
+  <w:style w:type="table" w:default="1" w:styleId="Tablanormal">
+    <w:name w:val="Normal Table"/>
+    <w:uiPriority w:val="99"/>
+    <w:semiHidden/>
+    <w:unhideWhenUsed/>
+    <w:tblPr>
+      <w:tblInd w:w="0" w:type="dxa"/>
+      <w:tblCellMar>
+        <w:top w:w="0" w:type="dxa"/>
+        <w:left w:w="108" w:type="dxa"/>
+        <w:bottom w:w="0" w:type="dxa"/>
+        <w:right w:w="108" w:type="dxa"/>
+      </w:tblCellMar>
+    </w:tblPr>
+  </w:style>
+  <w:style w:type="numbering" w:default="1" w:styleId="Sinlista">
+    <w:name w:val="No List"/>
+    <w:uiPriority w:val="99"/>
+    <w:semiHidden/>
+    <w:unhideWhenUsed/>
   </w:style>
 </w:styles>
 </file>
@@ -5957,7 +5918,7 @@
 </file>
 
 <file path=customXml/itemProps2.xml><?xml version="1.0" encoding="utf-8"?>
-<ds:datastoreItem xmlns:ds="http://schemas.openxmlformats.org/officeDocument/2006/customXml" ds:itemID="{2212E478-33E8-4A2F-9BDB-2BD90F8A04BF}">
+<ds:datastoreItem xmlns:ds="http://schemas.openxmlformats.org/officeDocument/2006/customXml" ds:itemID="{E2445B5F-F5EE-4627-AED1-1FF102AE0045}">
   <ds:schemaRefs>
     <ds:schemaRef ds:uri="http://schemas.openxmlformats.org/officeDocument/2006/bibliography"/>
   </ds:schemaRefs>

--- a/03. Analisis y diseño/02. Casos de uso/02. Casos de uso/CU03 - Importar mesas de examen.docx
+++ b/03. Analisis y diseño/02. Casos de uso/02. Casos de uso/CU03 - Importar mesas de examen.docx
@@ -1,6 +1,6 @@
 
 <file path=word/document.xml><?xml version="1.0" encoding="utf-8"?>
-<w:document xmlns:wpc="http://schemas.microsoft.com/office/word/2010/wordprocessingCanvas" xmlns:mc="http://schemas.openxmlformats.org/markup-compatibility/2006" xmlns:o="urn:schemas-microsoft-com:office:office" xmlns:r="http://schemas.openxmlformats.org/officeDocument/2006/relationships" xmlns:m="http://schemas.openxmlformats.org/officeDocument/2006/math" xmlns:v="urn:schemas-microsoft-com:vml" xmlns:wp14="http://schemas.microsoft.com/office/word/2010/wordprocessingDrawing" xmlns:wp="http://schemas.openxmlformats.org/drawingml/2006/wordprocessingDrawing" xmlns:w10="urn:schemas-microsoft-com:office:word" xmlns:w="http://schemas.openxmlformats.org/wordprocessingml/2006/main" xmlns:w14="http://schemas.microsoft.com/office/word/2010/wordml" xmlns:wpg="http://schemas.microsoft.com/office/word/2010/wordprocessingGroup" xmlns:wpi="http://schemas.microsoft.com/office/word/2010/wordprocessingInk" xmlns:wne="http://schemas.microsoft.com/office/word/2006/wordml" xmlns:wps="http://schemas.microsoft.com/office/word/2010/wordprocessingShape" mc:Ignorable="w14 wp14">
+<w:document xmlns:wpc="http://schemas.microsoft.com/office/word/2010/wordprocessingCanvas" xmlns:mc="http://schemas.openxmlformats.org/markup-compatibility/2006" xmlns:o="urn:schemas-microsoft-com:office:office" xmlns:r="http://schemas.openxmlformats.org/officeDocument/2006/relationships" xmlns:m="http://schemas.openxmlformats.org/officeDocument/2006/math" xmlns:v="urn:schemas-microsoft-com:vml" xmlns:wp14="http://schemas.microsoft.com/office/word/2010/wordprocessingDrawing" xmlns:wp="http://schemas.openxmlformats.org/drawingml/2006/wordprocessingDrawing" xmlns:w10="urn:schemas-microsoft-com:office:word" xmlns:w="http://schemas.openxmlformats.org/wordprocessingml/2006/main" xmlns:w14="http://schemas.microsoft.com/office/word/2010/wordml" xmlns:w15="http://schemas.microsoft.com/office/word/2012/wordml" xmlns:wpg="http://schemas.microsoft.com/office/word/2010/wordprocessingGroup" xmlns:wpi="http://schemas.microsoft.com/office/word/2010/wordprocessingInk" xmlns:wne="http://schemas.microsoft.com/office/word/2006/wordml" xmlns:wps="http://schemas.microsoft.com/office/word/2010/wordprocessingShape" mc:Ignorable="w14 w15 wp14">
   <w:body>
     <w:sdt>
       <w:sdtPr>
@@ -62,7 +62,7 @@
                         <pic:cNvPicPr/>
                       </pic:nvPicPr>
                       <pic:blipFill>
-                        <a:blip r:embed="rId10" cstate="print">
+                        <a:blip r:embed="rId9" cstate="print">
                           <a:extLst>
                             <a:ext uri="{28A0092B-C50C-407E-A947-70E740481C1C}">
                               <a14:useLocalDpi xmlns:a14="http://schemas.microsoft.com/office/drawing/2010/main" val="0"/>
@@ -117,7 +117,7 @@
                         <pic:cNvPicPr/>
                       </pic:nvPicPr>
                       <pic:blipFill>
-                        <a:blip r:embed="rId11" cstate="print">
+                        <a:blip r:embed="rId9" cstate="print">
                           <a:extLst>
                             <a:ext uri="{28A0092B-C50C-407E-A947-70E740481C1C}">
                               <a14:useLocalDpi xmlns:a14="http://schemas.microsoft.com/office/drawing/2010/main" val="0"/>
@@ -192,7 +192,7 @@
                         <pic:cNvPicPr/>
                       </pic:nvPicPr>
                       <pic:blipFill>
-                        <a:blip r:embed="rId12" cstate="print">
+                        <a:blip r:embed="rId10" cstate="print">
                           <a:extLst>
                             <a:ext uri="{28A0092B-C50C-407E-A947-70E740481C1C}">
                               <a14:useLocalDpi xmlns:a14="http://schemas.microsoft.com/office/drawing/2010/main" val="0"/>
@@ -382,7 +382,7 @@
                         <pic:cNvPicPr/>
                       </pic:nvPicPr>
                       <pic:blipFill>
-                        <a:blip r:embed="rId13" cstate="print">
+                        <a:blip r:embed="rId11" cstate="print">
                           <a:extLst>
                             <a:ext uri="{28A0092B-C50C-407E-A947-70E740481C1C}">
                               <a14:useLocalDpi xmlns:a14="http://schemas.microsoft.com/office/drawing/2010/main" val="0"/>
@@ -437,7 +437,7 @@
                         <pic:cNvPicPr/>
                       </pic:nvPicPr>
                       <pic:blipFill>
-                        <a:blip r:embed="rId13" cstate="print">
+                        <a:blip r:embed="rId11" cstate="print">
                           <a:extLst>
                             <a:ext uri="{28A0092B-C50C-407E-A947-70E740481C1C}">
                               <a14:useLocalDpi xmlns:a14="http://schemas.microsoft.com/office/drawing/2010/main" val="0"/>
@@ -587,7 +587,7 @@
                     <pic:cNvPicPr/>
                   </pic:nvPicPr>
                   <pic:blipFill>
-                    <a:blip r:embed="rId14" cstate="print">
+                    <a:blip r:embed="rId12" cstate="print">
                       <a:extLst>
                         <a:ext uri="{28A0092B-C50C-407E-A947-70E740481C1C}">
                           <a14:useLocalDpi xmlns:a14="http://schemas.microsoft.com/office/drawing/2010/main" val="0"/>
@@ -1802,13 +1802,7 @@
         <w:jc w:val="both"/>
       </w:pPr>
       <w:r>
-        <w:t>Mientras haya</w:t>
-      </w:r>
-      <w:r>
-        <w:t>n</w:t>
-      </w:r>
-      <w:r>
-        <w:t xml:space="preserve"> filas en el archivo:</w:t>
+        <w:t>Mientras haya filas en el archivo:</w:t>
       </w:r>
     </w:p>
     <w:p>
@@ -1950,21 +1944,19 @@
         <w:rPr>
           <w:lang w:eastAsia="ar-SA"/>
         </w:rPr>
-        <w:t>La instancia del caso de uso termina cuando el archivo se ha cargado satisfactoriamente. O bien si no se ha</w:t>
+        <w:t>La instancia del caso de uso termina cuando el archivo se ha cargado satisfactoriamente. O bien si no se ha realizado ninguna modificación y seg</w:t>
       </w:r>
       <w:r>
         <w:rPr>
           <w:lang w:eastAsia="ar-SA"/>
         </w:rPr>
-        <w:t xml:space="preserve"> realizado ninguna modificación,</w:t>
-      </w:r>
-      <w:bookmarkStart w:id="15" w:name="_GoBack"/>
-      <w:bookmarkEnd w:id="15"/>
+        <w:t>uirán vigentes las mesas cargada</w:t>
+      </w:r>
       <w:r>
         <w:rPr>
           <w:lang w:eastAsia="ar-SA"/>
         </w:rPr>
-        <w:t xml:space="preserve"> seguirán vigentes las mesas cargados anteriormente.</w:t>
+        <w:t>s anteriormente.</w:t>
       </w:r>
     </w:p>
     <w:p>
@@ -1976,58 +1968,58 @@
       <w:pPr>
         <w:pStyle w:val="PSI-Ttulo1"/>
       </w:pPr>
-      <w:bookmarkStart w:id="16" w:name="_Toc228206480"/>
-      <w:bookmarkStart w:id="17" w:name="_Toc234686585"/>
-      <w:bookmarkStart w:id="18" w:name="_Toc257615434"/>
+      <w:bookmarkStart w:id="15" w:name="_Toc228206480"/>
+      <w:bookmarkStart w:id="16" w:name="_Toc234686585"/>
+      <w:bookmarkStart w:id="17" w:name="_Toc257615434"/>
       <w:r>
         <w:lastRenderedPageBreak/>
         <w:t>Flujo de Eventos Alternativo</w:t>
       </w:r>
+      <w:bookmarkEnd w:id="15"/>
       <w:bookmarkEnd w:id="16"/>
       <w:bookmarkEnd w:id="17"/>
+    </w:p>
+    <w:p>
+      <w:pPr>
+        <w:jc w:val="both"/>
+      </w:pPr>
+      <w:r>
+        <w:t xml:space="preserve">[Descripción del flujo alternativo, en </w:t>
+      </w:r>
+      <w:proofErr w:type="spellStart"/>
+      <w:r>
+        <w:t>qu</w:t>
+      </w:r>
+      <w:r>
+        <w:t>e</w:t>
+      </w:r>
+      <w:proofErr w:type="spellEnd"/>
+      <w:r>
+        <w:t xml:space="preserve"> punto se puede producir, qu</w:t>
+      </w:r>
+      <w:r>
+        <w:t>e</w:t>
+      </w:r>
+      <w:r>
+        <w:t xml:space="preserve"> acciones se realizarán, etc.]</w:t>
+      </w:r>
+      <w:r>
+        <w:br/>
+      </w:r>
+    </w:p>
+    <w:p>
+      <w:pPr>
+        <w:pStyle w:val="PSI-Ttulo1"/>
+      </w:pPr>
+      <w:bookmarkStart w:id="18" w:name="_Toc228206481"/>
+      <w:bookmarkStart w:id="19" w:name="_Toc234686586"/>
+      <w:bookmarkStart w:id="20" w:name="_Toc257615435"/>
+      <w:r>
+        <w:t>Diagramas Asociados</w:t>
+      </w:r>
       <w:bookmarkEnd w:id="18"/>
-    </w:p>
-    <w:p>
-      <w:pPr>
-        <w:jc w:val="both"/>
-      </w:pPr>
-      <w:r>
-        <w:t xml:space="preserve">[Descripción del flujo alternativo, en </w:t>
-      </w:r>
-      <w:proofErr w:type="spellStart"/>
-      <w:r>
-        <w:t>qu</w:t>
-      </w:r>
-      <w:r>
-        <w:t>e</w:t>
-      </w:r>
-      <w:proofErr w:type="spellEnd"/>
-      <w:r>
-        <w:t xml:space="preserve"> punto se puede producir, qu</w:t>
-      </w:r>
-      <w:r>
-        <w:t>e</w:t>
-      </w:r>
-      <w:r>
-        <w:t xml:space="preserve"> acciones se realizarán, etc.]</w:t>
-      </w:r>
-      <w:r>
-        <w:br/>
-      </w:r>
-    </w:p>
-    <w:p>
-      <w:pPr>
-        <w:pStyle w:val="PSI-Ttulo1"/>
-      </w:pPr>
-      <w:bookmarkStart w:id="19" w:name="_Toc228206481"/>
-      <w:bookmarkStart w:id="20" w:name="_Toc234686586"/>
-      <w:bookmarkStart w:id="21" w:name="_Toc257615435"/>
-      <w:r>
-        <w:t>Diagramas Asociados</w:t>
-      </w:r>
       <w:bookmarkEnd w:id="19"/>
       <w:bookmarkEnd w:id="20"/>
-      <w:bookmarkEnd w:id="21"/>
     </w:p>
     <w:p>
       <w:pPr>
@@ -2047,57 +2039,34 @@
       <w:pPr>
         <w:pStyle w:val="PSI-Ttulo2"/>
       </w:pPr>
-      <w:bookmarkStart w:id="22" w:name="_Toc257615436"/>
+      <w:bookmarkStart w:id="21" w:name="_Toc257615436"/>
       <w:r>
         <w:t>Diagrama de Casos de Uso</w:t>
       </w:r>
-      <w:bookmarkEnd w:id="22"/>
+      <w:bookmarkEnd w:id="21"/>
     </w:p>
     <w:p>
       <w:pPr>
         <w:jc w:val="both"/>
       </w:pPr>
       <w:r>
-        <w:t>[El diagrama de casos de usos representa gráficamente los casos de uso que tiene un sistema. Se define un caso de uso como cada interacción supuesta con el sistema a desarrollar, d</w:t>
-      </w:r>
-      <w:r>
-        <w:t>onde se representan los requisi</w:t>
-      </w:r>
-      <w:r>
-        <w:t>tos funcionales. Es decir, se está diciendo lo que tiene que hacer u</w:t>
-      </w:r>
-      <w:r>
-        <w:t>n sistema y cómo. En la figura</w:t>
-      </w:r>
-      <w:r>
-        <w:t xml:space="preserve"> se muestra un ejemplo de casos de uso, donde se muestran tres actores (los clientes, los taquilleros y los jefes de taquilla) y las operaciones que pueden realizar (sus roles).</w:t>
-      </w:r>
-      <w:r>
-        <w:t>]</w:t>
-      </w:r>
-    </w:p>
-    <w:p>
-      <w:pPr>
-        <w:pStyle w:val="PSI-Comentario"/>
-        <w:jc w:val="center"/>
-      </w:pPr>
-    </w:p>
-    <w:p>
-      <w:pPr>
-        <w:pStyle w:val="PSI-Comentario"/>
-        <w:jc w:val="center"/>
+        <w:t>Se observa a continuación una extracción del diagrama de casos de uso del sistema. Se puede ver como los actores interactúan con el presente caso de uso y la relación que este tiene con el caso de uso ingresar al sistema.</w:t>
+      </w:r>
+    </w:p>
+    <w:p>
+      <w:pPr>
+        <w:jc w:val="both"/>
       </w:pPr>
       <w:r>
         <w:rPr>
-          <w:i w:val="0"/>
           <w:noProof/>
-          <w:lang w:eastAsia="es-AR"/>
+          <w:lang w:val="es-AR" w:eastAsia="es-AR"/>
         </w:rPr>
         <w:drawing>
           <wp:inline distT="0" distB="0" distL="0" distR="0">
-            <wp:extent cx="3486389" cy="2509072"/>
-            <wp:effectExtent l="19050" t="0" r="0" b="0"/>
-            <wp:docPr id="1" name="Imagen 1"/>
+            <wp:extent cx="5400040" cy="1726565"/>
+            <wp:effectExtent l="0" t="0" r="0" b="0"/>
+            <wp:docPr id="2" name="Imagen 2"/>
             <wp:cNvGraphicFramePr>
               <a:graphicFrameLocks xmlns:a="http://schemas.openxmlformats.org/drawingml/2006/main" noChangeAspect="1"/>
             </wp:cNvGraphicFramePr>
@@ -2105,35 +2074,29 @@
               <a:graphicData uri="http://schemas.openxmlformats.org/drawingml/2006/picture">
                 <pic:pic xmlns:pic="http://schemas.openxmlformats.org/drawingml/2006/picture">
                   <pic:nvPicPr>
-                    <pic:cNvPr id="0" name="Picture 1"/>
-                    <pic:cNvPicPr>
-                      <a:picLocks noChangeAspect="1" noChangeArrowheads="1"/>
-                    </pic:cNvPicPr>
+                    <pic:cNvPr id="2" name="DCU - CU03 - Importar mesas de examen .jpg"/>
+                    <pic:cNvPicPr/>
                   </pic:nvPicPr>
                   <pic:blipFill>
-                    <a:blip r:embed="rId15" cstate="print">
-                      <a:grayscl/>
+                    <a:blip r:embed="rId13">
+                      <a:extLst>
+                        <a:ext uri="{28A0092B-C50C-407E-A947-70E740481C1C}">
+                          <a14:useLocalDpi xmlns:a14="http://schemas.microsoft.com/office/drawing/2010/main" val="0"/>
+                        </a:ext>
+                      </a:extLst>
                     </a:blip>
-                    <a:srcRect/>
                     <a:stretch>
                       <a:fillRect/>
                     </a:stretch>
                   </pic:blipFill>
-                  <pic:spPr bwMode="auto">
+                  <pic:spPr>
                     <a:xfrm>
                       <a:off x="0" y="0"/>
-                      <a:ext cx="3486389" cy="2509072"/>
+                      <a:ext cx="5400040" cy="1726565"/>
                     </a:xfrm>
                     <a:prstGeom prst="rect">
                       <a:avLst/>
                     </a:prstGeom>
-                    <a:noFill/>
-                    <a:ln w="9525">
-                      <a:noFill/>
-                      <a:miter lim="800000"/>
-                      <a:headEnd/>
-                      <a:tailEnd/>
-                    </a:ln>
                   </pic:spPr>
                 </pic:pic>
               </a:graphicData>
@@ -2145,50 +2108,18 @@
     <w:p>
       <w:pPr>
         <w:pStyle w:val="PSI-Comentario"/>
-        <w:jc w:val="center"/>
+        <w:ind w:left="0" w:firstLine="0"/>
       </w:pPr>
     </w:p>
     <w:p>
       <w:pPr>
         <w:pStyle w:val="PSI-Ttulo2"/>
       </w:pPr>
-      <w:bookmarkStart w:id="23" w:name="_Toc257615437"/>
+      <w:bookmarkStart w:id="22" w:name="_Toc257615437"/>
       <w:r>
         <w:t>Diagrama de Secuencia</w:t>
       </w:r>
-      <w:bookmarkEnd w:id="23"/>
-    </w:p>
-    <w:p>
-      <w:pPr>
-        <w:jc w:val="both"/>
-      </w:pPr>
-      <w:r>
-        <w:t>[</w:t>
-      </w:r>
-      <w:r>
-        <w:t xml:space="preserve">En el </w:t>
-      </w:r>
-      <w:r>
-        <w:rPr>
-          <w:rFonts w:ascii="Garamond-Italic" w:hAnsi="Garamond-Italic" w:cs="Garamond-Italic"/>
-          <w:iCs/>
-        </w:rPr>
-        <w:t xml:space="preserve">diagrama de secuencia </w:t>
-      </w:r>
-      <w:r>
-        <w:t xml:space="preserve">se muestra la interacción de los objetos que componen un sistema de forma temporal. </w:t>
-      </w:r>
-    </w:p>
-    <w:p>
-      <w:pPr>
-        <w:jc w:val="both"/>
-      </w:pPr>
-      <w:r>
-        <w:t>Un diagrama de secuencia muestra la interacción de un conjunto de objetos en una aplicación a través del tiempo y se modela para cada método de la clase</w:t>
-      </w:r>
-      <w:r>
-        <w:t>]</w:t>
-      </w:r>
+      <w:bookmarkEnd w:id="22"/>
     </w:p>
     <w:p>
       <w:pPr>
@@ -2200,7 +2131,6 @@
           <w:noProof/>
           <w:lang w:eastAsia="es-AR"/>
         </w:rPr>
-        <w:lastRenderedPageBreak/>
         <w:drawing>
           <wp:inline distT="0" distB="0" distL="0" distR="0">
             <wp:extent cx="5400040" cy="2691130"/>
@@ -2217,7 +2147,7 @@
                     <pic:cNvPicPr/>
                   </pic:nvPicPr>
                   <pic:blipFill>
-                    <a:blip r:embed="rId16">
+                    <a:blip r:embed="rId14">
                       <a:extLst>
                         <a:ext uri="{28A0092B-C50C-407E-A947-70E740481C1C}">
                           <a14:useLocalDpi xmlns:a14="http://schemas.microsoft.com/office/drawing/2010/main" val="0"/>
@@ -2254,11 +2184,12 @@
       <w:pPr>
         <w:pStyle w:val="PSI-Ttulo2"/>
       </w:pPr>
-      <w:bookmarkStart w:id="24" w:name="_Toc257615438"/>
-      <w:r>
+      <w:bookmarkStart w:id="23" w:name="_Toc257615438"/>
+      <w:r>
+        <w:lastRenderedPageBreak/>
         <w:t>Diagrama de Colaboración</w:t>
       </w:r>
-      <w:bookmarkEnd w:id="24"/>
+      <w:bookmarkEnd w:id="23"/>
     </w:p>
     <w:p>
       <w:pPr>
@@ -2358,17 +2289,17 @@
         <w:pStyle w:val="PSI-Normal"/>
         <w:jc w:val="center"/>
       </w:pPr>
+      <w:bookmarkStart w:id="24" w:name="_GoBack"/>
       <w:r>
         <w:rPr>
           <w:noProof/>
           <w:lang w:eastAsia="es-AR"/>
         </w:rPr>
-        <w:lastRenderedPageBreak/>
         <w:drawing>
           <wp:inline distT="0" distB="0" distL="0" distR="0">
-            <wp:extent cx="2613728" cy="3019647"/>
-            <wp:effectExtent l="19050" t="0" r="0" b="0"/>
-            <wp:docPr id="7" name="6 Imagen" descr="Diagrama1.jpeg"/>
+            <wp:extent cx="5400040" cy="3400425"/>
+            <wp:effectExtent l="0" t="0" r="0" b="0"/>
+            <wp:docPr id="5" name="Imagen 5"/>
             <wp:cNvGraphicFramePr>
               <a:graphicFrameLocks xmlns:a="http://schemas.openxmlformats.org/drawingml/2006/main" noChangeAspect="1"/>
             </wp:cNvGraphicFramePr>
@@ -2376,23 +2307,36 @@
               <a:graphicData uri="http://schemas.openxmlformats.org/drawingml/2006/picture">
                 <pic:pic xmlns:pic="http://schemas.openxmlformats.org/drawingml/2006/picture">
                   <pic:nvPicPr>
-                    <pic:cNvPr id="0" name="Diagrama1.jpeg"/>
+                    <pic:cNvPr id="5" name="Diagrama de Comunicación1.jpg"/>
                     <pic:cNvPicPr/>
                   </pic:nvPicPr>
-                  <pic:blipFill>
-                    <a:blip r:embed="rId17" cstate="print"/>
-                    <a:stretch>
-                      <a:fillRect/>
-                    </a:stretch>
+                  <pic:blipFill rotWithShape="1">
+                    <a:blip r:embed="rId15">
+                      <a:extLst>
+                        <a:ext uri="{28A0092B-C50C-407E-A947-70E740481C1C}">
+                          <a14:useLocalDpi xmlns:a14="http://schemas.microsoft.com/office/drawing/2010/main" val="0"/>
+                        </a:ext>
+                      </a:extLst>
+                    </a:blip>
+                    <a:srcRect b="7942"/>
+                    <a:stretch/>
                   </pic:blipFill>
-                  <pic:spPr>
+                  <pic:spPr bwMode="auto">
                     <a:xfrm>
                       <a:off x="0" y="0"/>
-                      <a:ext cx="2616955" cy="3023375"/>
+                      <a:ext cx="5400040" cy="3400425"/>
                     </a:xfrm>
                     <a:prstGeom prst="rect">
                       <a:avLst/>
                     </a:prstGeom>
+                    <a:ln>
+                      <a:noFill/>
+                    </a:ln>
+                    <a:extLst>
+                      <a:ext uri="{53640926-AAD7-44D8-BBD7-CCE9431645EC}">
+                        <a14:shadowObscured xmlns:a14="http://schemas.microsoft.com/office/drawing/2010/main"/>
+                      </a:ext>
+                    </a:extLst>
                   </pic:spPr>
                 </pic:pic>
               </a:graphicData>
@@ -2400,6 +2344,7 @@
           </wp:inline>
         </w:drawing>
       </w:r>
+      <w:bookmarkEnd w:id="24"/>
     </w:p>
     <w:p>
       <w:pPr>
@@ -2489,6 +2434,7 @@
         <w:jc w:val="both"/>
       </w:pPr>
       <w:r>
+        <w:lastRenderedPageBreak/>
         <w:t>Como característica de estos diagramas siempre cuentan con dos estados</w:t>
       </w:r>
       <w:r>
@@ -2559,7 +2505,6 @@
           <w:noProof/>
           <w:lang w:eastAsia="es-AR"/>
         </w:rPr>
-        <w:lastRenderedPageBreak/>
         <w:drawing>
           <wp:inline distT="0" distB="0" distL="0" distR="0">
             <wp:extent cx="5185691" cy="2301342"/>
@@ -2576,7 +2521,7 @@
                     <pic:cNvPicPr/>
                   </pic:nvPicPr>
                   <pic:blipFill>
-                    <a:blip r:embed="rId18" cstate="print"/>
+                    <a:blip r:embed="rId16" cstate="print"/>
                     <a:stretch>
                       <a:fillRect/>
                     </a:stretch>
@@ -2598,8 +2543,8 @@
       </w:r>
     </w:p>
     <w:sectPr>
-      <w:headerReference w:type="default" r:id="rId19"/>
-      <w:footerReference w:type="default" r:id="rId20"/>
+      <w:headerReference w:type="default" r:id="rId17"/>
+      <w:footerReference w:type="default" r:id="rId18"/>
       <w:pgSz w:w="11906" w:h="16838"/>
       <w:pgMar w:top="1535" w:right="1701" w:bottom="1417" w:left="1701" w:header="567" w:footer="572" w:gutter="0"/>
       <w:cols w:space="708"/>
@@ -2611,7 +2556,7 @@
 </file>
 
 <file path=word/endnotes.xml><?xml version="1.0" encoding="utf-8"?>
-<w:endnotes xmlns:wpc="http://schemas.microsoft.com/office/word/2010/wordprocessingCanvas" xmlns:mc="http://schemas.openxmlformats.org/markup-compatibility/2006" xmlns:o="urn:schemas-microsoft-com:office:office" xmlns:r="http://schemas.openxmlformats.org/officeDocument/2006/relationships" xmlns:m="http://schemas.openxmlformats.org/officeDocument/2006/math" xmlns:v="urn:schemas-microsoft-com:vml" xmlns:wp14="http://schemas.microsoft.com/office/word/2010/wordprocessingDrawing" xmlns:wp="http://schemas.openxmlformats.org/drawingml/2006/wordprocessingDrawing" xmlns:w10="urn:schemas-microsoft-com:office:word" xmlns:w="http://schemas.openxmlformats.org/wordprocessingml/2006/main" xmlns:w14="http://schemas.microsoft.com/office/word/2010/wordml" xmlns:wpg="http://schemas.microsoft.com/office/word/2010/wordprocessingGroup" xmlns:wpi="http://schemas.microsoft.com/office/word/2010/wordprocessingInk" xmlns:wne="http://schemas.microsoft.com/office/word/2006/wordml" xmlns:wps="http://schemas.microsoft.com/office/word/2010/wordprocessingShape" mc:Ignorable="w14 wp14">
+<w:endnotes xmlns:wpc="http://schemas.microsoft.com/office/word/2010/wordprocessingCanvas" xmlns:mc="http://schemas.openxmlformats.org/markup-compatibility/2006" xmlns:o="urn:schemas-microsoft-com:office:office" xmlns:r="http://schemas.openxmlformats.org/officeDocument/2006/relationships" xmlns:m="http://schemas.openxmlformats.org/officeDocument/2006/math" xmlns:v="urn:schemas-microsoft-com:vml" xmlns:wp14="http://schemas.microsoft.com/office/word/2010/wordprocessingDrawing" xmlns:wp="http://schemas.openxmlformats.org/drawingml/2006/wordprocessingDrawing" xmlns:w10="urn:schemas-microsoft-com:office:word" xmlns:w="http://schemas.openxmlformats.org/wordprocessingml/2006/main" xmlns:w14="http://schemas.microsoft.com/office/word/2010/wordml" xmlns:w15="http://schemas.microsoft.com/office/word/2012/wordml" xmlns:wpg="http://schemas.microsoft.com/office/word/2010/wordprocessingGroup" xmlns:wpi="http://schemas.microsoft.com/office/word/2010/wordprocessingInk" xmlns:wne="http://schemas.microsoft.com/office/word/2006/wordml" xmlns:wps="http://schemas.microsoft.com/office/word/2010/wordprocessingShape" mc:Ignorable="w14 w15 wp14">
   <w:endnote w:type="separator" w:id="-1">
     <w:p>
       <w:pPr>
@@ -2638,7 +2583,7 @@
 </file>
 
 <file path=word/footer1.xml><?xml version="1.0" encoding="utf-8"?>
-<w:ftr xmlns:wpc="http://schemas.microsoft.com/office/word/2010/wordprocessingCanvas" xmlns:mc="http://schemas.openxmlformats.org/markup-compatibility/2006" xmlns:o="urn:schemas-microsoft-com:office:office" xmlns:r="http://schemas.openxmlformats.org/officeDocument/2006/relationships" xmlns:m="http://schemas.openxmlformats.org/officeDocument/2006/math" xmlns:v="urn:schemas-microsoft-com:vml" xmlns:wp14="http://schemas.microsoft.com/office/word/2010/wordprocessingDrawing" xmlns:wp="http://schemas.openxmlformats.org/drawingml/2006/wordprocessingDrawing" xmlns:w10="urn:schemas-microsoft-com:office:word" xmlns:w="http://schemas.openxmlformats.org/wordprocessingml/2006/main" xmlns:w14="http://schemas.microsoft.com/office/word/2010/wordml" xmlns:wpg="http://schemas.microsoft.com/office/word/2010/wordprocessingGroup" xmlns:wpi="http://schemas.microsoft.com/office/word/2010/wordprocessingInk" xmlns:wne="http://schemas.microsoft.com/office/word/2006/wordml" xmlns:wps="http://schemas.microsoft.com/office/word/2010/wordprocessingShape" mc:Ignorable="w14 wp14">
+<w:ftr xmlns:wpc="http://schemas.microsoft.com/office/word/2010/wordprocessingCanvas" xmlns:mc="http://schemas.openxmlformats.org/markup-compatibility/2006" xmlns:o="urn:schemas-microsoft-com:office:office" xmlns:r="http://schemas.openxmlformats.org/officeDocument/2006/relationships" xmlns:m="http://schemas.openxmlformats.org/officeDocument/2006/math" xmlns:v="urn:schemas-microsoft-com:vml" xmlns:wp14="http://schemas.microsoft.com/office/word/2010/wordprocessingDrawing" xmlns:wp="http://schemas.openxmlformats.org/drawingml/2006/wordprocessingDrawing" xmlns:w10="urn:schemas-microsoft-com:office:word" xmlns:w="http://schemas.openxmlformats.org/wordprocessingml/2006/main" xmlns:w14="http://schemas.microsoft.com/office/word/2010/wordml" xmlns:w15="http://schemas.microsoft.com/office/word/2012/wordml" xmlns:wpg="http://schemas.microsoft.com/office/word/2010/wordprocessingGroup" xmlns:wpi="http://schemas.microsoft.com/office/word/2010/wordprocessingInk" xmlns:wne="http://schemas.microsoft.com/office/word/2006/wordml" xmlns:wps="http://schemas.microsoft.com/office/word/2010/wordprocessingShape" mc:Ignorable="w14 w15 wp14">
   <w:p>
     <w:pPr>
       <w:tabs>
@@ -2736,7 +2681,7 @@
             <w:rFonts w:asciiTheme="majorHAnsi" w:hAnsiTheme="majorHAnsi" w:cstheme="majorHAnsi"/>
             <w:noProof/>
           </w:rPr>
-          <w:t>4</w:t>
+          <w:t>6</w:t>
         </w:r>
         <w:r>
           <w:rPr>
@@ -2773,7 +2718,7 @@
             <w:rFonts w:asciiTheme="majorHAnsi" w:hAnsiTheme="majorHAnsi" w:cstheme="majorHAnsi"/>
             <w:noProof/>
           </w:rPr>
-          <w:t>8</w:t>
+          <w:t>7</w:t>
         </w:r>
         <w:r>
           <w:rPr>
@@ -2797,7 +2742,7 @@
 </file>
 
 <file path=word/footnotes.xml><?xml version="1.0" encoding="utf-8"?>
-<w:footnotes xmlns:wpc="http://schemas.microsoft.com/office/word/2010/wordprocessingCanvas" xmlns:mc="http://schemas.openxmlformats.org/markup-compatibility/2006" xmlns:o="urn:schemas-microsoft-com:office:office" xmlns:r="http://schemas.openxmlformats.org/officeDocument/2006/relationships" xmlns:m="http://schemas.openxmlformats.org/officeDocument/2006/math" xmlns:v="urn:schemas-microsoft-com:vml" xmlns:wp14="http://schemas.microsoft.com/office/word/2010/wordprocessingDrawing" xmlns:wp="http://schemas.openxmlformats.org/drawingml/2006/wordprocessingDrawing" xmlns:w10="urn:schemas-microsoft-com:office:word" xmlns:w="http://schemas.openxmlformats.org/wordprocessingml/2006/main" xmlns:w14="http://schemas.microsoft.com/office/word/2010/wordml" xmlns:wpg="http://schemas.microsoft.com/office/word/2010/wordprocessingGroup" xmlns:wpi="http://schemas.microsoft.com/office/word/2010/wordprocessingInk" xmlns:wne="http://schemas.microsoft.com/office/word/2006/wordml" xmlns:wps="http://schemas.microsoft.com/office/word/2010/wordprocessingShape" mc:Ignorable="w14 wp14">
+<w:footnotes xmlns:wpc="http://schemas.microsoft.com/office/word/2010/wordprocessingCanvas" xmlns:mc="http://schemas.openxmlformats.org/markup-compatibility/2006" xmlns:o="urn:schemas-microsoft-com:office:office" xmlns:r="http://schemas.openxmlformats.org/officeDocument/2006/relationships" xmlns:m="http://schemas.openxmlformats.org/officeDocument/2006/math" xmlns:v="urn:schemas-microsoft-com:vml" xmlns:wp14="http://schemas.microsoft.com/office/word/2010/wordprocessingDrawing" xmlns:wp="http://schemas.openxmlformats.org/drawingml/2006/wordprocessingDrawing" xmlns:w10="urn:schemas-microsoft-com:office:word" xmlns:w="http://schemas.openxmlformats.org/wordprocessingml/2006/main" xmlns:w14="http://schemas.microsoft.com/office/word/2010/wordml" xmlns:w15="http://schemas.microsoft.com/office/word/2012/wordml" xmlns:wpg="http://schemas.microsoft.com/office/word/2010/wordprocessingGroup" xmlns:wpi="http://schemas.microsoft.com/office/word/2010/wordprocessingInk" xmlns:wne="http://schemas.microsoft.com/office/word/2006/wordml" xmlns:wps="http://schemas.microsoft.com/office/word/2010/wordprocessingShape" mc:Ignorable="w14 w15 wp14">
   <w:footnote w:type="separator" w:id="-1">
     <w:p>
       <w:pPr>
@@ -2824,7 +2769,7 @@
 </file>
 
 <file path=word/header1.xml><?xml version="1.0" encoding="utf-8"?>
-<w:hdr xmlns:wpc="http://schemas.microsoft.com/office/word/2010/wordprocessingCanvas" xmlns:mc="http://schemas.openxmlformats.org/markup-compatibility/2006" xmlns:o="urn:schemas-microsoft-com:office:office" xmlns:r="http://schemas.openxmlformats.org/officeDocument/2006/relationships" xmlns:m="http://schemas.openxmlformats.org/officeDocument/2006/math" xmlns:v="urn:schemas-microsoft-com:vml" xmlns:wp14="http://schemas.microsoft.com/office/word/2010/wordprocessingDrawing" xmlns:wp="http://schemas.openxmlformats.org/drawingml/2006/wordprocessingDrawing" xmlns:w10="urn:schemas-microsoft-com:office:word" xmlns:w="http://schemas.openxmlformats.org/wordprocessingml/2006/main" xmlns:w14="http://schemas.microsoft.com/office/word/2010/wordml" xmlns:wpg="http://schemas.microsoft.com/office/word/2010/wordprocessingGroup" xmlns:wpi="http://schemas.microsoft.com/office/word/2010/wordprocessingInk" xmlns:wne="http://schemas.microsoft.com/office/word/2006/wordml" xmlns:wps="http://schemas.microsoft.com/office/word/2010/wordprocessingShape" mc:Ignorable="w14 wp14">
+<w:hdr xmlns:wpc="http://schemas.microsoft.com/office/word/2010/wordprocessingCanvas" xmlns:mc="http://schemas.openxmlformats.org/markup-compatibility/2006" xmlns:o="urn:schemas-microsoft-com:office:office" xmlns:r="http://schemas.openxmlformats.org/officeDocument/2006/relationships" xmlns:m="http://schemas.openxmlformats.org/officeDocument/2006/math" xmlns:v="urn:schemas-microsoft-com:vml" xmlns:wp14="http://schemas.microsoft.com/office/word/2010/wordprocessingDrawing" xmlns:wp="http://schemas.openxmlformats.org/drawingml/2006/wordprocessingDrawing" xmlns:w10="urn:schemas-microsoft-com:office:word" xmlns:w="http://schemas.openxmlformats.org/wordprocessingml/2006/main" xmlns:w14="http://schemas.microsoft.com/office/word/2010/wordml" xmlns:w15="http://schemas.microsoft.com/office/word/2012/wordml" xmlns:wpg="http://schemas.microsoft.com/office/word/2010/wordprocessingGroup" xmlns:wpi="http://schemas.microsoft.com/office/word/2010/wordprocessingInk" xmlns:wne="http://schemas.microsoft.com/office/word/2006/wordml" xmlns:wps="http://schemas.microsoft.com/office/word/2010/wordprocessingShape" mc:Ignorable="w14 w15 wp14">
   <w:sdt>
     <w:sdtPr>
       <w:rPr>
@@ -2920,8 +2865,8 @@
 </file>
 
 <file path=word/numbering.xml><?xml version="1.0" encoding="utf-8"?>
-<w:numbering xmlns:wpc="http://schemas.microsoft.com/office/word/2010/wordprocessingCanvas" xmlns:mc="http://schemas.openxmlformats.org/markup-compatibility/2006" xmlns:o="urn:schemas-microsoft-com:office:office" xmlns:r="http://schemas.openxmlformats.org/officeDocument/2006/relationships" xmlns:m="http://schemas.openxmlformats.org/officeDocument/2006/math" xmlns:v="urn:schemas-microsoft-com:vml" xmlns:wp14="http://schemas.microsoft.com/office/word/2010/wordprocessingDrawing" xmlns:wp="http://schemas.openxmlformats.org/drawingml/2006/wordprocessingDrawing" xmlns:w10="urn:schemas-microsoft-com:office:word" xmlns:w="http://schemas.openxmlformats.org/wordprocessingml/2006/main" xmlns:w14="http://schemas.microsoft.com/office/word/2010/wordml" xmlns:wpg="http://schemas.microsoft.com/office/word/2010/wordprocessingGroup" xmlns:wpi="http://schemas.microsoft.com/office/word/2010/wordprocessingInk" xmlns:wne="http://schemas.microsoft.com/office/word/2006/wordml" xmlns:wps="http://schemas.microsoft.com/office/word/2010/wordprocessingShape" mc:Ignorable="w14 wp14">
-  <w:abstractNum w:abstractNumId="0">
+<w:numbering xmlns:wpc="http://schemas.microsoft.com/office/word/2010/wordprocessingCanvas" xmlns:mc="http://schemas.openxmlformats.org/markup-compatibility/2006" xmlns:o="urn:schemas-microsoft-com:office:office" xmlns:r="http://schemas.openxmlformats.org/officeDocument/2006/relationships" xmlns:m="http://schemas.openxmlformats.org/officeDocument/2006/math" xmlns:v="urn:schemas-microsoft-com:vml" xmlns:wp14="http://schemas.microsoft.com/office/word/2010/wordprocessingDrawing" xmlns:wp="http://schemas.openxmlformats.org/drawingml/2006/wordprocessingDrawing" xmlns:w10="urn:schemas-microsoft-com:office:word" xmlns:w="http://schemas.openxmlformats.org/wordprocessingml/2006/main" xmlns:w14="http://schemas.microsoft.com/office/word/2010/wordml" xmlns:w15="http://schemas.microsoft.com/office/word/2012/wordml" xmlns:wpg="http://schemas.microsoft.com/office/word/2010/wordprocessingGroup" xmlns:wpi="http://schemas.microsoft.com/office/word/2010/wordprocessingInk" xmlns:wne="http://schemas.microsoft.com/office/word/2006/wordml" xmlns:wps="http://schemas.microsoft.com/office/word/2010/wordprocessingShape" mc:Ignorable="w14 w15 wp14">
+  <w:abstractNum w:abstractNumId="0" w15:restartNumberingAfterBreak="0">
     <w:nsid w:val="00000003"/>
     <w:multiLevelType w:val="multilevel"/>
     <w:tmpl w:val="00000003"/>
@@ -3079,7 +3024,7 @@
       </w:rPr>
     </w:lvl>
   </w:abstractNum>
-  <w:abstractNum w:abstractNumId="1">
+  <w:abstractNum w:abstractNumId="1" w15:restartNumberingAfterBreak="0">
     <w:nsid w:val="00000004"/>
     <w:multiLevelType w:val="multilevel"/>
     <w:tmpl w:val="796A7516"/>
@@ -3237,7 +3182,7 @@
       </w:rPr>
     </w:lvl>
   </w:abstractNum>
-  <w:abstractNum w:abstractNumId="2">
+  <w:abstractNum w:abstractNumId="2" w15:restartNumberingAfterBreak="0">
     <w:nsid w:val="00000005"/>
     <w:multiLevelType w:val="multilevel"/>
     <w:tmpl w:val="00000005"/>
@@ -3395,7 +3340,7 @@
       </w:rPr>
     </w:lvl>
   </w:abstractNum>
-  <w:abstractNum w:abstractNumId="3">
+  <w:abstractNum w:abstractNumId="3" w15:restartNumberingAfterBreak="0">
     <w:nsid w:val="00000006"/>
     <w:multiLevelType w:val="multilevel"/>
     <w:tmpl w:val="00000006"/>
@@ -3553,7 +3498,7 @@
       </w:rPr>
     </w:lvl>
   </w:abstractNum>
-  <w:abstractNum w:abstractNumId="4">
+  <w:abstractNum w:abstractNumId="4" w15:restartNumberingAfterBreak="0">
     <w:nsid w:val="11EC450D"/>
     <w:multiLevelType w:val="hybridMultilevel"/>
     <w:tmpl w:val="8D1847A2"/>
@@ -3666,7 +3611,7 @@
       </w:rPr>
     </w:lvl>
   </w:abstractNum>
-  <w:abstractNum w:abstractNumId="5">
+  <w:abstractNum w:abstractNumId="5" w15:restartNumberingAfterBreak="0">
     <w:nsid w:val="255F5799"/>
     <w:multiLevelType w:val="hybridMultilevel"/>
     <w:tmpl w:val="B8F40458"/>
@@ -3752,7 +3697,7 @@
       </w:pPr>
     </w:lvl>
   </w:abstractNum>
-  <w:abstractNum w:abstractNumId="6">
+  <w:abstractNum w:abstractNumId="6" w15:restartNumberingAfterBreak="0">
     <w:nsid w:val="46D8145F"/>
     <w:multiLevelType w:val="hybridMultilevel"/>
     <w:tmpl w:val="7B9C8280"/>
@@ -3841,7 +3786,7 @@
       </w:pPr>
     </w:lvl>
   </w:abstractNum>
-  <w:abstractNum w:abstractNumId="7">
+  <w:abstractNum w:abstractNumId="7" w15:restartNumberingAfterBreak="0">
     <w:nsid w:val="472A61DB"/>
     <w:multiLevelType w:val="hybridMultilevel"/>
     <w:tmpl w:val="4FA61FFA"/>
@@ -3930,7 +3875,7 @@
       </w:pPr>
     </w:lvl>
   </w:abstractNum>
-  <w:abstractNum w:abstractNumId="8">
+  <w:abstractNum w:abstractNumId="8" w15:restartNumberingAfterBreak="0">
     <w:nsid w:val="487036EC"/>
     <w:multiLevelType w:val="hybridMultilevel"/>
     <w:tmpl w:val="BDFE724A"/>
@@ -4016,7 +3961,7 @@
       </w:pPr>
     </w:lvl>
   </w:abstractNum>
-  <w:abstractNum w:abstractNumId="9">
+  <w:abstractNum w:abstractNumId="9" w15:restartNumberingAfterBreak="0">
     <w:nsid w:val="52D90BB8"/>
     <w:multiLevelType w:val="hybridMultilevel"/>
     <w:tmpl w:val="1D2461DE"/>
@@ -4130,7 +4075,7 @@
       </w:rPr>
     </w:lvl>
   </w:abstractNum>
-  <w:abstractNum w:abstractNumId="10">
+  <w:abstractNum w:abstractNumId="10" w15:restartNumberingAfterBreak="0">
     <w:nsid w:val="58377E9D"/>
     <w:multiLevelType w:val="hybridMultilevel"/>
     <w:tmpl w:val="AFCC9FAA"/>
@@ -4219,7 +4164,7 @@
       </w:pPr>
     </w:lvl>
   </w:abstractNum>
-  <w:abstractNum w:abstractNumId="11">
+  <w:abstractNum w:abstractNumId="11" w15:restartNumberingAfterBreak="0">
     <w:nsid w:val="708E589C"/>
     <w:multiLevelType w:val="multilevel"/>
     <w:tmpl w:val="381042DE"/>
@@ -4359,7 +4304,7 @@
       </w:rPr>
     </w:lvl>
   </w:abstractNum>
-  <w:abstractNum w:abstractNumId="12">
+  <w:abstractNum w:abstractNumId="12" w15:restartNumberingAfterBreak="0">
     <w:nsid w:val="7DD64906"/>
     <w:multiLevelType w:val="hybridMultilevel"/>
     <w:tmpl w:val="795E7434"/>
@@ -4522,7 +4467,7 @@
 </file>
 
 <file path=word/styles.xml><?xml version="1.0" encoding="utf-8"?>
-<w:styles xmlns:mc="http://schemas.openxmlformats.org/markup-compatibility/2006" xmlns:r="http://schemas.openxmlformats.org/officeDocument/2006/relationships" xmlns:w="http://schemas.openxmlformats.org/wordprocessingml/2006/main" xmlns:w14="http://schemas.microsoft.com/office/word/2010/wordml" mc:Ignorable="w14">
+<w:styles xmlns:mc="http://schemas.openxmlformats.org/markup-compatibility/2006" xmlns:r="http://schemas.openxmlformats.org/officeDocument/2006/relationships" xmlns:w="http://schemas.openxmlformats.org/wordprocessingml/2006/main" xmlns:w14="http://schemas.microsoft.com/office/word/2010/wordml" xmlns:w15="http://schemas.microsoft.com/office/word/2012/wordml" mc:Ignorable="w14 w15">
   <w:docDefaults>
     <w:rPrDefault>
       <w:rPr>
@@ -4539,145 +4484,378 @@
       </w:pPr>
     </w:pPrDefault>
   </w:docDefaults>
-  <w:latentStyles w:defLockedState="0" w:defUIPriority="99" w:defSemiHidden="1" w:defUnhideWhenUsed="1" w:defQFormat="0" w:count="267">
-    <w:lsdException w:name="Normal" w:semiHidden="0" w:uiPriority="0" w:unhideWhenUsed="0" w:qFormat="1"/>
-    <w:lsdException w:name="heading 1" w:semiHidden="0" w:uiPriority="0" w:unhideWhenUsed="0" w:qFormat="1"/>
-    <w:lsdException w:name="heading 2" w:uiPriority="0" w:qFormat="1"/>
-    <w:lsdException w:name="heading 3" w:uiPriority="9" w:qFormat="1"/>
-    <w:lsdException w:name="heading 4" w:uiPriority="9" w:qFormat="1"/>
-    <w:lsdException w:name="heading 5" w:uiPriority="9" w:qFormat="1"/>
-    <w:lsdException w:name="heading 6" w:uiPriority="9" w:qFormat="1"/>
-    <w:lsdException w:name="heading 7" w:uiPriority="9" w:qFormat="1"/>
-    <w:lsdException w:name="heading 8" w:uiPriority="9" w:qFormat="1"/>
-    <w:lsdException w:name="heading 9" w:uiPriority="9" w:qFormat="1"/>
-    <w:lsdException w:name="toc 1" w:uiPriority="39" w:qFormat="1"/>
-    <w:lsdException w:name="toc 2" w:uiPriority="39" w:qFormat="1"/>
-    <w:lsdException w:name="toc 3" w:uiPriority="39" w:qFormat="1"/>
-    <w:lsdException w:name="toc 4" w:uiPriority="39"/>
-    <w:lsdException w:name="toc 5" w:uiPriority="39"/>
-    <w:lsdException w:name="toc 6" w:uiPriority="39"/>
-    <w:lsdException w:name="toc 7" w:uiPriority="39"/>
-    <w:lsdException w:name="toc 8" w:uiPriority="39"/>
-    <w:lsdException w:name="toc 9" w:uiPriority="39"/>
-    <w:lsdException w:name="caption" w:uiPriority="35" w:qFormat="1"/>
-    <w:lsdException w:name="Title" w:semiHidden="0" w:uiPriority="10" w:unhideWhenUsed="0" w:qFormat="1"/>
-    <w:lsdException w:name="Default Paragraph Font" w:uiPriority="1"/>
-    <w:lsdException w:name="Body Text" w:uiPriority="0"/>
-    <w:lsdException w:name="Subtitle" w:semiHidden="0" w:uiPriority="11" w:unhideWhenUsed="0" w:qFormat="1"/>
-    <w:lsdException w:name="Strong" w:semiHidden="0" w:uiPriority="22" w:unhideWhenUsed="0" w:qFormat="1"/>
-    <w:lsdException w:name="Emphasis" w:semiHidden="0" w:uiPriority="20" w:unhideWhenUsed="0" w:qFormat="1"/>
-    <w:lsdException w:name="Table Grid" w:semiHidden="0" w:uiPriority="59" w:unhideWhenUsed="0"/>
-    <w:lsdException w:name="Placeholder Text" w:unhideWhenUsed="0"/>
-    <w:lsdException w:name="No Spacing" w:semiHidden="0" w:uiPriority="1" w:unhideWhenUsed="0" w:qFormat="1"/>
-    <w:lsdException w:name="Light Shading" w:semiHidden="0" w:uiPriority="60" w:unhideWhenUsed="0"/>
-    <w:lsdException w:name="Light List" w:semiHidden="0" w:uiPriority="61" w:unhideWhenUsed="0"/>
-    <w:lsdException w:name="Light Grid" w:semiHidden="0" w:uiPriority="62" w:unhideWhenUsed="0"/>
-    <w:lsdException w:name="Medium Shading 1" w:semiHidden="0" w:uiPriority="63" w:unhideWhenUsed="0"/>
-    <w:lsdException w:name="Medium Shading 2" w:semiHidden="0" w:uiPriority="64" w:unhideWhenUsed="0"/>
-    <w:lsdException w:name="Medium List 1" w:semiHidden="0" w:uiPriority="65" w:unhideWhenUsed="0"/>
-    <w:lsdException w:name="Medium List 2" w:semiHidden="0" w:uiPriority="66" w:unhideWhenUsed="0"/>
-    <w:lsdException w:name="Medium Grid 1" w:semiHidden="0" w:uiPriority="67" w:unhideWhenUsed="0"/>
-    <w:lsdException w:name="Medium Grid 2" w:semiHidden="0" w:uiPriority="68" w:unhideWhenUsed="0"/>
-    <w:lsdException w:name="Medium Grid 3" w:semiHidden="0" w:uiPriority="69" w:unhideWhenUsed="0"/>
-    <w:lsdException w:name="Dark List" w:semiHidden="0" w:uiPriority="70" w:unhideWhenUsed="0"/>
-    <w:lsdException w:name="Colorful Shading" w:semiHidden="0" w:uiPriority="71" w:unhideWhenUsed="0"/>
-    <w:lsdException w:name="Colorful List" w:semiHidden="0" w:uiPriority="72" w:unhideWhenUsed="0"/>
-    <w:lsdException w:name="Colorful Grid" w:semiHidden="0" w:uiPriority="73" w:unhideWhenUsed="0"/>
-    <w:lsdException w:name="Light Shading Accent 1" w:semiHidden="0" w:uiPriority="60" w:unhideWhenUsed="0"/>
-    <w:lsdException w:name="Light List Accent 1" w:semiHidden="0" w:uiPriority="61" w:unhideWhenUsed="0"/>
-    <w:lsdException w:name="Light Grid Accent 1" w:semiHidden="0" w:uiPriority="62" w:unhideWhenUsed="0"/>
-    <w:lsdException w:name="Medium Shading 1 Accent 1" w:semiHidden="0" w:uiPriority="63" w:unhideWhenUsed="0"/>
-    <w:lsdException w:name="Medium Shading 2 Accent 1" w:semiHidden="0" w:uiPriority="64" w:unhideWhenUsed="0"/>
-    <w:lsdException w:name="Medium List 1 Accent 1" w:semiHidden="0" w:uiPriority="65" w:unhideWhenUsed="0"/>
-    <w:lsdException w:name="Revision" w:unhideWhenUsed="0"/>
-    <w:lsdException w:name="List Paragraph" w:semiHidden="0" w:uiPriority="34" w:unhideWhenUsed="0" w:qFormat="1"/>
-    <w:lsdException w:name="Quote" w:semiHidden="0" w:uiPriority="29" w:unhideWhenUsed="0" w:qFormat="1"/>
-    <w:lsdException w:name="Intense Quote" w:semiHidden="0" w:uiPriority="30" w:unhideWhenUsed="0" w:qFormat="1"/>
-    <w:lsdException w:name="Medium List 2 Accent 1" w:semiHidden="0" w:uiPriority="66" w:unhideWhenUsed="0"/>
-    <w:lsdException w:name="Medium Grid 1 Accent 1" w:semiHidden="0" w:uiPriority="67" w:unhideWhenUsed="0"/>
-    <w:lsdException w:name="Medium Grid 2 Accent 1" w:semiHidden="0" w:uiPriority="68" w:unhideWhenUsed="0"/>
-    <w:lsdException w:name="Medium Grid 3 Accent 1" w:semiHidden="0" w:uiPriority="69" w:unhideWhenUsed="0"/>
-    <w:lsdException w:name="Dark List Accent 1" w:semiHidden="0" w:uiPriority="70" w:unhideWhenUsed="0"/>
-    <w:lsdException w:name="Colorful Shading Accent 1" w:semiHidden="0" w:uiPriority="71" w:unhideWhenUsed="0"/>
-    <w:lsdException w:name="Colorful List Accent 1" w:semiHidden="0" w:uiPriority="72" w:unhideWhenUsed="0"/>
-    <w:lsdException w:name="Colorful Grid Accent 1" w:semiHidden="0" w:uiPriority="73" w:unhideWhenUsed="0"/>
-    <w:lsdException w:name="Light Shading Accent 2" w:semiHidden="0" w:uiPriority="60" w:unhideWhenUsed="0"/>
-    <w:lsdException w:name="Light List Accent 2" w:semiHidden="0" w:uiPriority="61" w:unhideWhenUsed="0"/>
-    <w:lsdException w:name="Light Grid Accent 2" w:semiHidden="0" w:uiPriority="62" w:unhideWhenUsed="0"/>
-    <w:lsdException w:name="Medium Shading 1 Accent 2" w:semiHidden="0" w:uiPriority="63" w:unhideWhenUsed="0"/>
-    <w:lsdException w:name="Medium Shading 2 Accent 2" w:semiHidden="0" w:uiPriority="64" w:unhideWhenUsed="0"/>
-    <w:lsdException w:name="Medium List 1 Accent 2" w:semiHidden="0" w:uiPriority="65" w:unhideWhenUsed="0"/>
-    <w:lsdException w:name="Medium List 2 Accent 2" w:semiHidden="0" w:uiPriority="66" w:unhideWhenUsed="0"/>
-    <w:lsdException w:name="Medium Grid 1 Accent 2" w:semiHidden="0" w:uiPriority="67" w:unhideWhenUsed="0"/>
-    <w:lsdException w:name="Medium Grid 2 Accent 2" w:semiHidden="0" w:uiPriority="68" w:unhideWhenUsed="0"/>
-    <w:lsdException w:name="Medium Grid 3 Accent 2" w:semiHidden="0" w:uiPriority="69" w:unhideWhenUsed="0"/>
-    <w:lsdException w:name="Dark List Accent 2" w:semiHidden="0" w:uiPriority="70" w:unhideWhenUsed="0"/>
-    <w:lsdException w:name="Colorful Shading Accent 2" w:semiHidden="0" w:uiPriority="71" w:unhideWhenUsed="0"/>
-    <w:lsdException w:name="Colorful List Accent 2" w:semiHidden="0" w:uiPriority="72" w:unhideWhenUsed="0"/>
-    <w:lsdException w:name="Colorful Grid Accent 2" w:semiHidden="0" w:uiPriority="73" w:unhideWhenUsed="0"/>
-    <w:lsdException w:name="Light Shading Accent 3" w:semiHidden="0" w:uiPriority="60" w:unhideWhenUsed="0"/>
-    <w:lsdException w:name="Light List Accent 3" w:semiHidden="0" w:uiPriority="61" w:unhideWhenUsed="0"/>
-    <w:lsdException w:name="Light Grid Accent 3" w:semiHidden="0" w:uiPriority="62" w:unhideWhenUsed="0"/>
-    <w:lsdException w:name="Medium Shading 1 Accent 3" w:semiHidden="0" w:uiPriority="63" w:unhideWhenUsed="0"/>
-    <w:lsdException w:name="Medium Shading 2 Accent 3" w:semiHidden="0" w:uiPriority="64" w:unhideWhenUsed="0"/>
-    <w:lsdException w:name="Medium List 1 Accent 3" w:semiHidden="0" w:uiPriority="65" w:unhideWhenUsed="0"/>
-    <w:lsdException w:name="Medium List 2 Accent 3" w:semiHidden="0" w:uiPriority="66" w:unhideWhenUsed="0"/>
-    <w:lsdException w:name="Medium Grid 1 Accent 3" w:semiHidden="0" w:uiPriority="67" w:unhideWhenUsed="0"/>
-    <w:lsdException w:name="Medium Grid 2 Accent 3" w:semiHidden="0" w:uiPriority="68" w:unhideWhenUsed="0"/>
-    <w:lsdException w:name="Medium Grid 3 Accent 3" w:semiHidden="0" w:uiPriority="69" w:unhideWhenUsed="0"/>
-    <w:lsdException w:name="Dark List Accent 3" w:semiHidden="0" w:uiPriority="70" w:unhideWhenUsed="0"/>
-    <w:lsdException w:name="Colorful Shading Accent 3" w:semiHidden="0" w:uiPriority="71" w:unhideWhenUsed="0"/>
-    <w:lsdException w:name="Colorful List Accent 3" w:semiHidden="0" w:uiPriority="72" w:unhideWhenUsed="0"/>
-    <w:lsdException w:name="Colorful Grid Accent 3" w:semiHidden="0" w:uiPriority="73" w:unhideWhenUsed="0"/>
-    <w:lsdException w:name="Light Shading Accent 4" w:semiHidden="0" w:uiPriority="60" w:unhideWhenUsed="0"/>
-    <w:lsdException w:name="Light List Accent 4" w:semiHidden="0" w:uiPriority="61" w:unhideWhenUsed="0"/>
-    <w:lsdException w:name="Light Grid Accent 4" w:semiHidden="0" w:uiPriority="62" w:unhideWhenUsed="0"/>
-    <w:lsdException w:name="Medium Shading 1 Accent 4" w:semiHidden="0" w:uiPriority="63" w:unhideWhenUsed="0"/>
-    <w:lsdException w:name="Medium Shading 2 Accent 4" w:semiHidden="0" w:uiPriority="64" w:unhideWhenUsed="0"/>
-    <w:lsdException w:name="Medium List 1 Accent 4" w:semiHidden="0" w:uiPriority="65" w:unhideWhenUsed="0"/>
-    <w:lsdException w:name="Medium List 2 Accent 4" w:semiHidden="0" w:uiPriority="66" w:unhideWhenUsed="0"/>
-    <w:lsdException w:name="Medium Grid 1 Accent 4" w:semiHidden="0" w:uiPriority="67" w:unhideWhenUsed="0"/>
-    <w:lsdException w:name="Medium Grid 2 Accent 4" w:semiHidden="0" w:uiPriority="68" w:unhideWhenUsed="0"/>
-    <w:lsdException w:name="Medium Grid 3 Accent 4" w:semiHidden="0" w:uiPriority="69" w:unhideWhenUsed="0"/>
-    <w:lsdException w:name="Dark List Accent 4" w:semiHidden="0" w:uiPriority="70" w:unhideWhenUsed="0"/>
-    <w:lsdException w:name="Colorful Shading Accent 4" w:semiHidden="0" w:uiPriority="71" w:unhideWhenUsed="0"/>
-    <w:lsdException w:name="Colorful List Accent 4" w:semiHidden="0" w:uiPriority="72" w:unhideWhenUsed="0"/>
-    <w:lsdException w:name="Colorful Grid Accent 4" w:semiHidden="0" w:uiPriority="73" w:unhideWhenUsed="0"/>
-    <w:lsdException w:name="Light Shading Accent 5" w:semiHidden="0" w:uiPriority="60" w:unhideWhenUsed="0"/>
-    <w:lsdException w:name="Light List Accent 5" w:semiHidden="0" w:uiPriority="61" w:unhideWhenUsed="0"/>
-    <w:lsdException w:name="Light Grid Accent 5" w:semiHidden="0" w:uiPriority="62" w:unhideWhenUsed="0"/>
-    <w:lsdException w:name="Medium Shading 1 Accent 5" w:semiHidden="0" w:uiPriority="63" w:unhideWhenUsed="0"/>
-    <w:lsdException w:name="Medium Shading 2 Accent 5" w:semiHidden="0" w:uiPriority="64" w:unhideWhenUsed="0"/>
-    <w:lsdException w:name="Medium List 1 Accent 5" w:semiHidden="0" w:uiPriority="65" w:unhideWhenUsed="0"/>
-    <w:lsdException w:name="Medium List 2 Accent 5" w:semiHidden="0" w:uiPriority="66" w:unhideWhenUsed="0"/>
-    <w:lsdException w:name="Medium Grid 1 Accent 5" w:semiHidden="0" w:uiPriority="67" w:unhideWhenUsed="0"/>
-    <w:lsdException w:name="Medium Grid 2 Accent 5" w:semiHidden="0" w:uiPriority="68" w:unhideWhenUsed="0"/>
-    <w:lsdException w:name="Medium Grid 3 Accent 5" w:semiHidden="0" w:uiPriority="69" w:unhideWhenUsed="0"/>
-    <w:lsdException w:name="Dark List Accent 5" w:semiHidden="0" w:uiPriority="70" w:unhideWhenUsed="0"/>
-    <w:lsdException w:name="Colorful Shading Accent 5" w:semiHidden="0" w:uiPriority="71" w:unhideWhenUsed="0"/>
-    <w:lsdException w:name="Colorful List Accent 5" w:semiHidden="0" w:uiPriority="72" w:unhideWhenUsed="0"/>
-    <w:lsdException w:name="Colorful Grid Accent 5" w:semiHidden="0" w:uiPriority="73" w:unhideWhenUsed="0"/>
-    <w:lsdException w:name="Light Shading Accent 6" w:semiHidden="0" w:uiPriority="60" w:unhideWhenUsed="0"/>
-    <w:lsdException w:name="Light List Accent 6" w:semiHidden="0" w:uiPriority="61" w:unhideWhenUsed="0"/>
-    <w:lsdException w:name="Light Grid Accent 6" w:semiHidden="0" w:uiPriority="62" w:unhideWhenUsed="0"/>
-    <w:lsdException w:name="Medium Shading 1 Accent 6" w:semiHidden="0" w:uiPriority="63" w:unhideWhenUsed="0"/>
-    <w:lsdException w:name="Medium Shading 2 Accent 6" w:semiHidden="0" w:uiPriority="64" w:unhideWhenUsed="0"/>
-    <w:lsdException w:name="Medium List 1 Accent 6" w:semiHidden="0" w:uiPriority="65" w:unhideWhenUsed="0"/>
-    <w:lsdException w:name="Medium List 2 Accent 6" w:semiHidden="0" w:uiPriority="66" w:unhideWhenUsed="0"/>
-    <w:lsdException w:name="Medium Grid 1 Accent 6" w:semiHidden="0" w:uiPriority="67" w:unhideWhenUsed="0"/>
-    <w:lsdException w:name="Medium Grid 2 Accent 6" w:semiHidden="0" w:uiPriority="68" w:unhideWhenUsed="0"/>
-    <w:lsdException w:name="Medium Grid 3 Accent 6" w:semiHidden="0" w:uiPriority="69" w:unhideWhenUsed="0"/>
-    <w:lsdException w:name="Dark List Accent 6" w:semiHidden="0" w:uiPriority="70" w:unhideWhenUsed="0"/>
-    <w:lsdException w:name="Colorful Shading Accent 6" w:semiHidden="0" w:uiPriority="71" w:unhideWhenUsed="0"/>
-    <w:lsdException w:name="Colorful List Accent 6" w:semiHidden="0" w:uiPriority="72" w:unhideWhenUsed="0"/>
-    <w:lsdException w:name="Colorful Grid Accent 6" w:semiHidden="0" w:uiPriority="73" w:unhideWhenUsed="0"/>
-    <w:lsdException w:name="Subtle Emphasis" w:semiHidden="0" w:uiPriority="19" w:unhideWhenUsed="0" w:qFormat="1"/>
-    <w:lsdException w:name="Intense Emphasis" w:semiHidden="0" w:uiPriority="21" w:unhideWhenUsed="0" w:qFormat="1"/>
-    <w:lsdException w:name="Subtle Reference" w:semiHidden="0" w:uiPriority="31" w:unhideWhenUsed="0" w:qFormat="1"/>
-    <w:lsdException w:name="Intense Reference" w:semiHidden="0" w:uiPriority="32" w:unhideWhenUsed="0" w:qFormat="1"/>
-    <w:lsdException w:name="Book Title" w:semiHidden="0" w:uiPriority="33" w:unhideWhenUsed="0" w:qFormat="1"/>
-    <w:lsdException w:name="Bibliography" w:uiPriority="37"/>
-    <w:lsdException w:name="TOC Heading" w:uiPriority="39" w:qFormat="1"/>
+  <w:latentStyles w:defLockedState="0" w:defUIPriority="99" w:defSemiHidden="0" w:defUnhideWhenUsed="0" w:defQFormat="0" w:count="371">
+    <w:lsdException w:name="Normal" w:uiPriority="0" w:qFormat="1"/>
+    <w:lsdException w:name="heading 1" w:uiPriority="0" w:qFormat="1"/>
+    <w:lsdException w:name="heading 2" w:semiHidden="1" w:uiPriority="0" w:unhideWhenUsed="1" w:qFormat="1"/>
+    <w:lsdException w:name="heading 3" w:semiHidden="1" w:uiPriority="9" w:unhideWhenUsed="1" w:qFormat="1"/>
+    <w:lsdException w:name="heading 4" w:semiHidden="1" w:uiPriority="9" w:unhideWhenUsed="1" w:qFormat="1"/>
+    <w:lsdException w:name="heading 5" w:semiHidden="1" w:uiPriority="9" w:unhideWhenUsed="1" w:qFormat="1"/>
+    <w:lsdException w:name="heading 6" w:semiHidden="1" w:uiPriority="9" w:unhideWhenUsed="1" w:qFormat="1"/>
+    <w:lsdException w:name="heading 7" w:semiHidden="1" w:uiPriority="9" w:unhideWhenUsed="1" w:qFormat="1"/>
+    <w:lsdException w:name="heading 8" w:semiHidden="1" w:uiPriority="9" w:unhideWhenUsed="1" w:qFormat="1"/>
+    <w:lsdException w:name="heading 9" w:semiHidden="1" w:uiPriority="9" w:unhideWhenUsed="1" w:qFormat="1"/>
+    <w:lsdException w:name="index 1" w:semiHidden="1" w:unhideWhenUsed="1"/>
+    <w:lsdException w:name="index 2" w:semiHidden="1" w:unhideWhenUsed="1"/>
+    <w:lsdException w:name="index 3" w:semiHidden="1" w:unhideWhenUsed="1"/>
+    <w:lsdException w:name="index 4" w:semiHidden="1" w:unhideWhenUsed="1"/>
+    <w:lsdException w:name="index 5" w:semiHidden="1" w:unhideWhenUsed="1"/>
+    <w:lsdException w:name="index 6" w:semiHidden="1" w:unhideWhenUsed="1"/>
+    <w:lsdException w:name="index 7" w:semiHidden="1" w:unhideWhenUsed="1"/>
+    <w:lsdException w:name="index 8" w:semiHidden="1" w:unhideWhenUsed="1"/>
+    <w:lsdException w:name="index 9" w:semiHidden="1" w:unhideWhenUsed="1"/>
+    <w:lsdException w:name="toc 1" w:semiHidden="1" w:uiPriority="39" w:unhideWhenUsed="1" w:qFormat="1"/>
+    <w:lsdException w:name="toc 2" w:semiHidden="1" w:uiPriority="39" w:unhideWhenUsed="1" w:qFormat="1"/>
+    <w:lsdException w:name="toc 3" w:semiHidden="1" w:uiPriority="39" w:unhideWhenUsed="1" w:qFormat="1"/>
+    <w:lsdException w:name="toc 4" w:semiHidden="1" w:uiPriority="39" w:unhideWhenUsed="1"/>
+    <w:lsdException w:name="toc 5" w:semiHidden="1" w:uiPriority="39" w:unhideWhenUsed="1"/>
+    <w:lsdException w:name="toc 6" w:semiHidden="1" w:uiPriority="39" w:unhideWhenUsed="1"/>
+    <w:lsdException w:name="toc 7" w:semiHidden="1" w:uiPriority="39" w:unhideWhenUsed="1"/>
+    <w:lsdException w:name="toc 8" w:semiHidden="1" w:uiPriority="39" w:unhideWhenUsed="1"/>
+    <w:lsdException w:name="toc 9" w:semiHidden="1" w:uiPriority="39" w:unhideWhenUsed="1"/>
+    <w:lsdException w:name="Normal Indent" w:semiHidden="1" w:unhideWhenUsed="1"/>
+    <w:lsdException w:name="footnote text" w:semiHidden="1" w:unhideWhenUsed="1"/>
+    <w:lsdException w:name="annotation text" w:semiHidden="1" w:unhideWhenUsed="1"/>
+    <w:lsdException w:name="header" w:semiHidden="1" w:unhideWhenUsed="1"/>
+    <w:lsdException w:name="footer" w:semiHidden="1" w:unhideWhenUsed="1"/>
+    <w:lsdException w:name="index heading" w:semiHidden="1" w:unhideWhenUsed="1"/>
+    <w:lsdException w:name="caption" w:semiHidden="1" w:uiPriority="35" w:unhideWhenUsed="1" w:qFormat="1"/>
+    <w:lsdException w:name="table of figures" w:semiHidden="1" w:unhideWhenUsed="1"/>
+    <w:lsdException w:name="envelope address" w:semiHidden="1" w:unhideWhenUsed="1"/>
+    <w:lsdException w:name="envelope return" w:semiHidden="1" w:unhideWhenUsed="1"/>
+    <w:lsdException w:name="footnote reference" w:semiHidden="1" w:unhideWhenUsed="1"/>
+    <w:lsdException w:name="annotation reference" w:semiHidden="1" w:unhideWhenUsed="1"/>
+    <w:lsdException w:name="line number" w:semiHidden="1" w:unhideWhenUsed="1"/>
+    <w:lsdException w:name="page number" w:semiHidden="1" w:unhideWhenUsed="1"/>
+    <w:lsdException w:name="endnote reference" w:semiHidden="1" w:unhideWhenUsed="1"/>
+    <w:lsdException w:name="endnote text" w:semiHidden="1" w:unhideWhenUsed="1"/>
+    <w:lsdException w:name="table of authorities" w:semiHidden="1" w:unhideWhenUsed="1"/>
+    <w:lsdException w:name="macro" w:semiHidden="1" w:unhideWhenUsed="1"/>
+    <w:lsdException w:name="toa heading" w:semiHidden="1" w:unhideWhenUsed="1"/>
+    <w:lsdException w:name="List" w:semiHidden="1" w:unhideWhenUsed="1"/>
+    <w:lsdException w:name="List Bullet" w:semiHidden="1" w:unhideWhenUsed="1"/>
+    <w:lsdException w:name="List Number" w:semiHidden="1" w:unhideWhenUsed="1"/>
+    <w:lsdException w:name="List 2" w:semiHidden="1" w:unhideWhenUsed="1"/>
+    <w:lsdException w:name="List 3" w:semiHidden="1" w:unhideWhenUsed="1"/>
+    <w:lsdException w:name="List 4" w:semiHidden="1" w:unhideWhenUsed="1"/>
+    <w:lsdException w:name="List 5" w:semiHidden="1" w:unhideWhenUsed="1"/>
+    <w:lsdException w:name="List Bullet 2" w:semiHidden="1" w:unhideWhenUsed="1"/>
+    <w:lsdException w:name="List Bullet 3" w:semiHidden="1" w:unhideWhenUsed="1"/>
+    <w:lsdException w:name="List Bullet 4" w:semiHidden="1" w:unhideWhenUsed="1"/>
+    <w:lsdException w:name="List Bullet 5" w:semiHidden="1" w:unhideWhenUsed="1"/>
+    <w:lsdException w:name="List Number 2" w:semiHidden="1" w:unhideWhenUsed="1"/>
+    <w:lsdException w:name="List Number 3" w:semiHidden="1" w:unhideWhenUsed="1"/>
+    <w:lsdException w:name="List Number 4" w:semiHidden="1" w:unhideWhenUsed="1"/>
+    <w:lsdException w:name="List Number 5" w:semiHidden="1" w:unhideWhenUsed="1"/>
+    <w:lsdException w:name="Title" w:uiPriority="10" w:qFormat="1"/>
+    <w:lsdException w:name="Closing" w:semiHidden="1" w:unhideWhenUsed="1"/>
+    <w:lsdException w:name="Signature" w:semiHidden="1" w:unhideWhenUsed="1"/>
+    <w:lsdException w:name="Default Paragraph Font" w:semiHidden="1" w:uiPriority="1" w:unhideWhenUsed="1"/>
+    <w:lsdException w:name="Body Text" w:semiHidden="1" w:uiPriority="0" w:unhideWhenUsed="1"/>
+    <w:lsdException w:name="Body Text Indent" w:semiHidden="1" w:unhideWhenUsed="1"/>
+    <w:lsdException w:name="List Continue" w:semiHidden="1" w:unhideWhenUsed="1"/>
+    <w:lsdException w:name="List Continue 2" w:semiHidden="1" w:unhideWhenUsed="1"/>
+    <w:lsdException w:name="List Continue 3" w:semiHidden="1" w:unhideWhenUsed="1"/>
+    <w:lsdException w:name="List Continue 4" w:semiHidden="1" w:unhideWhenUsed="1"/>
+    <w:lsdException w:name="List Continue 5" w:semiHidden="1" w:unhideWhenUsed="1"/>
+    <w:lsdException w:name="Message Header" w:semiHidden="1" w:unhideWhenUsed="1"/>
+    <w:lsdException w:name="Subtitle" w:uiPriority="11" w:qFormat="1"/>
+    <w:lsdException w:name="Salutation" w:semiHidden="1" w:unhideWhenUsed="1"/>
+    <w:lsdException w:name="Date" w:semiHidden="1" w:unhideWhenUsed="1"/>
+    <w:lsdException w:name="Body Text First Indent" w:semiHidden="1" w:unhideWhenUsed="1"/>
+    <w:lsdException w:name="Body Text First Indent 2" w:semiHidden="1" w:unhideWhenUsed="1"/>
+    <w:lsdException w:name="Note Heading" w:semiHidden="1" w:unhideWhenUsed="1"/>
+    <w:lsdException w:name="Body Text 2" w:semiHidden="1" w:unhideWhenUsed="1"/>
+    <w:lsdException w:name="Body Text 3" w:semiHidden="1" w:unhideWhenUsed="1"/>
+    <w:lsdException w:name="Body Text Indent 2" w:semiHidden="1" w:unhideWhenUsed="1"/>
+    <w:lsdException w:name="Body Text Indent 3" w:semiHidden="1" w:unhideWhenUsed="1"/>
+    <w:lsdException w:name="Block Text" w:semiHidden="1" w:unhideWhenUsed="1"/>
+    <w:lsdException w:name="Hyperlink" w:semiHidden="1" w:unhideWhenUsed="1"/>
+    <w:lsdException w:name="FollowedHyperlink" w:semiHidden="1" w:unhideWhenUsed="1"/>
+    <w:lsdException w:name="Strong" w:uiPriority="22" w:qFormat="1"/>
+    <w:lsdException w:name="Emphasis" w:uiPriority="20" w:qFormat="1"/>
+    <w:lsdException w:name="Document Map" w:semiHidden="1" w:unhideWhenUsed="1"/>
+    <w:lsdException w:name="Plain Text" w:semiHidden="1" w:unhideWhenUsed="1"/>
+    <w:lsdException w:name="E-mail Signature" w:semiHidden="1" w:unhideWhenUsed="1"/>
+    <w:lsdException w:name="HTML Top of Form" w:semiHidden="1" w:unhideWhenUsed="1"/>
+    <w:lsdException w:name="HTML Bottom of Form" w:semiHidden="1" w:unhideWhenUsed="1"/>
+    <w:lsdException w:name="Normal (Web)" w:semiHidden="1" w:unhideWhenUsed="1"/>
+    <w:lsdException w:name="HTML Acronym" w:semiHidden="1" w:unhideWhenUsed="1"/>
+    <w:lsdException w:name="HTML Address" w:semiHidden="1" w:unhideWhenUsed="1"/>
+    <w:lsdException w:name="HTML Cite" w:semiHidden="1" w:unhideWhenUsed="1"/>
+    <w:lsdException w:name="HTML Code" w:semiHidden="1" w:unhideWhenUsed="1"/>
+    <w:lsdException w:name="HTML Definition" w:semiHidden="1" w:unhideWhenUsed="1"/>
+    <w:lsdException w:name="HTML Keyboard" w:semiHidden="1" w:unhideWhenUsed="1"/>
+    <w:lsdException w:name="HTML Preformatted" w:semiHidden="1" w:unhideWhenUsed="1"/>
+    <w:lsdException w:name="HTML Sample" w:semiHidden="1" w:unhideWhenUsed="1"/>
+    <w:lsdException w:name="HTML Typewriter" w:semiHidden="1" w:unhideWhenUsed="1"/>
+    <w:lsdException w:name="HTML Variable" w:semiHidden="1" w:unhideWhenUsed="1"/>
+    <w:lsdException w:name="Normal Table" w:semiHidden="1" w:unhideWhenUsed="1"/>
+    <w:lsdException w:name="annotation subject" w:semiHidden="1" w:unhideWhenUsed="1"/>
+    <w:lsdException w:name="No List" w:semiHidden="1" w:unhideWhenUsed="1"/>
+    <w:lsdException w:name="Outline List 1" w:semiHidden="1" w:unhideWhenUsed="1"/>
+    <w:lsdException w:name="Outline List 2" w:semiHidden="1" w:unhideWhenUsed="1"/>
+    <w:lsdException w:name="Outline List 3" w:semiHidden="1" w:unhideWhenUsed="1"/>
+    <w:lsdException w:name="Table Simple 1" w:semiHidden="1" w:unhideWhenUsed="1"/>
+    <w:lsdException w:name="Table Simple 2" w:semiHidden="1" w:unhideWhenUsed="1"/>
+    <w:lsdException w:name="Table Simple 3" w:semiHidden="1" w:unhideWhenUsed="1"/>
+    <w:lsdException w:name="Table Classic 1" w:semiHidden="1" w:unhideWhenUsed="1"/>
+    <w:lsdException w:name="Table Classic 2" w:semiHidden="1" w:unhideWhenUsed="1"/>
+    <w:lsdException w:name="Table Classic 3" w:semiHidden="1" w:unhideWhenUsed="1"/>
+    <w:lsdException w:name="Table Classic 4" w:semiHidden="1" w:unhideWhenUsed="1"/>
+    <w:lsdException w:name="Table Colorful 1" w:semiHidden="1" w:unhideWhenUsed="1"/>
+    <w:lsdException w:name="Table Colorful 2" w:semiHidden="1" w:unhideWhenUsed="1"/>
+    <w:lsdException w:name="Table Colorful 3" w:semiHidden="1" w:unhideWhenUsed="1"/>
+    <w:lsdException w:name="Table Columns 1" w:semiHidden="1" w:unhideWhenUsed="1"/>
+    <w:lsdException w:name="Table Columns 2" w:semiHidden="1" w:unhideWhenUsed="1"/>
+    <w:lsdException w:name="Table Columns 3" w:semiHidden="1" w:unhideWhenUsed="1"/>
+    <w:lsdException w:name="Table Columns 4" w:semiHidden="1" w:unhideWhenUsed="1"/>
+    <w:lsdException w:name="Table Columns 5" w:semiHidden="1" w:unhideWhenUsed="1"/>
+    <w:lsdException w:name="Table Grid 1" w:semiHidden="1" w:unhideWhenUsed="1"/>
+    <w:lsdException w:name="Table Grid 2" w:semiHidden="1" w:unhideWhenUsed="1"/>
+    <w:lsdException w:name="Table Grid 3" w:semiHidden="1" w:unhideWhenUsed="1"/>
+    <w:lsdException w:name="Table Grid 4" w:semiHidden="1" w:unhideWhenUsed="1"/>
+    <w:lsdException w:name="Table Grid 5" w:semiHidden="1" w:unhideWhenUsed="1"/>
+    <w:lsdException w:name="Table Grid 6" w:semiHidden="1" w:unhideWhenUsed="1"/>
+    <w:lsdException w:name="Table Grid 7" w:semiHidden="1" w:unhideWhenUsed="1"/>
+    <w:lsdException w:name="Table Grid 8" w:semiHidden="1" w:unhideWhenUsed="1"/>
+    <w:lsdException w:name="Table List 1" w:semiHidden="1" w:unhideWhenUsed="1"/>
+    <w:lsdException w:name="Table List 2" w:semiHidden="1" w:unhideWhenUsed="1"/>
+    <w:lsdException w:name="Table List 3" w:semiHidden="1" w:unhideWhenUsed="1"/>
+    <w:lsdException w:name="Table List 4" w:semiHidden="1" w:unhideWhenUsed="1"/>
+    <w:lsdException w:name="Table List 5" w:semiHidden="1" w:unhideWhenUsed="1"/>
+    <w:lsdException w:name="Table List 6" w:semiHidden="1" w:unhideWhenUsed="1"/>
+    <w:lsdException w:name="Table List 7" w:semiHidden="1" w:unhideWhenUsed="1"/>
+    <w:lsdException w:name="Table List 8" w:semiHidden="1" w:unhideWhenUsed="1"/>
+    <w:lsdException w:name="Table 3D effects 1" w:semiHidden="1" w:unhideWhenUsed="1"/>
+    <w:lsdException w:name="Table 3D effects 2" w:semiHidden="1" w:unhideWhenUsed="1"/>
+    <w:lsdException w:name="Table 3D effects 3" w:semiHidden="1" w:unhideWhenUsed="1"/>
+    <w:lsdException w:name="Table Contemporary" w:semiHidden="1" w:unhideWhenUsed="1"/>
+    <w:lsdException w:name="Table Elegant" w:semiHidden="1" w:unhideWhenUsed="1"/>
+    <w:lsdException w:name="Table Professional" w:semiHidden="1" w:unhideWhenUsed="1"/>
+    <w:lsdException w:name="Table Subtle 1" w:semiHidden="1" w:unhideWhenUsed="1"/>
+    <w:lsdException w:name="Table Subtle 2" w:semiHidden="1" w:unhideWhenUsed="1"/>
+    <w:lsdException w:name="Table Web 1" w:semiHidden="1" w:unhideWhenUsed="1"/>
+    <w:lsdException w:name="Table Web 2" w:semiHidden="1" w:unhideWhenUsed="1"/>
+    <w:lsdException w:name="Table Web 3" w:semiHidden="1" w:unhideWhenUsed="1"/>
+    <w:lsdException w:name="Balloon Text" w:semiHidden="1" w:unhideWhenUsed="1"/>
+    <w:lsdException w:name="Table Grid" w:uiPriority="59"/>
+    <w:lsdException w:name="Table Theme" w:semiHidden="1" w:unhideWhenUsed="1"/>
+    <w:lsdException w:name="Placeholder Text" w:semiHidden="1"/>
+    <w:lsdException w:name="No Spacing" w:uiPriority="1" w:qFormat="1"/>
+    <w:lsdException w:name="Light Shading" w:uiPriority="60"/>
+    <w:lsdException w:name="Light List" w:uiPriority="61"/>
+    <w:lsdException w:name="Light Grid" w:uiPriority="62"/>
+    <w:lsdException w:name="Medium Shading 1" w:uiPriority="63"/>
+    <w:lsdException w:name="Medium Shading 2" w:uiPriority="64"/>
+    <w:lsdException w:name="Medium List 1" w:uiPriority="65"/>
+    <w:lsdException w:name="Medium List 2" w:uiPriority="66"/>
+    <w:lsdException w:name="Medium Grid 1" w:uiPriority="67"/>
+    <w:lsdException w:name="Medium Grid 2" w:uiPriority="68"/>
+    <w:lsdException w:name="Medium Grid 3" w:uiPriority="69"/>
+    <w:lsdException w:name="Dark List" w:uiPriority="70"/>
+    <w:lsdException w:name="Colorful Shading" w:uiPriority="71"/>
+    <w:lsdException w:name="Colorful List" w:uiPriority="72"/>
+    <w:lsdException w:name="Colorful Grid" w:uiPriority="73"/>
+    <w:lsdException w:name="Light Shading Accent 1" w:uiPriority="60"/>
+    <w:lsdException w:name="Light List Accent 1" w:uiPriority="61"/>
+    <w:lsdException w:name="Light Grid Accent 1" w:uiPriority="62"/>
+    <w:lsdException w:name="Medium Shading 1 Accent 1" w:uiPriority="63"/>
+    <w:lsdException w:name="Medium Shading 2 Accent 1" w:uiPriority="64"/>
+    <w:lsdException w:name="Medium List 1 Accent 1" w:uiPriority="65"/>
+    <w:lsdException w:name="Revision" w:semiHidden="1"/>
+    <w:lsdException w:name="List Paragraph" w:uiPriority="34" w:qFormat="1"/>
+    <w:lsdException w:name="Quote" w:uiPriority="29" w:qFormat="1"/>
+    <w:lsdException w:name="Intense Quote" w:uiPriority="30" w:qFormat="1"/>
+    <w:lsdException w:name="Medium List 2 Accent 1" w:uiPriority="66"/>
+    <w:lsdException w:name="Medium Grid 1 Accent 1" w:uiPriority="67"/>
+    <w:lsdException w:name="Medium Grid 2 Accent 1" w:uiPriority="68"/>
+    <w:lsdException w:name="Medium Grid 3 Accent 1" w:uiPriority="69"/>
+    <w:lsdException w:name="Dark List Accent 1" w:uiPriority="70"/>
+    <w:lsdException w:name="Colorful Shading Accent 1" w:uiPriority="71"/>
+    <w:lsdException w:name="Colorful List Accent 1" w:uiPriority="72"/>
+    <w:lsdException w:name="Colorful Grid Accent 1" w:uiPriority="73"/>
+    <w:lsdException w:name="Light Shading Accent 2" w:uiPriority="60"/>
+    <w:lsdException w:name="Light List Accent 2" w:uiPriority="61"/>
+    <w:lsdException w:name="Light Grid Accent 2" w:uiPriority="62"/>
+    <w:lsdException w:name="Medium Shading 1 Accent 2" w:uiPriority="63"/>
+    <w:lsdException w:name="Medium Shading 2 Accent 2" w:uiPriority="64"/>
+    <w:lsdException w:name="Medium List 1 Accent 2" w:uiPriority="65"/>
+    <w:lsdException w:name="Medium List 2 Accent 2" w:uiPriority="66"/>
+    <w:lsdException w:name="Medium Grid 1 Accent 2" w:uiPriority="67"/>
+    <w:lsdException w:name="Medium Grid 2 Accent 2" w:uiPriority="68"/>
+    <w:lsdException w:name="Medium Grid 3 Accent 2" w:uiPriority="69"/>
+    <w:lsdException w:name="Dark List Accent 2" w:uiPriority="70"/>
+    <w:lsdException w:name="Colorful Shading Accent 2" w:uiPriority="71"/>
+    <w:lsdException w:name="Colorful List Accent 2" w:uiPriority="72"/>
+    <w:lsdException w:name="Colorful Grid Accent 2" w:uiPriority="73"/>
+    <w:lsdException w:name="Light Shading Accent 3" w:uiPriority="60"/>
+    <w:lsdException w:name="Light List Accent 3" w:uiPriority="61"/>
+    <w:lsdException w:name="Light Grid Accent 3" w:uiPriority="62"/>
+    <w:lsdException w:name="Medium Shading 1 Accent 3" w:uiPriority="63"/>
+    <w:lsdException w:name="Medium Shading 2 Accent 3" w:uiPriority="64"/>
+    <w:lsdException w:name="Medium List 1 Accent 3" w:uiPriority="65"/>
+    <w:lsdException w:name="Medium List 2 Accent 3" w:uiPriority="66"/>
+    <w:lsdException w:name="Medium Grid 1 Accent 3" w:uiPriority="67"/>
+    <w:lsdException w:name="Medium Grid 2 Accent 3" w:uiPriority="68"/>
+    <w:lsdException w:name="Medium Grid 3 Accent 3" w:uiPriority="69"/>
+    <w:lsdException w:name="Dark List Accent 3" w:uiPriority="70"/>
+    <w:lsdException w:name="Colorful Shading Accent 3" w:uiPriority="71"/>
+    <w:lsdException w:name="Colorful List Accent 3" w:uiPriority="72"/>
+    <w:lsdException w:name="Colorful Grid Accent 3" w:uiPriority="73"/>
+    <w:lsdException w:name="Light Shading Accent 4" w:uiPriority="60"/>
+    <w:lsdException w:name="Light List Accent 4" w:uiPriority="61"/>
+    <w:lsdException w:name="Light Grid Accent 4" w:uiPriority="62"/>
+    <w:lsdException w:name="Medium Shading 1 Accent 4" w:uiPriority="63"/>
+    <w:lsdException w:name="Medium Shading 2 Accent 4" w:uiPriority="64"/>
+    <w:lsdException w:name="Medium List 1 Accent 4" w:uiPriority="65"/>
+    <w:lsdException w:name="Medium List 2 Accent 4" w:uiPriority="66"/>
+    <w:lsdException w:name="Medium Grid 1 Accent 4" w:uiPriority="67"/>
+    <w:lsdException w:name="Medium Grid 2 Accent 4" w:uiPriority="68"/>
+    <w:lsdException w:name="Medium Grid 3 Accent 4" w:uiPriority="69"/>
+    <w:lsdException w:name="Dark List Accent 4" w:uiPriority="70"/>
+    <w:lsdException w:name="Colorful Shading Accent 4" w:uiPriority="71"/>
+    <w:lsdException w:name="Colorful List Accent 4" w:uiPriority="72"/>
+    <w:lsdException w:name="Colorful Grid Accent 4" w:uiPriority="73"/>
+    <w:lsdException w:name="Light Shading Accent 5" w:uiPriority="60"/>
+    <w:lsdException w:name="Light List Accent 5" w:uiPriority="61"/>
+    <w:lsdException w:name="Light Grid Accent 5" w:uiPriority="62"/>
+    <w:lsdException w:name="Medium Shading 1 Accent 5" w:uiPriority="63"/>
+    <w:lsdException w:name="Medium Shading 2 Accent 5" w:uiPriority="64"/>
+    <w:lsdException w:name="Medium List 1 Accent 5" w:uiPriority="65"/>
+    <w:lsdException w:name="Medium List 2 Accent 5" w:uiPriority="66"/>
+    <w:lsdException w:name="Medium Grid 1 Accent 5" w:uiPriority="67"/>
+    <w:lsdException w:name="Medium Grid 2 Accent 5" w:uiPriority="68"/>
+    <w:lsdException w:name="Medium Grid 3 Accent 5" w:uiPriority="69"/>
+    <w:lsdException w:name="Dark List Accent 5" w:uiPriority="70"/>
+    <w:lsdException w:name="Colorful Shading Accent 5" w:uiPriority="71"/>
+    <w:lsdException w:name="Colorful List Accent 5" w:uiPriority="72"/>
+    <w:lsdException w:name="Colorful Grid Accent 5" w:uiPriority="73"/>
+    <w:lsdException w:name="Light Shading Accent 6" w:uiPriority="60"/>
+    <w:lsdException w:name="Light List Accent 6" w:uiPriority="61"/>
+    <w:lsdException w:name="Light Grid Accent 6" w:uiPriority="62"/>
+    <w:lsdException w:name="Medium Shading 1 Accent 6" w:uiPriority="63"/>
+    <w:lsdException w:name="Medium Shading 2 Accent 6" w:uiPriority="64"/>
+    <w:lsdException w:name="Medium List 1 Accent 6" w:uiPriority="65"/>
+    <w:lsdException w:name="Medium List 2 Accent 6" w:uiPriority="66"/>
+    <w:lsdException w:name="Medium Grid 1 Accent 6" w:uiPriority="67"/>
+    <w:lsdException w:name="Medium Grid 2 Accent 6" w:uiPriority="68"/>
+    <w:lsdException w:name="Medium Grid 3 Accent 6" w:uiPriority="69"/>
+    <w:lsdException w:name="Dark List Accent 6" w:uiPriority="70"/>
+    <w:lsdException w:name="Colorful Shading Accent 6" w:uiPriority="71"/>
+    <w:lsdException w:name="Colorful List Accent 6" w:uiPriority="72"/>
+    <w:lsdException w:name="Colorful Grid Accent 6" w:uiPriority="73"/>
+    <w:lsdException w:name="Subtle Emphasis" w:uiPriority="19" w:qFormat="1"/>
+    <w:lsdException w:name="Intense Emphasis" w:uiPriority="21" w:qFormat="1"/>
+    <w:lsdException w:name="Subtle Reference" w:uiPriority="31" w:qFormat="1"/>
+    <w:lsdException w:name="Intense Reference" w:uiPriority="32" w:qFormat="1"/>
+    <w:lsdException w:name="Book Title" w:uiPriority="33" w:qFormat="1"/>
+    <w:lsdException w:name="Bibliography" w:semiHidden="1" w:uiPriority="37" w:unhideWhenUsed="1"/>
+    <w:lsdException w:name="TOC Heading" w:semiHidden="1" w:uiPriority="39" w:unhideWhenUsed="1" w:qFormat="1"/>
+    <w:lsdException w:name="Plain Table 1" w:uiPriority="41"/>
+    <w:lsdException w:name="Plain Table 2" w:uiPriority="42"/>
+    <w:lsdException w:name="Plain Table 3" w:uiPriority="43"/>
+    <w:lsdException w:name="Plain Table 4" w:uiPriority="44"/>
+    <w:lsdException w:name="Plain Table 5" w:uiPriority="45"/>
+    <w:lsdException w:name="Grid Table Light" w:uiPriority="40"/>
+    <w:lsdException w:name="Grid Table 1 Light" w:uiPriority="46"/>
+    <w:lsdException w:name="Grid Table 2" w:uiPriority="47"/>
+    <w:lsdException w:name="Grid Table 3" w:uiPriority="48"/>
+    <w:lsdException w:name="Grid Table 4" w:uiPriority="49"/>
+    <w:lsdException w:name="Grid Table 5 Dark" w:uiPriority="50"/>
+    <w:lsdException w:name="Grid Table 6 Colorful" w:uiPriority="51"/>
+    <w:lsdException w:name="Grid Table 7 Colorful" w:uiPriority="52"/>
+    <w:lsdException w:name="Grid Table 1 Light Accent 1" w:uiPriority="46"/>
+    <w:lsdException w:name="Grid Table 2 Accent 1" w:uiPriority="47"/>
+    <w:lsdException w:name="Grid Table 3 Accent 1" w:uiPriority="48"/>
+    <w:lsdException w:name="Grid Table 4 Accent 1" w:uiPriority="49"/>
+    <w:lsdException w:name="Grid Table 5 Dark Accent 1" w:uiPriority="50"/>
+    <w:lsdException w:name="Grid Table 6 Colorful Accent 1" w:uiPriority="51"/>
+    <w:lsdException w:name="Grid Table 7 Colorful Accent 1" w:uiPriority="52"/>
+    <w:lsdException w:name="Grid Table 1 Light Accent 2" w:uiPriority="46"/>
+    <w:lsdException w:name="Grid Table 2 Accent 2" w:uiPriority="47"/>
+    <w:lsdException w:name="Grid Table 3 Accent 2" w:uiPriority="48"/>
+    <w:lsdException w:name="Grid Table 4 Accent 2" w:uiPriority="49"/>
+    <w:lsdException w:name="Grid Table 5 Dark Accent 2" w:uiPriority="50"/>
+    <w:lsdException w:name="Grid Table 6 Colorful Accent 2" w:uiPriority="51"/>
+    <w:lsdException w:name="Grid Table 7 Colorful Accent 2" w:uiPriority="52"/>
+    <w:lsdException w:name="Grid Table 1 Light Accent 3" w:uiPriority="46"/>
+    <w:lsdException w:name="Grid Table 2 Accent 3" w:uiPriority="47"/>
+    <w:lsdException w:name="Grid Table 3 Accent 3" w:uiPriority="48"/>
+    <w:lsdException w:name="Grid Table 4 Accent 3" w:uiPriority="49"/>
+    <w:lsdException w:name="Grid Table 5 Dark Accent 3" w:uiPriority="50"/>
+    <w:lsdException w:name="Grid Table 6 Colorful Accent 3" w:uiPriority="51"/>
+    <w:lsdException w:name="Grid Table 7 Colorful Accent 3" w:uiPriority="52"/>
+    <w:lsdException w:name="Grid Table 1 Light Accent 4" w:uiPriority="46"/>
+    <w:lsdException w:name="Grid Table 2 Accent 4" w:uiPriority="47"/>
+    <w:lsdException w:name="Grid Table 3 Accent 4" w:uiPriority="48"/>
+    <w:lsdException w:name="Grid Table 4 Accent 4" w:uiPriority="49"/>
+    <w:lsdException w:name="Grid Table 5 Dark Accent 4" w:uiPriority="50"/>
+    <w:lsdException w:name="Grid Table 6 Colorful Accent 4" w:uiPriority="51"/>
+    <w:lsdException w:name="Grid Table 7 Colorful Accent 4" w:uiPriority="52"/>
+    <w:lsdException w:name="Grid Table 1 Light Accent 5" w:uiPriority="46"/>
+    <w:lsdException w:name="Grid Table 2 Accent 5" w:uiPriority="47"/>
+    <w:lsdException w:name="Grid Table 3 Accent 5" w:uiPriority="48"/>
+    <w:lsdException w:name="Grid Table 4 Accent 5" w:uiPriority="49"/>
+    <w:lsdException w:name="Grid Table 5 Dark Accent 5" w:uiPriority="50"/>
+    <w:lsdException w:name="Grid Table 6 Colorful Accent 5" w:uiPriority="51"/>
+    <w:lsdException w:name="Grid Table 7 Colorful Accent 5" w:uiPriority="52"/>
+    <w:lsdException w:name="Grid Table 1 Light Accent 6" w:uiPriority="46"/>
+    <w:lsdException w:name="Grid Table 2 Accent 6" w:uiPriority="47"/>
+    <w:lsdException w:name="Grid Table 3 Accent 6" w:uiPriority="48"/>
+    <w:lsdException w:name="Grid Table 4 Accent 6" w:uiPriority="49"/>
+    <w:lsdException w:name="Grid Table 5 Dark Accent 6" w:uiPriority="50"/>
+    <w:lsdException w:name="Grid Table 6 Colorful Accent 6" w:uiPriority="51"/>
+    <w:lsdException w:name="Grid Table 7 Colorful Accent 6" w:uiPriority="52"/>
+    <w:lsdException w:name="List Table 1 Light" w:uiPriority="46"/>
+    <w:lsdException w:name="List Table 2" w:uiPriority="47"/>
+    <w:lsdException w:name="List Table 3" w:uiPriority="48"/>
+    <w:lsdException w:name="List Table 4" w:uiPriority="49"/>
+    <w:lsdException w:name="List Table 5 Dark" w:uiPriority="50"/>
+    <w:lsdException w:name="List Table 6 Colorful" w:uiPriority="51"/>
+    <w:lsdException w:name="List Table 7 Colorful" w:uiPriority="52"/>
+    <w:lsdException w:name="List Table 1 Light Accent 1" w:uiPriority="46"/>
+    <w:lsdException w:name="List Table 2 Accent 1" w:uiPriority="47"/>
+    <w:lsdException w:name="List Table 3 Accent 1" w:uiPriority="48"/>
+    <w:lsdException w:name="List Table 4 Accent 1" w:uiPriority="49"/>
+    <w:lsdException w:name="List Table 5 Dark Accent 1" w:uiPriority="50"/>
+    <w:lsdException w:name="List Table 6 Colorful Accent 1" w:uiPriority="51"/>
+    <w:lsdException w:name="List Table 7 Colorful Accent 1" w:uiPriority="52"/>
+    <w:lsdException w:name="List Table 1 Light Accent 2" w:uiPriority="46"/>
+    <w:lsdException w:name="List Table 2 Accent 2" w:uiPriority="47"/>
+    <w:lsdException w:name="List Table 3 Accent 2" w:uiPriority="48"/>
+    <w:lsdException w:name="List Table 4 Accent 2" w:uiPriority="49"/>
+    <w:lsdException w:name="List Table 5 Dark Accent 2" w:uiPriority="50"/>
+    <w:lsdException w:name="List Table 6 Colorful Accent 2" w:uiPriority="51"/>
+    <w:lsdException w:name="List Table 7 Colorful Accent 2" w:uiPriority="52"/>
+    <w:lsdException w:name="List Table 1 Light Accent 3" w:uiPriority="46"/>
+    <w:lsdException w:name="List Table 2 Accent 3" w:uiPriority="47"/>
+    <w:lsdException w:name="List Table 3 Accent 3" w:uiPriority="48"/>
+    <w:lsdException w:name="List Table 4 Accent 3" w:uiPriority="49"/>
+    <w:lsdException w:name="List Table 5 Dark Accent 3" w:uiPriority="50"/>
+    <w:lsdException w:name="List Table 6 Colorful Accent 3" w:uiPriority="51"/>
+    <w:lsdException w:name="List Table 7 Colorful Accent 3" w:uiPriority="52"/>
+    <w:lsdException w:name="List Table 1 Light Accent 4" w:uiPriority="46"/>
+    <w:lsdException w:name="List Table 2 Accent 4" w:uiPriority="47"/>
+    <w:lsdException w:name="List Table 3 Accent 4" w:uiPriority="48"/>
+    <w:lsdException w:name="List Table 4 Accent 4" w:uiPriority="49"/>
+    <w:lsdException w:name="List Table 5 Dark Accent 4" w:uiPriority="50"/>
+    <w:lsdException w:name="List Table 6 Colorful Accent 4" w:uiPriority="51"/>
+    <w:lsdException w:name="List Table 7 Colorful Accent 4" w:uiPriority="52"/>
+    <w:lsdException w:name="List Table 1 Light Accent 5" w:uiPriority="46"/>
+    <w:lsdException w:name="List Table 2 Accent 5" w:uiPriority="47"/>
+    <w:lsdException w:name="List Table 3 Accent 5" w:uiPriority="48"/>
+    <w:lsdException w:name="List Table 4 Accent 5" w:uiPriority="49"/>
+    <w:lsdException w:name="List Table 5 Dark Accent 5" w:uiPriority="50"/>
+    <w:lsdException w:name="List Table 6 Colorful Accent 5" w:uiPriority="51"/>
+    <w:lsdException w:name="List Table 7 Colorful Accent 5" w:uiPriority="52"/>
+    <w:lsdException w:name="List Table 1 Light Accent 6" w:uiPriority="46"/>
+    <w:lsdException w:name="List Table 2 Accent 6" w:uiPriority="47"/>
+    <w:lsdException w:name="List Table 3 Accent 6" w:uiPriority="48"/>
+    <w:lsdException w:name="List Table 4 Accent 6" w:uiPriority="49"/>
+    <w:lsdException w:name="List Table 5 Dark Accent 6" w:uiPriority="50"/>
+    <w:lsdException w:name="List Table 6 Colorful Accent 6" w:uiPriority="51"/>
+    <w:lsdException w:name="List Table 7 Colorful Accent 6" w:uiPriority="52"/>
   </w:latentStyles>
   <w:style w:type="paragraph" w:default="1" w:styleId="Normal">
     <w:name w:val="Normal"/>
@@ -5336,11 +5514,11 @@
     <w:qFormat/>
     <w:rsid w:val="005F60BA"/>
   </w:style>
-  <w:style w:type="paragraph" w:styleId="Ttulo">
+  <w:style w:type="paragraph" w:styleId="Puesto">
     <w:name w:val="Title"/>
     <w:basedOn w:val="Normal"/>
     <w:next w:val="Normal"/>
-    <w:link w:val="TtuloCar"/>
+    <w:link w:val="PuestoCar"/>
     <w:uiPriority w:val="10"/>
     <w:qFormat/>
     <w:rsid w:val="009A3173"/>
@@ -5360,10 +5538,10 @@
       <w:szCs w:val="52"/>
     </w:rPr>
   </w:style>
-  <w:style w:type="character" w:customStyle="1" w:styleId="TtuloCar">
-    <w:name w:val="Título Car"/>
+  <w:style w:type="character" w:customStyle="1" w:styleId="PuestoCar">
+    <w:name w:val="Puesto Car"/>
     <w:basedOn w:val="Fuentedeprrafopredeter"/>
-    <w:link w:val="Ttulo"/>
+    <w:link w:val="Puesto"/>
     <w:uiPriority w:val="10"/>
     <w:rsid w:val="009A3173"/>
     <w:rPr>
@@ -5377,7 +5555,7 @@
   </w:style>
   <w:style w:type="paragraph" w:customStyle="1" w:styleId="PSI-Ttulo">
     <w:name w:val="PSI - Título"/>
-    <w:basedOn w:val="Ttulo"/>
+    <w:basedOn w:val="Puesto"/>
     <w:autoRedefine/>
     <w:qFormat/>
     <w:rsid w:val="009A3173"/>
@@ -5417,196 +5595,6 @@
       <w:ind w:left="720"/>
       <w:contextualSpacing/>
     </w:pPr>
-  </w:style>
-</w:styles>
-</file>
-
-<file path=word/stylesWithEffects.xml><?xml version="1.0" encoding="utf-8"?>
-<w:styles xmlns:wpc="http://schemas.microsoft.com/office/word/2010/wordprocessingCanvas" xmlns:mc="http://schemas.openxmlformats.org/markup-compatibility/2006" xmlns:o="urn:schemas-microsoft-com:office:office" xmlns:r="http://schemas.openxmlformats.org/officeDocument/2006/relationships" xmlns:m="http://schemas.openxmlformats.org/officeDocument/2006/math" xmlns:v="urn:schemas-microsoft-com:vml" xmlns:wp14="http://schemas.microsoft.com/office/word/2010/wordprocessingDrawing" xmlns:wp="http://schemas.openxmlformats.org/drawingml/2006/wordprocessingDrawing" xmlns:w10="urn:schemas-microsoft-com:office:word" xmlns:w="http://schemas.openxmlformats.org/wordprocessingml/2006/main" xmlns:w14="http://schemas.microsoft.com/office/word/2010/wordml" xmlns:wpg="http://schemas.microsoft.com/office/word/2010/wordprocessingGroup" xmlns:wpi="http://schemas.microsoft.com/office/word/2010/wordprocessingInk" xmlns:wne="http://schemas.microsoft.com/office/word/2006/wordml" xmlns:wps="http://schemas.microsoft.com/office/word/2010/wordprocessingShape" mc:Ignorable="w14 wp14">
-  <w:docDefaults>
-    <w:rPrDefault>
-      <w:rPr>
-        <w:rFonts w:asciiTheme="minorHAnsi" w:eastAsiaTheme="minorEastAsia" w:hAnsiTheme="minorHAnsi" w:cstheme="minorBidi"/>
-        <w:sz w:val="22"/>
-        <w:szCs w:val="22"/>
-        <w:lang w:val="es-AR" w:eastAsia="es-AR" w:bidi="ar-SA"/>
-      </w:rPr>
-    </w:rPrDefault>
-    <w:pPrDefault>
-      <w:pPr>
-        <w:spacing w:after="200" w:line="276" w:lineRule="auto"/>
-      </w:pPr>
-    </w:pPrDefault>
-  </w:docDefaults>
-  <w:latentStyles w:defLockedState="0" w:defUIPriority="99" w:defSemiHidden="1" w:defUnhideWhenUsed="1" w:defQFormat="0" w:count="267">
-    <w:lsdException w:name="Normal" w:semiHidden="0" w:uiPriority="0" w:unhideWhenUsed="0" w:qFormat="1"/>
-    <w:lsdException w:name="heading 1" w:semiHidden="0" w:uiPriority="9" w:unhideWhenUsed="0" w:qFormat="1"/>
-    <w:lsdException w:name="heading 2" w:uiPriority="9" w:qFormat="1"/>
-    <w:lsdException w:name="heading 3" w:uiPriority="9" w:qFormat="1"/>
-    <w:lsdException w:name="heading 4" w:uiPriority="9" w:qFormat="1"/>
-    <w:lsdException w:name="heading 5" w:uiPriority="9" w:qFormat="1"/>
-    <w:lsdException w:name="heading 6" w:uiPriority="9" w:qFormat="1"/>
-    <w:lsdException w:name="heading 7" w:uiPriority="9" w:qFormat="1"/>
-    <w:lsdException w:name="heading 8" w:uiPriority="9" w:qFormat="1"/>
-    <w:lsdException w:name="heading 9" w:uiPriority="9" w:qFormat="1"/>
-    <w:lsdException w:name="toc 1" w:uiPriority="39"/>
-    <w:lsdException w:name="toc 2" w:uiPriority="39"/>
-    <w:lsdException w:name="toc 3" w:uiPriority="39"/>
-    <w:lsdException w:name="toc 4" w:uiPriority="39"/>
-    <w:lsdException w:name="toc 5" w:uiPriority="39"/>
-    <w:lsdException w:name="toc 6" w:uiPriority="39"/>
-    <w:lsdException w:name="toc 7" w:uiPriority="39"/>
-    <w:lsdException w:name="toc 8" w:uiPriority="39"/>
-    <w:lsdException w:name="toc 9" w:uiPriority="39"/>
-    <w:lsdException w:name="caption" w:uiPriority="35" w:qFormat="1"/>
-    <w:lsdException w:name="Title" w:semiHidden="0" w:uiPriority="10" w:unhideWhenUsed="0" w:qFormat="1"/>
-    <w:lsdException w:name="Default Paragraph Font" w:uiPriority="1"/>
-    <w:lsdException w:name="Subtitle" w:semiHidden="0" w:uiPriority="11" w:unhideWhenUsed="0" w:qFormat="1"/>
-    <w:lsdException w:name="Strong" w:semiHidden="0" w:uiPriority="22" w:unhideWhenUsed="0" w:qFormat="1"/>
-    <w:lsdException w:name="Emphasis" w:semiHidden="0" w:uiPriority="20" w:unhideWhenUsed="0" w:qFormat="1"/>
-    <w:lsdException w:name="Table Grid" w:semiHidden="0" w:uiPriority="59" w:unhideWhenUsed="0"/>
-    <w:lsdException w:name="Placeholder Text" w:unhideWhenUsed="0"/>
-    <w:lsdException w:name="No Spacing" w:semiHidden="0" w:uiPriority="1" w:unhideWhenUsed="0" w:qFormat="1"/>
-    <w:lsdException w:name="Light Shading" w:semiHidden="0" w:uiPriority="60" w:unhideWhenUsed="0"/>
-    <w:lsdException w:name="Light List" w:semiHidden="0" w:uiPriority="61" w:unhideWhenUsed="0"/>
-    <w:lsdException w:name="Light Grid" w:semiHidden="0" w:uiPriority="62" w:unhideWhenUsed="0"/>
-    <w:lsdException w:name="Medium Shading 1" w:semiHidden="0" w:uiPriority="63" w:unhideWhenUsed="0"/>
-    <w:lsdException w:name="Medium Shading 2" w:semiHidden="0" w:uiPriority="64" w:unhideWhenUsed="0"/>
-    <w:lsdException w:name="Medium List 1" w:semiHidden="0" w:uiPriority="65" w:unhideWhenUsed="0"/>
-    <w:lsdException w:name="Medium List 2" w:semiHidden="0" w:uiPriority="66" w:unhideWhenUsed="0"/>
-    <w:lsdException w:name="Medium Grid 1" w:semiHidden="0" w:uiPriority="67" w:unhideWhenUsed="0"/>
-    <w:lsdException w:name="Medium Grid 2" w:semiHidden="0" w:uiPriority="68" w:unhideWhenUsed="0"/>
-    <w:lsdException w:name="Medium Grid 3" w:semiHidden="0" w:uiPriority="69" w:unhideWhenUsed="0"/>
-    <w:lsdException w:name="Dark List" w:semiHidden="0" w:uiPriority="70" w:unhideWhenUsed="0"/>
-    <w:lsdException w:name="Colorful Shading" w:semiHidden="0" w:uiPriority="71" w:unhideWhenUsed="0"/>
-    <w:lsdException w:name="Colorful List" w:semiHidden="0" w:uiPriority="72" w:unhideWhenUsed="0"/>
-    <w:lsdException w:name="Colorful Grid" w:semiHidden="0" w:uiPriority="73" w:unhideWhenUsed="0"/>
-    <w:lsdException w:name="Light Shading Accent 1" w:semiHidden="0" w:uiPriority="60" w:unhideWhenUsed="0"/>
-    <w:lsdException w:name="Light List Accent 1" w:semiHidden="0" w:uiPriority="61" w:unhideWhenUsed="0"/>
-    <w:lsdException w:name="Light Grid Accent 1" w:semiHidden="0" w:uiPriority="62" w:unhideWhenUsed="0"/>
-    <w:lsdException w:name="Medium Shading 1 Accent 1" w:semiHidden="0" w:uiPriority="63" w:unhideWhenUsed="0"/>
-    <w:lsdException w:name="Medium Shading 2 Accent 1" w:semiHidden="0" w:uiPriority="64" w:unhideWhenUsed="0"/>
-    <w:lsdException w:name="Medium List 1 Accent 1" w:semiHidden="0" w:uiPriority="65" w:unhideWhenUsed="0"/>
-    <w:lsdException w:name="Revision" w:unhideWhenUsed="0"/>
-    <w:lsdException w:name="List Paragraph" w:semiHidden="0" w:uiPriority="34" w:unhideWhenUsed="0" w:qFormat="1"/>
-    <w:lsdException w:name="Quote" w:semiHidden="0" w:uiPriority="29" w:unhideWhenUsed="0" w:qFormat="1"/>
-    <w:lsdException w:name="Intense Quote" w:semiHidden="0" w:uiPriority="30" w:unhideWhenUsed="0" w:qFormat="1"/>
-    <w:lsdException w:name="Medium List 2 Accent 1" w:semiHidden="0" w:uiPriority="66" w:unhideWhenUsed="0"/>
-    <w:lsdException w:name="Medium Grid 1 Accent 1" w:semiHidden="0" w:uiPriority="67" w:unhideWhenUsed="0"/>
-    <w:lsdException w:name="Medium Grid 2 Accent 1" w:semiHidden="0" w:uiPriority="68" w:unhideWhenUsed="0"/>
-    <w:lsdException w:name="Medium Grid 3 Accent 1" w:semiHidden="0" w:uiPriority="69" w:unhideWhenUsed="0"/>
-    <w:lsdException w:name="Dark List Accent 1" w:semiHidden="0" w:uiPriority="70" w:unhideWhenUsed="0"/>
-    <w:lsdException w:name="Colorful Shading Accent 1" w:semiHidden="0" w:uiPriority="71" w:unhideWhenUsed="0"/>
-    <w:lsdException w:name="Colorful List Accent 1" w:semiHidden="0" w:uiPriority="72" w:unhideWhenUsed="0"/>
-    <w:lsdException w:name="Colorful Grid Accent 1" w:semiHidden="0" w:uiPriority="73" w:unhideWhenUsed="0"/>
-    <w:lsdException w:name="Light Shading Accent 2" w:semiHidden="0" w:uiPriority="60" w:unhideWhenUsed="0"/>
-    <w:lsdException w:name="Light List Accent 2" w:semiHidden="0" w:uiPriority="61" w:unhideWhenUsed="0"/>
-    <w:lsdException w:name="Light Grid Accent 2" w:semiHidden="0" w:uiPriority="62" w:unhideWhenUsed="0"/>
-    <w:lsdException w:name="Medium Shading 1 Accent 2" w:semiHidden="0" w:uiPriority="63" w:unhideWhenUsed="0"/>
-    <w:lsdException w:name="Medium Shading 2 Accent 2" w:semiHidden="0" w:uiPriority="64" w:unhideWhenUsed="0"/>
-    <w:lsdException w:name="Medium List 1 Accent 2" w:semiHidden="0" w:uiPriority="65" w:unhideWhenUsed="0"/>
-    <w:lsdException w:name="Medium List 2 Accent 2" w:semiHidden="0" w:uiPriority="66" w:unhideWhenUsed="0"/>
-    <w:lsdException w:name="Medium Grid 1 Accent 2" w:semiHidden="0" w:uiPriority="67" w:unhideWhenUsed="0"/>
-    <w:lsdException w:name="Medium Grid 2 Accent 2" w:semiHidden="0" w:uiPriority="68" w:unhideWhenUsed="0"/>
-    <w:lsdException w:name="Medium Grid 3 Accent 2" w:semiHidden="0" w:uiPriority="69" w:unhideWhenUsed="0"/>
-    <w:lsdException w:name="Dark List Accent 2" w:semiHidden="0" w:uiPriority="70" w:unhideWhenUsed="0"/>
-    <w:lsdException w:name="Colorful Shading Accent 2" w:semiHidden="0" w:uiPriority="71" w:unhideWhenUsed="0"/>
-    <w:lsdException w:name="Colorful List Accent 2" w:semiHidden="0" w:uiPriority="72" w:unhideWhenUsed="0"/>
-    <w:lsdException w:name="Colorful Grid Accent 2" w:semiHidden="0" w:uiPriority="73" w:unhideWhenUsed="0"/>
-    <w:lsdException w:name="Light Shading Accent 3" w:semiHidden="0" w:uiPriority="60" w:unhideWhenUsed="0"/>
-    <w:lsdException w:name="Light List Accent 3" w:semiHidden="0" w:uiPriority="61" w:unhideWhenUsed="0"/>
-    <w:lsdException w:name="Light Grid Accent 3" w:semiHidden="0" w:uiPriority="62" w:unhideWhenUsed="0"/>
-    <w:lsdException w:name="Medium Shading 1 Accent 3" w:semiHidden="0" w:uiPriority="63" w:unhideWhenUsed="0"/>
-    <w:lsdException w:name="Medium Shading 2 Accent 3" w:semiHidden="0" w:uiPriority="64" w:unhideWhenUsed="0"/>
-    <w:lsdException w:name="Medium List 1 Accent 3" w:semiHidden="0" w:uiPriority="65" w:unhideWhenUsed="0"/>
-    <w:lsdException w:name="Medium List 2 Accent 3" w:semiHidden="0" w:uiPriority="66" w:unhideWhenUsed="0"/>
-    <w:lsdException w:name="Medium Grid 1 Accent 3" w:semiHidden="0" w:uiPriority="67" w:unhideWhenUsed="0"/>
-    <w:lsdException w:name="Medium Grid 2 Accent 3" w:semiHidden="0" w:uiPriority="68" w:unhideWhenUsed="0"/>
-    <w:lsdException w:name="Medium Grid 3 Accent 3" w:semiHidden="0" w:uiPriority="69" w:unhideWhenUsed="0"/>
-    <w:lsdException w:name="Dark List Accent 3" w:semiHidden="0" w:uiPriority="70" w:unhideWhenUsed="0"/>
-    <w:lsdException w:name="Colorful Shading Accent 3" w:semiHidden="0" w:uiPriority="71" w:unhideWhenUsed="0"/>
-    <w:lsdException w:name="Colorful List Accent 3" w:semiHidden="0" w:uiPriority="72" w:unhideWhenUsed="0"/>
-    <w:lsdException w:name="Colorful Grid Accent 3" w:semiHidden="0" w:uiPriority="73" w:unhideWhenUsed="0"/>
-    <w:lsdException w:name="Light Shading Accent 4" w:semiHidden="0" w:uiPriority="60" w:unhideWhenUsed="0"/>
-    <w:lsdException w:name="Light List Accent 4" w:semiHidden="0" w:uiPriority="61" w:unhideWhenUsed="0"/>
-    <w:lsdException w:name="Light Grid Accent 4" w:semiHidden="0" w:uiPriority="62" w:unhideWhenUsed="0"/>
-    <w:lsdException w:name="Medium Shading 1 Accent 4" w:semiHidden="0" w:uiPriority="63" w:unhideWhenUsed="0"/>
-    <w:lsdException w:name="Medium Shading 2 Accent 4" w:semiHidden="0" w:uiPriority="64" w:unhideWhenUsed="0"/>
-    <w:lsdException w:name="Medium List 1 Accent 4" w:semiHidden="0" w:uiPriority="65" w:unhideWhenUsed="0"/>
-    <w:lsdException w:name="Medium List 2 Accent 4" w:semiHidden="0" w:uiPriority="66" w:unhideWhenUsed="0"/>
-    <w:lsdException w:name="Medium Grid 1 Accent 4" w:semiHidden="0" w:uiPriority="67" w:unhideWhenUsed="0"/>
-    <w:lsdException w:name="Medium Grid 2 Accent 4" w:semiHidden="0" w:uiPriority="68" w:unhideWhenUsed="0"/>
-    <w:lsdException w:name="Medium Grid 3 Accent 4" w:semiHidden="0" w:uiPriority="69" w:unhideWhenUsed="0"/>
-    <w:lsdException w:name="Dark List Accent 4" w:semiHidden="0" w:uiPriority="70" w:unhideWhenUsed="0"/>
-    <w:lsdException w:name="Colorful Shading Accent 4" w:semiHidden="0" w:uiPriority="71" w:unhideWhenUsed="0"/>
-    <w:lsdException w:name="Colorful List Accent 4" w:semiHidden="0" w:uiPriority="72" w:unhideWhenUsed="0"/>
-    <w:lsdException w:name="Colorful Grid Accent 4" w:semiHidden="0" w:uiPriority="73" w:unhideWhenUsed="0"/>
-    <w:lsdException w:name="Light Shading Accent 5" w:semiHidden="0" w:uiPriority="60" w:unhideWhenUsed="0"/>
-    <w:lsdException w:name="Light List Accent 5" w:semiHidden="0" w:uiPriority="61" w:unhideWhenUsed="0"/>
-    <w:lsdException w:name="Light Grid Accent 5" w:semiHidden="0" w:uiPriority="62" w:unhideWhenUsed="0"/>
-    <w:lsdException w:name="Medium Shading 1 Accent 5" w:semiHidden="0" w:uiPriority="63" w:unhideWhenUsed="0"/>
-    <w:lsdException w:name="Medium Shading 2 Accent 5" w:semiHidden="0" w:uiPriority="64" w:unhideWhenUsed="0"/>
-    <w:lsdException w:name="Medium List 1 Accent 5" w:semiHidden="0" w:uiPriority="65" w:unhideWhenUsed="0"/>
-    <w:lsdException w:name="Medium List 2 Accent 5" w:semiHidden="0" w:uiPriority="66" w:unhideWhenUsed="0"/>
-    <w:lsdException w:name="Medium Grid 1 Accent 5" w:semiHidden="0" w:uiPriority="67" w:unhideWhenUsed="0"/>
-    <w:lsdException w:name="Medium Grid 2 Accent 5" w:semiHidden="0" w:uiPriority="68" w:unhideWhenUsed="0"/>
-    <w:lsdException w:name="Medium Grid 3 Accent 5" w:semiHidden="0" w:uiPriority="69" w:unhideWhenUsed="0"/>
-    <w:lsdException w:name="Dark List Accent 5" w:semiHidden="0" w:uiPriority="70" w:unhideWhenUsed="0"/>
-    <w:lsdException w:name="Colorful Shading Accent 5" w:semiHidden="0" w:uiPriority="71" w:unhideWhenUsed="0"/>
-    <w:lsdException w:name="Colorful List Accent 5" w:semiHidden="0" w:uiPriority="72" w:unhideWhenUsed="0"/>
-    <w:lsdException w:name="Colorful Grid Accent 5" w:semiHidden="0" w:uiPriority="73" w:unhideWhenUsed="0"/>
-    <w:lsdException w:name="Light Shading Accent 6" w:semiHidden="0" w:uiPriority="60" w:unhideWhenUsed="0"/>
-    <w:lsdException w:name="Light List Accent 6" w:semiHidden="0" w:uiPriority="61" w:unhideWhenUsed="0"/>
-    <w:lsdException w:name="Light Grid Accent 6" w:semiHidden="0" w:uiPriority="62" w:unhideWhenUsed="0"/>
-    <w:lsdException w:name="Medium Shading 1 Accent 6" w:semiHidden="0" w:uiPriority="63" w:unhideWhenUsed="0"/>
-    <w:lsdException w:name="Medium Shading 2 Accent 6" w:semiHidden="0" w:uiPriority="64" w:unhideWhenUsed="0"/>
-    <w:lsdException w:name="Medium List 1 Accent 6" w:semiHidden="0" w:uiPriority="65" w:unhideWhenUsed="0"/>
-    <w:lsdException w:name="Medium List 2 Accent 6" w:semiHidden="0" w:uiPriority="66" w:unhideWhenUsed="0"/>
-    <w:lsdException w:name="Medium Grid 1 Accent 6" w:semiHidden="0" w:uiPriority="67" w:unhideWhenUsed="0"/>
-    <w:lsdException w:name="Medium Grid 2 Accent 6" w:semiHidden="0" w:uiPriority="68" w:unhideWhenUsed="0"/>
-    <w:lsdException w:name="Medium Grid 3 Accent 6" w:semiHidden="0" w:uiPriority="69" w:unhideWhenUsed="0"/>
-    <w:lsdException w:name="Dark List Accent 6" w:semiHidden="0" w:uiPriority="70" w:unhideWhenUsed="0"/>
-    <w:lsdException w:name="Colorful Shading Accent 6" w:semiHidden="0" w:uiPriority="71" w:unhideWhenUsed="0"/>
-    <w:lsdException w:name="Colorful List Accent 6" w:semiHidden="0" w:uiPriority="72" w:unhideWhenUsed="0"/>
-    <w:lsdException w:name="Colorful Grid Accent 6" w:semiHidden="0" w:uiPriority="73" w:unhideWhenUsed="0"/>
-    <w:lsdException w:name="Subtle Emphasis" w:semiHidden="0" w:uiPriority="19" w:unhideWhenUsed="0" w:qFormat="1"/>
-    <w:lsdException w:name="Intense Emphasis" w:semiHidden="0" w:uiPriority="21" w:unhideWhenUsed="0" w:qFormat="1"/>
-    <w:lsdException w:name="Subtle Reference" w:semiHidden="0" w:uiPriority="31" w:unhideWhenUsed="0" w:qFormat="1"/>
-    <w:lsdException w:name="Intense Reference" w:semiHidden="0" w:uiPriority="32" w:unhideWhenUsed="0" w:qFormat="1"/>
-    <w:lsdException w:name="Book Title" w:semiHidden="0" w:uiPriority="33" w:unhideWhenUsed="0" w:qFormat="1"/>
-    <w:lsdException w:name="Bibliography" w:uiPriority="37"/>
-    <w:lsdException w:name="TOC Heading" w:uiPriority="39" w:qFormat="1"/>
-  </w:latentStyles>
-  <w:style w:type="paragraph" w:default="1" w:styleId="Normal">
-    <w:name w:val="Normal"/>
-    <w:qFormat/>
-  </w:style>
-  <w:style w:type="character" w:default="1" w:styleId="Fuentedeprrafopredeter">
-    <w:name w:val="Default Paragraph Font"/>
-    <w:uiPriority w:val="1"/>
-    <w:semiHidden/>
-    <w:unhideWhenUsed/>
-  </w:style>
-  <w:style w:type="table" w:default="1" w:styleId="Tablanormal">
-    <w:name w:val="Normal Table"/>
-    <w:uiPriority w:val="99"/>
-    <w:semiHidden/>
-    <w:unhideWhenUsed/>
-    <w:tblPr>
-      <w:tblInd w:w="0" w:type="dxa"/>
-      <w:tblCellMar>
-        <w:top w:w="0" w:type="dxa"/>
-        <w:left w:w="108" w:type="dxa"/>
-        <w:bottom w:w="0" w:type="dxa"/>
-        <w:right w:w="108" w:type="dxa"/>
-      </w:tblCellMar>
-    </w:tblPr>
-  </w:style>
-  <w:style w:type="numbering" w:default="1" w:styleId="Sinlista">
-    <w:name w:val="No List"/>
-    <w:uiPriority w:val="99"/>
-    <w:semiHidden/>
-    <w:unhideWhenUsed/>
   </w:style>
 </w:styles>
 </file>
@@ -5918,7 +5906,7 @@
 </file>
 
 <file path=customXml/itemProps2.xml><?xml version="1.0" encoding="utf-8"?>
-<ds:datastoreItem xmlns:ds="http://schemas.openxmlformats.org/officeDocument/2006/customXml" ds:itemID="{E2445B5F-F5EE-4627-AED1-1FF102AE0045}">
+<ds:datastoreItem xmlns:ds="http://schemas.openxmlformats.org/officeDocument/2006/customXml" ds:itemID="{4CD9E989-8BF7-4B22-8CFC-F96887F766C1}">
   <ds:schemaRefs>
     <ds:schemaRef ds:uri="http://schemas.openxmlformats.org/officeDocument/2006/bibliography"/>
   </ds:schemaRefs>

--- a/03. Analisis y diseño/02. Casos de uso/02. Casos de uso/CU03 - Importar mesas de examen.docx
+++ b/03. Analisis y diseño/02. Casos de uso/02. Casos de uso/CU03 - Importar mesas de examen.docx
@@ -651,6 +651,8 @@
             <w:t>Tabla de contenido</w:t>
           </w:r>
         </w:p>
+        <w:bookmarkStart w:id="0" w:name="_GoBack"/>
+        <w:bookmarkEnd w:id="0"/>
         <w:p>
           <w:pPr>
             <w:pStyle w:val="TDC1"/>
@@ -661,7 +663,7 @@
               <w:noProof/>
               <w:sz w:val="22"/>
               <w:szCs w:val="22"/>
-              <w:lang w:eastAsia="es-ES"/>
+              <w:lang w:val="es-AR" w:eastAsia="es-AR"/>
             </w:rPr>
           </w:pPr>
           <w:r>
@@ -673,7 +675,7 @@
           <w:r>
             <w:fldChar w:fldCharType="separate"/>
           </w:r>
-          <w:hyperlink w:anchor="_Toc257615429" w:history="1">
+          <w:hyperlink w:anchor="_Toc494195121" w:history="1">
             <w:r>
               <w:rPr>
                 <w:rStyle w:val="Hipervnculo"/>
@@ -700,7 +702,7 @@
                 <w:noProof/>
                 <w:webHidden/>
               </w:rPr>
-              <w:instrText xml:space="preserve"> PAGEREF _Toc257615429 \h </w:instrText>
+              <w:instrText xml:space="preserve"> PAGEREF _Toc494195121 \h </w:instrText>
             </w:r>
             <w:r>
               <w:rPr>
@@ -741,10 +743,10 @@
               <w:noProof/>
               <w:sz w:val="22"/>
               <w:szCs w:val="22"/>
-              <w:lang w:eastAsia="es-ES"/>
+              <w:lang w:val="es-AR" w:eastAsia="es-AR"/>
             </w:rPr>
           </w:pPr>
-          <w:hyperlink w:anchor="_Toc257615430" w:history="1">
+          <w:hyperlink w:anchor="_Toc494195122" w:history="1">
             <w:r>
               <w:rPr>
                 <w:rStyle w:val="Hipervnculo"/>
@@ -771,7 +773,7 @@
                 <w:noProof/>
                 <w:webHidden/>
               </w:rPr>
-              <w:instrText xml:space="preserve"> PAGEREF _Toc257615430 \h </w:instrText>
+              <w:instrText xml:space="preserve"> PAGEREF _Toc494195122 \h </w:instrText>
             </w:r>
             <w:r>
               <w:rPr>
@@ -812,10 +814,10 @@
               <w:noProof/>
               <w:sz w:val="22"/>
               <w:szCs w:val="22"/>
-              <w:lang w:eastAsia="es-ES"/>
+              <w:lang w:val="es-AR" w:eastAsia="es-AR"/>
             </w:rPr>
           </w:pPr>
-          <w:hyperlink w:anchor="_Toc257615431" w:history="1">
+          <w:hyperlink w:anchor="_Toc494195123" w:history="1">
             <w:r>
               <w:rPr>
                 <w:rStyle w:val="Hipervnculo"/>
@@ -842,7 +844,7 @@
                 <w:noProof/>
                 <w:webHidden/>
               </w:rPr>
-              <w:instrText xml:space="preserve"> PAGEREF _Toc257615431 \h </w:instrText>
+              <w:instrText xml:space="preserve"> PAGEREF _Toc494195123 \h </w:instrText>
             </w:r>
             <w:r>
               <w:rPr>
@@ -883,10 +885,10 @@
               <w:noProof/>
               <w:sz w:val="22"/>
               <w:szCs w:val="22"/>
-              <w:lang w:eastAsia="es-ES"/>
+              <w:lang w:val="es-AR" w:eastAsia="es-AR"/>
             </w:rPr>
           </w:pPr>
-          <w:hyperlink w:anchor="_Toc257615432" w:history="1">
+          <w:hyperlink w:anchor="_Toc494195124" w:history="1">
             <w:r>
               <w:rPr>
                 <w:rStyle w:val="Hipervnculo"/>
@@ -913,7 +915,7 @@
                 <w:noProof/>
                 <w:webHidden/>
               </w:rPr>
-              <w:instrText xml:space="preserve"> PAGEREF _Toc257615432 \h </w:instrText>
+              <w:instrText xml:space="preserve"> PAGEREF _Toc494195124 \h </w:instrText>
             </w:r>
             <w:r>
               <w:rPr>
@@ -954,10 +956,10 @@
               <w:noProof/>
               <w:sz w:val="22"/>
               <w:szCs w:val="22"/>
-              <w:lang w:eastAsia="es-ES"/>
+              <w:lang w:val="es-AR" w:eastAsia="es-AR"/>
             </w:rPr>
           </w:pPr>
-          <w:hyperlink w:anchor="_Toc257615433" w:history="1">
+          <w:hyperlink w:anchor="_Toc494195125" w:history="1">
             <w:r>
               <w:rPr>
                 <w:rStyle w:val="Hipervnculo"/>
@@ -984,7 +986,7 @@
                 <w:noProof/>
                 <w:webHidden/>
               </w:rPr>
-              <w:instrText xml:space="preserve"> PAGEREF _Toc257615433 \h </w:instrText>
+              <w:instrText xml:space="preserve"> PAGEREF _Toc494195125 \h </w:instrText>
             </w:r>
             <w:r>
               <w:rPr>
@@ -1004,7 +1006,7 @@
                 <w:noProof/>
                 <w:webHidden/>
               </w:rPr>
-              <w:t>4</w:t>
+              <w:t>5</w:t>
             </w:r>
             <w:r>
               <w:rPr>
@@ -1025,10 +1027,10 @@
               <w:noProof/>
               <w:sz w:val="22"/>
               <w:szCs w:val="22"/>
-              <w:lang w:eastAsia="es-ES"/>
+              <w:lang w:val="es-AR" w:eastAsia="es-AR"/>
             </w:rPr>
           </w:pPr>
-          <w:hyperlink w:anchor="_Toc257615434" w:history="1">
+          <w:hyperlink w:anchor="_Toc494195126" w:history="1">
             <w:r>
               <w:rPr>
                 <w:rStyle w:val="Hipervnculo"/>
@@ -1055,7 +1057,7 @@
                 <w:noProof/>
                 <w:webHidden/>
               </w:rPr>
-              <w:instrText xml:space="preserve"> PAGEREF _Toc257615434 \h </w:instrText>
+              <w:instrText xml:space="preserve"> PAGEREF _Toc494195126 \h </w:instrText>
             </w:r>
             <w:r>
               <w:rPr>
@@ -1075,7 +1077,7 @@
                 <w:noProof/>
                 <w:webHidden/>
               </w:rPr>
-              <w:t>4</w:t>
+              <w:t>5</w:t>
             </w:r>
             <w:r>
               <w:rPr>
@@ -1096,10 +1098,10 @@
               <w:noProof/>
               <w:sz w:val="22"/>
               <w:szCs w:val="22"/>
-              <w:lang w:eastAsia="es-ES"/>
+              <w:lang w:val="es-AR" w:eastAsia="es-AR"/>
             </w:rPr>
           </w:pPr>
-          <w:hyperlink w:anchor="_Toc257615435" w:history="1">
+          <w:hyperlink w:anchor="_Toc494195127" w:history="1">
             <w:r>
               <w:rPr>
                 <w:rStyle w:val="Hipervnculo"/>
@@ -1126,7 +1128,7 @@
                 <w:noProof/>
                 <w:webHidden/>
               </w:rPr>
-              <w:instrText xml:space="preserve"> PAGEREF _Toc257615435 \h </w:instrText>
+              <w:instrText xml:space="preserve"> PAGEREF _Toc494195127 \h </w:instrText>
             </w:r>
             <w:r>
               <w:rPr>
@@ -1146,7 +1148,7 @@
                 <w:noProof/>
                 <w:webHidden/>
               </w:rPr>
-              <w:t>4</w:t>
+              <w:t>6</w:t>
             </w:r>
             <w:r>
               <w:rPr>
@@ -1167,10 +1169,10 @@
               <w:noProof/>
               <w:sz w:val="22"/>
               <w:szCs w:val="22"/>
-              <w:lang w:eastAsia="es-ES"/>
+              <w:lang w:val="es-AR" w:eastAsia="es-AR"/>
             </w:rPr>
           </w:pPr>
-          <w:hyperlink w:anchor="_Toc257615436" w:history="1">
+          <w:hyperlink w:anchor="_Toc494195128" w:history="1">
             <w:r>
               <w:rPr>
                 <w:rStyle w:val="Hipervnculo"/>
@@ -1197,7 +1199,7 @@
                 <w:noProof/>
                 <w:webHidden/>
               </w:rPr>
-              <w:instrText xml:space="preserve"> PAGEREF _Toc257615436 \h </w:instrText>
+              <w:instrText xml:space="preserve"> PAGEREF _Toc494195128 \h </w:instrText>
             </w:r>
             <w:r>
               <w:rPr>
@@ -1217,7 +1219,7 @@
                 <w:noProof/>
                 <w:webHidden/>
               </w:rPr>
-              <w:t>5</w:t>
+              <w:t>6</w:t>
             </w:r>
             <w:r>
               <w:rPr>
@@ -1238,10 +1240,10 @@
               <w:noProof/>
               <w:sz w:val="22"/>
               <w:szCs w:val="22"/>
-              <w:lang w:eastAsia="es-ES"/>
+              <w:lang w:val="es-AR" w:eastAsia="es-AR"/>
             </w:rPr>
           </w:pPr>
-          <w:hyperlink w:anchor="_Toc257615437" w:history="1">
+          <w:hyperlink w:anchor="_Toc494195129" w:history="1">
             <w:r>
               <w:rPr>
                 <w:rStyle w:val="Hipervnculo"/>
@@ -1268,7 +1270,7 @@
                 <w:noProof/>
                 <w:webHidden/>
               </w:rPr>
-              <w:instrText xml:space="preserve"> PAGEREF _Toc257615437 \h </w:instrText>
+              <w:instrText xml:space="preserve"> PAGEREF _Toc494195129 \h </w:instrText>
             </w:r>
             <w:r>
               <w:rPr>
@@ -1288,7 +1290,7 @@
                 <w:noProof/>
                 <w:webHidden/>
               </w:rPr>
-              <w:t>5</w:t>
+              <w:t>6</w:t>
             </w:r>
             <w:r>
               <w:rPr>
@@ -1309,10 +1311,10 @@
               <w:noProof/>
               <w:sz w:val="22"/>
               <w:szCs w:val="22"/>
-              <w:lang w:eastAsia="es-ES"/>
+              <w:lang w:val="es-AR" w:eastAsia="es-AR"/>
             </w:rPr>
           </w:pPr>
-          <w:hyperlink w:anchor="_Toc257615438" w:history="1">
+          <w:hyperlink w:anchor="_Toc494195130" w:history="1">
             <w:r>
               <w:rPr>
                 <w:rStyle w:val="Hipervnculo"/>
@@ -1339,7 +1341,7 @@
                 <w:noProof/>
                 <w:webHidden/>
               </w:rPr>
-              <w:instrText xml:space="preserve"> PAGEREF _Toc257615438 \h </w:instrText>
+              <w:instrText xml:space="preserve"> PAGEREF _Toc494195130 \h </w:instrText>
             </w:r>
             <w:r>
               <w:rPr>
@@ -1359,7 +1361,7 @@
                 <w:noProof/>
                 <w:webHidden/>
               </w:rPr>
-              <w:t>5</w:t>
+              <w:t>7</w:t>
             </w:r>
             <w:r>
               <w:rPr>
@@ -1380,10 +1382,10 @@
               <w:noProof/>
               <w:sz w:val="22"/>
               <w:szCs w:val="22"/>
-              <w:lang w:eastAsia="es-ES"/>
+              <w:lang w:val="es-AR" w:eastAsia="es-AR"/>
             </w:rPr>
           </w:pPr>
-          <w:hyperlink w:anchor="_Toc257615439" w:history="1">
+          <w:hyperlink w:anchor="_Toc494195131" w:history="1">
             <w:r>
               <w:rPr>
                 <w:rStyle w:val="Hipervnculo"/>
@@ -1410,7 +1412,7 @@
                 <w:noProof/>
                 <w:webHidden/>
               </w:rPr>
-              <w:instrText xml:space="preserve"> PAGEREF _Toc257615439 \h </w:instrText>
+              <w:instrText xml:space="preserve"> PAGEREF _Toc494195131 \h </w:instrText>
             </w:r>
             <w:r>
               <w:rPr>
@@ -1430,7 +1432,7 @@
                 <w:noProof/>
                 <w:webHidden/>
               </w:rPr>
-              <w:t>5</w:t>
+              <w:t>8</w:t>
             </w:r>
             <w:r>
               <w:rPr>
@@ -1486,15 +1488,15 @@
       <w:pPr>
         <w:pStyle w:val="PSI-Ttulo1"/>
       </w:pPr>
-      <w:bookmarkStart w:id="0" w:name="_Toc228206475"/>
-      <w:bookmarkStart w:id="1" w:name="_Toc234686580"/>
-      <w:bookmarkStart w:id="2" w:name="_Toc257615429"/>
+      <w:bookmarkStart w:id="1" w:name="_Toc228206475"/>
+      <w:bookmarkStart w:id="2" w:name="_Toc234686580"/>
+      <w:bookmarkStart w:id="3" w:name="_Toc494195121"/>
       <w:r>
         <w:t>Descripción</w:t>
       </w:r>
-      <w:bookmarkEnd w:id="0"/>
       <w:bookmarkEnd w:id="1"/>
       <w:bookmarkEnd w:id="2"/>
+      <w:bookmarkEnd w:id="3"/>
     </w:p>
     <w:p>
       <w:pPr>
@@ -1514,15 +1516,15 @@
       <w:pPr>
         <w:pStyle w:val="PSI-Ttulo1"/>
       </w:pPr>
-      <w:bookmarkStart w:id="3" w:name="_Toc228206476"/>
-      <w:bookmarkStart w:id="4" w:name="_Toc234686581"/>
-      <w:bookmarkStart w:id="5" w:name="_Toc257615430"/>
+      <w:bookmarkStart w:id="4" w:name="_Toc228206476"/>
+      <w:bookmarkStart w:id="5" w:name="_Toc234686581"/>
+      <w:bookmarkStart w:id="6" w:name="_Toc494195122"/>
       <w:r>
         <w:t>Actores del CU</w:t>
       </w:r>
-      <w:bookmarkEnd w:id="3"/>
       <w:bookmarkEnd w:id="4"/>
       <w:bookmarkEnd w:id="5"/>
+      <w:bookmarkEnd w:id="6"/>
     </w:p>
     <w:p>
       <w:pPr>
@@ -1554,15 +1556,15 @@
       <w:pPr>
         <w:pStyle w:val="PSI-Ttulo1"/>
       </w:pPr>
-      <w:bookmarkStart w:id="6" w:name="_Toc228206477"/>
-      <w:bookmarkStart w:id="7" w:name="_Toc234686582"/>
-      <w:bookmarkStart w:id="8" w:name="_Toc257615431"/>
+      <w:bookmarkStart w:id="7" w:name="_Toc228206477"/>
+      <w:bookmarkStart w:id="8" w:name="_Toc234686582"/>
+      <w:bookmarkStart w:id="9" w:name="_Toc494195123"/>
       <w:r>
         <w:t>Precondiciones</w:t>
       </w:r>
-      <w:bookmarkEnd w:id="6"/>
       <w:bookmarkEnd w:id="7"/>
       <w:bookmarkEnd w:id="8"/>
+      <w:bookmarkEnd w:id="9"/>
       <w:r>
         <w:t xml:space="preserve"> </w:t>
       </w:r>
@@ -1603,15 +1605,15 @@
       <w:pPr>
         <w:pStyle w:val="PSI-Ttulo1"/>
       </w:pPr>
-      <w:bookmarkStart w:id="9" w:name="_Toc228206478"/>
-      <w:bookmarkStart w:id="10" w:name="_Toc234686583"/>
-      <w:bookmarkStart w:id="11" w:name="_Toc257615432"/>
+      <w:bookmarkStart w:id="10" w:name="_Toc228206478"/>
+      <w:bookmarkStart w:id="11" w:name="_Toc234686583"/>
+      <w:bookmarkStart w:id="12" w:name="_Toc494195124"/>
       <w:r>
         <w:t>Flujo de Eventos Normal</w:t>
       </w:r>
-      <w:bookmarkEnd w:id="9"/>
       <w:bookmarkEnd w:id="10"/>
       <w:bookmarkEnd w:id="11"/>
+      <w:bookmarkEnd w:id="12"/>
     </w:p>
     <w:p>
       <w:pPr>
@@ -1620,6 +1622,9 @@
           <w:ilvl w:val="0"/>
           <w:numId w:val="15"/>
         </w:numPr>
+        <w:spacing w:before="120" w:after="120"/>
+        <w:ind w:hanging="357"/>
+        <w:contextualSpacing w:val="0"/>
         <w:jc w:val="both"/>
       </w:pPr>
       <w:r>
@@ -1648,6 +1653,9 @@
           <w:ilvl w:val="0"/>
           <w:numId w:val="15"/>
         </w:numPr>
+        <w:spacing w:before="120" w:after="120"/>
+        <w:ind w:hanging="357"/>
+        <w:contextualSpacing w:val="0"/>
         <w:jc w:val="both"/>
       </w:pPr>
       <w:r>
@@ -1669,7 +1677,7 @@
         <w:t xml:space="preserve"> </w:t>
       </w:r>
       <w:r>
-        <w:t>Importar</w:t>
+        <w:t>Seleccionar</w:t>
       </w:r>
       <w:r>
         <w:t xml:space="preserve"> </w:t>
@@ -1685,6 +1693,9 @@
           <w:ilvl w:val="0"/>
           <w:numId w:val="15"/>
         </w:numPr>
+        <w:spacing w:before="120" w:after="120"/>
+        <w:ind w:hanging="357"/>
+        <w:contextualSpacing w:val="0"/>
         <w:jc w:val="both"/>
       </w:pPr>
       <w:r>
@@ -1697,7 +1708,7 @@
         <w:t xml:space="preserve"> </w:t>
       </w:r>
       <w:r>
-        <w:t>Importar</w:t>
+        <w:t>Seleccionar</w:t>
       </w:r>
       <w:r>
         <w:t xml:space="preserve"> </w:t>
@@ -1713,6 +1724,9 @@
           <w:ilvl w:val="0"/>
           <w:numId w:val="15"/>
         </w:numPr>
+        <w:spacing w:before="120" w:after="120"/>
+        <w:ind w:hanging="357"/>
+        <w:contextualSpacing w:val="0"/>
         <w:jc w:val="both"/>
       </w:pPr>
       <w:r>
@@ -1726,6 +1740,9 @@
           <w:ilvl w:val="0"/>
           <w:numId w:val="15"/>
         </w:numPr>
+        <w:spacing w:before="120" w:after="120"/>
+        <w:ind w:hanging="357"/>
+        <w:contextualSpacing w:val="0"/>
         <w:jc w:val="both"/>
       </w:pPr>
       <w:r>
@@ -1738,7 +1755,7 @@
         <w:t xml:space="preserve"> </w:t>
       </w:r>
       <w:r>
-        <w:t>Importar</w:t>
+        <w:t>Seleccionar</w:t>
       </w:r>
       <w:r>
         <w:t xml:space="preserve"> </w:t>
@@ -1754,13 +1771,28 @@
           <w:ilvl w:val="0"/>
           <w:numId w:val="15"/>
         </w:numPr>
+        <w:spacing w:before="120" w:after="120"/>
+        <w:ind w:hanging="357"/>
+        <w:contextualSpacing w:val="0"/>
         <w:jc w:val="both"/>
       </w:pPr>
       <w:r>
-        <w:t>El actor presiona “Cargar”</w:t>
-      </w:r>
-      <w:r>
-        <w:t xml:space="preserve"> sobre la Pantalla Importar Mesas</w:t>
+        <w:t>El actor presiona “</w:t>
+      </w:r>
+      <w:r>
+        <w:t>Importar</w:t>
+      </w:r>
+      <w:r>
+        <w:t>”</w:t>
+      </w:r>
+      <w:r>
+        <w:t xml:space="preserve"> sobre la Pantalla </w:t>
+      </w:r>
+      <w:r>
+        <w:t>Seleccionar</w:t>
+      </w:r>
+      <w:r>
+        <w:t xml:space="preserve"> Mesas</w:t>
       </w:r>
       <w:r>
         <w:t>.</w:t>
@@ -1773,10 +1805,19 @@
           <w:ilvl w:val="0"/>
           <w:numId w:val="15"/>
         </w:numPr>
+        <w:spacing w:before="120" w:after="120"/>
+        <w:ind w:hanging="357"/>
+        <w:contextualSpacing w:val="0"/>
         <w:jc w:val="both"/>
       </w:pPr>
       <w:r>
-        <w:t>La Pantalla Importar Mesas envía el evento “Cargar” al Manejador Mesas.</w:t>
+        <w:t>La Pantalla Importar Mesas envía el evento “</w:t>
+      </w:r>
+      <w:r>
+        <w:t>Importar</w:t>
+      </w:r>
+      <w:r>
+        <w:t>” al Manejador Mesas.</w:t>
       </w:r>
     </w:p>
     <w:p>
@@ -1786,6 +1827,9 @@
           <w:ilvl w:val="0"/>
           <w:numId w:val="15"/>
         </w:numPr>
+        <w:spacing w:before="120" w:after="120"/>
+        <w:ind w:hanging="357"/>
+        <w:contextualSpacing w:val="0"/>
         <w:jc w:val="both"/>
       </w:pPr>
       <w:r>
@@ -1799,6 +1843,9 @@
           <w:ilvl w:val="0"/>
           <w:numId w:val="15"/>
         </w:numPr>
+        <w:spacing w:before="120" w:after="120"/>
+        <w:ind w:hanging="357"/>
+        <w:contextualSpacing w:val="0"/>
         <w:jc w:val="both"/>
       </w:pPr>
       <w:r>
@@ -1812,6 +1859,9 @@
           <w:ilvl w:val="1"/>
           <w:numId w:val="15"/>
         </w:numPr>
+        <w:spacing w:before="120" w:after="120"/>
+        <w:ind w:hanging="357"/>
+        <w:contextualSpacing w:val="0"/>
         <w:jc w:val="both"/>
       </w:pPr>
       <w:r>
@@ -1825,18 +1875,13 @@
           <w:ilvl w:val="1"/>
           <w:numId w:val="15"/>
         </w:numPr>
+        <w:spacing w:before="120" w:after="120"/>
+        <w:ind w:hanging="357"/>
+        <w:contextualSpacing w:val="0"/>
         <w:jc w:val="both"/>
       </w:pPr>
       <w:r>
-        <w:t>El Manejador Mesas solicita crear (</w:t>
-      </w:r>
-      <w:proofErr w:type="spellStart"/>
-      <w:r>
-        <w:t>MesaExamen</w:t>
-      </w:r>
-      <w:proofErr w:type="spellEnd"/>
-      <w:r>
-        <w:t>) a Mesa Examen.</w:t>
+        <w:t>El Manejador Mesa verifica la fila.</w:t>
       </w:r>
     </w:p>
     <w:p>
@@ -1846,10 +1891,115 @@
           <w:ilvl w:val="1"/>
           <w:numId w:val="15"/>
         </w:numPr>
+        <w:spacing w:before="120" w:after="120"/>
+        <w:ind w:hanging="357"/>
+        <w:contextualSpacing w:val="0"/>
         <w:jc w:val="both"/>
       </w:pPr>
       <w:r>
-        <w:t>Mesa Examen solicita crear mesa de examen a la base de datos.</w:t>
+        <w:t>El Manejador Mesas carga la Mesa de Examen en un arreglo.</w:t>
+      </w:r>
+    </w:p>
+    <w:p>
+      <w:pPr>
+        <w:pStyle w:val="Prrafodelista"/>
+        <w:numPr>
+          <w:ilvl w:val="0"/>
+          <w:numId w:val="15"/>
+        </w:numPr>
+        <w:spacing w:before="120" w:after="120"/>
+        <w:ind w:hanging="357"/>
+        <w:contextualSpacing w:val="0"/>
+        <w:jc w:val="both"/>
+      </w:pPr>
+      <w:r>
+        <w:t xml:space="preserve">El Manejador Mesas </w:t>
+      </w:r>
+      <w:r>
+        <w:t>solicita desplegar Pantalla Importar Mesas.</w:t>
+      </w:r>
+    </w:p>
+    <w:p>
+      <w:pPr>
+        <w:pStyle w:val="Prrafodelista"/>
+        <w:numPr>
+          <w:ilvl w:val="0"/>
+          <w:numId w:val="15"/>
+        </w:numPr>
+        <w:spacing w:before="120" w:after="120"/>
+        <w:ind w:hanging="357"/>
+        <w:contextualSpacing w:val="0"/>
+        <w:jc w:val="both"/>
+      </w:pPr>
+      <w:r>
+        <w:t>La pantalla Importar Mesas se despliega.</w:t>
+      </w:r>
+      <w:r>
+        <w:t xml:space="preserve"> Esta pantalla contiene una tabla con la siguiente información: Código de carrera, Nombre de Carrera, Nombre de Asignatura, Presidente, Vocal 1, Vocal 2, Suplente, Primer llamado, Segundo llamado (Si tuviera), Lugar y Hora.</w:t>
+      </w:r>
+    </w:p>
+    <w:p>
+      <w:pPr>
+        <w:pStyle w:val="Prrafodelista"/>
+        <w:numPr>
+          <w:ilvl w:val="0"/>
+          <w:numId w:val="15"/>
+        </w:numPr>
+        <w:spacing w:before="120" w:after="120"/>
+        <w:ind w:hanging="357"/>
+        <w:contextualSpacing w:val="0"/>
+        <w:jc w:val="both"/>
+      </w:pPr>
+      <w:r>
+        <w:t xml:space="preserve">El actor presiona “Cargar” para almacenar la información. </w:t>
+      </w:r>
+    </w:p>
+    <w:p>
+      <w:pPr>
+        <w:pStyle w:val="Prrafodelista"/>
+        <w:numPr>
+          <w:ilvl w:val="0"/>
+          <w:numId w:val="15"/>
+        </w:numPr>
+        <w:spacing w:before="120" w:after="120"/>
+        <w:ind w:hanging="357"/>
+        <w:contextualSpacing w:val="0"/>
+        <w:jc w:val="both"/>
+      </w:pPr>
+      <w:r>
+        <w:t>La Pantalla Importar Mesas envía el evento “Cargar” al Manejador Mesas.</w:t>
+      </w:r>
+    </w:p>
+    <w:p>
+      <w:pPr>
+        <w:pStyle w:val="Prrafodelista"/>
+        <w:numPr>
+          <w:ilvl w:val="0"/>
+          <w:numId w:val="15"/>
+        </w:numPr>
+        <w:spacing w:before="120" w:after="120"/>
+        <w:ind w:hanging="357"/>
+        <w:contextualSpacing w:val="0"/>
+        <w:jc w:val="both"/>
+      </w:pPr>
+      <w:r>
+        <w:t>El Manejador Mesas lee el arreglo.</w:t>
+      </w:r>
+    </w:p>
+    <w:p>
+      <w:pPr>
+        <w:pStyle w:val="Prrafodelista"/>
+        <w:numPr>
+          <w:ilvl w:val="0"/>
+          <w:numId w:val="15"/>
+        </w:numPr>
+        <w:spacing w:before="120" w:after="120"/>
+        <w:ind w:hanging="357"/>
+        <w:contextualSpacing w:val="0"/>
+        <w:jc w:val="both"/>
+      </w:pPr>
+      <w:r>
+        <w:t>Mientras que haya elementos en el arreglo:</w:t>
       </w:r>
     </w:p>
     <w:p>
@@ -1859,10 +2009,14 @@
           <w:ilvl w:val="1"/>
           <w:numId w:val="15"/>
         </w:numPr>
+        <w:spacing w:before="120" w:after="120"/>
+        <w:ind w:hanging="357"/>
+        <w:contextualSpacing w:val="0"/>
         <w:jc w:val="both"/>
       </w:pPr>
       <w:r>
-        <w:t>La base de datos envía el evento “ok” a Mesa Examen.</w:t>
+        <w:lastRenderedPageBreak/>
+        <w:t>El Manejador Mesas lee un elemento.</w:t>
       </w:r>
     </w:p>
     <w:p>
@@ -1872,10 +2026,21 @@
           <w:ilvl w:val="1"/>
           <w:numId w:val="15"/>
         </w:numPr>
+        <w:spacing w:before="120" w:after="120"/>
+        <w:ind w:hanging="357"/>
+        <w:contextualSpacing w:val="0"/>
         <w:jc w:val="both"/>
       </w:pPr>
       <w:r>
-        <w:t>Mesa Examen envía el evento “ok” al Manejador Mesas.</w:t>
+        <w:t>El Manejador Mesas solicita crear (</w:t>
+      </w:r>
+      <w:proofErr w:type="spellStart"/>
+      <w:r>
+        <w:t>MesaExamen</w:t>
+      </w:r>
+      <w:proofErr w:type="spellEnd"/>
+      <w:r>
+        <w:t>) a Mesa Examen.</w:t>
       </w:r>
     </w:p>
     <w:p>
@@ -1885,10 +2050,70 @@
           <w:ilvl w:val="1"/>
           <w:numId w:val="15"/>
         </w:numPr>
+        <w:spacing w:before="120" w:after="120"/>
+        <w:ind w:hanging="357"/>
+        <w:contextualSpacing w:val="0"/>
         <w:jc w:val="both"/>
       </w:pPr>
       <w:r>
-        <w:t>El Manejador Mesas guarda la mesa de examen en un arreglo de éxito.</w:t>
+        <w:t>Mesa Examen solicita crear mesa de examen a la base de datos.</w:t>
+      </w:r>
+    </w:p>
+    <w:p>
+      <w:pPr>
+        <w:pStyle w:val="Prrafodelista"/>
+        <w:numPr>
+          <w:ilvl w:val="1"/>
+          <w:numId w:val="15"/>
+        </w:numPr>
+        <w:spacing w:before="120" w:after="120"/>
+        <w:ind w:hanging="357"/>
+        <w:contextualSpacing w:val="0"/>
+        <w:jc w:val="both"/>
+      </w:pPr>
+      <w:r>
+        <w:t>La base de datos envía el evento “ok” a Mesa Examen.</w:t>
+      </w:r>
+    </w:p>
+    <w:p>
+      <w:pPr>
+        <w:pStyle w:val="Prrafodelista"/>
+        <w:numPr>
+          <w:ilvl w:val="1"/>
+          <w:numId w:val="15"/>
+        </w:numPr>
+        <w:spacing w:before="120" w:after="120"/>
+        <w:ind w:hanging="357"/>
+        <w:contextualSpacing w:val="0"/>
+        <w:jc w:val="both"/>
+      </w:pPr>
+      <w:r>
+        <w:t>Mesa Examen envía el evento “ok” al Manejador Mesas.</w:t>
+      </w:r>
+    </w:p>
+    <w:p>
+      <w:pPr>
+        <w:pStyle w:val="Prrafodelista"/>
+        <w:numPr>
+          <w:ilvl w:val="1"/>
+          <w:numId w:val="15"/>
+        </w:numPr>
+        <w:spacing w:before="120" w:after="120"/>
+        <w:ind w:hanging="357"/>
+        <w:contextualSpacing w:val="0"/>
+        <w:jc w:val="both"/>
+      </w:pPr>
+      <w:r>
+        <w:t xml:space="preserve">El Manejador Mesas guarda la mesa de examen en un arreglo </w:t>
+      </w:r>
+      <w:r>
+        <w:t xml:space="preserve">con el resultado de la </w:t>
+      </w:r>
+      <w:r>
+        <w:t>operación</w:t>
+      </w:r>
+      <w:r>
+        <w:t>.</w:t>
       </w:r>
     </w:p>
     <w:p>
@@ -1898,6 +2123,9 @@
           <w:ilvl w:val="0"/>
           <w:numId w:val="15"/>
         </w:numPr>
+        <w:spacing w:before="120" w:after="120"/>
+        <w:ind w:hanging="357"/>
+        <w:contextualSpacing w:val="0"/>
         <w:jc w:val="both"/>
       </w:pPr>
       <w:r>
@@ -1911,26 +2139,70 @@
           <w:ilvl w:val="0"/>
           <w:numId w:val="15"/>
         </w:numPr>
+        <w:spacing w:before="120" w:after="120"/>
+        <w:ind w:hanging="357"/>
+        <w:contextualSpacing w:val="0"/>
         <w:jc w:val="both"/>
       </w:pPr>
       <w:r>
-        <w:t xml:space="preserve">La Pantalla Resultado Importar Mesas se despliega mostrando las mesas de examen que se han guardado correctamente. </w:t>
+        <w:t>La Pantalla Resultado Importar Mesas se despliega mostrando</w:t>
+      </w:r>
+      <w:r>
+        <w:t>:</w:t>
+      </w:r>
+    </w:p>
+    <w:p>
+      <w:pPr>
+        <w:pStyle w:val="Prrafodelista"/>
+        <w:numPr>
+          <w:ilvl w:val="1"/>
+          <w:numId w:val="15"/>
+        </w:numPr>
+        <w:spacing w:before="120" w:after="120"/>
+        <w:ind w:hanging="357"/>
+        <w:contextualSpacing w:val="0"/>
+        <w:jc w:val="both"/>
+      </w:pPr>
+      <w:r>
+        <w:t>La cantidad de mesas que se han cargado exitosamente.</w:t>
+      </w:r>
+    </w:p>
+    <w:p>
+      <w:pPr>
+        <w:pStyle w:val="Prrafodelista"/>
+        <w:numPr>
+          <w:ilvl w:val="1"/>
+          <w:numId w:val="15"/>
+        </w:numPr>
+        <w:spacing w:before="120" w:after="120"/>
+        <w:ind w:hanging="357"/>
+        <w:contextualSpacing w:val="0"/>
+        <w:jc w:val="both"/>
+      </w:pPr>
+      <w:r>
+        <w:t xml:space="preserve">La cantidad de mesas que no se han cargado y una tabla donde se indica </w:t>
+      </w:r>
+      <w:r>
+        <w:t>cada una de ellas.</w:t>
+      </w:r>
+      <w:r>
+        <w:t xml:space="preserve"> </w:t>
       </w:r>
     </w:p>
     <w:p>
       <w:pPr>
         <w:pStyle w:val="PSI-Ttulo1"/>
       </w:pPr>
-      <w:bookmarkStart w:id="12" w:name="_Toc228206479"/>
-      <w:bookmarkStart w:id="13" w:name="_Toc234686584"/>
-      <w:bookmarkStart w:id="14" w:name="_Toc257615433"/>
+      <w:bookmarkStart w:id="13" w:name="_Toc228206479"/>
+      <w:bookmarkStart w:id="14" w:name="_Toc234686584"/>
+      <w:bookmarkStart w:id="15" w:name="_Toc494195125"/>
       <w:proofErr w:type="spellStart"/>
       <w:r>
         <w:t>Poscondiciones</w:t>
       </w:r>
-      <w:bookmarkEnd w:id="12"/>
       <w:bookmarkEnd w:id="13"/>
       <w:bookmarkEnd w:id="14"/>
+      <w:bookmarkEnd w:id="15"/>
       <w:proofErr w:type="spellEnd"/>
       <w:r>
         <w:t xml:space="preserve"> </w:t>
@@ -1944,19 +2216,7 @@
         <w:rPr>
           <w:lang w:eastAsia="ar-SA"/>
         </w:rPr>
-        <w:t>La instancia del caso de uso termina cuando el archivo se ha cargado satisfactoriamente. O bien si no se ha realizado ninguna modificación y seg</w:t>
-      </w:r>
-      <w:r>
-        <w:rPr>
-          <w:lang w:eastAsia="ar-SA"/>
-        </w:rPr>
-        <w:t>uirán vigentes las mesas cargada</w:t>
-      </w:r>
-      <w:r>
-        <w:rPr>
-          <w:lang w:eastAsia="ar-SA"/>
-        </w:rPr>
-        <w:t>s anteriormente.</w:t>
+        <w:t xml:space="preserve">La instancia del caso de uso termina cuando el archivo se ha cargado satisfactoriamente. </w:t>
       </w:r>
     </w:p>
     <w:p>
@@ -1968,82 +2228,367 @@
       <w:pPr>
         <w:pStyle w:val="PSI-Ttulo1"/>
       </w:pPr>
-      <w:bookmarkStart w:id="15" w:name="_Toc228206480"/>
-      <w:bookmarkStart w:id="16" w:name="_Toc234686585"/>
-      <w:bookmarkStart w:id="17" w:name="_Toc257615434"/>
-      <w:r>
-        <w:lastRenderedPageBreak/>
+      <w:bookmarkStart w:id="16" w:name="_Toc228206480"/>
+      <w:bookmarkStart w:id="17" w:name="_Toc234686585"/>
+      <w:bookmarkStart w:id="18" w:name="_Toc494195126"/>
+      <w:r>
         <w:t>Flujo de Eventos Alternativo</w:t>
       </w:r>
-      <w:bookmarkEnd w:id="15"/>
       <w:bookmarkEnd w:id="16"/>
       <w:bookmarkEnd w:id="17"/>
-    </w:p>
-    <w:p>
-      <w:pPr>
+      <w:bookmarkEnd w:id="18"/>
+    </w:p>
+    <w:p>
+      <w:pPr>
+        <w:spacing w:before="120" w:after="120"/>
         <w:jc w:val="both"/>
       </w:pPr>
       <w:r>
-        <w:t xml:space="preserve">[Descripción del flujo alternativo, en </w:t>
-      </w:r>
-      <w:proofErr w:type="spellStart"/>
-      <w:r>
-        <w:t>qu</w:t>
-      </w:r>
-      <w:r>
-        <w:t>e</w:t>
-      </w:r>
-      <w:proofErr w:type="spellEnd"/>
-      <w:r>
-        <w:t xml:space="preserve"> punto se puede producir, qu</w:t>
-      </w:r>
-      <w:r>
-        <w:t>e</w:t>
-      </w:r>
-      <w:r>
-        <w:t xml:space="preserve"> acciones se realizarán, etc.]</w:t>
-      </w:r>
-      <w:r>
-        <w:br/>
-      </w:r>
+        <w:t>Paso 8 -  El archivo seleccionado no es del formato correcto</w:t>
+      </w:r>
+      <w:r>
+        <w:t>:</w:t>
+      </w:r>
+    </w:p>
+    <w:p>
+      <w:pPr>
+        <w:pStyle w:val="Prrafodelista"/>
+        <w:numPr>
+          <w:ilvl w:val="0"/>
+          <w:numId w:val="20"/>
+        </w:numPr>
+        <w:spacing w:before="120" w:after="120"/>
+        <w:contextualSpacing w:val="0"/>
+        <w:jc w:val="both"/>
+      </w:pPr>
+      <w:r>
+        <w:t xml:space="preserve"> </w:t>
+      </w:r>
+      <w:r>
+        <w:t>El Manejador Mesa solicita mostrar mensaje a la Pantalla Seleccionar Mesas.</w:t>
+      </w:r>
+    </w:p>
+    <w:p>
+      <w:pPr>
+        <w:pStyle w:val="Prrafodelista"/>
+        <w:numPr>
+          <w:ilvl w:val="0"/>
+          <w:numId w:val="20"/>
+        </w:numPr>
+        <w:spacing w:before="120" w:after="120"/>
+        <w:contextualSpacing w:val="0"/>
+        <w:jc w:val="both"/>
+      </w:pPr>
+      <w:r>
+        <w:t>La Pantalla Seleccionar Mesas muestra el mensaje “Se ha seleccionado un archivo con un formato inválido”.</w:t>
+      </w:r>
+    </w:p>
+    <w:p>
+      <w:pPr>
+        <w:pStyle w:val="Prrafodelista"/>
+        <w:numPr>
+          <w:ilvl w:val="0"/>
+          <w:numId w:val="20"/>
+        </w:numPr>
+        <w:spacing w:before="120" w:after="120"/>
+        <w:contextualSpacing w:val="0"/>
+        <w:jc w:val="both"/>
+      </w:pPr>
+      <w:r>
+        <w:t xml:space="preserve"> Se continúa en el paso 4 del flujo principal.</w:t>
+      </w:r>
+    </w:p>
+    <w:p>
+      <w:pPr>
+        <w:spacing w:before="120" w:after="120"/>
+        <w:jc w:val="both"/>
+      </w:pPr>
+      <w:r>
+        <w:t>Paso 8 – El archivo seleccionado se encuentra vacío:</w:t>
+      </w:r>
+    </w:p>
+    <w:p>
+      <w:pPr>
+        <w:pStyle w:val="Prrafodelista"/>
+        <w:numPr>
+          <w:ilvl w:val="0"/>
+          <w:numId w:val="21"/>
+        </w:numPr>
+        <w:spacing w:before="120" w:after="120"/>
+        <w:contextualSpacing w:val="0"/>
+        <w:jc w:val="both"/>
+      </w:pPr>
+      <w:r>
+        <w:t>El Manejador Mesa solicita mostrar mensaje a la Pantalla Seleccionar Mesas.</w:t>
+      </w:r>
+    </w:p>
+    <w:p>
+      <w:pPr>
+        <w:pStyle w:val="Prrafodelista"/>
+        <w:numPr>
+          <w:ilvl w:val="0"/>
+          <w:numId w:val="21"/>
+        </w:numPr>
+        <w:spacing w:before="120" w:after="120"/>
+        <w:contextualSpacing w:val="0"/>
+        <w:jc w:val="both"/>
+      </w:pPr>
+      <w:r>
+        <w:t>La Pantalla Seleccionar Mesas muestra el mensaje “El archivo seleccionado no cuenta con mesas de examen para importar”.</w:t>
+      </w:r>
+    </w:p>
+    <w:p>
+      <w:pPr>
+        <w:pStyle w:val="Prrafodelista"/>
+        <w:numPr>
+          <w:ilvl w:val="0"/>
+          <w:numId w:val="21"/>
+        </w:numPr>
+        <w:spacing w:before="120" w:after="120"/>
+        <w:contextualSpacing w:val="0"/>
+        <w:jc w:val="both"/>
+      </w:pPr>
+      <w:r>
+        <w:t xml:space="preserve">Se </w:t>
+      </w:r>
+      <w:r>
+        <w:t>continúa</w:t>
+      </w:r>
+      <w:r>
+        <w:t xml:space="preserve"> en el paso 4 del flujo principal.</w:t>
+      </w:r>
+    </w:p>
+    <w:p>
+      <w:pPr>
+        <w:spacing w:before="120" w:after="120"/>
+        <w:jc w:val="both"/>
+      </w:pPr>
+      <w:proofErr w:type="gramStart"/>
+      <w:r>
+        <w:t>Paso</w:t>
+      </w:r>
+      <w:proofErr w:type="gramEnd"/>
+      <w:r>
+        <w:t xml:space="preserve"> 8 – El archivo seleccionado contiene un numero de columnas (más o menos) incorrecta:</w:t>
+      </w:r>
+    </w:p>
+    <w:p>
+      <w:pPr>
+        <w:pStyle w:val="Prrafodelista"/>
+        <w:numPr>
+          <w:ilvl w:val="0"/>
+          <w:numId w:val="23"/>
+        </w:numPr>
+        <w:spacing w:before="120" w:after="120"/>
+        <w:contextualSpacing w:val="0"/>
+        <w:jc w:val="both"/>
+      </w:pPr>
+      <w:r>
+        <w:t>El Manejador Mesa solicita mostrar mensaje a la Pantalla Seleccionar Mesas.</w:t>
+      </w:r>
+    </w:p>
+    <w:p>
+      <w:pPr>
+        <w:pStyle w:val="Prrafodelista"/>
+        <w:numPr>
+          <w:ilvl w:val="0"/>
+          <w:numId w:val="23"/>
+        </w:numPr>
+        <w:spacing w:before="120" w:after="120"/>
+        <w:contextualSpacing w:val="0"/>
+        <w:jc w:val="both"/>
+      </w:pPr>
+      <w:r>
+        <w:t xml:space="preserve">La Pantalla Seleccionar Mesas muestra el mensaje “El archivo seleccionado </w:t>
+      </w:r>
+      <w:r>
+        <w:t>tiene una cantidad de columnas invalido</w:t>
+      </w:r>
+      <w:r>
+        <w:t>”.</w:t>
+      </w:r>
+    </w:p>
+    <w:p>
+      <w:pPr>
+        <w:pStyle w:val="Prrafodelista"/>
+        <w:numPr>
+          <w:ilvl w:val="0"/>
+          <w:numId w:val="23"/>
+        </w:numPr>
+        <w:spacing w:before="120" w:after="120"/>
+        <w:contextualSpacing w:val="0"/>
+        <w:jc w:val="both"/>
+      </w:pPr>
+      <w:r>
+        <w:t xml:space="preserve">Se continúa en el paso 4 del flujo principal. </w:t>
+      </w:r>
+    </w:p>
+    <w:p>
+      <w:pPr>
+        <w:spacing w:before="120" w:after="120"/>
+        <w:jc w:val="both"/>
+      </w:pPr>
+      <w:r>
+        <w:t>Paso 9 (b) – La fila contiene algún tipo de dato incorrecto</w:t>
+      </w:r>
+      <w:r>
+        <w:t xml:space="preserve"> (Fecha, Número o Texto)</w:t>
+      </w:r>
+      <w:r>
+        <w:t>:</w:t>
+      </w:r>
+    </w:p>
+    <w:p>
+      <w:pPr>
+        <w:pStyle w:val="Prrafodelista"/>
+        <w:numPr>
+          <w:ilvl w:val="0"/>
+          <w:numId w:val="24"/>
+        </w:numPr>
+        <w:spacing w:before="120" w:after="120"/>
+        <w:jc w:val="both"/>
+      </w:pPr>
+      <w:r>
+        <w:t>El Manejador Mesa marca la columna que contenga un dato incorrecto.</w:t>
+      </w:r>
+    </w:p>
+    <w:p>
+      <w:pPr>
+        <w:pStyle w:val="Prrafodelista"/>
+        <w:numPr>
+          <w:ilvl w:val="0"/>
+          <w:numId w:val="24"/>
+        </w:numPr>
+        <w:spacing w:before="120" w:after="120"/>
+        <w:jc w:val="both"/>
+      </w:pPr>
+      <w:r>
+        <w:lastRenderedPageBreak/>
+        <w:t>Se continua en el paso 9 (c) del flujo principal.</w:t>
+      </w:r>
+    </w:p>
+    <w:p>
+      <w:pPr>
+        <w:spacing w:before="120" w:after="120"/>
+        <w:jc w:val="both"/>
+      </w:pPr>
+      <w:r>
+        <w:t xml:space="preserve">Paso 9 (b) – La </w:t>
+      </w:r>
+      <w:r>
+        <w:t>fila contiene un campo obligatorio sin completar (Código, Carrera, Asignatura, Presidente, Vocal 1, Primer llamado y/u Hora)</w:t>
+      </w:r>
+    </w:p>
+    <w:p>
+      <w:pPr>
+        <w:pStyle w:val="Prrafodelista"/>
+        <w:numPr>
+          <w:ilvl w:val="0"/>
+          <w:numId w:val="26"/>
+        </w:numPr>
+        <w:spacing w:before="120" w:after="120"/>
+        <w:contextualSpacing w:val="0"/>
+        <w:jc w:val="both"/>
+      </w:pPr>
+      <w:r>
+        <w:t xml:space="preserve">El Manejador Mesa marca la/s columna/s que no contenga información. </w:t>
+      </w:r>
+    </w:p>
+    <w:p>
+      <w:pPr>
+        <w:pStyle w:val="Prrafodelista"/>
+        <w:numPr>
+          <w:ilvl w:val="0"/>
+          <w:numId w:val="26"/>
+        </w:numPr>
+        <w:spacing w:before="120" w:after="120"/>
+        <w:contextualSpacing w:val="0"/>
+        <w:jc w:val="both"/>
+      </w:pPr>
+      <w:r>
+        <w:t>Se continua en el paso 9 (c) del flujo principal.</w:t>
+      </w:r>
+    </w:p>
+    <w:p>
+      <w:pPr>
+        <w:spacing w:before="120" w:after="120"/>
+        <w:jc w:val="both"/>
+      </w:pPr>
+      <w:r>
+        <w:t>Paso 9 (b) – La fila ya se ha cargado (Duplicada):</w:t>
+      </w:r>
+    </w:p>
+    <w:p>
+      <w:pPr>
+        <w:pStyle w:val="Prrafodelista"/>
+        <w:numPr>
+          <w:ilvl w:val="0"/>
+          <w:numId w:val="27"/>
+        </w:numPr>
+        <w:spacing w:before="120" w:after="120"/>
+        <w:ind w:left="714" w:hanging="357"/>
+        <w:contextualSpacing w:val="0"/>
+        <w:jc w:val="both"/>
+      </w:pPr>
+      <w:r>
+        <w:t>El Manejador Mesa no carga la fila.</w:t>
+      </w:r>
+    </w:p>
+    <w:p>
+      <w:pPr>
+        <w:pStyle w:val="Prrafodelista"/>
+        <w:numPr>
+          <w:ilvl w:val="0"/>
+          <w:numId w:val="27"/>
+        </w:numPr>
+        <w:spacing w:before="120" w:after="120"/>
+        <w:ind w:left="714" w:hanging="357"/>
+        <w:contextualSpacing w:val="0"/>
+        <w:jc w:val="both"/>
+      </w:pPr>
+      <w:r>
+        <w:t>Se continúa en el paso 9 del flujo principal.</w:t>
+      </w:r>
+    </w:p>
+    <w:p>
+      <w:pPr>
+        <w:jc w:val="both"/>
+      </w:pPr>
+      <w:r>
+        <w:t xml:space="preserve">El actor puede cancelar la operación </w:t>
+      </w:r>
+      <w:r>
+        <w:t>en cualquier paso.</w:t>
+      </w:r>
+    </w:p>
+    <w:p>
+      <w:pPr>
+        <w:jc w:val="both"/>
+      </w:pPr>
     </w:p>
     <w:p>
       <w:pPr>
         <w:pStyle w:val="PSI-Ttulo1"/>
       </w:pPr>
-      <w:bookmarkStart w:id="18" w:name="_Toc228206481"/>
-      <w:bookmarkStart w:id="19" w:name="_Toc234686586"/>
-      <w:bookmarkStart w:id="20" w:name="_Toc257615435"/>
+      <w:bookmarkStart w:id="19" w:name="_Toc228206481"/>
+      <w:bookmarkStart w:id="20" w:name="_Toc234686586"/>
+      <w:bookmarkStart w:id="21" w:name="_Toc494195127"/>
       <w:r>
         <w:t>Diagramas Asociados</w:t>
       </w:r>
-      <w:bookmarkEnd w:id="18"/>
       <w:bookmarkEnd w:id="19"/>
       <w:bookmarkEnd w:id="20"/>
-    </w:p>
-    <w:p>
-      <w:pPr>
-        <w:jc w:val="both"/>
-      </w:pPr>
-      <w:r>
-        <w:t>[Incluir aquí todos los diagramas UML asociados a este documento.]</w:t>
-      </w:r>
-    </w:p>
-    <w:p>
-      <w:pPr>
-        <w:pStyle w:val="PSI-Comentario"/>
-        <w:ind w:left="0" w:firstLine="0"/>
-      </w:pPr>
+      <w:bookmarkEnd w:id="21"/>
     </w:p>
     <w:p>
       <w:pPr>
         <w:pStyle w:val="PSI-Ttulo2"/>
       </w:pPr>
-      <w:bookmarkStart w:id="21" w:name="_Toc257615436"/>
+      <w:bookmarkStart w:id="22" w:name="_Toc494195128"/>
       <w:r>
         <w:t>Diagrama de Casos de Uso</w:t>
       </w:r>
-      <w:bookmarkEnd w:id="21"/>
+      <w:bookmarkEnd w:id="22"/>
     </w:p>
     <w:p>
       <w:pPr>
@@ -2115,11 +2660,16 @@
       <w:pPr>
         <w:pStyle w:val="PSI-Ttulo2"/>
       </w:pPr>
-      <w:bookmarkStart w:id="22" w:name="_Toc257615437"/>
+      <w:bookmarkStart w:id="23" w:name="_Toc494195129"/>
       <w:r>
         <w:t>Diagrama de Secuencia</w:t>
       </w:r>
-      <w:bookmarkEnd w:id="22"/>
+      <w:bookmarkEnd w:id="23"/>
+    </w:p>
+    <w:p>
+      <w:r>
+        <w:t>En esta sección se observa el diagrama de secuencia correspondiente al flujo principal para el presente caso de uso.</w:t>
+      </w:r>
     </w:p>
     <w:p>
       <w:pPr>
@@ -2131,11 +2681,12 @@
           <w:noProof/>
           <w:lang w:eastAsia="es-AR"/>
         </w:rPr>
+        <w:lastRenderedPageBreak/>
         <w:drawing>
           <wp:inline distT="0" distB="0" distL="0" distR="0">
-            <wp:extent cx="5400040" cy="2691130"/>
+            <wp:extent cx="5400040" cy="3325495"/>
             <wp:effectExtent l="0" t="0" r="0" b="0"/>
-            <wp:docPr id="12" name="Imagen 12"/>
+            <wp:docPr id="6" name="Imagen 6"/>
             <wp:cNvGraphicFramePr>
               <a:graphicFrameLocks xmlns:a="http://schemas.openxmlformats.org/drawingml/2006/main" noChangeAspect="1"/>
             </wp:cNvGraphicFramePr>
@@ -2143,11 +2694,11 @@
               <a:graphicData uri="http://schemas.openxmlformats.org/drawingml/2006/picture">
                 <pic:pic xmlns:pic="http://schemas.openxmlformats.org/drawingml/2006/picture">
                   <pic:nvPicPr>
-                    <pic:cNvPr id="12" name="DS - CU03 - Importar mesas de examen.jpg"/>
+                    <pic:cNvPr id="6" name="DS - CU03 - Importar mesas de examen.jpg"/>
                     <pic:cNvPicPr/>
                   </pic:nvPicPr>
                   <pic:blipFill>
-                    <a:blip r:embed="rId14">
+                    <a:blip r:embed="rId14" cstate="print">
                       <a:extLst>
                         <a:ext uri="{28A0092B-C50C-407E-A947-70E740481C1C}">
                           <a14:useLocalDpi xmlns:a14="http://schemas.microsoft.com/office/drawing/2010/main" val="0"/>
@@ -2161,7 +2712,7 @@
                   <pic:spPr>
                     <a:xfrm>
                       <a:off x="0" y="0"/>
-                      <a:ext cx="5400040" cy="2691130"/>
+                      <a:ext cx="5400040" cy="3325495"/>
                     </a:xfrm>
                     <a:prstGeom prst="rect">
                       <a:avLst/>
@@ -2184,21 +2735,17 @@
       <w:pPr>
         <w:pStyle w:val="PSI-Ttulo2"/>
       </w:pPr>
-      <w:bookmarkStart w:id="23" w:name="_Toc257615438"/>
-      <w:r>
-        <w:lastRenderedPageBreak/>
+      <w:bookmarkStart w:id="24" w:name="_Toc494195130"/>
+      <w:r>
         <w:t>Diagrama de Colaboración</w:t>
       </w:r>
-      <w:bookmarkEnd w:id="23"/>
+      <w:bookmarkEnd w:id="24"/>
     </w:p>
     <w:p>
       <w:pPr>
         <w:jc w:val="both"/>
       </w:pPr>
       <w:r>
-        <w:t>[</w:t>
-      </w:r>
-      <w:r>
         <w:t>Un diagrama de colaboración, se puede decir que es una forma</w:t>
       </w:r>
       <w:r>
@@ -2257,31 +2804,7 @@
         <w:jc w:val="both"/>
       </w:pPr>
       <w:r>
-        <w:t>Estos diagramas están indicados para mostrar una situación o flujo de</w:t>
-      </w:r>
-      <w:r>
-        <w:t xml:space="preserve"> </w:t>
-      </w:r>
-      <w:r>
-        <w:t>programa específico y son considerados uno de los mejores diagramas</w:t>
-      </w:r>
-      <w:r>
-        <w:t xml:space="preserve"> </w:t>
-      </w:r>
-      <w:r>
-        <w:t>para mostrar o explicar rápidamente un proceso dentro de la lógica del</w:t>
-      </w:r>
-      <w:r>
-        <w:t xml:space="preserve"> </w:t>
-      </w:r>
-      <w:r>
-        <w:t>programa.</w:t>
-      </w:r>
-      <w:r>
-        <w:t xml:space="preserve"> </w:t>
-      </w:r>
-      <w:r>
-        <w:t>]</w:t>
+        <w:t>El diagrama de colaboración que se muestra a continuación contiene la comunicación entre los objetos cuando se realiza el proceso de importación de mesas de examen. Corresponde al flujo principal del caso de uso.</w:t>
       </w:r>
     </w:p>
     <w:p>
@@ -2289,17 +2812,17 @@
         <w:pStyle w:val="PSI-Normal"/>
         <w:jc w:val="center"/>
       </w:pPr>
-      <w:bookmarkStart w:id="24" w:name="_GoBack"/>
       <w:r>
         <w:rPr>
           <w:noProof/>
           <w:lang w:eastAsia="es-AR"/>
         </w:rPr>
+        <w:lastRenderedPageBreak/>
         <w:drawing>
           <wp:inline distT="0" distB="0" distL="0" distR="0">
-            <wp:extent cx="5400040" cy="3400425"/>
+            <wp:extent cx="5400040" cy="3750945"/>
             <wp:effectExtent l="0" t="0" r="0" b="0"/>
-            <wp:docPr id="5" name="Imagen 5"/>
+            <wp:docPr id="7" name="Imagen 7"/>
             <wp:cNvGraphicFramePr>
               <a:graphicFrameLocks xmlns:a="http://schemas.openxmlformats.org/drawingml/2006/main" noChangeAspect="1"/>
             </wp:cNvGraphicFramePr>
@@ -2307,10 +2830,10 @@
               <a:graphicData uri="http://schemas.openxmlformats.org/drawingml/2006/picture">
                 <pic:pic xmlns:pic="http://schemas.openxmlformats.org/drawingml/2006/picture">
                   <pic:nvPicPr>
-                    <pic:cNvPr id="5" name="Diagrama de Comunicación1.jpg"/>
+                    <pic:cNvPr id="7" name="DC - CU03 Importar mesas de examen.jpg"/>
                     <pic:cNvPicPr/>
                   </pic:nvPicPr>
-                  <pic:blipFill rotWithShape="1">
+                  <pic:blipFill>
                     <a:blip r:embed="rId15">
                       <a:extLst>
                         <a:ext uri="{28A0092B-C50C-407E-A947-70E740481C1C}">
@@ -2318,25 +2841,18 @@
                         </a:ext>
                       </a:extLst>
                     </a:blip>
-                    <a:srcRect b="7942"/>
-                    <a:stretch/>
+                    <a:stretch>
+                      <a:fillRect/>
+                    </a:stretch>
                   </pic:blipFill>
-                  <pic:spPr bwMode="auto">
+                  <pic:spPr>
                     <a:xfrm>
                       <a:off x="0" y="0"/>
-                      <a:ext cx="5400040" cy="3400425"/>
+                      <a:ext cx="5400040" cy="3750945"/>
                     </a:xfrm>
                     <a:prstGeom prst="rect">
                       <a:avLst/>
                     </a:prstGeom>
-                    <a:ln>
-                      <a:noFill/>
-                    </a:ln>
-                    <a:extLst>
-                      <a:ext uri="{53640926-AAD7-44D8-BBD7-CCE9431645EC}">
-                        <a14:shadowObscured xmlns:a14="http://schemas.microsoft.com/office/drawing/2010/main"/>
-                      </a:ext>
-                    </a:extLst>
                   </pic:spPr>
                 </pic:pic>
               </a:graphicData>
@@ -2344,25 +2860,12 @@
           </wp:inline>
         </w:drawing>
       </w:r>
-      <w:bookmarkEnd w:id="24"/>
-    </w:p>
-    <w:p>
-      <w:pPr>
-        <w:pStyle w:val="PSI-Normal"/>
-        <w:jc w:val="center"/>
-      </w:pPr>
-    </w:p>
-    <w:p>
-      <w:pPr>
-        <w:pStyle w:val="PSI-Normal"/>
-        <w:jc w:val="center"/>
-      </w:pPr>
     </w:p>
     <w:p>
       <w:pPr>
         <w:pStyle w:val="PSI-Ttulo2"/>
       </w:pPr>
-      <w:bookmarkStart w:id="25" w:name="_Toc257615439"/>
+      <w:bookmarkStart w:id="25" w:name="_Toc494195131"/>
       <w:r>
         <w:t>Diagrama de Estados</w:t>
       </w:r>
@@ -2434,7 +2937,6 @@
         <w:jc w:val="both"/>
       </w:pPr>
       <w:r>
-        <w:lastRenderedPageBreak/>
         <w:t>Como característica de estos diagramas siempre cuentan con dos estados</w:t>
       </w:r>
       <w:r>
@@ -2499,12 +3001,14 @@
     <w:p>
       <w:pPr>
         <w:pStyle w:val="PSI-Ttulo1"/>
+        <w:outlineLvl w:val="9"/>
       </w:pPr>
       <w:r>
         <w:rPr>
           <w:noProof/>
           <w:lang w:eastAsia="es-AR"/>
         </w:rPr>
+        <w:lastRenderedPageBreak/>
         <w:drawing>
           <wp:inline distT="0" distB="0" distL="0" distR="0">
             <wp:extent cx="5185691" cy="2301342"/>
@@ -2681,7 +3185,7 @@
             <w:rFonts w:asciiTheme="majorHAnsi" w:hAnsiTheme="majorHAnsi" w:cstheme="majorHAnsi"/>
             <w:noProof/>
           </w:rPr>
-          <w:t>6</w:t>
+          <w:t>9</w:t>
         </w:r>
         <w:r>
           <w:rPr>
@@ -2718,7 +3222,7 @@
             <w:rFonts w:asciiTheme="majorHAnsi" w:hAnsiTheme="majorHAnsi" w:cstheme="majorHAnsi"/>
             <w:noProof/>
           </w:rPr>
-          <w:t>7</w:t>
+          <w:t>9</w:t>
         </w:r>
         <w:r>
           <w:rPr>
@@ -3499,6 +4003,297 @@
     </w:lvl>
   </w:abstractNum>
   <w:abstractNum w:abstractNumId="4" w15:restartNumberingAfterBreak="0">
+    <w:nsid w:val="0E3240CE"/>
+    <w:multiLevelType w:val="hybridMultilevel"/>
+    <w:tmpl w:val="93E08402"/>
+    <w:lvl w:ilvl="0" w:tplc="2C0A0019">
+      <w:start w:val="1"/>
+      <w:numFmt w:val="lowerLetter"/>
+      <w:lvlText w:val="%1."/>
+      <w:lvlJc w:val="left"/>
+      <w:pPr>
+        <w:ind w:left="720" w:hanging="360"/>
+      </w:pPr>
+      <w:rPr>
+        <w:rFonts w:hint="default"/>
+      </w:rPr>
+    </w:lvl>
+    <w:lvl w:ilvl="1" w:tplc="2C0A0019" w:tentative="1">
+      <w:start w:val="1"/>
+      <w:numFmt w:val="lowerLetter"/>
+      <w:lvlText w:val="%2."/>
+      <w:lvlJc w:val="left"/>
+      <w:pPr>
+        <w:ind w:left="1440" w:hanging="360"/>
+      </w:pPr>
+    </w:lvl>
+    <w:lvl w:ilvl="2" w:tplc="2C0A001B" w:tentative="1">
+      <w:start w:val="1"/>
+      <w:numFmt w:val="lowerRoman"/>
+      <w:lvlText w:val="%3."/>
+      <w:lvlJc w:val="right"/>
+      <w:pPr>
+        <w:ind w:left="2160" w:hanging="180"/>
+      </w:pPr>
+    </w:lvl>
+    <w:lvl w:ilvl="3" w:tplc="2C0A000F" w:tentative="1">
+      <w:start w:val="1"/>
+      <w:numFmt w:val="decimal"/>
+      <w:lvlText w:val="%4."/>
+      <w:lvlJc w:val="left"/>
+      <w:pPr>
+        <w:ind w:left="2880" w:hanging="360"/>
+      </w:pPr>
+    </w:lvl>
+    <w:lvl w:ilvl="4" w:tplc="2C0A0019" w:tentative="1">
+      <w:start w:val="1"/>
+      <w:numFmt w:val="lowerLetter"/>
+      <w:lvlText w:val="%5."/>
+      <w:lvlJc w:val="left"/>
+      <w:pPr>
+        <w:ind w:left="3600" w:hanging="360"/>
+      </w:pPr>
+    </w:lvl>
+    <w:lvl w:ilvl="5" w:tplc="2C0A001B" w:tentative="1">
+      <w:start w:val="1"/>
+      <w:numFmt w:val="lowerRoman"/>
+      <w:lvlText w:val="%6."/>
+      <w:lvlJc w:val="right"/>
+      <w:pPr>
+        <w:ind w:left="4320" w:hanging="180"/>
+      </w:pPr>
+    </w:lvl>
+    <w:lvl w:ilvl="6" w:tplc="2C0A000F" w:tentative="1">
+      <w:start w:val="1"/>
+      <w:numFmt w:val="decimal"/>
+      <w:lvlText w:val="%7."/>
+      <w:lvlJc w:val="left"/>
+      <w:pPr>
+        <w:ind w:left="5040" w:hanging="360"/>
+      </w:pPr>
+    </w:lvl>
+    <w:lvl w:ilvl="7" w:tplc="2C0A0019" w:tentative="1">
+      <w:start w:val="1"/>
+      <w:numFmt w:val="lowerLetter"/>
+      <w:lvlText w:val="%8."/>
+      <w:lvlJc w:val="left"/>
+      <w:pPr>
+        <w:ind w:left="5760" w:hanging="360"/>
+      </w:pPr>
+    </w:lvl>
+    <w:lvl w:ilvl="8" w:tplc="2C0A001B" w:tentative="1">
+      <w:start w:val="1"/>
+      <w:numFmt w:val="lowerRoman"/>
+      <w:lvlText w:val="%9."/>
+      <w:lvlJc w:val="right"/>
+      <w:pPr>
+        <w:ind w:left="6480" w:hanging="180"/>
+      </w:pPr>
+    </w:lvl>
+  </w:abstractNum>
+  <w:abstractNum w:abstractNumId="5" w15:restartNumberingAfterBreak="0">
+    <w:nsid w:val="10A41D12"/>
+    <w:multiLevelType w:val="hybridMultilevel"/>
+    <w:tmpl w:val="BABA26BA"/>
+    <w:lvl w:ilvl="0" w:tplc="9F76113E">
+      <w:start w:val="1"/>
+      <w:numFmt w:val="bullet"/>
+      <w:lvlText w:val=""/>
+      <w:lvlJc w:val="left"/>
+      <w:pPr>
+        <w:ind w:left="720" w:hanging="360"/>
+      </w:pPr>
+      <w:rPr>
+        <w:rFonts w:ascii="Symbol" w:eastAsiaTheme="minorHAnsi" w:hAnsi="Symbol" w:cstheme="minorBidi" w:hint="default"/>
+      </w:rPr>
+    </w:lvl>
+    <w:lvl w:ilvl="1" w:tplc="2C0A0003" w:tentative="1">
+      <w:start w:val="1"/>
+      <w:numFmt w:val="bullet"/>
+      <w:lvlText w:val="o"/>
+      <w:lvlJc w:val="left"/>
+      <w:pPr>
+        <w:ind w:left="1440" w:hanging="360"/>
+      </w:pPr>
+      <w:rPr>
+        <w:rFonts w:ascii="Courier New" w:hAnsi="Courier New" w:cs="Courier New" w:hint="default"/>
+      </w:rPr>
+    </w:lvl>
+    <w:lvl w:ilvl="2" w:tplc="2C0A0005" w:tentative="1">
+      <w:start w:val="1"/>
+      <w:numFmt w:val="bullet"/>
+      <w:lvlText w:val=""/>
+      <w:lvlJc w:val="left"/>
+      <w:pPr>
+        <w:ind w:left="2160" w:hanging="360"/>
+      </w:pPr>
+      <w:rPr>
+        <w:rFonts w:ascii="Wingdings" w:hAnsi="Wingdings" w:hint="default"/>
+      </w:rPr>
+    </w:lvl>
+    <w:lvl w:ilvl="3" w:tplc="2C0A0001" w:tentative="1">
+      <w:start w:val="1"/>
+      <w:numFmt w:val="bullet"/>
+      <w:lvlText w:val=""/>
+      <w:lvlJc w:val="left"/>
+      <w:pPr>
+        <w:ind w:left="2880" w:hanging="360"/>
+      </w:pPr>
+      <w:rPr>
+        <w:rFonts w:ascii="Symbol" w:hAnsi="Symbol" w:hint="default"/>
+      </w:rPr>
+    </w:lvl>
+    <w:lvl w:ilvl="4" w:tplc="2C0A0003" w:tentative="1">
+      <w:start w:val="1"/>
+      <w:numFmt w:val="bullet"/>
+      <w:lvlText w:val="o"/>
+      <w:lvlJc w:val="left"/>
+      <w:pPr>
+        <w:ind w:left="3600" w:hanging="360"/>
+      </w:pPr>
+      <w:rPr>
+        <w:rFonts w:ascii="Courier New" w:hAnsi="Courier New" w:cs="Courier New" w:hint="default"/>
+      </w:rPr>
+    </w:lvl>
+    <w:lvl w:ilvl="5" w:tplc="2C0A0005" w:tentative="1">
+      <w:start w:val="1"/>
+      <w:numFmt w:val="bullet"/>
+      <w:lvlText w:val=""/>
+      <w:lvlJc w:val="left"/>
+      <w:pPr>
+        <w:ind w:left="4320" w:hanging="360"/>
+      </w:pPr>
+      <w:rPr>
+        <w:rFonts w:ascii="Wingdings" w:hAnsi="Wingdings" w:hint="default"/>
+      </w:rPr>
+    </w:lvl>
+    <w:lvl w:ilvl="6" w:tplc="2C0A0001" w:tentative="1">
+      <w:start w:val="1"/>
+      <w:numFmt w:val="bullet"/>
+      <w:lvlText w:val=""/>
+      <w:lvlJc w:val="left"/>
+      <w:pPr>
+        <w:ind w:left="5040" w:hanging="360"/>
+      </w:pPr>
+      <w:rPr>
+        <w:rFonts w:ascii="Symbol" w:hAnsi="Symbol" w:hint="default"/>
+      </w:rPr>
+    </w:lvl>
+    <w:lvl w:ilvl="7" w:tplc="2C0A0003" w:tentative="1">
+      <w:start w:val="1"/>
+      <w:numFmt w:val="bullet"/>
+      <w:lvlText w:val="o"/>
+      <w:lvlJc w:val="left"/>
+      <w:pPr>
+        <w:ind w:left="5760" w:hanging="360"/>
+      </w:pPr>
+      <w:rPr>
+        <w:rFonts w:ascii="Courier New" w:hAnsi="Courier New" w:cs="Courier New" w:hint="default"/>
+      </w:rPr>
+    </w:lvl>
+    <w:lvl w:ilvl="8" w:tplc="2C0A0005" w:tentative="1">
+      <w:start w:val="1"/>
+      <w:numFmt w:val="bullet"/>
+      <w:lvlText w:val=""/>
+      <w:lvlJc w:val="left"/>
+      <w:pPr>
+        <w:ind w:left="6480" w:hanging="360"/>
+      </w:pPr>
+      <w:rPr>
+        <w:rFonts w:ascii="Wingdings" w:hAnsi="Wingdings" w:hint="default"/>
+      </w:rPr>
+    </w:lvl>
+  </w:abstractNum>
+  <w:abstractNum w:abstractNumId="6" w15:restartNumberingAfterBreak="0">
+    <w:nsid w:val="10CA442C"/>
+    <w:multiLevelType w:val="hybridMultilevel"/>
+    <w:tmpl w:val="6AACA3FE"/>
+    <w:lvl w:ilvl="0" w:tplc="2C0A0019">
+      <w:start w:val="1"/>
+      <w:numFmt w:val="lowerLetter"/>
+      <w:lvlText w:val="%1."/>
+      <w:lvlJc w:val="left"/>
+      <w:pPr>
+        <w:ind w:left="720" w:hanging="360"/>
+      </w:pPr>
+      <w:rPr>
+        <w:rFonts w:hint="default"/>
+      </w:rPr>
+    </w:lvl>
+    <w:lvl w:ilvl="1" w:tplc="2C0A0019" w:tentative="1">
+      <w:start w:val="1"/>
+      <w:numFmt w:val="lowerLetter"/>
+      <w:lvlText w:val="%2."/>
+      <w:lvlJc w:val="left"/>
+      <w:pPr>
+        <w:ind w:left="1440" w:hanging="360"/>
+      </w:pPr>
+    </w:lvl>
+    <w:lvl w:ilvl="2" w:tplc="2C0A001B" w:tentative="1">
+      <w:start w:val="1"/>
+      <w:numFmt w:val="lowerRoman"/>
+      <w:lvlText w:val="%3."/>
+      <w:lvlJc w:val="right"/>
+      <w:pPr>
+        <w:ind w:left="2160" w:hanging="180"/>
+      </w:pPr>
+    </w:lvl>
+    <w:lvl w:ilvl="3" w:tplc="2C0A000F" w:tentative="1">
+      <w:start w:val="1"/>
+      <w:numFmt w:val="decimal"/>
+      <w:lvlText w:val="%4."/>
+      <w:lvlJc w:val="left"/>
+      <w:pPr>
+        <w:ind w:left="2880" w:hanging="360"/>
+      </w:pPr>
+    </w:lvl>
+    <w:lvl w:ilvl="4" w:tplc="2C0A0019" w:tentative="1">
+      <w:start w:val="1"/>
+      <w:numFmt w:val="lowerLetter"/>
+      <w:lvlText w:val="%5."/>
+      <w:lvlJc w:val="left"/>
+      <w:pPr>
+        <w:ind w:left="3600" w:hanging="360"/>
+      </w:pPr>
+    </w:lvl>
+    <w:lvl w:ilvl="5" w:tplc="2C0A001B" w:tentative="1">
+      <w:start w:val="1"/>
+      <w:numFmt w:val="lowerRoman"/>
+      <w:lvlText w:val="%6."/>
+      <w:lvlJc w:val="right"/>
+      <w:pPr>
+        <w:ind w:left="4320" w:hanging="180"/>
+      </w:pPr>
+    </w:lvl>
+    <w:lvl w:ilvl="6" w:tplc="2C0A000F" w:tentative="1">
+      <w:start w:val="1"/>
+      <w:numFmt w:val="decimal"/>
+      <w:lvlText w:val="%7."/>
+      <w:lvlJc w:val="left"/>
+      <w:pPr>
+        <w:ind w:left="5040" w:hanging="360"/>
+      </w:pPr>
+    </w:lvl>
+    <w:lvl w:ilvl="7" w:tplc="2C0A0019" w:tentative="1">
+      <w:start w:val="1"/>
+      <w:numFmt w:val="lowerLetter"/>
+      <w:lvlText w:val="%8."/>
+      <w:lvlJc w:val="left"/>
+      <w:pPr>
+        <w:ind w:left="5760" w:hanging="360"/>
+      </w:pPr>
+    </w:lvl>
+    <w:lvl w:ilvl="8" w:tplc="2C0A001B" w:tentative="1">
+      <w:start w:val="1"/>
+      <w:numFmt w:val="lowerRoman"/>
+      <w:lvlText w:val="%9."/>
+      <w:lvlJc w:val="right"/>
+      <w:pPr>
+        <w:ind w:left="6480" w:hanging="180"/>
+      </w:pPr>
+    </w:lvl>
+  </w:abstractNum>
+  <w:abstractNum w:abstractNumId="7" w15:restartNumberingAfterBreak="0">
     <w:nsid w:val="11EC450D"/>
     <w:multiLevelType w:val="hybridMultilevel"/>
     <w:tmpl w:val="8D1847A2"/>
@@ -3611,7 +4406,185 @@
       </w:rPr>
     </w:lvl>
   </w:abstractNum>
-  <w:abstractNum w:abstractNumId="5" w15:restartNumberingAfterBreak="0">
+  <w:abstractNum w:abstractNumId="8" w15:restartNumberingAfterBreak="0">
+    <w:nsid w:val="1D8E1214"/>
+    <w:multiLevelType w:val="hybridMultilevel"/>
+    <w:tmpl w:val="88302A84"/>
+    <w:lvl w:ilvl="0" w:tplc="2C0A0019">
+      <w:start w:val="1"/>
+      <w:numFmt w:val="lowerLetter"/>
+      <w:lvlText w:val="%1."/>
+      <w:lvlJc w:val="left"/>
+      <w:pPr>
+        <w:ind w:left="720" w:hanging="360"/>
+      </w:pPr>
+      <w:rPr>
+        <w:rFonts w:hint="default"/>
+      </w:rPr>
+    </w:lvl>
+    <w:lvl w:ilvl="1" w:tplc="2C0A0019" w:tentative="1">
+      <w:start w:val="1"/>
+      <w:numFmt w:val="lowerLetter"/>
+      <w:lvlText w:val="%2."/>
+      <w:lvlJc w:val="left"/>
+      <w:pPr>
+        <w:ind w:left="1440" w:hanging="360"/>
+      </w:pPr>
+    </w:lvl>
+    <w:lvl w:ilvl="2" w:tplc="2C0A001B" w:tentative="1">
+      <w:start w:val="1"/>
+      <w:numFmt w:val="lowerRoman"/>
+      <w:lvlText w:val="%3."/>
+      <w:lvlJc w:val="right"/>
+      <w:pPr>
+        <w:ind w:left="2160" w:hanging="180"/>
+      </w:pPr>
+    </w:lvl>
+    <w:lvl w:ilvl="3" w:tplc="2C0A000F" w:tentative="1">
+      <w:start w:val="1"/>
+      <w:numFmt w:val="decimal"/>
+      <w:lvlText w:val="%4."/>
+      <w:lvlJc w:val="left"/>
+      <w:pPr>
+        <w:ind w:left="2880" w:hanging="360"/>
+      </w:pPr>
+    </w:lvl>
+    <w:lvl w:ilvl="4" w:tplc="2C0A0019" w:tentative="1">
+      <w:start w:val="1"/>
+      <w:numFmt w:val="lowerLetter"/>
+      <w:lvlText w:val="%5."/>
+      <w:lvlJc w:val="left"/>
+      <w:pPr>
+        <w:ind w:left="3600" w:hanging="360"/>
+      </w:pPr>
+    </w:lvl>
+    <w:lvl w:ilvl="5" w:tplc="2C0A001B" w:tentative="1">
+      <w:start w:val="1"/>
+      <w:numFmt w:val="lowerRoman"/>
+      <w:lvlText w:val="%6."/>
+      <w:lvlJc w:val="right"/>
+      <w:pPr>
+        <w:ind w:left="4320" w:hanging="180"/>
+      </w:pPr>
+    </w:lvl>
+    <w:lvl w:ilvl="6" w:tplc="2C0A000F" w:tentative="1">
+      <w:start w:val="1"/>
+      <w:numFmt w:val="decimal"/>
+      <w:lvlText w:val="%7."/>
+      <w:lvlJc w:val="left"/>
+      <w:pPr>
+        <w:ind w:left="5040" w:hanging="360"/>
+      </w:pPr>
+    </w:lvl>
+    <w:lvl w:ilvl="7" w:tplc="2C0A0019" w:tentative="1">
+      <w:start w:val="1"/>
+      <w:numFmt w:val="lowerLetter"/>
+      <w:lvlText w:val="%8."/>
+      <w:lvlJc w:val="left"/>
+      <w:pPr>
+        <w:ind w:left="5760" w:hanging="360"/>
+      </w:pPr>
+    </w:lvl>
+    <w:lvl w:ilvl="8" w:tplc="2C0A001B" w:tentative="1">
+      <w:start w:val="1"/>
+      <w:numFmt w:val="lowerRoman"/>
+      <w:lvlText w:val="%9."/>
+      <w:lvlJc w:val="right"/>
+      <w:pPr>
+        <w:ind w:left="6480" w:hanging="180"/>
+      </w:pPr>
+    </w:lvl>
+  </w:abstractNum>
+  <w:abstractNum w:abstractNumId="9" w15:restartNumberingAfterBreak="0">
+    <w:nsid w:val="227F1B49"/>
+    <w:multiLevelType w:val="hybridMultilevel"/>
+    <w:tmpl w:val="AF8C37CE"/>
+    <w:lvl w:ilvl="0" w:tplc="2C0A0019">
+      <w:start w:val="1"/>
+      <w:numFmt w:val="lowerLetter"/>
+      <w:lvlText w:val="%1."/>
+      <w:lvlJc w:val="left"/>
+      <w:pPr>
+        <w:ind w:left="720" w:hanging="360"/>
+      </w:pPr>
+      <w:rPr>
+        <w:rFonts w:hint="default"/>
+      </w:rPr>
+    </w:lvl>
+    <w:lvl w:ilvl="1" w:tplc="2C0A0019" w:tentative="1">
+      <w:start w:val="1"/>
+      <w:numFmt w:val="lowerLetter"/>
+      <w:lvlText w:val="%2."/>
+      <w:lvlJc w:val="left"/>
+      <w:pPr>
+        <w:ind w:left="1440" w:hanging="360"/>
+      </w:pPr>
+    </w:lvl>
+    <w:lvl w:ilvl="2" w:tplc="2C0A001B" w:tentative="1">
+      <w:start w:val="1"/>
+      <w:numFmt w:val="lowerRoman"/>
+      <w:lvlText w:val="%3."/>
+      <w:lvlJc w:val="right"/>
+      <w:pPr>
+        <w:ind w:left="2160" w:hanging="180"/>
+      </w:pPr>
+    </w:lvl>
+    <w:lvl w:ilvl="3" w:tplc="2C0A000F" w:tentative="1">
+      <w:start w:val="1"/>
+      <w:numFmt w:val="decimal"/>
+      <w:lvlText w:val="%4."/>
+      <w:lvlJc w:val="left"/>
+      <w:pPr>
+        <w:ind w:left="2880" w:hanging="360"/>
+      </w:pPr>
+    </w:lvl>
+    <w:lvl w:ilvl="4" w:tplc="2C0A0019" w:tentative="1">
+      <w:start w:val="1"/>
+      <w:numFmt w:val="lowerLetter"/>
+      <w:lvlText w:val="%5."/>
+      <w:lvlJc w:val="left"/>
+      <w:pPr>
+        <w:ind w:left="3600" w:hanging="360"/>
+      </w:pPr>
+    </w:lvl>
+    <w:lvl w:ilvl="5" w:tplc="2C0A001B" w:tentative="1">
+      <w:start w:val="1"/>
+      <w:numFmt w:val="lowerRoman"/>
+      <w:lvlText w:val="%6."/>
+      <w:lvlJc w:val="right"/>
+      <w:pPr>
+        <w:ind w:left="4320" w:hanging="180"/>
+      </w:pPr>
+    </w:lvl>
+    <w:lvl w:ilvl="6" w:tplc="2C0A000F" w:tentative="1">
+      <w:start w:val="1"/>
+      <w:numFmt w:val="decimal"/>
+      <w:lvlText w:val="%7."/>
+      <w:lvlJc w:val="left"/>
+      <w:pPr>
+        <w:ind w:left="5040" w:hanging="360"/>
+      </w:pPr>
+    </w:lvl>
+    <w:lvl w:ilvl="7" w:tplc="2C0A0019" w:tentative="1">
+      <w:start w:val="1"/>
+      <w:numFmt w:val="lowerLetter"/>
+      <w:lvlText w:val="%8."/>
+      <w:lvlJc w:val="left"/>
+      <w:pPr>
+        <w:ind w:left="5760" w:hanging="360"/>
+      </w:pPr>
+    </w:lvl>
+    <w:lvl w:ilvl="8" w:tplc="2C0A001B" w:tentative="1">
+      <w:start w:val="1"/>
+      <w:numFmt w:val="lowerRoman"/>
+      <w:lvlText w:val="%9."/>
+      <w:lvlJc w:val="right"/>
+      <w:pPr>
+        <w:ind w:left="6480" w:hanging="180"/>
+      </w:pPr>
+    </w:lvl>
+  </w:abstractNum>
+  <w:abstractNum w:abstractNumId="10" w15:restartNumberingAfterBreak="0">
     <w:nsid w:val="255F5799"/>
     <w:multiLevelType w:val="hybridMultilevel"/>
     <w:tmpl w:val="B8F40458"/>
@@ -3697,7 +4670,363 @@
       </w:pPr>
     </w:lvl>
   </w:abstractNum>
-  <w:abstractNum w:abstractNumId="6" w15:restartNumberingAfterBreak="0">
+  <w:abstractNum w:abstractNumId="11" w15:restartNumberingAfterBreak="0">
+    <w:nsid w:val="27D00C8A"/>
+    <w:multiLevelType w:val="hybridMultilevel"/>
+    <w:tmpl w:val="9C7E3942"/>
+    <w:lvl w:ilvl="0" w:tplc="2C0A0019">
+      <w:start w:val="1"/>
+      <w:numFmt w:val="lowerLetter"/>
+      <w:lvlText w:val="%1."/>
+      <w:lvlJc w:val="left"/>
+      <w:pPr>
+        <w:ind w:left="720" w:hanging="360"/>
+      </w:pPr>
+      <w:rPr>
+        <w:rFonts w:hint="default"/>
+      </w:rPr>
+    </w:lvl>
+    <w:lvl w:ilvl="1" w:tplc="2C0A0019" w:tentative="1">
+      <w:start w:val="1"/>
+      <w:numFmt w:val="lowerLetter"/>
+      <w:lvlText w:val="%2."/>
+      <w:lvlJc w:val="left"/>
+      <w:pPr>
+        <w:ind w:left="1440" w:hanging="360"/>
+      </w:pPr>
+    </w:lvl>
+    <w:lvl w:ilvl="2" w:tplc="2C0A001B" w:tentative="1">
+      <w:start w:val="1"/>
+      <w:numFmt w:val="lowerRoman"/>
+      <w:lvlText w:val="%3."/>
+      <w:lvlJc w:val="right"/>
+      <w:pPr>
+        <w:ind w:left="2160" w:hanging="180"/>
+      </w:pPr>
+    </w:lvl>
+    <w:lvl w:ilvl="3" w:tplc="2C0A000F" w:tentative="1">
+      <w:start w:val="1"/>
+      <w:numFmt w:val="decimal"/>
+      <w:lvlText w:val="%4."/>
+      <w:lvlJc w:val="left"/>
+      <w:pPr>
+        <w:ind w:left="2880" w:hanging="360"/>
+      </w:pPr>
+    </w:lvl>
+    <w:lvl w:ilvl="4" w:tplc="2C0A0019" w:tentative="1">
+      <w:start w:val="1"/>
+      <w:numFmt w:val="lowerLetter"/>
+      <w:lvlText w:val="%5."/>
+      <w:lvlJc w:val="left"/>
+      <w:pPr>
+        <w:ind w:left="3600" w:hanging="360"/>
+      </w:pPr>
+    </w:lvl>
+    <w:lvl w:ilvl="5" w:tplc="2C0A001B" w:tentative="1">
+      <w:start w:val="1"/>
+      <w:numFmt w:val="lowerRoman"/>
+      <w:lvlText w:val="%6."/>
+      <w:lvlJc w:val="right"/>
+      <w:pPr>
+        <w:ind w:left="4320" w:hanging="180"/>
+      </w:pPr>
+    </w:lvl>
+    <w:lvl w:ilvl="6" w:tplc="2C0A000F" w:tentative="1">
+      <w:start w:val="1"/>
+      <w:numFmt w:val="decimal"/>
+      <w:lvlText w:val="%7."/>
+      <w:lvlJc w:val="left"/>
+      <w:pPr>
+        <w:ind w:left="5040" w:hanging="360"/>
+      </w:pPr>
+    </w:lvl>
+    <w:lvl w:ilvl="7" w:tplc="2C0A0019" w:tentative="1">
+      <w:start w:val="1"/>
+      <w:numFmt w:val="lowerLetter"/>
+      <w:lvlText w:val="%8."/>
+      <w:lvlJc w:val="left"/>
+      <w:pPr>
+        <w:ind w:left="5760" w:hanging="360"/>
+      </w:pPr>
+    </w:lvl>
+    <w:lvl w:ilvl="8" w:tplc="2C0A001B" w:tentative="1">
+      <w:start w:val="1"/>
+      <w:numFmt w:val="lowerRoman"/>
+      <w:lvlText w:val="%9."/>
+      <w:lvlJc w:val="right"/>
+      <w:pPr>
+        <w:ind w:left="6480" w:hanging="180"/>
+      </w:pPr>
+    </w:lvl>
+  </w:abstractNum>
+  <w:abstractNum w:abstractNumId="12" w15:restartNumberingAfterBreak="0">
+    <w:nsid w:val="32CC0A8C"/>
+    <w:multiLevelType w:val="hybridMultilevel"/>
+    <w:tmpl w:val="38D495D8"/>
+    <w:lvl w:ilvl="0" w:tplc="2C0A0019">
+      <w:start w:val="1"/>
+      <w:numFmt w:val="lowerLetter"/>
+      <w:lvlText w:val="%1."/>
+      <w:lvlJc w:val="left"/>
+      <w:pPr>
+        <w:ind w:left="720" w:hanging="360"/>
+      </w:pPr>
+      <w:rPr>
+        <w:rFonts w:hint="default"/>
+      </w:rPr>
+    </w:lvl>
+    <w:lvl w:ilvl="1" w:tplc="2C0A0019" w:tentative="1">
+      <w:start w:val="1"/>
+      <w:numFmt w:val="lowerLetter"/>
+      <w:lvlText w:val="%2."/>
+      <w:lvlJc w:val="left"/>
+      <w:pPr>
+        <w:ind w:left="1440" w:hanging="360"/>
+      </w:pPr>
+    </w:lvl>
+    <w:lvl w:ilvl="2" w:tplc="2C0A001B" w:tentative="1">
+      <w:start w:val="1"/>
+      <w:numFmt w:val="lowerRoman"/>
+      <w:lvlText w:val="%3."/>
+      <w:lvlJc w:val="right"/>
+      <w:pPr>
+        <w:ind w:left="2160" w:hanging="180"/>
+      </w:pPr>
+    </w:lvl>
+    <w:lvl w:ilvl="3" w:tplc="2C0A000F" w:tentative="1">
+      <w:start w:val="1"/>
+      <w:numFmt w:val="decimal"/>
+      <w:lvlText w:val="%4."/>
+      <w:lvlJc w:val="left"/>
+      <w:pPr>
+        <w:ind w:left="2880" w:hanging="360"/>
+      </w:pPr>
+    </w:lvl>
+    <w:lvl w:ilvl="4" w:tplc="2C0A0019" w:tentative="1">
+      <w:start w:val="1"/>
+      <w:numFmt w:val="lowerLetter"/>
+      <w:lvlText w:val="%5."/>
+      <w:lvlJc w:val="left"/>
+      <w:pPr>
+        <w:ind w:left="3600" w:hanging="360"/>
+      </w:pPr>
+    </w:lvl>
+    <w:lvl w:ilvl="5" w:tplc="2C0A001B" w:tentative="1">
+      <w:start w:val="1"/>
+      <w:numFmt w:val="lowerRoman"/>
+      <w:lvlText w:val="%6."/>
+      <w:lvlJc w:val="right"/>
+      <w:pPr>
+        <w:ind w:left="4320" w:hanging="180"/>
+      </w:pPr>
+    </w:lvl>
+    <w:lvl w:ilvl="6" w:tplc="2C0A000F" w:tentative="1">
+      <w:start w:val="1"/>
+      <w:numFmt w:val="decimal"/>
+      <w:lvlText w:val="%7."/>
+      <w:lvlJc w:val="left"/>
+      <w:pPr>
+        <w:ind w:left="5040" w:hanging="360"/>
+      </w:pPr>
+    </w:lvl>
+    <w:lvl w:ilvl="7" w:tplc="2C0A0019" w:tentative="1">
+      <w:start w:val="1"/>
+      <w:numFmt w:val="lowerLetter"/>
+      <w:lvlText w:val="%8."/>
+      <w:lvlJc w:val="left"/>
+      <w:pPr>
+        <w:ind w:left="5760" w:hanging="360"/>
+      </w:pPr>
+    </w:lvl>
+    <w:lvl w:ilvl="8" w:tplc="2C0A001B" w:tentative="1">
+      <w:start w:val="1"/>
+      <w:numFmt w:val="lowerRoman"/>
+      <w:lvlText w:val="%9."/>
+      <w:lvlJc w:val="right"/>
+      <w:pPr>
+        <w:ind w:left="6480" w:hanging="180"/>
+      </w:pPr>
+    </w:lvl>
+  </w:abstractNum>
+  <w:abstractNum w:abstractNumId="13" w15:restartNumberingAfterBreak="0">
+    <w:nsid w:val="34590481"/>
+    <w:multiLevelType w:val="hybridMultilevel"/>
+    <w:tmpl w:val="CE366E48"/>
+    <w:lvl w:ilvl="0" w:tplc="2C0A0019">
+      <w:start w:val="1"/>
+      <w:numFmt w:val="lowerLetter"/>
+      <w:lvlText w:val="%1."/>
+      <w:lvlJc w:val="left"/>
+      <w:pPr>
+        <w:ind w:left="720" w:hanging="360"/>
+      </w:pPr>
+      <w:rPr>
+        <w:rFonts w:hint="default"/>
+      </w:rPr>
+    </w:lvl>
+    <w:lvl w:ilvl="1" w:tplc="2C0A0019" w:tentative="1">
+      <w:start w:val="1"/>
+      <w:numFmt w:val="lowerLetter"/>
+      <w:lvlText w:val="%2."/>
+      <w:lvlJc w:val="left"/>
+      <w:pPr>
+        <w:ind w:left="1440" w:hanging="360"/>
+      </w:pPr>
+    </w:lvl>
+    <w:lvl w:ilvl="2" w:tplc="2C0A001B" w:tentative="1">
+      <w:start w:val="1"/>
+      <w:numFmt w:val="lowerRoman"/>
+      <w:lvlText w:val="%3."/>
+      <w:lvlJc w:val="right"/>
+      <w:pPr>
+        <w:ind w:left="2160" w:hanging="180"/>
+      </w:pPr>
+    </w:lvl>
+    <w:lvl w:ilvl="3" w:tplc="2C0A000F" w:tentative="1">
+      <w:start w:val="1"/>
+      <w:numFmt w:val="decimal"/>
+      <w:lvlText w:val="%4."/>
+      <w:lvlJc w:val="left"/>
+      <w:pPr>
+        <w:ind w:left="2880" w:hanging="360"/>
+      </w:pPr>
+    </w:lvl>
+    <w:lvl w:ilvl="4" w:tplc="2C0A0019" w:tentative="1">
+      <w:start w:val="1"/>
+      <w:numFmt w:val="lowerLetter"/>
+      <w:lvlText w:val="%5."/>
+      <w:lvlJc w:val="left"/>
+      <w:pPr>
+        <w:ind w:left="3600" w:hanging="360"/>
+      </w:pPr>
+    </w:lvl>
+    <w:lvl w:ilvl="5" w:tplc="2C0A001B" w:tentative="1">
+      <w:start w:val="1"/>
+      <w:numFmt w:val="lowerRoman"/>
+      <w:lvlText w:val="%6."/>
+      <w:lvlJc w:val="right"/>
+      <w:pPr>
+        <w:ind w:left="4320" w:hanging="180"/>
+      </w:pPr>
+    </w:lvl>
+    <w:lvl w:ilvl="6" w:tplc="2C0A000F" w:tentative="1">
+      <w:start w:val="1"/>
+      <w:numFmt w:val="decimal"/>
+      <w:lvlText w:val="%7."/>
+      <w:lvlJc w:val="left"/>
+      <w:pPr>
+        <w:ind w:left="5040" w:hanging="360"/>
+      </w:pPr>
+    </w:lvl>
+    <w:lvl w:ilvl="7" w:tplc="2C0A0019" w:tentative="1">
+      <w:start w:val="1"/>
+      <w:numFmt w:val="lowerLetter"/>
+      <w:lvlText w:val="%8."/>
+      <w:lvlJc w:val="left"/>
+      <w:pPr>
+        <w:ind w:left="5760" w:hanging="360"/>
+      </w:pPr>
+    </w:lvl>
+    <w:lvl w:ilvl="8" w:tplc="2C0A001B" w:tentative="1">
+      <w:start w:val="1"/>
+      <w:numFmt w:val="lowerRoman"/>
+      <w:lvlText w:val="%9."/>
+      <w:lvlJc w:val="right"/>
+      <w:pPr>
+        <w:ind w:left="6480" w:hanging="180"/>
+      </w:pPr>
+    </w:lvl>
+  </w:abstractNum>
+  <w:abstractNum w:abstractNumId="14" w15:restartNumberingAfterBreak="0">
+    <w:nsid w:val="39AA730E"/>
+    <w:multiLevelType w:val="hybridMultilevel"/>
+    <w:tmpl w:val="3858EFEE"/>
+    <w:lvl w:ilvl="0" w:tplc="E76A8EBC">
+      <w:start w:val="1"/>
+      <w:numFmt w:val="lowerLetter"/>
+      <w:lvlText w:val="%1."/>
+      <w:lvlJc w:val="left"/>
+      <w:pPr>
+        <w:ind w:left="1440" w:hanging="360"/>
+      </w:pPr>
+      <w:rPr>
+        <w:rFonts w:hint="default"/>
+      </w:rPr>
+    </w:lvl>
+    <w:lvl w:ilvl="1" w:tplc="2C0A0019" w:tentative="1">
+      <w:start w:val="1"/>
+      <w:numFmt w:val="lowerLetter"/>
+      <w:lvlText w:val="%2."/>
+      <w:lvlJc w:val="left"/>
+      <w:pPr>
+        <w:ind w:left="2160" w:hanging="360"/>
+      </w:pPr>
+    </w:lvl>
+    <w:lvl w:ilvl="2" w:tplc="2C0A001B" w:tentative="1">
+      <w:start w:val="1"/>
+      <w:numFmt w:val="lowerRoman"/>
+      <w:lvlText w:val="%3."/>
+      <w:lvlJc w:val="right"/>
+      <w:pPr>
+        <w:ind w:left="2880" w:hanging="180"/>
+      </w:pPr>
+    </w:lvl>
+    <w:lvl w:ilvl="3" w:tplc="2C0A000F" w:tentative="1">
+      <w:start w:val="1"/>
+      <w:numFmt w:val="decimal"/>
+      <w:lvlText w:val="%4."/>
+      <w:lvlJc w:val="left"/>
+      <w:pPr>
+        <w:ind w:left="3600" w:hanging="360"/>
+      </w:pPr>
+    </w:lvl>
+    <w:lvl w:ilvl="4" w:tplc="2C0A0019" w:tentative="1">
+      <w:start w:val="1"/>
+      <w:numFmt w:val="lowerLetter"/>
+      <w:lvlText w:val="%5."/>
+      <w:lvlJc w:val="left"/>
+      <w:pPr>
+        <w:ind w:left="4320" w:hanging="360"/>
+      </w:pPr>
+    </w:lvl>
+    <w:lvl w:ilvl="5" w:tplc="2C0A001B" w:tentative="1">
+      <w:start w:val="1"/>
+      <w:numFmt w:val="lowerRoman"/>
+      <w:lvlText w:val="%6."/>
+      <w:lvlJc w:val="right"/>
+      <w:pPr>
+        <w:ind w:left="5040" w:hanging="180"/>
+      </w:pPr>
+    </w:lvl>
+    <w:lvl w:ilvl="6" w:tplc="2C0A000F" w:tentative="1">
+      <w:start w:val="1"/>
+      <w:numFmt w:val="decimal"/>
+      <w:lvlText w:val="%7."/>
+      <w:lvlJc w:val="left"/>
+      <w:pPr>
+        <w:ind w:left="5760" w:hanging="360"/>
+      </w:pPr>
+    </w:lvl>
+    <w:lvl w:ilvl="7" w:tplc="2C0A0019" w:tentative="1">
+      <w:start w:val="1"/>
+      <w:numFmt w:val="lowerLetter"/>
+      <w:lvlText w:val="%8."/>
+      <w:lvlJc w:val="left"/>
+      <w:pPr>
+        <w:ind w:left="6480" w:hanging="360"/>
+      </w:pPr>
+    </w:lvl>
+    <w:lvl w:ilvl="8" w:tplc="2C0A001B" w:tentative="1">
+      <w:start w:val="1"/>
+      <w:numFmt w:val="lowerRoman"/>
+      <w:lvlText w:val="%9."/>
+      <w:lvlJc w:val="right"/>
+      <w:pPr>
+        <w:ind w:left="7200" w:hanging="180"/>
+      </w:pPr>
+    </w:lvl>
+  </w:abstractNum>
+  <w:abstractNum w:abstractNumId="15" w15:restartNumberingAfterBreak="0">
     <w:nsid w:val="46D8145F"/>
     <w:multiLevelType w:val="hybridMultilevel"/>
     <w:tmpl w:val="7B9C8280"/>
@@ -3786,7 +5115,7 @@
       </w:pPr>
     </w:lvl>
   </w:abstractNum>
-  <w:abstractNum w:abstractNumId="7" w15:restartNumberingAfterBreak="0">
+  <w:abstractNum w:abstractNumId="16" w15:restartNumberingAfterBreak="0">
     <w:nsid w:val="472A61DB"/>
     <w:multiLevelType w:val="hybridMultilevel"/>
     <w:tmpl w:val="4FA61FFA"/>
@@ -3875,7 +5204,7 @@
       </w:pPr>
     </w:lvl>
   </w:abstractNum>
-  <w:abstractNum w:abstractNumId="8" w15:restartNumberingAfterBreak="0">
+  <w:abstractNum w:abstractNumId="17" w15:restartNumberingAfterBreak="0">
     <w:nsid w:val="487036EC"/>
     <w:multiLevelType w:val="hybridMultilevel"/>
     <w:tmpl w:val="BDFE724A"/>
@@ -3961,7 +5290,96 @@
       </w:pPr>
     </w:lvl>
   </w:abstractNum>
-  <w:abstractNum w:abstractNumId="9" w15:restartNumberingAfterBreak="0">
+  <w:abstractNum w:abstractNumId="18" w15:restartNumberingAfterBreak="0">
+    <w:nsid w:val="4A4A31D6"/>
+    <w:multiLevelType w:val="hybridMultilevel"/>
+    <w:tmpl w:val="922E80FC"/>
+    <w:lvl w:ilvl="0" w:tplc="2C0A0019">
+      <w:start w:val="1"/>
+      <w:numFmt w:val="lowerLetter"/>
+      <w:lvlText w:val="%1."/>
+      <w:lvlJc w:val="left"/>
+      <w:pPr>
+        <w:ind w:left="720" w:hanging="360"/>
+      </w:pPr>
+      <w:rPr>
+        <w:rFonts w:hint="default"/>
+      </w:rPr>
+    </w:lvl>
+    <w:lvl w:ilvl="1" w:tplc="2C0A0019" w:tentative="1">
+      <w:start w:val="1"/>
+      <w:numFmt w:val="lowerLetter"/>
+      <w:lvlText w:val="%2."/>
+      <w:lvlJc w:val="left"/>
+      <w:pPr>
+        <w:ind w:left="1440" w:hanging="360"/>
+      </w:pPr>
+    </w:lvl>
+    <w:lvl w:ilvl="2" w:tplc="2C0A001B" w:tentative="1">
+      <w:start w:val="1"/>
+      <w:numFmt w:val="lowerRoman"/>
+      <w:lvlText w:val="%3."/>
+      <w:lvlJc w:val="right"/>
+      <w:pPr>
+        <w:ind w:left="2160" w:hanging="180"/>
+      </w:pPr>
+    </w:lvl>
+    <w:lvl w:ilvl="3" w:tplc="2C0A000F" w:tentative="1">
+      <w:start w:val="1"/>
+      <w:numFmt w:val="decimal"/>
+      <w:lvlText w:val="%4."/>
+      <w:lvlJc w:val="left"/>
+      <w:pPr>
+        <w:ind w:left="2880" w:hanging="360"/>
+      </w:pPr>
+    </w:lvl>
+    <w:lvl w:ilvl="4" w:tplc="2C0A0019" w:tentative="1">
+      <w:start w:val="1"/>
+      <w:numFmt w:val="lowerLetter"/>
+      <w:lvlText w:val="%5."/>
+      <w:lvlJc w:val="left"/>
+      <w:pPr>
+        <w:ind w:left="3600" w:hanging="360"/>
+      </w:pPr>
+    </w:lvl>
+    <w:lvl w:ilvl="5" w:tplc="2C0A001B" w:tentative="1">
+      <w:start w:val="1"/>
+      <w:numFmt w:val="lowerRoman"/>
+      <w:lvlText w:val="%6."/>
+      <w:lvlJc w:val="right"/>
+      <w:pPr>
+        <w:ind w:left="4320" w:hanging="180"/>
+      </w:pPr>
+    </w:lvl>
+    <w:lvl w:ilvl="6" w:tplc="2C0A000F" w:tentative="1">
+      <w:start w:val="1"/>
+      <w:numFmt w:val="decimal"/>
+      <w:lvlText w:val="%7."/>
+      <w:lvlJc w:val="left"/>
+      <w:pPr>
+        <w:ind w:left="5040" w:hanging="360"/>
+      </w:pPr>
+    </w:lvl>
+    <w:lvl w:ilvl="7" w:tplc="2C0A0019" w:tentative="1">
+      <w:start w:val="1"/>
+      <w:numFmt w:val="lowerLetter"/>
+      <w:lvlText w:val="%8."/>
+      <w:lvlJc w:val="left"/>
+      <w:pPr>
+        <w:ind w:left="5760" w:hanging="360"/>
+      </w:pPr>
+    </w:lvl>
+    <w:lvl w:ilvl="8" w:tplc="2C0A001B" w:tentative="1">
+      <w:start w:val="1"/>
+      <w:numFmt w:val="lowerRoman"/>
+      <w:lvlText w:val="%9."/>
+      <w:lvlJc w:val="right"/>
+      <w:pPr>
+        <w:ind w:left="6480" w:hanging="180"/>
+      </w:pPr>
+    </w:lvl>
+  </w:abstractNum>
+  <w:abstractNum w:abstractNumId="19" w15:restartNumberingAfterBreak="0">
     <w:nsid w:val="52D90BB8"/>
     <w:multiLevelType w:val="hybridMultilevel"/>
     <w:tmpl w:val="1D2461DE"/>
@@ -4075,7 +5493,7 @@
       </w:rPr>
     </w:lvl>
   </w:abstractNum>
-  <w:abstractNum w:abstractNumId="10" w15:restartNumberingAfterBreak="0">
+  <w:abstractNum w:abstractNumId="20" w15:restartNumberingAfterBreak="0">
     <w:nsid w:val="58377E9D"/>
     <w:multiLevelType w:val="hybridMultilevel"/>
     <w:tmpl w:val="AFCC9FAA"/>
@@ -4164,7 +5582,209 @@
       </w:pPr>
     </w:lvl>
   </w:abstractNum>
-  <w:abstractNum w:abstractNumId="11" w15:restartNumberingAfterBreak="0">
+  <w:abstractNum w:abstractNumId="21" w15:restartNumberingAfterBreak="0">
+    <w:nsid w:val="62C15C25"/>
+    <w:multiLevelType w:val="hybridMultilevel"/>
+    <w:tmpl w:val="E1BEEB02"/>
+    <w:lvl w:ilvl="0" w:tplc="E0C4829A">
+      <w:start w:val="1"/>
+      <w:numFmt w:val="decimal"/>
+      <w:lvlText w:val="%1."/>
+      <w:lvlJc w:val="left"/>
+      <w:pPr>
+        <w:ind w:left="1080" w:hanging="360"/>
+      </w:pPr>
+      <w:rPr>
+        <w:rFonts w:hint="default"/>
+      </w:rPr>
+    </w:lvl>
+    <w:lvl w:ilvl="1" w:tplc="2C0A0019" w:tentative="1">
+      <w:start w:val="1"/>
+      <w:numFmt w:val="lowerLetter"/>
+      <w:lvlText w:val="%2."/>
+      <w:lvlJc w:val="left"/>
+      <w:pPr>
+        <w:ind w:left="1800" w:hanging="360"/>
+      </w:pPr>
+    </w:lvl>
+    <w:lvl w:ilvl="2" w:tplc="2C0A001B" w:tentative="1">
+      <w:start w:val="1"/>
+      <w:numFmt w:val="lowerRoman"/>
+      <w:lvlText w:val="%3."/>
+      <w:lvlJc w:val="right"/>
+      <w:pPr>
+        <w:ind w:left="2520" w:hanging="180"/>
+      </w:pPr>
+    </w:lvl>
+    <w:lvl w:ilvl="3" w:tplc="2C0A000F" w:tentative="1">
+      <w:start w:val="1"/>
+      <w:numFmt w:val="decimal"/>
+      <w:lvlText w:val="%4."/>
+      <w:lvlJc w:val="left"/>
+      <w:pPr>
+        <w:ind w:left="3240" w:hanging="360"/>
+      </w:pPr>
+    </w:lvl>
+    <w:lvl w:ilvl="4" w:tplc="2C0A0019" w:tentative="1">
+      <w:start w:val="1"/>
+      <w:numFmt w:val="lowerLetter"/>
+      <w:lvlText w:val="%5."/>
+      <w:lvlJc w:val="left"/>
+      <w:pPr>
+        <w:ind w:left="3960" w:hanging="360"/>
+      </w:pPr>
+    </w:lvl>
+    <w:lvl w:ilvl="5" w:tplc="2C0A001B" w:tentative="1">
+      <w:start w:val="1"/>
+      <w:numFmt w:val="lowerRoman"/>
+      <w:lvlText w:val="%6."/>
+      <w:lvlJc w:val="right"/>
+      <w:pPr>
+        <w:ind w:left="4680" w:hanging="180"/>
+      </w:pPr>
+    </w:lvl>
+    <w:lvl w:ilvl="6" w:tplc="2C0A000F" w:tentative="1">
+      <w:start w:val="1"/>
+      <w:numFmt w:val="decimal"/>
+      <w:lvlText w:val="%7."/>
+      <w:lvlJc w:val="left"/>
+      <w:pPr>
+        <w:ind w:left="5400" w:hanging="360"/>
+      </w:pPr>
+    </w:lvl>
+    <w:lvl w:ilvl="7" w:tplc="2C0A0019" w:tentative="1">
+      <w:start w:val="1"/>
+      <w:numFmt w:val="lowerLetter"/>
+      <w:lvlText w:val="%8."/>
+      <w:lvlJc w:val="left"/>
+      <w:pPr>
+        <w:ind w:left="6120" w:hanging="360"/>
+      </w:pPr>
+    </w:lvl>
+    <w:lvl w:ilvl="8" w:tplc="2C0A001B" w:tentative="1">
+      <w:start w:val="1"/>
+      <w:numFmt w:val="lowerRoman"/>
+      <w:lvlText w:val="%9."/>
+      <w:lvlJc w:val="right"/>
+      <w:pPr>
+        <w:ind w:left="6840" w:hanging="180"/>
+      </w:pPr>
+    </w:lvl>
+  </w:abstractNum>
+  <w:abstractNum w:abstractNumId="22" w15:restartNumberingAfterBreak="0">
+    <w:nsid w:val="6A3B2F2C"/>
+    <w:multiLevelType w:val="hybridMultilevel"/>
+    <w:tmpl w:val="78F8416A"/>
+    <w:lvl w:ilvl="0" w:tplc="A77A62FA">
+      <w:start w:val="13"/>
+      <w:numFmt w:val="bullet"/>
+      <w:lvlText w:val=""/>
+      <w:lvlJc w:val="left"/>
+      <w:pPr>
+        <w:ind w:left="720" w:hanging="360"/>
+      </w:pPr>
+      <w:rPr>
+        <w:rFonts w:ascii="Symbol" w:eastAsiaTheme="minorHAnsi" w:hAnsi="Symbol" w:cstheme="minorBidi" w:hint="default"/>
+      </w:rPr>
+    </w:lvl>
+    <w:lvl w:ilvl="1" w:tplc="2C0A0003" w:tentative="1">
+      <w:start w:val="1"/>
+      <w:numFmt w:val="bullet"/>
+      <w:lvlText w:val="o"/>
+      <w:lvlJc w:val="left"/>
+      <w:pPr>
+        <w:ind w:left="1440" w:hanging="360"/>
+      </w:pPr>
+      <w:rPr>
+        <w:rFonts w:ascii="Courier New" w:hAnsi="Courier New" w:cs="Courier New" w:hint="default"/>
+      </w:rPr>
+    </w:lvl>
+    <w:lvl w:ilvl="2" w:tplc="2C0A0005" w:tentative="1">
+      <w:start w:val="1"/>
+      <w:numFmt w:val="bullet"/>
+      <w:lvlText w:val=""/>
+      <w:lvlJc w:val="left"/>
+      <w:pPr>
+        <w:ind w:left="2160" w:hanging="360"/>
+      </w:pPr>
+      <w:rPr>
+        <w:rFonts w:ascii="Wingdings" w:hAnsi="Wingdings" w:hint="default"/>
+      </w:rPr>
+    </w:lvl>
+    <w:lvl w:ilvl="3" w:tplc="2C0A0001" w:tentative="1">
+      <w:start w:val="1"/>
+      <w:numFmt w:val="bullet"/>
+      <w:lvlText w:val=""/>
+      <w:lvlJc w:val="left"/>
+      <w:pPr>
+        <w:ind w:left="2880" w:hanging="360"/>
+      </w:pPr>
+      <w:rPr>
+        <w:rFonts w:ascii="Symbol" w:hAnsi="Symbol" w:hint="default"/>
+      </w:rPr>
+    </w:lvl>
+    <w:lvl w:ilvl="4" w:tplc="2C0A0003" w:tentative="1">
+      <w:start w:val="1"/>
+      <w:numFmt w:val="bullet"/>
+      <w:lvlText w:val="o"/>
+      <w:lvlJc w:val="left"/>
+      <w:pPr>
+        <w:ind w:left="3600" w:hanging="360"/>
+      </w:pPr>
+      <w:rPr>
+        <w:rFonts w:ascii="Courier New" w:hAnsi="Courier New" w:cs="Courier New" w:hint="default"/>
+      </w:rPr>
+    </w:lvl>
+    <w:lvl w:ilvl="5" w:tplc="2C0A0005" w:tentative="1">
+      <w:start w:val="1"/>
+      <w:numFmt w:val="bullet"/>
+      <w:lvlText w:val=""/>
+      <w:lvlJc w:val="left"/>
+      <w:pPr>
+        <w:ind w:left="4320" w:hanging="360"/>
+      </w:pPr>
+      <w:rPr>
+        <w:rFonts w:ascii="Wingdings" w:hAnsi="Wingdings" w:hint="default"/>
+      </w:rPr>
+    </w:lvl>
+    <w:lvl w:ilvl="6" w:tplc="2C0A0001" w:tentative="1">
+      <w:start w:val="1"/>
+      <w:numFmt w:val="bullet"/>
+      <w:lvlText w:val=""/>
+      <w:lvlJc w:val="left"/>
+      <w:pPr>
+        <w:ind w:left="5040" w:hanging="360"/>
+      </w:pPr>
+      <w:rPr>
+        <w:rFonts w:ascii="Symbol" w:hAnsi="Symbol" w:hint="default"/>
+      </w:rPr>
+    </w:lvl>
+    <w:lvl w:ilvl="7" w:tplc="2C0A0003" w:tentative="1">
+      <w:start w:val="1"/>
+      <w:numFmt w:val="bullet"/>
+      <w:lvlText w:val="o"/>
+      <w:lvlJc w:val="left"/>
+      <w:pPr>
+        <w:ind w:left="5760" w:hanging="360"/>
+      </w:pPr>
+      <w:rPr>
+        <w:rFonts w:ascii="Courier New" w:hAnsi="Courier New" w:cs="Courier New" w:hint="default"/>
+      </w:rPr>
+    </w:lvl>
+    <w:lvl w:ilvl="8" w:tplc="2C0A0005" w:tentative="1">
+      <w:start w:val="1"/>
+      <w:numFmt w:val="bullet"/>
+      <w:lvlText w:val=""/>
+      <w:lvlJc w:val="left"/>
+      <w:pPr>
+        <w:ind w:left="6480" w:hanging="360"/>
+      </w:pPr>
+      <w:rPr>
+        <w:rFonts w:ascii="Wingdings" w:hAnsi="Wingdings" w:hint="default"/>
+      </w:rPr>
+    </w:lvl>
+  </w:abstractNum>
+  <w:abstractNum w:abstractNumId="23" w15:restartNumberingAfterBreak="0">
     <w:nsid w:val="708E589C"/>
     <w:multiLevelType w:val="multilevel"/>
     <w:tmpl w:val="381042DE"/>
@@ -4304,7 +5924,7 @@
       </w:rPr>
     </w:lvl>
   </w:abstractNum>
-  <w:abstractNum w:abstractNumId="12" w15:restartNumberingAfterBreak="0">
+  <w:abstractNum w:abstractNumId="24" w15:restartNumberingAfterBreak="0">
     <w:nsid w:val="7DD64906"/>
     <w:multiLevelType w:val="hybridMultilevel"/>
     <w:tmpl w:val="795E7434"/>
@@ -4419,16 +6039,16 @@
     </w:lvl>
   </w:abstractNum>
   <w:num w:numId="1">
-    <w:abstractNumId w:val="5"/>
+    <w:abstractNumId w:val="10"/>
   </w:num>
   <w:num w:numId="2">
-    <w:abstractNumId w:val="8"/>
+    <w:abstractNumId w:val="17"/>
   </w:num>
   <w:num w:numId="3">
-    <w:abstractNumId w:val="8"/>
+    <w:abstractNumId w:val="17"/>
   </w:num>
   <w:num w:numId="4">
-    <w:abstractNumId w:val="8"/>
+    <w:abstractNumId w:val="17"/>
   </w:num>
   <w:num w:numId="5">
     <w:abstractNumId w:val="1"/>
@@ -4443,25 +6063,61 @@
     <w:abstractNumId w:val="0"/>
   </w:num>
   <w:num w:numId="9">
+    <w:abstractNumId w:val="23"/>
+  </w:num>
+  <w:num w:numId="10">
+    <w:abstractNumId w:val="24"/>
+  </w:num>
+  <w:num w:numId="11">
+    <w:abstractNumId w:val="7"/>
+  </w:num>
+  <w:num w:numId="12">
+    <w:abstractNumId w:val="19"/>
+  </w:num>
+  <w:num w:numId="13">
+    <w:abstractNumId w:val="16"/>
+  </w:num>
+  <w:num w:numId="14">
+    <w:abstractNumId w:val="15"/>
+  </w:num>
+  <w:num w:numId="15">
+    <w:abstractNumId w:val="20"/>
+  </w:num>
+  <w:num w:numId="16">
+    <w:abstractNumId w:val="22"/>
+  </w:num>
+  <w:num w:numId="17">
+    <w:abstractNumId w:val="21"/>
+  </w:num>
+  <w:num w:numId="18">
+    <w:abstractNumId w:val="14"/>
+  </w:num>
+  <w:num w:numId="19">
+    <w:abstractNumId w:val="9"/>
+  </w:num>
+  <w:num w:numId="20">
+    <w:abstractNumId w:val="4"/>
+  </w:num>
+  <w:num w:numId="21">
+    <w:abstractNumId w:val="8"/>
+  </w:num>
+  <w:num w:numId="22">
+    <w:abstractNumId w:val="5"/>
+  </w:num>
+  <w:num w:numId="23">
+    <w:abstractNumId w:val="13"/>
+  </w:num>
+  <w:num w:numId="24">
+    <w:abstractNumId w:val="12"/>
+  </w:num>
+  <w:num w:numId="25">
     <w:abstractNumId w:val="11"/>
   </w:num>
-  <w:num w:numId="10">
-    <w:abstractNumId w:val="12"/>
+  <w:num w:numId="26">
+    <w:abstractNumId w:val="18"/>
   </w:num>
-  <w:num w:numId="11">
-    <w:abstractNumId w:val="4"/>
-  </w:num>
-  <w:num w:numId="12">
-    <w:abstractNumId w:val="9"/>
-  </w:num>
-  <w:num w:numId="13">
-    <w:abstractNumId w:val="7"/>
-  </w:num>
-  <w:num w:numId="14">
+  <w:num w:numId="27">
     <w:abstractNumId w:val="6"/>
-  </w:num>
-  <w:num w:numId="15">
-    <w:abstractNumId w:val="10"/>
   </w:num>
 </w:numbering>
 </file>
@@ -5906,7 +7562,7 @@
 </file>
 
 <file path=customXml/itemProps2.xml><?xml version="1.0" encoding="utf-8"?>
-<ds:datastoreItem xmlns:ds="http://schemas.openxmlformats.org/officeDocument/2006/customXml" ds:itemID="{4CD9E989-8BF7-4B22-8CFC-F96887F766C1}">
+<ds:datastoreItem xmlns:ds="http://schemas.openxmlformats.org/officeDocument/2006/customXml" ds:itemID="{EA5BA624-EFCF-49ED-816C-5DA502F1F193}">
   <ds:schemaRefs>
     <ds:schemaRef ds:uri="http://schemas.openxmlformats.org/officeDocument/2006/bibliography"/>
   </ds:schemaRefs>

--- a/03. Analisis y diseño/02. Casos de uso/02. Casos de uso/CU03 - Importar mesas de examen.docx
+++ b/03. Analisis y diseño/02. Casos de uso/02. Casos de uso/CU03 - Importar mesas de examen.docx
@@ -1,6 +1,6 @@
 
 <file path=word/document.xml><?xml version="1.0" encoding="utf-8"?>
-<w:document xmlns:wpc="http://schemas.microsoft.com/office/word/2010/wordprocessingCanvas" xmlns:mc="http://schemas.openxmlformats.org/markup-compatibility/2006" xmlns:o="urn:schemas-microsoft-com:office:office" xmlns:r="http://schemas.openxmlformats.org/officeDocument/2006/relationships" xmlns:m="http://schemas.openxmlformats.org/officeDocument/2006/math" xmlns:v="urn:schemas-microsoft-com:vml" xmlns:wp14="http://schemas.microsoft.com/office/word/2010/wordprocessingDrawing" xmlns:wp="http://schemas.openxmlformats.org/drawingml/2006/wordprocessingDrawing" xmlns:w10="urn:schemas-microsoft-com:office:word" xmlns:w="http://schemas.openxmlformats.org/wordprocessingml/2006/main" xmlns:w14="http://schemas.microsoft.com/office/word/2010/wordml" xmlns:w15="http://schemas.microsoft.com/office/word/2012/wordml" xmlns:wpg="http://schemas.microsoft.com/office/word/2010/wordprocessingGroup" xmlns:wpi="http://schemas.microsoft.com/office/word/2010/wordprocessingInk" xmlns:wne="http://schemas.microsoft.com/office/word/2006/wordml" xmlns:wps="http://schemas.microsoft.com/office/word/2010/wordprocessingShape" mc:Ignorable="w14 w15 wp14">
+<w:document xmlns:wpc="http://schemas.microsoft.com/office/word/2010/wordprocessingCanvas" xmlns:mc="http://schemas.openxmlformats.org/markup-compatibility/2006" xmlns:o="urn:schemas-microsoft-com:office:office" xmlns:r="http://schemas.openxmlformats.org/officeDocument/2006/relationships" xmlns:m="http://schemas.openxmlformats.org/officeDocument/2006/math" xmlns:v="urn:schemas-microsoft-com:vml" xmlns:wp14="http://schemas.microsoft.com/office/word/2010/wordprocessingDrawing" xmlns:wp="http://schemas.openxmlformats.org/drawingml/2006/wordprocessingDrawing" xmlns:w10="urn:schemas-microsoft-com:office:word" xmlns:w="http://schemas.openxmlformats.org/wordprocessingml/2006/main" xmlns:w14="http://schemas.microsoft.com/office/word/2010/wordml" xmlns:wpg="http://schemas.microsoft.com/office/word/2010/wordprocessingGroup" xmlns:wpi="http://schemas.microsoft.com/office/word/2010/wordprocessingInk" xmlns:wne="http://schemas.microsoft.com/office/word/2006/wordml" xmlns:wps="http://schemas.microsoft.com/office/word/2010/wordprocessingShape" mc:Ignorable="w14 wp14">
   <w:body>
     <w:sdt>
       <w:sdtPr>
@@ -62,7 +62,7 @@
                         <pic:cNvPicPr/>
                       </pic:nvPicPr>
                       <pic:blipFill>
-                        <a:blip r:embed="rId9" cstate="print">
+                        <a:blip r:embed="rId10" cstate="print">
                           <a:extLst>
                             <a:ext uri="{28A0092B-C50C-407E-A947-70E740481C1C}">
                               <a14:useLocalDpi xmlns:a14="http://schemas.microsoft.com/office/drawing/2010/main" val="0"/>
@@ -117,7 +117,7 @@
                         <pic:cNvPicPr/>
                       </pic:nvPicPr>
                       <pic:blipFill>
-                        <a:blip r:embed="rId9" cstate="print">
+                        <a:blip r:embed="rId11" cstate="print">
                           <a:extLst>
                             <a:ext uri="{28A0092B-C50C-407E-A947-70E740481C1C}">
                               <a14:useLocalDpi xmlns:a14="http://schemas.microsoft.com/office/drawing/2010/main" val="0"/>
@@ -192,7 +192,7 @@
                         <pic:cNvPicPr/>
                       </pic:nvPicPr>
                       <pic:blipFill>
-                        <a:blip r:embed="rId10" cstate="print">
+                        <a:blip r:embed="rId12" cstate="print">
                           <a:extLst>
                             <a:ext uri="{28A0092B-C50C-407E-A947-70E740481C1C}">
                               <a14:useLocalDpi xmlns:a14="http://schemas.microsoft.com/office/drawing/2010/main" val="0"/>
@@ -382,7 +382,7 @@
                         <pic:cNvPicPr/>
                       </pic:nvPicPr>
                       <pic:blipFill>
-                        <a:blip r:embed="rId11" cstate="print">
+                        <a:blip r:embed="rId13" cstate="print">
                           <a:extLst>
                             <a:ext uri="{28A0092B-C50C-407E-A947-70E740481C1C}">
                               <a14:useLocalDpi xmlns:a14="http://schemas.microsoft.com/office/drawing/2010/main" val="0"/>
@@ -437,7 +437,7 @@
                         <pic:cNvPicPr/>
                       </pic:nvPicPr>
                       <pic:blipFill>
-                        <a:blip r:embed="rId11" cstate="print">
+                        <a:blip r:embed="rId13" cstate="print">
                           <a:extLst>
                             <a:ext uri="{28A0092B-C50C-407E-A947-70E740481C1C}">
                               <a14:useLocalDpi xmlns:a14="http://schemas.microsoft.com/office/drawing/2010/main" val="0"/>
@@ -587,7 +587,7 @@
                     <pic:cNvPicPr/>
                   </pic:nvPicPr>
                   <pic:blipFill>
-                    <a:blip r:embed="rId12" cstate="print">
+                    <a:blip r:embed="rId14" cstate="print">
                       <a:extLst>
                         <a:ext uri="{28A0092B-C50C-407E-A947-70E740481C1C}">
                           <a14:useLocalDpi xmlns:a14="http://schemas.microsoft.com/office/drawing/2010/main" val="0"/>
@@ -651,8 +651,6 @@
             <w:t>Tabla de contenido</w:t>
           </w:r>
         </w:p>
-        <w:bookmarkStart w:id="0" w:name="_GoBack"/>
-        <w:bookmarkEnd w:id="0"/>
         <w:p>
           <w:pPr>
             <w:pStyle w:val="TDC1"/>
@@ -1488,43 +1486,43 @@
       <w:pPr>
         <w:pStyle w:val="PSI-Ttulo1"/>
       </w:pPr>
-      <w:bookmarkStart w:id="1" w:name="_Toc228206475"/>
-      <w:bookmarkStart w:id="2" w:name="_Toc234686580"/>
-      <w:bookmarkStart w:id="3" w:name="_Toc494195121"/>
+      <w:bookmarkStart w:id="0" w:name="_Toc228206475"/>
+      <w:bookmarkStart w:id="1" w:name="_Toc234686580"/>
+      <w:bookmarkStart w:id="2" w:name="_Toc494195121"/>
       <w:r>
         <w:t>Descripción</w:t>
       </w:r>
+      <w:bookmarkEnd w:id="0"/>
       <w:bookmarkEnd w:id="1"/>
       <w:bookmarkEnd w:id="2"/>
+    </w:p>
+    <w:p>
+      <w:pPr>
+        <w:jc w:val="both"/>
+      </w:pPr>
+      <w:r>
+        <w:t>Este caso de uso es iniciado por el actor. Tiene la opción de</w:t>
+      </w:r>
+      <w:r>
+        <w:t xml:space="preserve"> importar un archivo con mesas de examen. </w:t>
+      </w:r>
+      <w:r>
+        <w:t xml:space="preserve"> </w:t>
+      </w:r>
+    </w:p>
+    <w:p>
+      <w:pPr>
+        <w:pStyle w:val="PSI-Ttulo1"/>
+      </w:pPr>
+      <w:bookmarkStart w:id="3" w:name="_Toc228206476"/>
+      <w:bookmarkStart w:id="4" w:name="_Toc234686581"/>
+      <w:bookmarkStart w:id="5" w:name="_Toc494195122"/>
+      <w:r>
+        <w:t>Actores del CU</w:t>
+      </w:r>
       <w:bookmarkEnd w:id="3"/>
-    </w:p>
-    <w:p>
-      <w:pPr>
-        <w:jc w:val="both"/>
-      </w:pPr>
-      <w:r>
-        <w:t>Este caso de uso es iniciado por el actor. Tiene la opción de</w:t>
-      </w:r>
-      <w:r>
-        <w:t xml:space="preserve"> importar un archivo con mesas de examen. </w:t>
-      </w:r>
-      <w:r>
-        <w:t xml:space="preserve"> </w:t>
-      </w:r>
-    </w:p>
-    <w:p>
-      <w:pPr>
-        <w:pStyle w:val="PSI-Ttulo1"/>
-      </w:pPr>
-      <w:bookmarkStart w:id="4" w:name="_Toc228206476"/>
-      <w:bookmarkStart w:id="5" w:name="_Toc234686581"/>
-      <w:bookmarkStart w:id="6" w:name="_Toc494195122"/>
-      <w:r>
-        <w:t>Actores del CU</w:t>
-      </w:r>
       <w:bookmarkEnd w:id="4"/>
       <w:bookmarkEnd w:id="5"/>
-      <w:bookmarkEnd w:id="6"/>
     </w:p>
     <w:p>
       <w:pPr>
@@ -1556,15 +1554,15 @@
       <w:pPr>
         <w:pStyle w:val="PSI-Ttulo1"/>
       </w:pPr>
-      <w:bookmarkStart w:id="7" w:name="_Toc228206477"/>
-      <w:bookmarkStart w:id="8" w:name="_Toc234686582"/>
-      <w:bookmarkStart w:id="9" w:name="_Toc494195123"/>
+      <w:bookmarkStart w:id="6" w:name="_Toc228206477"/>
+      <w:bookmarkStart w:id="7" w:name="_Toc234686582"/>
+      <w:bookmarkStart w:id="8" w:name="_Toc494195123"/>
       <w:r>
         <w:t>Precondiciones</w:t>
       </w:r>
+      <w:bookmarkEnd w:id="6"/>
       <w:bookmarkEnd w:id="7"/>
       <w:bookmarkEnd w:id="8"/>
-      <w:bookmarkEnd w:id="9"/>
       <w:r>
         <w:t xml:space="preserve"> </w:t>
       </w:r>
@@ -1605,15 +1603,15 @@
       <w:pPr>
         <w:pStyle w:val="PSI-Ttulo1"/>
       </w:pPr>
-      <w:bookmarkStart w:id="10" w:name="_Toc228206478"/>
-      <w:bookmarkStart w:id="11" w:name="_Toc234686583"/>
-      <w:bookmarkStart w:id="12" w:name="_Toc494195124"/>
+      <w:bookmarkStart w:id="9" w:name="_Toc228206478"/>
+      <w:bookmarkStart w:id="10" w:name="_Toc234686583"/>
+      <w:bookmarkStart w:id="11" w:name="_Toc494195124"/>
       <w:r>
         <w:t>Flujo de Eventos Normal</w:t>
       </w:r>
+      <w:bookmarkEnd w:id="9"/>
       <w:bookmarkEnd w:id="10"/>
       <w:bookmarkEnd w:id="11"/>
-      <w:bookmarkEnd w:id="12"/>
     </w:p>
     <w:p>
       <w:pPr>
@@ -1999,7 +1997,16 @@
         <w:jc w:val="both"/>
       </w:pPr>
       <w:r>
-        <w:t>Mientras que haya elementos en el arreglo:</w:t>
+        <w:t xml:space="preserve">Mientras </w:t>
+      </w:r>
+      <w:r>
+        <w:t>haya</w:t>
+      </w:r>
+      <w:r>
+        <w:t xml:space="preserve"> un elemento</w:t>
+      </w:r>
+      <w:r>
+        <w:t xml:space="preserve"> en el arreglo:</w:t>
       </w:r>
     </w:p>
     <w:p>
@@ -2056,7 +2063,13 @@
         <w:jc w:val="both"/>
       </w:pPr>
       <w:r>
-        <w:t>Mesa Examen solicita crear mesa de examen a la base de datos.</w:t>
+        <w:t xml:space="preserve">Mesa Examen solicita crear mesa de examen a la </w:t>
+      </w:r>
+      <w:r>
+        <w:t xml:space="preserve">interface </w:t>
+      </w:r>
+      <w:r>
+        <w:t>base de datos.</w:t>
       </w:r>
     </w:p>
     <w:p>
@@ -2072,7 +2085,7 @@
         <w:jc w:val="both"/>
       </w:pPr>
       <w:r>
-        <w:t>La base de datos envía el evento “ok” a Mesa Examen.</w:t>
+        <w:t>La interface base de datos realiza  la creación del registro en la base de datos.</w:t>
       </w:r>
     </w:p>
     <w:p>
@@ -2088,7 +2101,7 @@
         <w:jc w:val="both"/>
       </w:pPr>
       <w:r>
-        <w:t>Mesa Examen envía el evento “ok” al Manejador Mesas.</w:t>
+        <w:t>La base de datos envía el evento “ok” a  la interface Base de datos.</w:t>
       </w:r>
     </w:p>
     <w:p>
@@ -2104,6 +2117,50 @@
         <w:jc w:val="both"/>
       </w:pPr>
       <w:r>
+        <w:t xml:space="preserve">La </w:t>
+      </w:r>
+      <w:r>
+        <w:t xml:space="preserve">interface </w:t>
+      </w:r>
+      <w:r>
+        <w:t>base de datos envía el evento “ok” a Mesa Examen.</w:t>
+      </w:r>
+    </w:p>
+    <w:p>
+      <w:pPr>
+        <w:pStyle w:val="Prrafodelista"/>
+        <w:numPr>
+          <w:ilvl w:val="1"/>
+          <w:numId w:val="15"/>
+        </w:numPr>
+        <w:spacing w:before="120" w:after="120"/>
+        <w:ind w:hanging="357"/>
+        <w:contextualSpacing w:val="0"/>
+        <w:jc w:val="both"/>
+      </w:pPr>
+      <w:r>
+        <w:t xml:space="preserve">Mesa Examen </w:t>
+      </w:r>
+      <w:r>
+        <w:t xml:space="preserve">devuelve el resultado de la operación al  </w:t>
+      </w:r>
+      <w:r>
+        <w:t>Manejador Mesas.</w:t>
+      </w:r>
+    </w:p>
+    <w:p>
+      <w:pPr>
+        <w:pStyle w:val="Prrafodelista"/>
+        <w:numPr>
+          <w:ilvl w:val="1"/>
+          <w:numId w:val="15"/>
+        </w:numPr>
+        <w:spacing w:before="120" w:after="120"/>
+        <w:ind w:hanging="357"/>
+        <w:contextualSpacing w:val="0"/>
+        <w:jc w:val="both"/>
+      </w:pPr>
+      <w:r>
         <w:t xml:space="preserve">El Manejador Mesas guarda la mesa de examen en un arreglo </w:t>
       </w:r>
       <w:r>
@@ -2193,16 +2250,16 @@
       <w:pPr>
         <w:pStyle w:val="PSI-Ttulo1"/>
       </w:pPr>
-      <w:bookmarkStart w:id="13" w:name="_Toc228206479"/>
-      <w:bookmarkStart w:id="14" w:name="_Toc234686584"/>
-      <w:bookmarkStart w:id="15" w:name="_Toc494195125"/>
+      <w:bookmarkStart w:id="12" w:name="_Toc228206479"/>
+      <w:bookmarkStart w:id="13" w:name="_Toc234686584"/>
+      <w:bookmarkStart w:id="14" w:name="_Toc494195125"/>
       <w:proofErr w:type="spellStart"/>
       <w:r>
         <w:t>Poscondiciones</w:t>
       </w:r>
+      <w:bookmarkEnd w:id="12"/>
       <w:bookmarkEnd w:id="13"/>
       <w:bookmarkEnd w:id="14"/>
-      <w:bookmarkEnd w:id="15"/>
       <w:proofErr w:type="spellEnd"/>
       <w:r>
         <w:t xml:space="preserve"> </w:t>
@@ -2228,15 +2285,15 @@
       <w:pPr>
         <w:pStyle w:val="PSI-Ttulo1"/>
       </w:pPr>
-      <w:bookmarkStart w:id="16" w:name="_Toc228206480"/>
-      <w:bookmarkStart w:id="17" w:name="_Toc234686585"/>
-      <w:bookmarkStart w:id="18" w:name="_Toc494195126"/>
+      <w:bookmarkStart w:id="15" w:name="_Toc228206480"/>
+      <w:bookmarkStart w:id="16" w:name="_Toc234686585"/>
+      <w:bookmarkStart w:id="17" w:name="_Toc494195126"/>
       <w:r>
         <w:t>Flujo de Eventos Alternativo</w:t>
       </w:r>
+      <w:bookmarkEnd w:id="15"/>
       <w:bookmarkEnd w:id="16"/>
       <w:bookmarkEnd w:id="17"/>
-      <w:bookmarkEnd w:id="18"/>
     </w:p>
     <w:p>
       <w:pPr>
@@ -2369,7 +2426,13 @@
       </w:r>
       <w:proofErr w:type="gramEnd"/>
       <w:r>
-        <w:t xml:space="preserve"> 8 – El archivo seleccionado contiene un numero de columnas (más o menos) incorrecta:</w:t>
+        <w:t xml:space="preserve"> 8 – El archivo seleccionado contiene un </w:t>
+      </w:r>
+      <w:r>
+        <w:t>numero de columnas distintas al especificado</w:t>
+      </w:r>
+      <w:r>
+        <w:t>:</w:t>
       </w:r>
     </w:p>
     <w:p>
@@ -2399,13 +2462,7 @@
         <w:jc w:val="both"/>
       </w:pPr>
       <w:r>
-        <w:t xml:space="preserve">La Pantalla Seleccionar Mesas muestra el mensaje “El archivo seleccionado </w:t>
-      </w:r>
-      <w:r>
-        <w:t>tiene una cantidad de columnas invalido</w:t>
-      </w:r>
-      <w:r>
-        <w:t>”.</w:t>
+        <w:t>La Pantalla Seleccionar Mesas muestra el mensaje “El archivo seleccionado tiene una cantidad de columnas invalido”.</w:t>
       </w:r>
     </w:p>
     <w:p>
@@ -2429,6 +2486,7 @@
         <w:jc w:val="both"/>
       </w:pPr>
       <w:r>
+        <w:lastRenderedPageBreak/>
         <w:t>Paso 9 (b) – La fila contiene algún tipo de dato incorrecto</w:t>
       </w:r>
       <w:r>
@@ -2463,7 +2521,6 @@
         <w:jc w:val="both"/>
       </w:pPr>
       <w:r>
-        <w:lastRenderedPageBreak/>
         <w:t>Se continua en el paso 9 (c) del flujo principal.</w:t>
       </w:r>
     </w:p>
@@ -2473,10 +2530,7 @@
         <w:jc w:val="both"/>
       </w:pPr>
       <w:r>
-        <w:t xml:space="preserve">Paso 9 (b) – La </w:t>
-      </w:r>
-      <w:r>
-        <w:t>fila contiene un campo obligatorio sin completar (Código, Carrera, Asignatura, Presidente, Vocal 1, Primer llamado y/u Hora)</w:t>
+        <w:t>Paso 9 (b) – La fila contiene un campo obligatorio sin completar (Código, Carrera, Asignatura, Presidente, Vocal 1, Primer llamado y/u Hora)</w:t>
       </w:r>
     </w:p>
     <w:p>
@@ -2570,25 +2624,25 @@
       <w:pPr>
         <w:pStyle w:val="PSI-Ttulo1"/>
       </w:pPr>
-      <w:bookmarkStart w:id="19" w:name="_Toc228206481"/>
-      <w:bookmarkStart w:id="20" w:name="_Toc234686586"/>
-      <w:bookmarkStart w:id="21" w:name="_Toc494195127"/>
+      <w:bookmarkStart w:id="18" w:name="_Toc228206481"/>
+      <w:bookmarkStart w:id="19" w:name="_Toc234686586"/>
+      <w:bookmarkStart w:id="20" w:name="_Toc494195127"/>
       <w:r>
         <w:t>Diagramas Asociados</w:t>
       </w:r>
+      <w:bookmarkEnd w:id="18"/>
       <w:bookmarkEnd w:id="19"/>
       <w:bookmarkEnd w:id="20"/>
+    </w:p>
+    <w:p>
+      <w:pPr>
+        <w:pStyle w:val="PSI-Ttulo2"/>
+      </w:pPr>
+      <w:bookmarkStart w:id="21" w:name="_Toc494195128"/>
+      <w:r>
+        <w:t>Diagrama de Casos de Uso</w:t>
+      </w:r>
       <w:bookmarkEnd w:id="21"/>
-    </w:p>
-    <w:p>
-      <w:pPr>
-        <w:pStyle w:val="PSI-Ttulo2"/>
-      </w:pPr>
-      <w:bookmarkStart w:id="22" w:name="_Toc494195128"/>
-      <w:r>
-        <w:t>Diagrama de Casos de Uso</w:t>
-      </w:r>
-      <w:bookmarkEnd w:id="22"/>
     </w:p>
     <w:p>
       <w:pPr>
@@ -2623,7 +2677,7 @@
                     <pic:cNvPicPr/>
                   </pic:nvPicPr>
                   <pic:blipFill>
-                    <a:blip r:embed="rId13">
+                    <a:blip r:embed="rId15">
                       <a:extLst>
                         <a:ext uri="{28A0092B-C50C-407E-A947-70E740481C1C}">
                           <a14:useLocalDpi xmlns:a14="http://schemas.microsoft.com/office/drawing/2010/main" val="0"/>
@@ -2660,11 +2714,11 @@
       <w:pPr>
         <w:pStyle w:val="PSI-Ttulo2"/>
       </w:pPr>
-      <w:bookmarkStart w:id="23" w:name="_Toc494195129"/>
+      <w:bookmarkStart w:id="22" w:name="_Toc494195129"/>
       <w:r>
         <w:t>Diagrama de Secuencia</w:t>
       </w:r>
-      <w:bookmarkEnd w:id="23"/>
+      <w:bookmarkEnd w:id="22"/>
     </w:p>
     <w:p>
       <w:r>
@@ -2698,7 +2752,7 @@
                     <pic:cNvPicPr/>
                   </pic:nvPicPr>
                   <pic:blipFill>
-                    <a:blip r:embed="rId14" cstate="print">
+                    <a:blip r:embed="rId16" cstate="print">
                       <a:extLst>
                         <a:ext uri="{28A0092B-C50C-407E-A947-70E740481C1C}">
                           <a14:useLocalDpi xmlns:a14="http://schemas.microsoft.com/office/drawing/2010/main" val="0"/>
@@ -2735,11 +2789,11 @@
       <w:pPr>
         <w:pStyle w:val="PSI-Ttulo2"/>
       </w:pPr>
-      <w:bookmarkStart w:id="24" w:name="_Toc494195130"/>
+      <w:bookmarkStart w:id="23" w:name="_Toc494195130"/>
       <w:r>
         <w:t>Diagrama de Colaboración</w:t>
       </w:r>
-      <w:bookmarkEnd w:id="24"/>
+      <w:bookmarkEnd w:id="23"/>
     </w:p>
     <w:p>
       <w:pPr>
@@ -2834,7 +2888,7 @@
                     <pic:cNvPicPr/>
                   </pic:nvPicPr>
                   <pic:blipFill>
-                    <a:blip r:embed="rId15">
+                    <a:blip r:embed="rId17">
                       <a:extLst>
                         <a:ext uri="{28A0092B-C50C-407E-A947-70E740481C1C}">
                           <a14:useLocalDpi xmlns:a14="http://schemas.microsoft.com/office/drawing/2010/main" val="0"/>
@@ -2865,155 +2919,30 @@
       <w:pPr>
         <w:pStyle w:val="PSI-Ttulo2"/>
       </w:pPr>
-      <w:bookmarkStart w:id="25" w:name="_Toc494195131"/>
-      <w:r>
-        <w:t>Diagrama de Estados</w:t>
-      </w:r>
-      <w:bookmarkEnd w:id="25"/>
-    </w:p>
-    <w:p>
-      <w:pPr>
-        <w:jc w:val="both"/>
-      </w:pPr>
-      <w:r>
-        <w:t>[</w:t>
-      </w:r>
-      <w:r>
-        <w:t>Un estado es una condición durante la vida de un objeto, de forma que</w:t>
-      </w:r>
-      <w:r>
-        <w:t xml:space="preserve"> </w:t>
-      </w:r>
-      <w:r>
-        <w:t>cuando dicha condición se satisface se lleva a cabo alguna acción o se</w:t>
-      </w:r>
-      <w:r>
-        <w:t xml:space="preserve"> </w:t>
-      </w:r>
-      <w:r>
-        <w:t>espera por un evento. El estado de un objeto se puede caracterizar por el</w:t>
-      </w:r>
-      <w:r>
-        <w:t xml:space="preserve"> </w:t>
-      </w:r>
-      <w:r>
-        <w:t>valor de uno o varios de los atributos de su clase, además, el estado de un</w:t>
-      </w:r>
-      <w:r>
-        <w:t xml:space="preserve"> </w:t>
-      </w:r>
-      <w:r>
-        <w:t>objeto también se puede caracterizar por la existencia de un enlace con</w:t>
-      </w:r>
-      <w:r>
-        <w:t xml:space="preserve"> </w:t>
-      </w:r>
-      <w:r>
-        <w:t>otro objeto.</w:t>
-      </w:r>
-    </w:p>
-    <w:p>
-      <w:pPr>
-        <w:jc w:val="both"/>
-      </w:pPr>
-      <w:r>
-        <w:t>El diagrama de estados engloba todos los mensajes que un objeto puede</w:t>
-      </w:r>
-      <w:r>
-        <w:t xml:space="preserve"> </w:t>
-      </w:r>
-      <w:r>
-        <w:t>enviar o recibir, en otras palabras es un escenario que representa un</w:t>
-      </w:r>
-      <w:r>
-        <w:t xml:space="preserve"> </w:t>
-      </w:r>
-      <w:r>
-        <w:t>camino dentro de un diagrama.</w:t>
-      </w:r>
-    </w:p>
-    <w:p>
-      <w:pPr>
-        <w:jc w:val="both"/>
-      </w:pPr>
-      <w:r>
-        <w:t>Como característica de estos diagramas siempre cuentan con dos estados</w:t>
-      </w:r>
-      <w:r>
-        <w:t xml:space="preserve"> </w:t>
-      </w:r>
-      <w:r>
-        <w:t>especiales, el inicial y el final, con la particularidad que este diagrama</w:t>
-      </w:r>
-      <w:r>
-        <w:t xml:space="preserve"> </w:t>
-      </w:r>
-      <w:r>
-        <w:t>puede tener solo un estado inicial pero varios estados finales.</w:t>
-      </w:r>
-      <w:r>
-        <w:t xml:space="preserve"> </w:t>
-      </w:r>
-      <w:r>
-        <w:t>Una transición entre estados representa un cambio de un estado origen a</w:t>
-      </w:r>
-      <w:r>
-        <w:t xml:space="preserve"> </w:t>
-      </w:r>
-      <w:r>
-        <w:t>un estado sucesor destino que podría ser el mismo que el estado origen,</w:t>
-      </w:r>
-      <w:r>
-        <w:t xml:space="preserve"> </w:t>
-      </w:r>
-      <w:r>
-        <w:t>dicho cambio de estado puede estar aparejado con alguna acción.</w:t>
-      </w:r>
-      <w:r>
-        <w:t xml:space="preserve"> </w:t>
-      </w:r>
-      <w:r>
-        <w:t>Además las acciones se asocian a las transiciones y se consideran que</w:t>
-      </w:r>
-      <w:r>
-        <w:t xml:space="preserve"> </w:t>
-      </w:r>
-      <w:r>
-        <w:t xml:space="preserve">ocurre de forma rápida e </w:t>
-      </w:r>
-      <w:proofErr w:type="spellStart"/>
-      <w:r>
-        <w:t>ininterrumpible</w:t>
-      </w:r>
-      <w:proofErr w:type="spellEnd"/>
-      <w:r>
-        <w:t>.</w:t>
-      </w:r>
-      <w:r>
-        <w:t>]</w:t>
-      </w:r>
-    </w:p>
-    <w:p>
-      <w:pPr>
-        <w:pStyle w:val="PSI-Comentario"/>
-      </w:pPr>
-    </w:p>
-    <w:p>
-      <w:pPr>
-        <w:pStyle w:val="PSI-Ttulo1"/>
-        <w:outlineLvl w:val="9"/>
+      <w:bookmarkStart w:id="24" w:name="_Toc494195131"/>
+      <w:r>
+        <w:lastRenderedPageBreak/>
+        <w:t xml:space="preserve">Diagrama de </w:t>
+      </w:r>
+      <w:bookmarkEnd w:id="24"/>
+      <w:r>
+        <w:t>flojo de evento</w:t>
+      </w:r>
+    </w:p>
+    <w:p>
+      <w:pPr>
+        <w:pStyle w:val="PSI-Ttulo2"/>
       </w:pPr>
       <w:r>
         <w:rPr>
           <w:noProof/>
           <w:lang w:eastAsia="es-AR"/>
         </w:rPr>
-        <w:lastRenderedPageBreak/>
         <w:drawing>
           <wp:inline distT="0" distB="0" distL="0" distR="0">
-            <wp:extent cx="5185691" cy="2301342"/>
-            <wp:effectExtent l="19050" t="0" r="0" b="0"/>
-            <wp:docPr id="10" name="9 Imagen" descr="Sin título-5.jpg"/>
+            <wp:extent cx="5400040" cy="7575927"/>
+            <wp:effectExtent l="0" t="0" r="0" b="0"/>
+            <wp:docPr id="1" name="Imagen 1" descr="C:\Users\usuario\Desktop\Tempus\yenu.git\trunk\03. Analisis y diseño\02. Casos de uso\01. Diagramas\06. Flujo de eventos\DA - CU03 - Importar mesas de examen.jpg"/>
             <wp:cNvGraphicFramePr>
               <a:graphicFrameLocks xmlns:a="http://schemas.openxmlformats.org/drawingml/2006/main" noChangeAspect="1"/>
             </wp:cNvGraphicFramePr>
@@ -3021,23 +2950,36 @@
               <a:graphicData uri="http://schemas.openxmlformats.org/drawingml/2006/picture">
                 <pic:pic xmlns:pic="http://schemas.openxmlformats.org/drawingml/2006/picture">
                   <pic:nvPicPr>
-                    <pic:cNvPr id="0" name="Sin título-5.jpg"/>
-                    <pic:cNvPicPr/>
+                    <pic:cNvPr id="0" name="Picture 1" descr="C:\Users\usuario\Desktop\Tempus\yenu.git\trunk\03. Analisis y diseño\02. Casos de uso\01. Diagramas\06. Flujo de eventos\DA - CU03 - Importar mesas de examen.jpg"/>
+                    <pic:cNvPicPr>
+                      <a:picLocks noChangeAspect="1" noChangeArrowheads="1"/>
+                    </pic:cNvPicPr>
                   </pic:nvPicPr>
                   <pic:blipFill>
-                    <a:blip r:embed="rId16" cstate="print"/>
+                    <a:blip r:embed="rId18">
+                      <a:extLst>
+                        <a:ext uri="{28A0092B-C50C-407E-A947-70E740481C1C}">
+                          <a14:useLocalDpi xmlns:a14="http://schemas.microsoft.com/office/drawing/2010/main" val="0"/>
+                        </a:ext>
+                      </a:extLst>
+                    </a:blip>
+                    <a:srcRect/>
                     <a:stretch>
                       <a:fillRect/>
                     </a:stretch>
                   </pic:blipFill>
-                  <pic:spPr>
+                  <pic:spPr bwMode="auto">
                     <a:xfrm>
                       <a:off x="0" y="0"/>
-                      <a:ext cx="5185691" cy="2301342"/>
+                      <a:ext cx="5400040" cy="7575927"/>
                     </a:xfrm>
                     <a:prstGeom prst="rect">
                       <a:avLst/>
                     </a:prstGeom>
+                    <a:noFill/>
+                    <a:ln>
+                      <a:noFill/>
+                    </a:ln>
                   </pic:spPr>
                 </pic:pic>
               </a:graphicData>
@@ -3045,10 +2987,18 @@
           </wp:inline>
         </w:drawing>
       </w:r>
+      <w:bookmarkStart w:id="25" w:name="_GoBack"/>
+      <w:bookmarkEnd w:id="25"/>
+    </w:p>
+    <w:p>
+      <w:pPr>
+        <w:pStyle w:val="PSI-Ttulo1"/>
+        <w:outlineLvl w:val="9"/>
+      </w:pPr>
     </w:p>
     <w:sectPr>
-      <w:headerReference w:type="default" r:id="rId17"/>
-      <w:footerReference w:type="default" r:id="rId18"/>
+      <w:headerReference w:type="default" r:id="rId19"/>
+      <w:footerReference w:type="default" r:id="rId20"/>
       <w:pgSz w:w="11906" w:h="16838"/>
       <w:pgMar w:top="1535" w:right="1701" w:bottom="1417" w:left="1701" w:header="567" w:footer="572" w:gutter="0"/>
       <w:cols w:space="708"/>
@@ -3060,7 +3010,7 @@
 </file>
 
 <file path=word/endnotes.xml><?xml version="1.0" encoding="utf-8"?>
-<w:endnotes xmlns:wpc="http://schemas.microsoft.com/office/word/2010/wordprocessingCanvas" xmlns:mc="http://schemas.openxmlformats.org/markup-compatibility/2006" xmlns:o="urn:schemas-microsoft-com:office:office" xmlns:r="http://schemas.openxmlformats.org/officeDocument/2006/relationships" xmlns:m="http://schemas.openxmlformats.org/officeDocument/2006/math" xmlns:v="urn:schemas-microsoft-com:vml" xmlns:wp14="http://schemas.microsoft.com/office/word/2010/wordprocessingDrawing" xmlns:wp="http://schemas.openxmlformats.org/drawingml/2006/wordprocessingDrawing" xmlns:w10="urn:schemas-microsoft-com:office:word" xmlns:w="http://schemas.openxmlformats.org/wordprocessingml/2006/main" xmlns:w14="http://schemas.microsoft.com/office/word/2010/wordml" xmlns:w15="http://schemas.microsoft.com/office/word/2012/wordml" xmlns:wpg="http://schemas.microsoft.com/office/word/2010/wordprocessingGroup" xmlns:wpi="http://schemas.microsoft.com/office/word/2010/wordprocessingInk" xmlns:wne="http://schemas.microsoft.com/office/word/2006/wordml" xmlns:wps="http://schemas.microsoft.com/office/word/2010/wordprocessingShape" mc:Ignorable="w14 w15 wp14">
+<w:endnotes xmlns:wpc="http://schemas.microsoft.com/office/word/2010/wordprocessingCanvas" xmlns:mc="http://schemas.openxmlformats.org/markup-compatibility/2006" xmlns:o="urn:schemas-microsoft-com:office:office" xmlns:r="http://schemas.openxmlformats.org/officeDocument/2006/relationships" xmlns:m="http://schemas.openxmlformats.org/officeDocument/2006/math" xmlns:v="urn:schemas-microsoft-com:vml" xmlns:wp14="http://schemas.microsoft.com/office/word/2010/wordprocessingDrawing" xmlns:wp="http://schemas.openxmlformats.org/drawingml/2006/wordprocessingDrawing" xmlns:w10="urn:schemas-microsoft-com:office:word" xmlns:w="http://schemas.openxmlformats.org/wordprocessingml/2006/main" xmlns:w14="http://schemas.microsoft.com/office/word/2010/wordml" xmlns:wpg="http://schemas.microsoft.com/office/word/2010/wordprocessingGroup" xmlns:wpi="http://schemas.microsoft.com/office/word/2010/wordprocessingInk" xmlns:wne="http://schemas.microsoft.com/office/word/2006/wordml" xmlns:wps="http://schemas.microsoft.com/office/word/2010/wordprocessingShape" mc:Ignorable="w14 wp14">
   <w:endnote w:type="separator" w:id="-1">
     <w:p>
       <w:pPr>
@@ -3087,7 +3037,7 @@
 </file>
 
 <file path=word/footer1.xml><?xml version="1.0" encoding="utf-8"?>
-<w:ftr xmlns:wpc="http://schemas.microsoft.com/office/word/2010/wordprocessingCanvas" xmlns:mc="http://schemas.openxmlformats.org/markup-compatibility/2006" xmlns:o="urn:schemas-microsoft-com:office:office" xmlns:r="http://schemas.openxmlformats.org/officeDocument/2006/relationships" xmlns:m="http://schemas.openxmlformats.org/officeDocument/2006/math" xmlns:v="urn:schemas-microsoft-com:vml" xmlns:wp14="http://schemas.microsoft.com/office/word/2010/wordprocessingDrawing" xmlns:wp="http://schemas.openxmlformats.org/drawingml/2006/wordprocessingDrawing" xmlns:w10="urn:schemas-microsoft-com:office:word" xmlns:w="http://schemas.openxmlformats.org/wordprocessingml/2006/main" xmlns:w14="http://schemas.microsoft.com/office/word/2010/wordml" xmlns:w15="http://schemas.microsoft.com/office/word/2012/wordml" xmlns:wpg="http://schemas.microsoft.com/office/word/2010/wordprocessingGroup" xmlns:wpi="http://schemas.microsoft.com/office/word/2010/wordprocessingInk" xmlns:wne="http://schemas.microsoft.com/office/word/2006/wordml" xmlns:wps="http://schemas.microsoft.com/office/word/2010/wordprocessingShape" mc:Ignorable="w14 w15 wp14">
+<w:ftr xmlns:wpc="http://schemas.microsoft.com/office/word/2010/wordprocessingCanvas" xmlns:mc="http://schemas.openxmlformats.org/markup-compatibility/2006" xmlns:o="urn:schemas-microsoft-com:office:office" xmlns:r="http://schemas.openxmlformats.org/officeDocument/2006/relationships" xmlns:m="http://schemas.openxmlformats.org/officeDocument/2006/math" xmlns:v="urn:schemas-microsoft-com:vml" xmlns:wp14="http://schemas.microsoft.com/office/word/2010/wordprocessingDrawing" xmlns:wp="http://schemas.openxmlformats.org/drawingml/2006/wordprocessingDrawing" xmlns:w10="urn:schemas-microsoft-com:office:word" xmlns:w="http://schemas.openxmlformats.org/wordprocessingml/2006/main" xmlns:w14="http://schemas.microsoft.com/office/word/2010/wordml" xmlns:wpg="http://schemas.microsoft.com/office/word/2010/wordprocessingGroup" xmlns:wpi="http://schemas.microsoft.com/office/word/2010/wordprocessingInk" xmlns:wne="http://schemas.microsoft.com/office/word/2006/wordml" xmlns:wps="http://schemas.microsoft.com/office/word/2010/wordprocessingShape" mc:Ignorable="w14 wp14">
   <w:p>
     <w:pPr>
       <w:tabs>
@@ -3246,7 +3196,7 @@
 </file>
 
 <file path=word/footnotes.xml><?xml version="1.0" encoding="utf-8"?>
-<w:footnotes xmlns:wpc="http://schemas.microsoft.com/office/word/2010/wordprocessingCanvas" xmlns:mc="http://schemas.openxmlformats.org/markup-compatibility/2006" xmlns:o="urn:schemas-microsoft-com:office:office" xmlns:r="http://schemas.openxmlformats.org/officeDocument/2006/relationships" xmlns:m="http://schemas.openxmlformats.org/officeDocument/2006/math" xmlns:v="urn:schemas-microsoft-com:vml" xmlns:wp14="http://schemas.microsoft.com/office/word/2010/wordprocessingDrawing" xmlns:wp="http://schemas.openxmlformats.org/drawingml/2006/wordprocessingDrawing" xmlns:w10="urn:schemas-microsoft-com:office:word" xmlns:w="http://schemas.openxmlformats.org/wordprocessingml/2006/main" xmlns:w14="http://schemas.microsoft.com/office/word/2010/wordml" xmlns:w15="http://schemas.microsoft.com/office/word/2012/wordml" xmlns:wpg="http://schemas.microsoft.com/office/word/2010/wordprocessingGroup" xmlns:wpi="http://schemas.microsoft.com/office/word/2010/wordprocessingInk" xmlns:wne="http://schemas.microsoft.com/office/word/2006/wordml" xmlns:wps="http://schemas.microsoft.com/office/word/2010/wordprocessingShape" mc:Ignorable="w14 w15 wp14">
+<w:footnotes xmlns:wpc="http://schemas.microsoft.com/office/word/2010/wordprocessingCanvas" xmlns:mc="http://schemas.openxmlformats.org/markup-compatibility/2006" xmlns:o="urn:schemas-microsoft-com:office:office" xmlns:r="http://schemas.openxmlformats.org/officeDocument/2006/relationships" xmlns:m="http://schemas.openxmlformats.org/officeDocument/2006/math" xmlns:v="urn:schemas-microsoft-com:vml" xmlns:wp14="http://schemas.microsoft.com/office/word/2010/wordprocessingDrawing" xmlns:wp="http://schemas.openxmlformats.org/drawingml/2006/wordprocessingDrawing" xmlns:w10="urn:schemas-microsoft-com:office:word" xmlns:w="http://schemas.openxmlformats.org/wordprocessingml/2006/main" xmlns:w14="http://schemas.microsoft.com/office/word/2010/wordml" xmlns:wpg="http://schemas.microsoft.com/office/word/2010/wordprocessingGroup" xmlns:wpi="http://schemas.microsoft.com/office/word/2010/wordprocessingInk" xmlns:wne="http://schemas.microsoft.com/office/word/2006/wordml" xmlns:wps="http://schemas.microsoft.com/office/word/2010/wordprocessingShape" mc:Ignorable="w14 wp14">
   <w:footnote w:type="separator" w:id="-1">
     <w:p>
       <w:pPr>
@@ -3273,7 +3223,7 @@
 </file>
 
 <file path=word/header1.xml><?xml version="1.0" encoding="utf-8"?>
-<w:hdr xmlns:wpc="http://schemas.microsoft.com/office/word/2010/wordprocessingCanvas" xmlns:mc="http://schemas.openxmlformats.org/markup-compatibility/2006" xmlns:o="urn:schemas-microsoft-com:office:office" xmlns:r="http://schemas.openxmlformats.org/officeDocument/2006/relationships" xmlns:m="http://schemas.openxmlformats.org/officeDocument/2006/math" xmlns:v="urn:schemas-microsoft-com:vml" xmlns:wp14="http://schemas.microsoft.com/office/word/2010/wordprocessingDrawing" xmlns:wp="http://schemas.openxmlformats.org/drawingml/2006/wordprocessingDrawing" xmlns:w10="urn:schemas-microsoft-com:office:word" xmlns:w="http://schemas.openxmlformats.org/wordprocessingml/2006/main" xmlns:w14="http://schemas.microsoft.com/office/word/2010/wordml" xmlns:w15="http://schemas.microsoft.com/office/word/2012/wordml" xmlns:wpg="http://schemas.microsoft.com/office/word/2010/wordprocessingGroup" xmlns:wpi="http://schemas.microsoft.com/office/word/2010/wordprocessingInk" xmlns:wne="http://schemas.microsoft.com/office/word/2006/wordml" xmlns:wps="http://schemas.microsoft.com/office/word/2010/wordprocessingShape" mc:Ignorable="w14 w15 wp14">
+<w:hdr xmlns:wpc="http://schemas.microsoft.com/office/word/2010/wordprocessingCanvas" xmlns:mc="http://schemas.openxmlformats.org/markup-compatibility/2006" xmlns:o="urn:schemas-microsoft-com:office:office" xmlns:r="http://schemas.openxmlformats.org/officeDocument/2006/relationships" xmlns:m="http://schemas.openxmlformats.org/officeDocument/2006/math" xmlns:v="urn:schemas-microsoft-com:vml" xmlns:wp14="http://schemas.microsoft.com/office/word/2010/wordprocessingDrawing" xmlns:wp="http://schemas.openxmlformats.org/drawingml/2006/wordprocessingDrawing" xmlns:w10="urn:schemas-microsoft-com:office:word" xmlns:w="http://schemas.openxmlformats.org/wordprocessingml/2006/main" xmlns:w14="http://schemas.microsoft.com/office/word/2010/wordml" xmlns:wpg="http://schemas.microsoft.com/office/word/2010/wordprocessingGroup" xmlns:wpi="http://schemas.microsoft.com/office/word/2010/wordprocessingInk" xmlns:wne="http://schemas.microsoft.com/office/word/2006/wordml" xmlns:wps="http://schemas.microsoft.com/office/word/2010/wordprocessingShape" mc:Ignorable="w14 wp14">
   <w:sdt>
     <w:sdtPr>
       <w:rPr>
@@ -3369,8 +3319,8 @@
 </file>
 
 <file path=word/numbering.xml><?xml version="1.0" encoding="utf-8"?>
-<w:numbering xmlns:wpc="http://schemas.microsoft.com/office/word/2010/wordprocessingCanvas" xmlns:mc="http://schemas.openxmlformats.org/markup-compatibility/2006" xmlns:o="urn:schemas-microsoft-com:office:office" xmlns:r="http://schemas.openxmlformats.org/officeDocument/2006/relationships" xmlns:m="http://schemas.openxmlformats.org/officeDocument/2006/math" xmlns:v="urn:schemas-microsoft-com:vml" xmlns:wp14="http://schemas.microsoft.com/office/word/2010/wordprocessingDrawing" xmlns:wp="http://schemas.openxmlformats.org/drawingml/2006/wordprocessingDrawing" xmlns:w10="urn:schemas-microsoft-com:office:word" xmlns:w="http://schemas.openxmlformats.org/wordprocessingml/2006/main" xmlns:w14="http://schemas.microsoft.com/office/word/2010/wordml" xmlns:w15="http://schemas.microsoft.com/office/word/2012/wordml" xmlns:wpg="http://schemas.microsoft.com/office/word/2010/wordprocessingGroup" xmlns:wpi="http://schemas.microsoft.com/office/word/2010/wordprocessingInk" xmlns:wne="http://schemas.microsoft.com/office/word/2006/wordml" xmlns:wps="http://schemas.microsoft.com/office/word/2010/wordprocessingShape" mc:Ignorable="w14 w15 wp14">
-  <w:abstractNum w:abstractNumId="0" w15:restartNumberingAfterBreak="0">
+<w:numbering xmlns:wpc="http://schemas.microsoft.com/office/word/2010/wordprocessingCanvas" xmlns:mc="http://schemas.openxmlformats.org/markup-compatibility/2006" xmlns:o="urn:schemas-microsoft-com:office:office" xmlns:r="http://schemas.openxmlformats.org/officeDocument/2006/relationships" xmlns:m="http://schemas.openxmlformats.org/officeDocument/2006/math" xmlns:v="urn:schemas-microsoft-com:vml" xmlns:wp14="http://schemas.microsoft.com/office/word/2010/wordprocessingDrawing" xmlns:wp="http://schemas.openxmlformats.org/drawingml/2006/wordprocessingDrawing" xmlns:w10="urn:schemas-microsoft-com:office:word" xmlns:w="http://schemas.openxmlformats.org/wordprocessingml/2006/main" xmlns:w14="http://schemas.microsoft.com/office/word/2010/wordml" xmlns:wpg="http://schemas.microsoft.com/office/word/2010/wordprocessingGroup" xmlns:wpi="http://schemas.microsoft.com/office/word/2010/wordprocessingInk" xmlns:wne="http://schemas.microsoft.com/office/word/2006/wordml" xmlns:wps="http://schemas.microsoft.com/office/word/2010/wordprocessingShape" mc:Ignorable="w14 wp14">
+  <w:abstractNum w:abstractNumId="0">
     <w:nsid w:val="00000003"/>
     <w:multiLevelType w:val="multilevel"/>
     <w:tmpl w:val="00000003"/>
@@ -3528,7 +3478,7 @@
       </w:rPr>
     </w:lvl>
   </w:abstractNum>
-  <w:abstractNum w:abstractNumId="1" w15:restartNumberingAfterBreak="0">
+  <w:abstractNum w:abstractNumId="1">
     <w:nsid w:val="00000004"/>
     <w:multiLevelType w:val="multilevel"/>
     <w:tmpl w:val="796A7516"/>
@@ -3686,7 +3636,7 @@
       </w:rPr>
     </w:lvl>
   </w:abstractNum>
-  <w:abstractNum w:abstractNumId="2" w15:restartNumberingAfterBreak="0">
+  <w:abstractNum w:abstractNumId="2">
     <w:nsid w:val="00000005"/>
     <w:multiLevelType w:val="multilevel"/>
     <w:tmpl w:val="00000005"/>
@@ -3844,7 +3794,7 @@
       </w:rPr>
     </w:lvl>
   </w:abstractNum>
-  <w:abstractNum w:abstractNumId="3" w15:restartNumberingAfterBreak="0">
+  <w:abstractNum w:abstractNumId="3">
     <w:nsid w:val="00000006"/>
     <w:multiLevelType w:val="multilevel"/>
     <w:tmpl w:val="00000006"/>
@@ -4002,7 +3952,7 @@
       </w:rPr>
     </w:lvl>
   </w:abstractNum>
-  <w:abstractNum w:abstractNumId="4" w15:restartNumberingAfterBreak="0">
+  <w:abstractNum w:abstractNumId="4">
     <w:nsid w:val="0E3240CE"/>
     <w:multiLevelType w:val="hybridMultilevel"/>
     <w:tmpl w:val="93E08402"/>
@@ -4091,7 +4041,7 @@
       </w:pPr>
     </w:lvl>
   </w:abstractNum>
-  <w:abstractNum w:abstractNumId="5" w15:restartNumberingAfterBreak="0">
+  <w:abstractNum w:abstractNumId="5">
     <w:nsid w:val="10A41D12"/>
     <w:multiLevelType w:val="hybridMultilevel"/>
     <w:tmpl w:val="BABA26BA"/>
@@ -4204,7 +4154,7 @@
       </w:rPr>
     </w:lvl>
   </w:abstractNum>
-  <w:abstractNum w:abstractNumId="6" w15:restartNumberingAfterBreak="0">
+  <w:abstractNum w:abstractNumId="6">
     <w:nsid w:val="10CA442C"/>
     <w:multiLevelType w:val="hybridMultilevel"/>
     <w:tmpl w:val="6AACA3FE"/>
@@ -4293,7 +4243,7 @@
       </w:pPr>
     </w:lvl>
   </w:abstractNum>
-  <w:abstractNum w:abstractNumId="7" w15:restartNumberingAfterBreak="0">
+  <w:abstractNum w:abstractNumId="7">
     <w:nsid w:val="11EC450D"/>
     <w:multiLevelType w:val="hybridMultilevel"/>
     <w:tmpl w:val="8D1847A2"/>
@@ -4406,7 +4356,7 @@
       </w:rPr>
     </w:lvl>
   </w:abstractNum>
-  <w:abstractNum w:abstractNumId="8" w15:restartNumberingAfterBreak="0">
+  <w:abstractNum w:abstractNumId="8">
     <w:nsid w:val="1D8E1214"/>
     <w:multiLevelType w:val="hybridMultilevel"/>
     <w:tmpl w:val="88302A84"/>
@@ -4495,7 +4445,7 @@
       </w:pPr>
     </w:lvl>
   </w:abstractNum>
-  <w:abstractNum w:abstractNumId="9" w15:restartNumberingAfterBreak="0">
+  <w:abstractNum w:abstractNumId="9">
     <w:nsid w:val="227F1B49"/>
     <w:multiLevelType w:val="hybridMultilevel"/>
     <w:tmpl w:val="AF8C37CE"/>
@@ -4584,7 +4534,7 @@
       </w:pPr>
     </w:lvl>
   </w:abstractNum>
-  <w:abstractNum w:abstractNumId="10" w15:restartNumberingAfterBreak="0">
+  <w:abstractNum w:abstractNumId="10">
     <w:nsid w:val="255F5799"/>
     <w:multiLevelType w:val="hybridMultilevel"/>
     <w:tmpl w:val="B8F40458"/>
@@ -4670,7 +4620,7 @@
       </w:pPr>
     </w:lvl>
   </w:abstractNum>
-  <w:abstractNum w:abstractNumId="11" w15:restartNumberingAfterBreak="0">
+  <w:abstractNum w:abstractNumId="11">
     <w:nsid w:val="27D00C8A"/>
     <w:multiLevelType w:val="hybridMultilevel"/>
     <w:tmpl w:val="9C7E3942"/>
@@ -4759,7 +4709,7 @@
       </w:pPr>
     </w:lvl>
   </w:abstractNum>
-  <w:abstractNum w:abstractNumId="12" w15:restartNumberingAfterBreak="0">
+  <w:abstractNum w:abstractNumId="12">
     <w:nsid w:val="32CC0A8C"/>
     <w:multiLevelType w:val="hybridMultilevel"/>
     <w:tmpl w:val="38D495D8"/>
@@ -4848,7 +4798,7 @@
       </w:pPr>
     </w:lvl>
   </w:abstractNum>
-  <w:abstractNum w:abstractNumId="13" w15:restartNumberingAfterBreak="0">
+  <w:abstractNum w:abstractNumId="13">
     <w:nsid w:val="34590481"/>
     <w:multiLevelType w:val="hybridMultilevel"/>
     <w:tmpl w:val="CE366E48"/>
@@ -4937,7 +4887,7 @@
       </w:pPr>
     </w:lvl>
   </w:abstractNum>
-  <w:abstractNum w:abstractNumId="14" w15:restartNumberingAfterBreak="0">
+  <w:abstractNum w:abstractNumId="14">
     <w:nsid w:val="39AA730E"/>
     <w:multiLevelType w:val="hybridMultilevel"/>
     <w:tmpl w:val="3858EFEE"/>
@@ -5026,7 +4976,7 @@
       </w:pPr>
     </w:lvl>
   </w:abstractNum>
-  <w:abstractNum w:abstractNumId="15" w15:restartNumberingAfterBreak="0">
+  <w:abstractNum w:abstractNumId="15">
     <w:nsid w:val="46D8145F"/>
     <w:multiLevelType w:val="hybridMultilevel"/>
     <w:tmpl w:val="7B9C8280"/>
@@ -5115,7 +5065,7 @@
       </w:pPr>
     </w:lvl>
   </w:abstractNum>
-  <w:abstractNum w:abstractNumId="16" w15:restartNumberingAfterBreak="0">
+  <w:abstractNum w:abstractNumId="16">
     <w:nsid w:val="472A61DB"/>
     <w:multiLevelType w:val="hybridMultilevel"/>
     <w:tmpl w:val="4FA61FFA"/>
@@ -5204,7 +5154,7 @@
       </w:pPr>
     </w:lvl>
   </w:abstractNum>
-  <w:abstractNum w:abstractNumId="17" w15:restartNumberingAfterBreak="0">
+  <w:abstractNum w:abstractNumId="17">
     <w:nsid w:val="487036EC"/>
     <w:multiLevelType w:val="hybridMultilevel"/>
     <w:tmpl w:val="BDFE724A"/>
@@ -5290,7 +5240,7 @@
       </w:pPr>
     </w:lvl>
   </w:abstractNum>
-  <w:abstractNum w:abstractNumId="18" w15:restartNumberingAfterBreak="0">
+  <w:abstractNum w:abstractNumId="18">
     <w:nsid w:val="4A4A31D6"/>
     <w:multiLevelType w:val="hybridMultilevel"/>
     <w:tmpl w:val="922E80FC"/>
@@ -5379,7 +5329,7 @@
       </w:pPr>
     </w:lvl>
   </w:abstractNum>
-  <w:abstractNum w:abstractNumId="19" w15:restartNumberingAfterBreak="0">
+  <w:abstractNum w:abstractNumId="19">
     <w:nsid w:val="52D90BB8"/>
     <w:multiLevelType w:val="hybridMultilevel"/>
     <w:tmpl w:val="1D2461DE"/>
@@ -5493,7 +5443,7 @@
       </w:rPr>
     </w:lvl>
   </w:abstractNum>
-  <w:abstractNum w:abstractNumId="20" w15:restartNumberingAfterBreak="0">
+  <w:abstractNum w:abstractNumId="20">
     <w:nsid w:val="58377E9D"/>
     <w:multiLevelType w:val="hybridMultilevel"/>
     <w:tmpl w:val="AFCC9FAA"/>
@@ -5582,7 +5532,7 @@
       </w:pPr>
     </w:lvl>
   </w:abstractNum>
-  <w:abstractNum w:abstractNumId="21" w15:restartNumberingAfterBreak="0">
+  <w:abstractNum w:abstractNumId="21">
     <w:nsid w:val="62C15C25"/>
     <w:multiLevelType w:val="hybridMultilevel"/>
     <w:tmpl w:val="E1BEEB02"/>
@@ -5671,7 +5621,7 @@
       </w:pPr>
     </w:lvl>
   </w:abstractNum>
-  <w:abstractNum w:abstractNumId="22" w15:restartNumberingAfterBreak="0">
+  <w:abstractNum w:abstractNumId="22">
     <w:nsid w:val="6A3B2F2C"/>
     <w:multiLevelType w:val="hybridMultilevel"/>
     <w:tmpl w:val="78F8416A"/>
@@ -5784,7 +5734,7 @@
       </w:rPr>
     </w:lvl>
   </w:abstractNum>
-  <w:abstractNum w:abstractNumId="23" w15:restartNumberingAfterBreak="0">
+  <w:abstractNum w:abstractNumId="23">
     <w:nsid w:val="708E589C"/>
     <w:multiLevelType w:val="multilevel"/>
     <w:tmpl w:val="381042DE"/>
@@ -5924,7 +5874,7 @@
       </w:rPr>
     </w:lvl>
   </w:abstractNum>
-  <w:abstractNum w:abstractNumId="24" w15:restartNumberingAfterBreak="0">
+  <w:abstractNum w:abstractNumId="24">
     <w:nsid w:val="7DD64906"/>
     <w:multiLevelType w:val="hybridMultilevel"/>
     <w:tmpl w:val="795E7434"/>
@@ -6123,7 +6073,7 @@
 </file>
 
 <file path=word/styles.xml><?xml version="1.0" encoding="utf-8"?>
-<w:styles xmlns:mc="http://schemas.openxmlformats.org/markup-compatibility/2006" xmlns:r="http://schemas.openxmlformats.org/officeDocument/2006/relationships" xmlns:w="http://schemas.openxmlformats.org/wordprocessingml/2006/main" xmlns:w14="http://schemas.microsoft.com/office/word/2010/wordml" xmlns:w15="http://schemas.microsoft.com/office/word/2012/wordml" mc:Ignorable="w14 w15">
+<w:styles xmlns:mc="http://schemas.openxmlformats.org/markup-compatibility/2006" xmlns:r="http://schemas.openxmlformats.org/officeDocument/2006/relationships" xmlns:w="http://schemas.openxmlformats.org/wordprocessingml/2006/main" xmlns:w14="http://schemas.microsoft.com/office/word/2010/wordml" mc:Ignorable="w14">
   <w:docDefaults>
     <w:rPrDefault>
       <w:rPr>
@@ -6140,378 +6090,145 @@
       </w:pPr>
     </w:pPrDefault>
   </w:docDefaults>
-  <w:latentStyles w:defLockedState="0" w:defUIPriority="99" w:defSemiHidden="0" w:defUnhideWhenUsed="0" w:defQFormat="0" w:count="371">
-    <w:lsdException w:name="Normal" w:uiPriority="0" w:qFormat="1"/>
-    <w:lsdException w:name="heading 1" w:uiPriority="0" w:qFormat="1"/>
-    <w:lsdException w:name="heading 2" w:semiHidden="1" w:uiPriority="0" w:unhideWhenUsed="1" w:qFormat="1"/>
-    <w:lsdException w:name="heading 3" w:semiHidden="1" w:uiPriority="9" w:unhideWhenUsed="1" w:qFormat="1"/>
-    <w:lsdException w:name="heading 4" w:semiHidden="1" w:uiPriority="9" w:unhideWhenUsed="1" w:qFormat="1"/>
-    <w:lsdException w:name="heading 5" w:semiHidden="1" w:uiPriority="9" w:unhideWhenUsed="1" w:qFormat="1"/>
-    <w:lsdException w:name="heading 6" w:semiHidden="1" w:uiPriority="9" w:unhideWhenUsed="1" w:qFormat="1"/>
-    <w:lsdException w:name="heading 7" w:semiHidden="1" w:uiPriority="9" w:unhideWhenUsed="1" w:qFormat="1"/>
-    <w:lsdException w:name="heading 8" w:semiHidden="1" w:uiPriority="9" w:unhideWhenUsed="1" w:qFormat="1"/>
-    <w:lsdException w:name="heading 9" w:semiHidden="1" w:uiPriority="9" w:unhideWhenUsed="1" w:qFormat="1"/>
-    <w:lsdException w:name="index 1" w:semiHidden="1" w:unhideWhenUsed="1"/>
-    <w:lsdException w:name="index 2" w:semiHidden="1" w:unhideWhenUsed="1"/>
-    <w:lsdException w:name="index 3" w:semiHidden="1" w:unhideWhenUsed="1"/>
-    <w:lsdException w:name="index 4" w:semiHidden="1" w:unhideWhenUsed="1"/>
-    <w:lsdException w:name="index 5" w:semiHidden="1" w:unhideWhenUsed="1"/>
-    <w:lsdException w:name="index 6" w:semiHidden="1" w:unhideWhenUsed="1"/>
-    <w:lsdException w:name="index 7" w:semiHidden="1" w:unhideWhenUsed="1"/>
-    <w:lsdException w:name="index 8" w:semiHidden="1" w:unhideWhenUsed="1"/>
-    <w:lsdException w:name="index 9" w:semiHidden="1" w:unhideWhenUsed="1"/>
-    <w:lsdException w:name="toc 1" w:semiHidden="1" w:uiPriority="39" w:unhideWhenUsed="1" w:qFormat="1"/>
-    <w:lsdException w:name="toc 2" w:semiHidden="1" w:uiPriority="39" w:unhideWhenUsed="1" w:qFormat="1"/>
-    <w:lsdException w:name="toc 3" w:semiHidden="1" w:uiPriority="39" w:unhideWhenUsed="1" w:qFormat="1"/>
-    <w:lsdException w:name="toc 4" w:semiHidden="1" w:uiPriority="39" w:unhideWhenUsed="1"/>
-    <w:lsdException w:name="toc 5" w:semiHidden="1" w:uiPriority="39" w:unhideWhenUsed="1"/>
-    <w:lsdException w:name="toc 6" w:semiHidden="1" w:uiPriority="39" w:unhideWhenUsed="1"/>
-    <w:lsdException w:name="toc 7" w:semiHidden="1" w:uiPriority="39" w:unhideWhenUsed="1"/>
-    <w:lsdException w:name="toc 8" w:semiHidden="1" w:uiPriority="39" w:unhideWhenUsed="1"/>
-    <w:lsdException w:name="toc 9" w:semiHidden="1" w:uiPriority="39" w:unhideWhenUsed="1"/>
-    <w:lsdException w:name="Normal Indent" w:semiHidden="1" w:unhideWhenUsed="1"/>
-    <w:lsdException w:name="footnote text" w:semiHidden="1" w:unhideWhenUsed="1"/>
-    <w:lsdException w:name="annotation text" w:semiHidden="1" w:unhideWhenUsed="1"/>
-    <w:lsdException w:name="header" w:semiHidden="1" w:unhideWhenUsed="1"/>
-    <w:lsdException w:name="footer" w:semiHidden="1" w:unhideWhenUsed="1"/>
-    <w:lsdException w:name="index heading" w:semiHidden="1" w:unhideWhenUsed="1"/>
-    <w:lsdException w:name="caption" w:semiHidden="1" w:uiPriority="35" w:unhideWhenUsed="1" w:qFormat="1"/>
-    <w:lsdException w:name="table of figures" w:semiHidden="1" w:unhideWhenUsed="1"/>
-    <w:lsdException w:name="envelope address" w:semiHidden="1" w:unhideWhenUsed="1"/>
-    <w:lsdException w:name="envelope return" w:semiHidden="1" w:unhideWhenUsed="1"/>
-    <w:lsdException w:name="footnote reference" w:semiHidden="1" w:unhideWhenUsed="1"/>
-    <w:lsdException w:name="annotation reference" w:semiHidden="1" w:unhideWhenUsed="1"/>
-    <w:lsdException w:name="line number" w:semiHidden="1" w:unhideWhenUsed="1"/>
-    <w:lsdException w:name="page number" w:semiHidden="1" w:unhideWhenUsed="1"/>
-    <w:lsdException w:name="endnote reference" w:semiHidden="1" w:unhideWhenUsed="1"/>
-    <w:lsdException w:name="endnote text" w:semiHidden="1" w:unhideWhenUsed="1"/>
-    <w:lsdException w:name="table of authorities" w:semiHidden="1" w:unhideWhenUsed="1"/>
-    <w:lsdException w:name="macro" w:semiHidden="1" w:unhideWhenUsed="1"/>
-    <w:lsdException w:name="toa heading" w:semiHidden="1" w:unhideWhenUsed="1"/>
-    <w:lsdException w:name="List" w:semiHidden="1" w:unhideWhenUsed="1"/>
-    <w:lsdException w:name="List Bullet" w:semiHidden="1" w:unhideWhenUsed="1"/>
-    <w:lsdException w:name="List Number" w:semiHidden="1" w:unhideWhenUsed="1"/>
-    <w:lsdException w:name="List 2" w:semiHidden="1" w:unhideWhenUsed="1"/>
-    <w:lsdException w:name="List 3" w:semiHidden="1" w:unhideWhenUsed="1"/>
-    <w:lsdException w:name="List 4" w:semiHidden="1" w:unhideWhenUsed="1"/>
-    <w:lsdException w:name="List 5" w:semiHidden="1" w:unhideWhenUsed="1"/>
-    <w:lsdException w:name="List Bullet 2" w:semiHidden="1" w:unhideWhenUsed="1"/>
-    <w:lsdException w:name="List Bullet 3" w:semiHidden="1" w:unhideWhenUsed="1"/>
-    <w:lsdException w:name="List Bullet 4" w:semiHidden="1" w:unhideWhenUsed="1"/>
-    <w:lsdException w:name="List Bullet 5" w:semiHidden="1" w:unhideWhenUsed="1"/>
-    <w:lsdException w:name="List Number 2" w:semiHidden="1" w:unhideWhenUsed="1"/>
-    <w:lsdException w:name="List Number 3" w:semiHidden="1" w:unhideWhenUsed="1"/>
-    <w:lsdException w:name="List Number 4" w:semiHidden="1" w:unhideWhenUsed="1"/>
-    <w:lsdException w:name="List Number 5" w:semiHidden="1" w:unhideWhenUsed="1"/>
-    <w:lsdException w:name="Title" w:uiPriority="10" w:qFormat="1"/>
-    <w:lsdException w:name="Closing" w:semiHidden="1" w:unhideWhenUsed="1"/>
-    <w:lsdException w:name="Signature" w:semiHidden="1" w:unhideWhenUsed="1"/>
-    <w:lsdException w:name="Default Paragraph Font" w:semiHidden="1" w:uiPriority="1" w:unhideWhenUsed="1"/>
-    <w:lsdException w:name="Body Text" w:semiHidden="1" w:uiPriority="0" w:unhideWhenUsed="1"/>
-    <w:lsdException w:name="Body Text Indent" w:semiHidden="1" w:unhideWhenUsed="1"/>
-    <w:lsdException w:name="List Continue" w:semiHidden="1" w:unhideWhenUsed="1"/>
-    <w:lsdException w:name="List Continue 2" w:semiHidden="1" w:unhideWhenUsed="1"/>
-    <w:lsdException w:name="List Continue 3" w:semiHidden="1" w:unhideWhenUsed="1"/>
-    <w:lsdException w:name="List Continue 4" w:semiHidden="1" w:unhideWhenUsed="1"/>
-    <w:lsdException w:name="List Continue 5" w:semiHidden="1" w:unhideWhenUsed="1"/>
-    <w:lsdException w:name="Message Header" w:semiHidden="1" w:unhideWhenUsed="1"/>
-    <w:lsdException w:name="Subtitle" w:uiPriority="11" w:qFormat="1"/>
-    <w:lsdException w:name="Salutation" w:semiHidden="1" w:unhideWhenUsed="1"/>
-    <w:lsdException w:name="Date" w:semiHidden="1" w:unhideWhenUsed="1"/>
-    <w:lsdException w:name="Body Text First Indent" w:semiHidden="1" w:unhideWhenUsed="1"/>
-    <w:lsdException w:name="Body Text First Indent 2" w:semiHidden="1" w:unhideWhenUsed="1"/>
-    <w:lsdException w:name="Note Heading" w:semiHidden="1" w:unhideWhenUsed="1"/>
-    <w:lsdException w:name="Body Text 2" w:semiHidden="1" w:unhideWhenUsed="1"/>
-    <w:lsdException w:name="Body Text 3" w:semiHidden="1" w:unhideWhenUsed="1"/>
-    <w:lsdException w:name="Body Text Indent 2" w:semiHidden="1" w:unhideWhenUsed="1"/>
-    <w:lsdException w:name="Body Text Indent 3" w:semiHidden="1" w:unhideWhenUsed="1"/>
-    <w:lsdException w:name="Block Text" w:semiHidden="1" w:unhideWhenUsed="1"/>
-    <w:lsdException w:name="Hyperlink" w:semiHidden="1" w:unhideWhenUsed="1"/>
-    <w:lsdException w:name="FollowedHyperlink" w:semiHidden="1" w:unhideWhenUsed="1"/>
-    <w:lsdException w:name="Strong" w:uiPriority="22" w:qFormat="1"/>
-    <w:lsdException w:name="Emphasis" w:uiPriority="20" w:qFormat="1"/>
-    <w:lsdException w:name="Document Map" w:semiHidden="1" w:unhideWhenUsed="1"/>
-    <w:lsdException w:name="Plain Text" w:semiHidden="1" w:unhideWhenUsed="1"/>
-    <w:lsdException w:name="E-mail Signature" w:semiHidden="1" w:unhideWhenUsed="1"/>
-    <w:lsdException w:name="HTML Top of Form" w:semiHidden="1" w:unhideWhenUsed="1"/>
-    <w:lsdException w:name="HTML Bottom of Form" w:semiHidden="1" w:unhideWhenUsed="1"/>
-    <w:lsdException w:name="Normal (Web)" w:semiHidden="1" w:unhideWhenUsed="1"/>
-    <w:lsdException w:name="HTML Acronym" w:semiHidden="1" w:unhideWhenUsed="1"/>
-    <w:lsdException w:name="HTML Address" w:semiHidden="1" w:unhideWhenUsed="1"/>
-    <w:lsdException w:name="HTML Cite" w:semiHidden="1" w:unhideWhenUsed="1"/>
-    <w:lsdException w:name="HTML Code" w:semiHidden="1" w:unhideWhenUsed="1"/>
-    <w:lsdException w:name="HTML Definition" w:semiHidden="1" w:unhideWhenUsed="1"/>
-    <w:lsdException w:name="HTML Keyboard" w:semiHidden="1" w:unhideWhenUsed="1"/>
-    <w:lsdException w:name="HTML Preformatted" w:semiHidden="1" w:unhideWhenUsed="1"/>
-    <w:lsdException w:name="HTML Sample" w:semiHidden="1" w:unhideWhenUsed="1"/>
-    <w:lsdException w:name="HTML Typewriter" w:semiHidden="1" w:unhideWhenUsed="1"/>
-    <w:lsdException w:name="HTML Variable" w:semiHidden="1" w:unhideWhenUsed="1"/>
-    <w:lsdException w:name="Normal Table" w:semiHidden="1" w:unhideWhenUsed="1"/>
-    <w:lsdException w:name="annotation subject" w:semiHidden="1" w:unhideWhenUsed="1"/>
-    <w:lsdException w:name="No List" w:semiHidden="1" w:unhideWhenUsed="1"/>
-    <w:lsdException w:name="Outline List 1" w:semiHidden="1" w:unhideWhenUsed="1"/>
-    <w:lsdException w:name="Outline List 2" w:semiHidden="1" w:unhideWhenUsed="1"/>
-    <w:lsdException w:name="Outline List 3" w:semiHidden="1" w:unhideWhenUsed="1"/>
-    <w:lsdException w:name="Table Simple 1" w:semiHidden="1" w:unhideWhenUsed="1"/>
-    <w:lsdException w:name="Table Simple 2" w:semiHidden="1" w:unhideWhenUsed="1"/>
-    <w:lsdException w:name="Table Simple 3" w:semiHidden="1" w:unhideWhenUsed="1"/>
-    <w:lsdException w:name="Table Classic 1" w:semiHidden="1" w:unhideWhenUsed="1"/>
-    <w:lsdException w:name="Table Classic 2" w:semiHidden="1" w:unhideWhenUsed="1"/>
-    <w:lsdException w:name="Table Classic 3" w:semiHidden="1" w:unhideWhenUsed="1"/>
-    <w:lsdException w:name="Table Classic 4" w:semiHidden="1" w:unhideWhenUsed="1"/>
-    <w:lsdException w:name="Table Colorful 1" w:semiHidden="1" w:unhideWhenUsed="1"/>
-    <w:lsdException w:name="Table Colorful 2" w:semiHidden="1" w:unhideWhenUsed="1"/>
-    <w:lsdException w:name="Table Colorful 3" w:semiHidden="1" w:unhideWhenUsed="1"/>
-    <w:lsdException w:name="Table Columns 1" w:semiHidden="1" w:unhideWhenUsed="1"/>
-    <w:lsdException w:name="Table Columns 2" w:semiHidden="1" w:unhideWhenUsed="1"/>
-    <w:lsdException w:name="Table Columns 3" w:semiHidden="1" w:unhideWhenUsed="1"/>
-    <w:lsdException w:name="Table Columns 4" w:semiHidden="1" w:unhideWhenUsed="1"/>
-    <w:lsdException w:name="Table Columns 5" w:semiHidden="1" w:unhideWhenUsed="1"/>
-    <w:lsdException w:name="Table Grid 1" w:semiHidden="1" w:unhideWhenUsed="1"/>
-    <w:lsdException w:name="Table Grid 2" w:semiHidden="1" w:unhideWhenUsed="1"/>
-    <w:lsdException w:name="Table Grid 3" w:semiHidden="1" w:unhideWhenUsed="1"/>
-    <w:lsdException w:name="Table Grid 4" w:semiHidden="1" w:unhideWhenUsed="1"/>
-    <w:lsdException w:name="Table Grid 5" w:semiHidden="1" w:unhideWhenUsed="1"/>
-    <w:lsdException w:name="Table Grid 6" w:semiHidden="1" w:unhideWhenUsed="1"/>
-    <w:lsdException w:name="Table Grid 7" w:semiHidden="1" w:unhideWhenUsed="1"/>
-    <w:lsdException w:name="Table Grid 8" w:semiHidden="1" w:unhideWhenUsed="1"/>
-    <w:lsdException w:name="Table List 1" w:semiHidden="1" w:unhideWhenUsed="1"/>
-    <w:lsdException w:name="Table List 2" w:semiHidden="1" w:unhideWhenUsed="1"/>
-    <w:lsdException w:name="Table List 3" w:semiHidden="1" w:unhideWhenUsed="1"/>
-    <w:lsdException w:name="Table List 4" w:semiHidden="1" w:unhideWhenUsed="1"/>
-    <w:lsdException w:name="Table List 5" w:semiHidden="1" w:unhideWhenUsed="1"/>
-    <w:lsdException w:name="Table List 6" w:semiHidden="1" w:unhideWhenUsed="1"/>
-    <w:lsdException w:name="Table List 7" w:semiHidden="1" w:unhideWhenUsed="1"/>
-    <w:lsdException w:name="Table List 8" w:semiHidden="1" w:unhideWhenUsed="1"/>
-    <w:lsdException w:name="Table 3D effects 1" w:semiHidden="1" w:unhideWhenUsed="1"/>
-    <w:lsdException w:name="Table 3D effects 2" w:semiHidden="1" w:unhideWhenUsed="1"/>
-    <w:lsdException w:name="Table 3D effects 3" w:semiHidden="1" w:unhideWhenUsed="1"/>
-    <w:lsdException w:name="Table Contemporary" w:semiHidden="1" w:unhideWhenUsed="1"/>
-    <w:lsdException w:name="Table Elegant" w:semiHidden="1" w:unhideWhenUsed="1"/>
-    <w:lsdException w:name="Table Professional" w:semiHidden="1" w:unhideWhenUsed="1"/>
-    <w:lsdException w:name="Table Subtle 1" w:semiHidden="1" w:unhideWhenUsed="1"/>
-    <w:lsdException w:name="Table Subtle 2" w:semiHidden="1" w:unhideWhenUsed="1"/>
-    <w:lsdException w:name="Table Web 1" w:semiHidden="1" w:unhideWhenUsed="1"/>
-    <w:lsdException w:name="Table Web 2" w:semiHidden="1" w:unhideWhenUsed="1"/>
-    <w:lsdException w:name="Table Web 3" w:semiHidden="1" w:unhideWhenUsed="1"/>
-    <w:lsdException w:name="Balloon Text" w:semiHidden="1" w:unhideWhenUsed="1"/>
-    <w:lsdException w:name="Table Grid" w:uiPriority="59"/>
-    <w:lsdException w:name="Table Theme" w:semiHidden="1" w:unhideWhenUsed="1"/>
-    <w:lsdException w:name="Placeholder Text" w:semiHidden="1"/>
-    <w:lsdException w:name="No Spacing" w:uiPriority="1" w:qFormat="1"/>
-    <w:lsdException w:name="Light Shading" w:uiPriority="60"/>
-    <w:lsdException w:name="Light List" w:uiPriority="61"/>
-    <w:lsdException w:name="Light Grid" w:uiPriority="62"/>
-    <w:lsdException w:name="Medium Shading 1" w:uiPriority="63"/>
-    <w:lsdException w:name="Medium Shading 2" w:uiPriority="64"/>
-    <w:lsdException w:name="Medium List 1" w:uiPriority="65"/>
-    <w:lsdException w:name="Medium List 2" w:uiPriority="66"/>
-    <w:lsdException w:name="Medium Grid 1" w:uiPriority="67"/>
-    <w:lsdException w:name="Medium Grid 2" w:uiPriority="68"/>
-    <w:lsdException w:name="Medium Grid 3" w:uiPriority="69"/>
-    <w:lsdException w:name="Dark List" w:uiPriority="70"/>
-    <w:lsdException w:name="Colorful Shading" w:uiPriority="71"/>
-    <w:lsdException w:name="Colorful List" w:uiPriority="72"/>
-    <w:lsdException w:name="Colorful Grid" w:uiPriority="73"/>
-    <w:lsdException w:name="Light Shading Accent 1" w:uiPriority="60"/>
-    <w:lsdException w:name="Light List Accent 1" w:uiPriority="61"/>
-    <w:lsdException w:name="Light Grid Accent 1" w:uiPriority="62"/>
-    <w:lsdException w:name="Medium Shading 1 Accent 1" w:uiPriority="63"/>
-    <w:lsdException w:name="Medium Shading 2 Accent 1" w:uiPriority="64"/>
-    <w:lsdException w:name="Medium List 1 Accent 1" w:uiPriority="65"/>
-    <w:lsdException w:name="Revision" w:semiHidden="1"/>
-    <w:lsdException w:name="List Paragraph" w:uiPriority="34" w:qFormat="1"/>
-    <w:lsdException w:name="Quote" w:uiPriority="29" w:qFormat="1"/>
-    <w:lsdException w:name="Intense Quote" w:uiPriority="30" w:qFormat="1"/>
-    <w:lsdException w:name="Medium List 2 Accent 1" w:uiPriority="66"/>
-    <w:lsdException w:name="Medium Grid 1 Accent 1" w:uiPriority="67"/>
-    <w:lsdException w:name="Medium Grid 2 Accent 1" w:uiPriority="68"/>
-    <w:lsdException w:name="Medium Grid 3 Accent 1" w:uiPriority="69"/>
-    <w:lsdException w:name="Dark List Accent 1" w:uiPriority="70"/>
-    <w:lsdException w:name="Colorful Shading Accent 1" w:uiPriority="71"/>
-    <w:lsdException w:name="Colorful List Accent 1" w:uiPriority="72"/>
-    <w:lsdException w:name="Colorful Grid Accent 1" w:uiPriority="73"/>
-    <w:lsdException w:name="Light Shading Accent 2" w:uiPriority="60"/>
-    <w:lsdException w:name="Light List Accent 2" w:uiPriority="61"/>
-    <w:lsdException w:name="Light Grid Accent 2" w:uiPriority="62"/>
-    <w:lsdException w:name="Medium Shading 1 Accent 2" w:uiPriority="63"/>
-    <w:lsdException w:name="Medium Shading 2 Accent 2" w:uiPriority="64"/>
-    <w:lsdException w:name="Medium List 1 Accent 2" w:uiPriority="65"/>
-    <w:lsdException w:name="Medium List 2 Accent 2" w:uiPriority="66"/>
-    <w:lsdException w:name="Medium Grid 1 Accent 2" w:uiPriority="67"/>
-    <w:lsdException w:name="Medium Grid 2 Accent 2" w:uiPriority="68"/>
-    <w:lsdException w:name="Medium Grid 3 Accent 2" w:uiPriority="69"/>
-    <w:lsdException w:name="Dark List Accent 2" w:uiPriority="70"/>
-    <w:lsdException w:name="Colorful Shading Accent 2" w:uiPriority="71"/>
-    <w:lsdException w:name="Colorful List Accent 2" w:uiPriority="72"/>
-    <w:lsdException w:name="Colorful Grid Accent 2" w:uiPriority="73"/>
-    <w:lsdException w:name="Light Shading Accent 3" w:uiPriority="60"/>
-    <w:lsdException w:name="Light List Accent 3" w:uiPriority="61"/>
-    <w:lsdException w:name="Light Grid Accent 3" w:uiPriority="62"/>
-    <w:lsdException w:name="Medium Shading 1 Accent 3" w:uiPriority="63"/>
-    <w:lsdException w:name="Medium Shading 2 Accent 3" w:uiPriority="64"/>
-    <w:lsdException w:name="Medium List 1 Accent 3" w:uiPriority="65"/>
-    <w:lsdException w:name="Medium List 2 Accent 3" w:uiPriority="66"/>
-    <w:lsdException w:name="Medium Grid 1 Accent 3" w:uiPriority="67"/>
-    <w:lsdException w:name="Medium Grid 2 Accent 3" w:uiPriority="68"/>
-    <w:lsdException w:name="Medium Grid 3 Accent 3" w:uiPriority="69"/>
-    <w:lsdException w:name="Dark List Accent 3" w:uiPriority="70"/>
-    <w:lsdException w:name="Colorful Shading Accent 3" w:uiPriority="71"/>
-    <w:lsdException w:name="Colorful List Accent 3" w:uiPriority="72"/>
-    <w:lsdException w:name="Colorful Grid Accent 3" w:uiPriority="73"/>
-    <w:lsdException w:name="Light Shading Accent 4" w:uiPriority="60"/>
-    <w:lsdException w:name="Light List Accent 4" w:uiPriority="61"/>
-    <w:lsdException w:name="Light Grid Accent 4" w:uiPriority="62"/>
-    <w:lsdException w:name="Medium Shading 1 Accent 4" w:uiPriority="63"/>
-    <w:lsdException w:name="Medium Shading 2 Accent 4" w:uiPriority="64"/>
-    <w:lsdException w:name="Medium List 1 Accent 4" w:uiPriority="65"/>
-    <w:lsdException w:name="Medium List 2 Accent 4" w:uiPriority="66"/>
-    <w:lsdException w:name="Medium Grid 1 Accent 4" w:uiPriority="67"/>
-    <w:lsdException w:name="Medium Grid 2 Accent 4" w:uiPriority="68"/>
-    <w:lsdException w:name="Medium Grid 3 Accent 4" w:uiPriority="69"/>
-    <w:lsdException w:name="Dark List Accent 4" w:uiPriority="70"/>
-    <w:lsdException w:name="Colorful Shading Accent 4" w:uiPriority="71"/>
-    <w:lsdException w:name="Colorful List Accent 4" w:uiPriority="72"/>
-    <w:lsdException w:name="Colorful Grid Accent 4" w:uiPriority="73"/>
-    <w:lsdException w:name="Light Shading Accent 5" w:uiPriority="60"/>
-    <w:lsdException w:name="Light List Accent 5" w:uiPriority="61"/>
-    <w:lsdException w:name="Light Grid Accent 5" w:uiPriority="62"/>
-    <w:lsdException w:name="Medium Shading 1 Accent 5" w:uiPriority="63"/>
-    <w:lsdException w:name="Medium Shading 2 Accent 5" w:uiPriority="64"/>
-    <w:lsdException w:name="Medium List 1 Accent 5" w:uiPriority="65"/>
-    <w:lsdException w:name="Medium List 2 Accent 5" w:uiPriority="66"/>
-    <w:lsdException w:name="Medium Grid 1 Accent 5" w:uiPriority="67"/>
-    <w:lsdException w:name="Medium Grid 2 Accent 5" w:uiPriority="68"/>
-    <w:lsdException w:name="Medium Grid 3 Accent 5" w:uiPriority="69"/>
-    <w:lsdException w:name="Dark List Accent 5" w:uiPriority="70"/>
-    <w:lsdException w:name="Colorful Shading Accent 5" w:uiPriority="71"/>
-    <w:lsdException w:name="Colorful List Accent 5" w:uiPriority="72"/>
-    <w:lsdException w:name="Colorful Grid Accent 5" w:uiPriority="73"/>
-    <w:lsdException w:name="Light Shading Accent 6" w:uiPriority="60"/>
-    <w:lsdException w:name="Light List Accent 6" w:uiPriority="61"/>
-    <w:lsdException w:name="Light Grid Accent 6" w:uiPriority="62"/>
-    <w:lsdException w:name="Medium Shading 1 Accent 6" w:uiPriority="63"/>
-    <w:lsdException w:name="Medium Shading 2 Accent 6" w:uiPriority="64"/>
-    <w:lsdException w:name="Medium List 1 Accent 6" w:uiPriority="65"/>
-    <w:lsdException w:name="Medium List 2 Accent 6" w:uiPriority="66"/>
-    <w:lsdException w:name="Medium Grid 1 Accent 6" w:uiPriority="67"/>
-    <w:lsdException w:name="Medium Grid 2 Accent 6" w:uiPriority="68"/>
-    <w:lsdException w:name="Medium Grid 3 Accent 6" w:uiPriority="69"/>
-    <w:lsdException w:name="Dark List Accent 6" w:uiPriority="70"/>
-    <w:lsdException w:name="Colorful Shading Accent 6" w:uiPriority="71"/>
-    <w:lsdException w:name="Colorful List Accent 6" w:uiPriority="72"/>
-    <w:lsdException w:name="Colorful Grid Accent 6" w:uiPriority="73"/>
-    <w:lsdException w:name="Subtle Emphasis" w:uiPriority="19" w:qFormat="1"/>
-    <w:lsdException w:name="Intense Emphasis" w:uiPriority="21" w:qFormat="1"/>
-    <w:lsdException w:name="Subtle Reference" w:uiPriority="31" w:qFormat="1"/>
-    <w:lsdException w:name="Intense Reference" w:uiPriority="32" w:qFormat="1"/>
-    <w:lsdException w:name="Book Title" w:uiPriority="33" w:qFormat="1"/>
-    <w:lsdException w:name="Bibliography" w:semiHidden="1" w:uiPriority="37" w:unhideWhenUsed="1"/>
-    <w:lsdException w:name="TOC Heading" w:semiHidden="1" w:uiPriority="39" w:unhideWhenUsed="1" w:qFormat="1"/>
-    <w:lsdException w:name="Plain Table 1" w:uiPriority="41"/>
-    <w:lsdException w:name="Plain Table 2" w:uiPriority="42"/>
-    <w:lsdException w:name="Plain Table 3" w:uiPriority="43"/>
-    <w:lsdException w:name="Plain Table 4" w:uiPriority="44"/>
-    <w:lsdException w:name="Plain Table 5" w:uiPriority="45"/>
-    <w:lsdException w:name="Grid Table Light" w:uiPriority="40"/>
-    <w:lsdException w:name="Grid Table 1 Light" w:uiPriority="46"/>
-    <w:lsdException w:name="Grid Table 2" w:uiPriority="47"/>
-    <w:lsdException w:name="Grid Table 3" w:uiPriority="48"/>
-    <w:lsdException w:name="Grid Table 4" w:uiPriority="49"/>
-    <w:lsdException w:name="Grid Table 5 Dark" w:uiPriority="50"/>
-    <w:lsdException w:name="Grid Table 6 Colorful" w:uiPriority="51"/>
-    <w:lsdException w:name="Grid Table 7 Colorful" w:uiPriority="52"/>
-    <w:lsdException w:name="Grid Table 1 Light Accent 1" w:uiPriority="46"/>
-    <w:lsdException w:name="Grid Table 2 Accent 1" w:uiPriority="47"/>
-    <w:lsdException w:name="Grid Table 3 Accent 1" w:uiPriority="48"/>
-    <w:lsdException w:name="Grid Table 4 Accent 1" w:uiPriority="49"/>
-    <w:lsdException w:name="Grid Table 5 Dark Accent 1" w:uiPriority="50"/>
-    <w:lsdException w:name="Grid Table 6 Colorful Accent 1" w:uiPriority="51"/>
-    <w:lsdException w:name="Grid Table 7 Colorful Accent 1" w:uiPriority="52"/>
-    <w:lsdException w:name="Grid Table 1 Light Accent 2" w:uiPriority="46"/>
-    <w:lsdException w:name="Grid Table 2 Accent 2" w:uiPriority="47"/>
-    <w:lsdException w:name="Grid Table 3 Accent 2" w:uiPriority="48"/>
-    <w:lsdException w:name="Grid Table 4 Accent 2" w:uiPriority="49"/>
-    <w:lsdException w:name="Grid Table 5 Dark Accent 2" w:uiPriority="50"/>
-    <w:lsdException w:name="Grid Table 6 Colorful Accent 2" w:uiPriority="51"/>
-    <w:lsdException w:name="Grid Table 7 Colorful Accent 2" w:uiPriority="52"/>
-    <w:lsdException w:name="Grid Table 1 Light Accent 3" w:uiPriority="46"/>
-    <w:lsdException w:name="Grid Table 2 Accent 3" w:uiPriority="47"/>
-    <w:lsdException w:name="Grid Table 3 Accent 3" w:uiPriority="48"/>
-    <w:lsdException w:name="Grid Table 4 Accent 3" w:uiPriority="49"/>
-    <w:lsdException w:name="Grid Table 5 Dark Accent 3" w:uiPriority="50"/>
-    <w:lsdException w:name="Grid Table 6 Colorful Accent 3" w:uiPriority="51"/>
-    <w:lsdException w:name="Grid Table 7 Colorful Accent 3" w:uiPriority="52"/>
-    <w:lsdException w:name="Grid Table 1 Light Accent 4" w:uiPriority="46"/>
-    <w:lsdException w:name="Grid Table 2 Accent 4" w:uiPriority="47"/>
-    <w:lsdException w:name="Grid Table 3 Accent 4" w:uiPriority="48"/>
-    <w:lsdException w:name="Grid Table 4 Accent 4" w:uiPriority="49"/>
-    <w:lsdException w:name="Grid Table 5 Dark Accent 4" w:uiPriority="50"/>
-    <w:lsdException w:name="Grid Table 6 Colorful Accent 4" w:uiPriority="51"/>
-    <w:lsdException w:name="Grid Table 7 Colorful Accent 4" w:uiPriority="52"/>
-    <w:lsdException w:name="Grid Table 1 Light Accent 5" w:uiPriority="46"/>
-    <w:lsdException w:name="Grid Table 2 Accent 5" w:uiPriority="47"/>
-    <w:lsdException w:name="Grid Table 3 Accent 5" w:uiPriority="48"/>
-    <w:lsdException w:name="Grid Table 4 Accent 5" w:uiPriority="49"/>
-    <w:lsdException w:name="Grid Table 5 Dark Accent 5" w:uiPriority="50"/>
-    <w:lsdException w:name="Grid Table 6 Colorful Accent 5" w:uiPriority="51"/>
-    <w:lsdException w:name="Grid Table 7 Colorful Accent 5" w:uiPriority="52"/>
-    <w:lsdException w:name="Grid Table 1 Light Accent 6" w:uiPriority="46"/>
-    <w:lsdException w:name="Grid Table 2 Accent 6" w:uiPriority="47"/>
-    <w:lsdException w:name="Grid Table 3 Accent 6" w:uiPriority="48"/>
-    <w:lsdException w:name="Grid Table 4 Accent 6" w:uiPriority="49"/>
-    <w:lsdException w:name="Grid Table 5 Dark Accent 6" w:uiPriority="50"/>
-    <w:lsdException w:name="Grid Table 6 Colorful Accent 6" w:uiPriority="51"/>
-    <w:lsdException w:name="Grid Table 7 Colorful Accent 6" w:uiPriority="52"/>
-    <w:lsdException w:name="List Table 1 Light" w:uiPriority="46"/>
-    <w:lsdException w:name="List Table 2" w:uiPriority="47"/>
-    <w:lsdException w:name="List Table 3" w:uiPriority="48"/>
-    <w:lsdException w:name="List Table 4" w:uiPriority="49"/>
-    <w:lsdException w:name="List Table 5 Dark" w:uiPriority="50"/>
-    <w:lsdException w:name="List Table 6 Colorful" w:uiPriority="51"/>
-    <w:lsdException w:name="List Table 7 Colorful" w:uiPriority="52"/>
-    <w:lsdException w:name="List Table 1 Light Accent 1" w:uiPriority="46"/>
-    <w:lsdException w:name="List Table 2 Accent 1" w:uiPriority="47"/>
-    <w:lsdException w:name="List Table 3 Accent 1" w:uiPriority="48"/>
-    <w:lsdException w:name="List Table 4 Accent 1" w:uiPriority="49"/>
-    <w:lsdException w:name="List Table 5 Dark Accent 1" w:uiPriority="50"/>
-    <w:lsdException w:name="List Table 6 Colorful Accent 1" w:uiPriority="51"/>
-    <w:lsdException w:name="List Table 7 Colorful Accent 1" w:uiPriority="52"/>
-    <w:lsdException w:name="List Table 1 Light Accent 2" w:uiPriority="46"/>
-    <w:lsdException w:name="List Table 2 Accent 2" w:uiPriority="47"/>
-    <w:lsdException w:name="List Table 3 Accent 2" w:uiPriority="48"/>
-    <w:lsdException w:name="List Table 4 Accent 2" w:uiPriority="49"/>
-    <w:lsdException w:name="List Table 5 Dark Accent 2" w:uiPriority="50"/>
-    <w:lsdException w:name="List Table 6 Colorful Accent 2" w:uiPriority="51"/>
-    <w:lsdException w:name="List Table 7 Colorful Accent 2" w:uiPriority="52"/>
-    <w:lsdException w:name="List Table 1 Light Accent 3" w:uiPriority="46"/>
-    <w:lsdException w:name="List Table 2 Accent 3" w:uiPriority="47"/>
-    <w:lsdException w:name="List Table 3 Accent 3" w:uiPriority="48"/>
-    <w:lsdException w:name="List Table 4 Accent 3" w:uiPriority="49"/>
-    <w:lsdException w:name="List Table 5 Dark Accent 3" w:uiPriority="50"/>
-    <w:lsdException w:name="List Table 6 Colorful Accent 3" w:uiPriority="51"/>
-    <w:lsdException w:name="List Table 7 Colorful Accent 3" w:uiPriority="52"/>
-    <w:lsdException w:name="List Table 1 Light Accent 4" w:uiPriority="46"/>
-    <w:lsdException w:name="List Table 2 Accent 4" w:uiPriority="47"/>
-    <w:lsdException w:name="List Table 3 Accent 4" w:uiPriority="48"/>
-    <w:lsdException w:name="List Table 4 Accent 4" w:uiPriority="49"/>
-    <w:lsdException w:name="List Table 5 Dark Accent 4" w:uiPriority="50"/>
-    <w:lsdException w:name="List Table 6 Colorful Accent 4" w:uiPriority="51"/>
-    <w:lsdException w:name="List Table 7 Colorful Accent 4" w:uiPriority="52"/>
-    <w:lsdException w:name="List Table 1 Light Accent 5" w:uiPriority="46"/>
-    <w:lsdException w:name="List Table 2 Accent 5" w:uiPriority="47"/>
-    <w:lsdException w:name="List Table 3 Accent 5" w:uiPriority="48"/>
-    <w:lsdException w:name="List Table 4 Accent 5" w:uiPriority="49"/>
-    <w:lsdException w:name="List Table 5 Dark Accent 5" w:uiPriority="50"/>
-    <w:lsdException w:name="List Table 6 Colorful Accent 5" w:uiPriority="51"/>
-    <w:lsdException w:name="List Table 7 Colorful Accent 5" w:uiPriority="52"/>
-    <w:lsdException w:name="List Table 1 Light Accent 6" w:uiPriority="46"/>
-    <w:lsdException w:name="List Table 2 Accent 6" w:uiPriority="47"/>
-    <w:lsdException w:name="List Table 3 Accent 6" w:uiPriority="48"/>
-    <w:lsdException w:name="List Table 4 Accent 6" w:uiPriority="49"/>
-    <w:lsdException w:name="List Table 5 Dark Accent 6" w:uiPriority="50"/>
-    <w:lsdException w:name="List Table 6 Colorful Accent 6" w:uiPriority="51"/>
-    <w:lsdException w:name="List Table 7 Colorful Accent 6" w:uiPriority="52"/>
+  <w:latentStyles w:defLockedState="0" w:defUIPriority="99" w:defSemiHidden="1" w:defUnhideWhenUsed="1" w:defQFormat="0" w:count="267">
+    <w:lsdException w:name="Normal" w:semiHidden="0" w:uiPriority="0" w:unhideWhenUsed="0" w:qFormat="1"/>
+    <w:lsdException w:name="heading 1" w:semiHidden="0" w:uiPriority="0" w:unhideWhenUsed="0" w:qFormat="1"/>
+    <w:lsdException w:name="heading 2" w:uiPriority="0" w:qFormat="1"/>
+    <w:lsdException w:name="heading 3" w:uiPriority="9" w:qFormat="1"/>
+    <w:lsdException w:name="heading 4" w:uiPriority="9" w:qFormat="1"/>
+    <w:lsdException w:name="heading 5" w:uiPriority="9" w:qFormat="1"/>
+    <w:lsdException w:name="heading 6" w:uiPriority="9" w:qFormat="1"/>
+    <w:lsdException w:name="heading 7" w:uiPriority="9" w:qFormat="1"/>
+    <w:lsdException w:name="heading 8" w:uiPriority="9" w:qFormat="1"/>
+    <w:lsdException w:name="heading 9" w:uiPriority="9" w:qFormat="1"/>
+    <w:lsdException w:name="toc 1" w:uiPriority="39" w:qFormat="1"/>
+    <w:lsdException w:name="toc 2" w:uiPriority="39" w:qFormat="1"/>
+    <w:lsdException w:name="toc 3" w:uiPriority="39" w:qFormat="1"/>
+    <w:lsdException w:name="toc 4" w:uiPriority="39"/>
+    <w:lsdException w:name="toc 5" w:uiPriority="39"/>
+    <w:lsdException w:name="toc 6" w:uiPriority="39"/>
+    <w:lsdException w:name="toc 7" w:uiPriority="39"/>
+    <w:lsdException w:name="toc 8" w:uiPriority="39"/>
+    <w:lsdException w:name="toc 9" w:uiPriority="39"/>
+    <w:lsdException w:name="caption" w:uiPriority="35" w:qFormat="1"/>
+    <w:lsdException w:name="Title" w:semiHidden="0" w:uiPriority="10" w:unhideWhenUsed="0" w:qFormat="1"/>
+    <w:lsdException w:name="Default Paragraph Font" w:uiPriority="1"/>
+    <w:lsdException w:name="Body Text" w:uiPriority="0"/>
+    <w:lsdException w:name="Subtitle" w:semiHidden="0" w:uiPriority="11" w:unhideWhenUsed="0" w:qFormat="1"/>
+    <w:lsdException w:name="Strong" w:semiHidden="0" w:uiPriority="22" w:unhideWhenUsed="0" w:qFormat="1"/>
+    <w:lsdException w:name="Emphasis" w:semiHidden="0" w:uiPriority="20" w:unhideWhenUsed="0" w:qFormat="1"/>
+    <w:lsdException w:name="Table Grid" w:semiHidden="0" w:uiPriority="59" w:unhideWhenUsed="0"/>
+    <w:lsdException w:name="Placeholder Text" w:unhideWhenUsed="0"/>
+    <w:lsdException w:name="No Spacing" w:semiHidden="0" w:uiPriority="1" w:unhideWhenUsed="0" w:qFormat="1"/>
+    <w:lsdException w:name="Light Shading" w:semiHidden="0" w:uiPriority="60" w:unhideWhenUsed="0"/>
+    <w:lsdException w:name="Light List" w:semiHidden="0" w:uiPriority="61" w:unhideWhenUsed="0"/>
+    <w:lsdException w:name="Light Grid" w:semiHidden="0" w:uiPriority="62" w:unhideWhenUsed="0"/>
+    <w:lsdException w:name="Medium Shading 1" w:semiHidden="0" w:uiPriority="63" w:unhideWhenUsed="0"/>
+    <w:lsdException w:name="Medium Shading 2" w:semiHidden="0" w:uiPriority="64" w:unhideWhenUsed="0"/>
+    <w:lsdException w:name="Medium List 1" w:semiHidden="0" w:uiPriority="65" w:unhideWhenUsed="0"/>
+    <w:lsdException w:name="Medium List 2" w:semiHidden="0" w:uiPriority="66" w:unhideWhenUsed="0"/>
+    <w:lsdException w:name="Medium Grid 1" w:semiHidden="0" w:uiPriority="67" w:unhideWhenUsed="0"/>
+    <w:lsdException w:name="Medium Grid 2" w:semiHidden="0" w:uiPriority="68" w:unhideWhenUsed="0"/>
+    <w:lsdException w:name="Medium Grid 3" w:semiHidden="0" w:uiPriority="69" w:unhideWhenUsed="0"/>
+    <w:lsdException w:name="Dark List" w:semiHidden="0" w:uiPriority="70" w:unhideWhenUsed="0"/>
+    <w:lsdException w:name="Colorful Shading" w:semiHidden="0" w:uiPriority="71" w:unhideWhenUsed="0"/>
+    <w:lsdException w:name="Colorful List" w:semiHidden="0" w:uiPriority="72" w:unhideWhenUsed="0"/>
+    <w:lsdException w:name="Colorful Grid" w:semiHidden="0" w:uiPriority="73" w:unhideWhenUsed="0"/>
+    <w:lsdException w:name="Light Shading Accent 1" w:semiHidden="0" w:uiPriority="60" w:unhideWhenUsed="0"/>
+    <w:lsdException w:name="Light List Accent 1" w:semiHidden="0" w:uiPriority="61" w:unhideWhenUsed="0"/>
+    <w:lsdException w:name="Light Grid Accent 1" w:semiHidden="0" w:uiPriority="62" w:unhideWhenUsed="0"/>
+    <w:lsdException w:name="Medium Shading 1 Accent 1" w:semiHidden="0" w:uiPriority="63" w:unhideWhenUsed="0"/>
+    <w:lsdException w:name="Medium Shading 2 Accent 1" w:semiHidden="0" w:uiPriority="64" w:unhideWhenUsed="0"/>
+    <w:lsdException w:name="Medium List 1 Accent 1" w:semiHidden="0" w:uiPriority="65" w:unhideWhenUsed="0"/>
+    <w:lsdException w:name="Revision" w:unhideWhenUsed="0"/>
+    <w:lsdException w:name="List Paragraph" w:semiHidden="0" w:uiPriority="34" w:unhideWhenUsed="0" w:qFormat="1"/>
+    <w:lsdException w:name="Quote" w:semiHidden="0" w:uiPriority="29" w:unhideWhenUsed="0" w:qFormat="1"/>
+    <w:lsdException w:name="Intense Quote" w:semiHidden="0" w:uiPriority="30" w:unhideWhenUsed="0" w:qFormat="1"/>
+    <w:lsdException w:name="Medium List 2 Accent 1" w:semiHidden="0" w:uiPriority="66" w:unhideWhenUsed="0"/>
+    <w:lsdException w:name="Medium Grid 1 Accent 1" w:semiHidden="0" w:uiPriority="67" w:unhideWhenUsed="0"/>
+    <w:lsdException w:name="Medium Grid 2 Accent 1" w:semiHidden="0" w:uiPriority="68" w:unhideWhenUsed="0"/>
+    <w:lsdException w:name="Medium Grid 3 Accent 1" w:semiHidden="0" w:uiPriority="69" w:unhideWhenUsed="0"/>
+    <w:lsdException w:name="Dark List Accent 1" w:semiHidden="0" w:uiPriority="70" w:unhideWhenUsed="0"/>
+    <w:lsdException w:name="Colorful Shading Accent 1" w:semiHidden="0" w:uiPriority="71" w:unhideWhenUsed="0"/>
+    <w:lsdException w:name="Colorful List Accent 1" w:semiHidden="0" w:uiPriority="72" w:unhideWhenUsed="0"/>
+    <w:lsdException w:name="Colorful Grid Accent 1" w:semiHidden="0" w:uiPriority="73" w:unhideWhenUsed="0"/>
+    <w:lsdException w:name="Light Shading Accent 2" w:semiHidden="0" w:uiPriority="60" w:unhideWhenUsed="0"/>
+    <w:lsdException w:name="Light List Accent 2" w:semiHidden="0" w:uiPriority="61" w:unhideWhenUsed="0"/>
+    <w:lsdException w:name="Light Grid Accent 2" w:semiHidden="0" w:uiPriority="62" w:unhideWhenUsed="0"/>
+    <w:lsdException w:name="Medium Shading 1 Accent 2" w:semiHidden="0" w:uiPriority="63" w:unhideWhenUsed="0"/>
+    <w:lsdException w:name="Medium Shading 2 Accent 2" w:semiHidden="0" w:uiPriority="64" w:unhideWhenUsed="0"/>
+    <w:lsdException w:name="Medium List 1 Accent 2" w:semiHidden="0" w:uiPriority="65" w:unhideWhenUsed="0"/>
+    <w:lsdException w:name="Medium List 2 Accent 2" w:semiHidden="0" w:uiPriority="66" w:unhideWhenUsed="0"/>
+    <w:lsdException w:name="Medium Grid 1 Accent 2" w:semiHidden="0" w:uiPriority="67" w:unhideWhenUsed="0"/>
+    <w:lsdException w:name="Medium Grid 2 Accent 2" w:semiHidden="0" w:uiPriority="68" w:unhideWhenUsed="0"/>
+    <w:lsdException w:name="Medium Grid 3 Accent 2" w:semiHidden="0" w:uiPriority="69" w:unhideWhenUsed="0"/>
+    <w:lsdException w:name="Dark List Accent 2" w:semiHidden="0" w:uiPriority="70" w:unhideWhenUsed="0"/>
+    <w:lsdException w:name="Colorful Shading Accent 2" w:semiHidden="0" w:uiPriority="71" w:unhideWhenUsed="0"/>
+    <w:lsdException w:name="Colorful List Accent 2" w:semiHidden="0" w:uiPriority="72" w:unhideWhenUsed="0"/>
+    <w:lsdException w:name="Colorful Grid Accent 2" w:semiHidden="0" w:uiPriority="73" w:unhideWhenUsed="0"/>
+    <w:lsdException w:name="Light Shading Accent 3" w:semiHidden="0" w:uiPriority="60" w:unhideWhenUsed="0"/>
+    <w:lsdException w:name="Light List Accent 3" w:semiHidden="0" w:uiPriority="61" w:unhideWhenUsed="0"/>
+    <w:lsdException w:name="Light Grid Accent 3" w:semiHidden="0" w:uiPriority="62" w:unhideWhenUsed="0"/>
+    <w:lsdException w:name="Medium Shading 1 Accent 3" w:semiHidden="0" w:uiPriority="63" w:unhideWhenUsed="0"/>
+    <w:lsdException w:name="Medium Shading 2 Accent 3" w:semiHidden="0" w:uiPriority="64" w:unhideWhenUsed="0"/>
+    <w:lsdException w:name="Medium List 1 Accent 3" w:semiHidden="0" w:uiPriority="65" w:unhideWhenUsed="0"/>
+    <w:lsdException w:name="Medium List 2 Accent 3" w:semiHidden="0" w:uiPriority="66" w:unhideWhenUsed="0"/>
+    <w:lsdException w:name="Medium Grid 1 Accent 3" w:semiHidden="0" w:uiPriority="67" w:unhideWhenUsed="0"/>
+    <w:lsdException w:name="Medium Grid 2 Accent 3" w:semiHidden="0" w:uiPriority="68" w:unhideWhenUsed="0"/>
+    <w:lsdException w:name="Medium Grid 3 Accent 3" w:semiHidden="0" w:uiPriority="69" w:unhideWhenUsed="0"/>
+    <w:lsdException w:name="Dark List Accent 3" w:semiHidden="0" w:uiPriority="70" w:unhideWhenUsed="0"/>
+    <w:lsdException w:name="Colorful Shading Accent 3" w:semiHidden="0" w:uiPriority="71" w:unhideWhenUsed="0"/>
+    <w:lsdException w:name="Colorful List Accent 3" w:semiHidden="0" w:uiPriority="72" w:unhideWhenUsed="0"/>
+    <w:lsdException w:name="Colorful Grid Accent 3" w:semiHidden="0" w:uiPriority="73" w:unhideWhenUsed="0"/>
+    <w:lsdException w:name="Light Shading Accent 4" w:semiHidden="0" w:uiPriority="60" w:unhideWhenUsed="0"/>
+    <w:lsdException w:name="Light List Accent 4" w:semiHidden="0" w:uiPriority="61" w:unhideWhenUsed="0"/>
+    <w:lsdException w:name="Light Grid Accent 4" w:semiHidden="0" w:uiPriority="62" w:unhideWhenUsed="0"/>
+    <w:lsdException w:name="Medium Shading 1 Accent 4" w:semiHidden="0" w:uiPriority="63" w:unhideWhenUsed="0"/>
+    <w:lsdException w:name="Medium Shading 2 Accent 4" w:semiHidden="0" w:uiPriority="64" w:unhideWhenUsed="0"/>
+    <w:lsdException w:name="Medium List 1 Accent 4" w:semiHidden="0" w:uiPriority="65" w:unhideWhenUsed="0"/>
+    <w:lsdException w:name="Medium List 2 Accent 4" w:semiHidden="0" w:uiPriority="66" w:unhideWhenUsed="0"/>
+    <w:lsdException w:name="Medium Grid 1 Accent 4" w:semiHidden="0" w:uiPriority="67" w:unhideWhenUsed="0"/>
+    <w:lsdException w:name="Medium Grid 2 Accent 4" w:semiHidden="0" w:uiPriority="68" w:unhideWhenUsed="0"/>
+    <w:lsdException w:name="Medium Grid 3 Accent 4" w:semiHidden="0" w:uiPriority="69" w:unhideWhenUsed="0"/>
+    <w:lsdException w:name="Dark List Accent 4" w:semiHidden="0" w:uiPriority="70" w:unhideWhenUsed="0"/>
+    <w:lsdException w:name="Colorful Shading Accent 4" w:semiHidden="0" w:uiPriority="71" w:unhideWhenUsed="0"/>
+    <w:lsdException w:name="Colorful List Accent 4" w:semiHidden="0" w:uiPriority="72" w:unhideWhenUsed="0"/>
+    <w:lsdException w:name="Colorful Grid Accent 4" w:semiHidden="0" w:uiPriority="73" w:unhideWhenUsed="0"/>
+    <w:lsdException w:name="Light Shading Accent 5" w:semiHidden="0" w:uiPriority="60" w:unhideWhenUsed="0"/>
+    <w:lsdException w:name="Light List Accent 5" w:semiHidden="0" w:uiPriority="61" w:unhideWhenUsed="0"/>
+    <w:lsdException w:name="Light Grid Accent 5" w:semiHidden="0" w:uiPriority="62" w:unhideWhenUsed="0"/>
+    <w:lsdException w:name="Medium Shading 1 Accent 5" w:semiHidden="0" w:uiPriority="63" w:unhideWhenUsed="0"/>
+    <w:lsdException w:name="Medium Shading 2 Accent 5" w:semiHidden="0" w:uiPriority="64" w:unhideWhenUsed="0"/>
+    <w:lsdException w:name="Medium List 1 Accent 5" w:semiHidden="0" w:uiPriority="65" w:unhideWhenUsed="0"/>
+    <w:lsdException w:name="Medium List 2 Accent 5" w:semiHidden="0" w:uiPriority="66" w:unhideWhenUsed="0"/>
+    <w:lsdException w:name="Medium Grid 1 Accent 5" w:semiHidden="0" w:uiPriority="67" w:unhideWhenUsed="0"/>
+    <w:lsdException w:name="Medium Grid 2 Accent 5" w:semiHidden="0" w:uiPriority="68" w:unhideWhenUsed="0"/>
+    <w:lsdException w:name="Medium Grid 3 Accent 5" w:semiHidden="0" w:uiPriority="69" w:unhideWhenUsed="0"/>
+    <w:lsdException w:name="Dark List Accent 5" w:semiHidden="0" w:uiPriority="70" w:unhideWhenUsed="0"/>
+    <w:lsdException w:name="Colorful Shading Accent 5" w:semiHidden="0" w:uiPriority="71" w:unhideWhenUsed="0"/>
+    <w:lsdException w:name="Colorful List Accent 5" w:semiHidden="0" w:uiPriority="72" w:unhideWhenUsed="0"/>
+    <w:lsdException w:name="Colorful Grid Accent 5" w:semiHidden="0" w:uiPriority="73" w:unhideWhenUsed="0"/>
+    <w:lsdException w:name="Light Shading Accent 6" w:semiHidden="0" w:uiPriority="60" w:unhideWhenUsed="0"/>
+    <w:lsdException w:name="Light List Accent 6" w:semiHidden="0" w:uiPriority="61" w:unhideWhenUsed="0"/>
+    <w:lsdException w:name="Light Grid Accent 6" w:semiHidden="0" w:uiPriority="62" w:unhideWhenUsed="0"/>
+    <w:lsdException w:name="Medium Shading 1 Accent 6" w:semiHidden="0" w:uiPriority="63" w:unhideWhenUsed="0"/>
+    <w:lsdException w:name="Medium Shading 2 Accent 6" w:semiHidden="0" w:uiPriority="64" w:unhideWhenUsed="0"/>
+    <w:lsdException w:name="Medium List 1 Accent 6" w:semiHidden="0" w:uiPriority="65" w:unhideWhenUsed="0"/>
+    <w:lsdException w:name="Medium List 2 Accent 6" w:semiHidden="0" w:uiPriority="66" w:unhideWhenUsed="0"/>
+    <w:lsdException w:name="Medium Grid 1 Accent 6" w:semiHidden="0" w:uiPriority="67" w:unhideWhenUsed="0"/>
+    <w:lsdException w:name="Medium Grid 2 Accent 6" w:semiHidden="0" w:uiPriority="68" w:unhideWhenUsed="0"/>
+    <w:lsdException w:name="Medium Grid 3 Accent 6" w:semiHidden="0" w:uiPriority="69" w:unhideWhenUsed="0"/>
+    <w:lsdException w:name="Dark List Accent 6" w:semiHidden="0" w:uiPriority="70" w:unhideWhenUsed="0"/>
+    <w:lsdException w:name="Colorful Shading Accent 6" w:semiHidden="0" w:uiPriority="71" w:unhideWhenUsed="0"/>
+    <w:lsdException w:name="Colorful List Accent 6" w:semiHidden="0" w:uiPriority="72" w:unhideWhenUsed="0"/>
+    <w:lsdException w:name="Colorful Grid Accent 6" w:semiHidden="0" w:uiPriority="73" w:unhideWhenUsed="0"/>
+    <w:lsdException w:name="Subtle Emphasis" w:semiHidden="0" w:uiPriority="19" w:unhideWhenUsed="0" w:qFormat="1"/>
+    <w:lsdException w:name="Intense Emphasis" w:semiHidden="0" w:uiPriority="21" w:unhideWhenUsed="0" w:qFormat="1"/>
+    <w:lsdException w:name="Subtle Reference" w:semiHidden="0" w:uiPriority="31" w:unhideWhenUsed="0" w:qFormat="1"/>
+    <w:lsdException w:name="Intense Reference" w:semiHidden="0" w:uiPriority="32" w:unhideWhenUsed="0" w:qFormat="1"/>
+    <w:lsdException w:name="Book Title" w:semiHidden="0" w:uiPriority="33" w:unhideWhenUsed="0" w:qFormat="1"/>
+    <w:lsdException w:name="Bibliography" w:uiPriority="37"/>
+    <w:lsdException w:name="TOC Heading" w:uiPriority="39" w:qFormat="1"/>
   </w:latentStyles>
   <w:style w:type="paragraph" w:default="1" w:styleId="Normal">
     <w:name w:val="Normal"/>
@@ -7170,11 +6887,11 @@
     <w:qFormat/>
     <w:rsid w:val="005F60BA"/>
   </w:style>
-  <w:style w:type="paragraph" w:styleId="Puesto">
+  <w:style w:type="paragraph" w:styleId="Ttulo">
     <w:name w:val="Title"/>
     <w:basedOn w:val="Normal"/>
     <w:next w:val="Normal"/>
-    <w:link w:val="PuestoCar"/>
+    <w:link w:val="TtuloCar"/>
     <w:uiPriority w:val="10"/>
     <w:qFormat/>
     <w:rsid w:val="009A3173"/>
@@ -7194,10 +6911,10 @@
       <w:szCs w:val="52"/>
     </w:rPr>
   </w:style>
-  <w:style w:type="character" w:customStyle="1" w:styleId="PuestoCar">
-    <w:name w:val="Puesto Car"/>
+  <w:style w:type="character" w:customStyle="1" w:styleId="TtuloCar">
+    <w:name w:val="Título Car"/>
     <w:basedOn w:val="Fuentedeprrafopredeter"/>
-    <w:link w:val="Puesto"/>
+    <w:link w:val="Ttulo"/>
     <w:uiPriority w:val="10"/>
     <w:rsid w:val="009A3173"/>
     <w:rPr>
@@ -7211,7 +6928,7 @@
   </w:style>
   <w:style w:type="paragraph" w:customStyle="1" w:styleId="PSI-Ttulo">
     <w:name w:val="PSI - Título"/>
-    <w:basedOn w:val="Puesto"/>
+    <w:basedOn w:val="Ttulo"/>
     <w:autoRedefine/>
     <w:qFormat/>
     <w:rsid w:val="009A3173"/>
@@ -7251,6 +6968,196 @@
       <w:ind w:left="720"/>
       <w:contextualSpacing/>
     </w:pPr>
+  </w:style>
+</w:styles>
+</file>
+
+<file path=word/stylesWithEffects.xml><?xml version="1.0" encoding="utf-8"?>
+<w:styles xmlns:wpc="http://schemas.microsoft.com/office/word/2010/wordprocessingCanvas" xmlns:mc="http://schemas.openxmlformats.org/markup-compatibility/2006" xmlns:o="urn:schemas-microsoft-com:office:office" xmlns:r="http://schemas.openxmlformats.org/officeDocument/2006/relationships" xmlns:m="http://schemas.openxmlformats.org/officeDocument/2006/math" xmlns:v="urn:schemas-microsoft-com:vml" xmlns:wp14="http://schemas.microsoft.com/office/word/2010/wordprocessingDrawing" xmlns:wp="http://schemas.openxmlformats.org/drawingml/2006/wordprocessingDrawing" xmlns:w10="urn:schemas-microsoft-com:office:word" xmlns:w="http://schemas.openxmlformats.org/wordprocessingml/2006/main" xmlns:w14="http://schemas.microsoft.com/office/word/2010/wordml" xmlns:wpg="http://schemas.microsoft.com/office/word/2010/wordprocessingGroup" xmlns:wpi="http://schemas.microsoft.com/office/word/2010/wordprocessingInk" xmlns:wne="http://schemas.microsoft.com/office/word/2006/wordml" xmlns:wps="http://schemas.microsoft.com/office/word/2010/wordprocessingShape" mc:Ignorable="w14 wp14">
+  <w:docDefaults>
+    <w:rPrDefault>
+      <w:rPr>
+        <w:rFonts w:asciiTheme="minorHAnsi" w:eastAsiaTheme="minorEastAsia" w:hAnsiTheme="minorHAnsi" w:cstheme="minorBidi"/>
+        <w:sz w:val="22"/>
+        <w:szCs w:val="22"/>
+        <w:lang w:val="es-AR" w:eastAsia="es-AR" w:bidi="ar-SA"/>
+      </w:rPr>
+    </w:rPrDefault>
+    <w:pPrDefault>
+      <w:pPr>
+        <w:spacing w:after="200" w:line="276" w:lineRule="auto"/>
+      </w:pPr>
+    </w:pPrDefault>
+  </w:docDefaults>
+  <w:latentStyles w:defLockedState="0" w:defUIPriority="99" w:defSemiHidden="1" w:defUnhideWhenUsed="1" w:defQFormat="0" w:count="267">
+    <w:lsdException w:name="Normal" w:semiHidden="0" w:uiPriority="0" w:unhideWhenUsed="0" w:qFormat="1"/>
+    <w:lsdException w:name="heading 1" w:semiHidden="0" w:uiPriority="9" w:unhideWhenUsed="0" w:qFormat="1"/>
+    <w:lsdException w:name="heading 2" w:uiPriority="9" w:qFormat="1"/>
+    <w:lsdException w:name="heading 3" w:uiPriority="9" w:qFormat="1"/>
+    <w:lsdException w:name="heading 4" w:uiPriority="9" w:qFormat="1"/>
+    <w:lsdException w:name="heading 5" w:uiPriority="9" w:qFormat="1"/>
+    <w:lsdException w:name="heading 6" w:uiPriority="9" w:qFormat="1"/>
+    <w:lsdException w:name="heading 7" w:uiPriority="9" w:qFormat="1"/>
+    <w:lsdException w:name="heading 8" w:uiPriority="9" w:qFormat="1"/>
+    <w:lsdException w:name="heading 9" w:uiPriority="9" w:qFormat="1"/>
+    <w:lsdException w:name="toc 1" w:uiPriority="39"/>
+    <w:lsdException w:name="toc 2" w:uiPriority="39"/>
+    <w:lsdException w:name="toc 3" w:uiPriority="39"/>
+    <w:lsdException w:name="toc 4" w:uiPriority="39"/>
+    <w:lsdException w:name="toc 5" w:uiPriority="39"/>
+    <w:lsdException w:name="toc 6" w:uiPriority="39"/>
+    <w:lsdException w:name="toc 7" w:uiPriority="39"/>
+    <w:lsdException w:name="toc 8" w:uiPriority="39"/>
+    <w:lsdException w:name="toc 9" w:uiPriority="39"/>
+    <w:lsdException w:name="caption" w:uiPriority="35" w:qFormat="1"/>
+    <w:lsdException w:name="Title" w:semiHidden="0" w:uiPriority="10" w:unhideWhenUsed="0" w:qFormat="1"/>
+    <w:lsdException w:name="Default Paragraph Font" w:uiPriority="1"/>
+    <w:lsdException w:name="Subtitle" w:semiHidden="0" w:uiPriority="11" w:unhideWhenUsed="0" w:qFormat="1"/>
+    <w:lsdException w:name="Strong" w:semiHidden="0" w:uiPriority="22" w:unhideWhenUsed="0" w:qFormat="1"/>
+    <w:lsdException w:name="Emphasis" w:semiHidden="0" w:uiPriority="20" w:unhideWhenUsed="0" w:qFormat="1"/>
+    <w:lsdException w:name="Table Grid" w:semiHidden="0" w:uiPriority="59" w:unhideWhenUsed="0"/>
+    <w:lsdException w:name="Placeholder Text" w:unhideWhenUsed="0"/>
+    <w:lsdException w:name="No Spacing" w:semiHidden="0" w:uiPriority="1" w:unhideWhenUsed="0" w:qFormat="1"/>
+    <w:lsdException w:name="Light Shading" w:semiHidden="0" w:uiPriority="60" w:unhideWhenUsed="0"/>
+    <w:lsdException w:name="Light List" w:semiHidden="0" w:uiPriority="61" w:unhideWhenUsed="0"/>
+    <w:lsdException w:name="Light Grid" w:semiHidden="0" w:uiPriority="62" w:unhideWhenUsed="0"/>
+    <w:lsdException w:name="Medium Shading 1" w:semiHidden="0" w:uiPriority="63" w:unhideWhenUsed="0"/>
+    <w:lsdException w:name="Medium Shading 2" w:semiHidden="0" w:uiPriority="64" w:unhideWhenUsed="0"/>
+    <w:lsdException w:name="Medium List 1" w:semiHidden="0" w:uiPriority="65" w:unhideWhenUsed="0"/>
+    <w:lsdException w:name="Medium List 2" w:semiHidden="0" w:uiPriority="66" w:unhideWhenUsed="0"/>
+    <w:lsdException w:name="Medium Grid 1" w:semiHidden="0" w:uiPriority="67" w:unhideWhenUsed="0"/>
+    <w:lsdException w:name="Medium Grid 2" w:semiHidden="0" w:uiPriority="68" w:unhideWhenUsed="0"/>
+    <w:lsdException w:name="Medium Grid 3" w:semiHidden="0" w:uiPriority="69" w:unhideWhenUsed="0"/>
+    <w:lsdException w:name="Dark List" w:semiHidden="0" w:uiPriority="70" w:unhideWhenUsed="0"/>
+    <w:lsdException w:name="Colorful Shading" w:semiHidden="0" w:uiPriority="71" w:unhideWhenUsed="0"/>
+    <w:lsdException w:name="Colorful List" w:semiHidden="0" w:uiPriority="72" w:unhideWhenUsed="0"/>
+    <w:lsdException w:name="Colorful Grid" w:semiHidden="0" w:uiPriority="73" w:unhideWhenUsed="0"/>
+    <w:lsdException w:name="Light Shading Accent 1" w:semiHidden="0" w:uiPriority="60" w:unhideWhenUsed="0"/>
+    <w:lsdException w:name="Light List Accent 1" w:semiHidden="0" w:uiPriority="61" w:unhideWhenUsed="0"/>
+    <w:lsdException w:name="Light Grid Accent 1" w:semiHidden="0" w:uiPriority="62" w:unhideWhenUsed="0"/>
+    <w:lsdException w:name="Medium Shading 1 Accent 1" w:semiHidden="0" w:uiPriority="63" w:unhideWhenUsed="0"/>
+    <w:lsdException w:name="Medium Shading 2 Accent 1" w:semiHidden="0" w:uiPriority="64" w:unhideWhenUsed="0"/>
+    <w:lsdException w:name="Medium List 1 Accent 1" w:semiHidden="0" w:uiPriority="65" w:unhideWhenUsed="0"/>
+    <w:lsdException w:name="Revision" w:unhideWhenUsed="0"/>
+    <w:lsdException w:name="List Paragraph" w:semiHidden="0" w:uiPriority="34" w:unhideWhenUsed="0" w:qFormat="1"/>
+    <w:lsdException w:name="Quote" w:semiHidden="0" w:uiPriority="29" w:unhideWhenUsed="0" w:qFormat="1"/>
+    <w:lsdException w:name="Intense Quote" w:semiHidden="0" w:uiPriority="30" w:unhideWhenUsed="0" w:qFormat="1"/>
+    <w:lsdException w:name="Medium List 2 Accent 1" w:semiHidden="0" w:uiPriority="66" w:unhideWhenUsed="0"/>
+    <w:lsdException w:name="Medium Grid 1 Accent 1" w:semiHidden="0" w:uiPriority="67" w:unhideWhenUsed="0"/>
+    <w:lsdException w:name="Medium Grid 2 Accent 1" w:semiHidden="0" w:uiPriority="68" w:unhideWhenUsed="0"/>
+    <w:lsdException w:name="Medium Grid 3 Accent 1" w:semiHidden="0" w:uiPriority="69" w:unhideWhenUsed="0"/>
+    <w:lsdException w:name="Dark List Accent 1" w:semiHidden="0" w:uiPriority="70" w:unhideWhenUsed="0"/>
+    <w:lsdException w:name="Colorful Shading Accent 1" w:semiHidden="0" w:uiPriority="71" w:unhideWhenUsed="0"/>
+    <w:lsdException w:name="Colorful List Accent 1" w:semiHidden="0" w:uiPriority="72" w:unhideWhenUsed="0"/>
+    <w:lsdException w:name="Colorful Grid Accent 1" w:semiHidden="0" w:uiPriority="73" w:unhideWhenUsed="0"/>
+    <w:lsdException w:name="Light Shading Accent 2" w:semiHidden="0" w:uiPriority="60" w:unhideWhenUsed="0"/>
+    <w:lsdException w:name="Light List Accent 2" w:semiHidden="0" w:uiPriority="61" w:unhideWhenUsed="0"/>
+    <w:lsdException w:name="Light Grid Accent 2" w:semiHidden="0" w:uiPriority="62" w:unhideWhenUsed="0"/>
+    <w:lsdException w:name="Medium Shading 1 Accent 2" w:semiHidden="0" w:uiPriority="63" w:unhideWhenUsed="0"/>
+    <w:lsdException w:name="Medium Shading 2 Accent 2" w:semiHidden="0" w:uiPriority="64" w:unhideWhenUsed="0"/>
+    <w:lsdException w:name="Medium List 1 Accent 2" w:semiHidden="0" w:uiPriority="65" w:unhideWhenUsed="0"/>
+    <w:lsdException w:name="Medium List 2 Accent 2" w:semiHidden="0" w:uiPriority="66" w:unhideWhenUsed="0"/>
+    <w:lsdException w:name="Medium Grid 1 Accent 2" w:semiHidden="0" w:uiPriority="67" w:unhideWhenUsed="0"/>
+    <w:lsdException w:name="Medium Grid 2 Accent 2" w:semiHidden="0" w:uiPriority="68" w:unhideWhenUsed="0"/>
+    <w:lsdException w:name="Medium Grid 3 Accent 2" w:semiHidden="0" w:uiPriority="69" w:unhideWhenUsed="0"/>
+    <w:lsdException w:name="Dark List Accent 2" w:semiHidden="0" w:uiPriority="70" w:unhideWhenUsed="0"/>
+    <w:lsdException w:name="Colorful Shading Accent 2" w:semiHidden="0" w:uiPriority="71" w:unhideWhenUsed="0"/>
+    <w:lsdException w:name="Colorful List Accent 2" w:semiHidden="0" w:uiPriority="72" w:unhideWhenUsed="0"/>
+    <w:lsdException w:name="Colorful Grid Accent 2" w:semiHidden="0" w:uiPriority="73" w:unhideWhenUsed="0"/>
+    <w:lsdException w:name="Light Shading Accent 3" w:semiHidden="0" w:uiPriority="60" w:unhideWhenUsed="0"/>
+    <w:lsdException w:name="Light List Accent 3" w:semiHidden="0" w:uiPriority="61" w:unhideWhenUsed="0"/>
+    <w:lsdException w:name="Light Grid Accent 3" w:semiHidden="0" w:uiPriority="62" w:unhideWhenUsed="0"/>
+    <w:lsdException w:name="Medium Shading 1 Accent 3" w:semiHidden="0" w:uiPriority="63" w:unhideWhenUsed="0"/>
+    <w:lsdException w:name="Medium Shading 2 Accent 3" w:semiHidden="0" w:uiPriority="64" w:unhideWhenUsed="0"/>
+    <w:lsdException w:name="Medium List 1 Accent 3" w:semiHidden="0" w:uiPriority="65" w:unhideWhenUsed="0"/>
+    <w:lsdException w:name="Medium List 2 Accent 3" w:semiHidden="0" w:uiPriority="66" w:unhideWhenUsed="0"/>
+    <w:lsdException w:name="Medium Grid 1 Accent 3" w:semiHidden="0" w:uiPriority="67" w:unhideWhenUsed="0"/>
+    <w:lsdException w:name="Medium Grid 2 Accent 3" w:semiHidden="0" w:uiPriority="68" w:unhideWhenUsed="0"/>
+    <w:lsdException w:name="Medium Grid 3 Accent 3" w:semiHidden="0" w:uiPriority="69" w:unhideWhenUsed="0"/>
+    <w:lsdException w:name="Dark List Accent 3" w:semiHidden="0" w:uiPriority="70" w:unhideWhenUsed="0"/>
+    <w:lsdException w:name="Colorful Shading Accent 3" w:semiHidden="0" w:uiPriority="71" w:unhideWhenUsed="0"/>
+    <w:lsdException w:name="Colorful List Accent 3" w:semiHidden="0" w:uiPriority="72" w:unhideWhenUsed="0"/>
+    <w:lsdException w:name="Colorful Grid Accent 3" w:semiHidden="0" w:uiPriority="73" w:unhideWhenUsed="0"/>
+    <w:lsdException w:name="Light Shading Accent 4" w:semiHidden="0" w:uiPriority="60" w:unhideWhenUsed="0"/>
+    <w:lsdException w:name="Light List Accent 4" w:semiHidden="0" w:uiPriority="61" w:unhideWhenUsed="0"/>
+    <w:lsdException w:name="Light Grid Accent 4" w:semiHidden="0" w:uiPriority="62" w:unhideWhenUsed="0"/>
+    <w:lsdException w:name="Medium Shading 1 Accent 4" w:semiHidden="0" w:uiPriority="63" w:unhideWhenUsed="0"/>
+    <w:lsdException w:name="Medium Shading 2 Accent 4" w:semiHidden="0" w:uiPriority="64" w:unhideWhenUsed="0"/>
+    <w:lsdException w:name="Medium List 1 Accent 4" w:semiHidden="0" w:uiPriority="65" w:unhideWhenUsed="0"/>
+    <w:lsdException w:name="Medium List 2 Accent 4" w:semiHidden="0" w:uiPriority="66" w:unhideWhenUsed="0"/>
+    <w:lsdException w:name="Medium Grid 1 Accent 4" w:semiHidden="0" w:uiPriority="67" w:unhideWhenUsed="0"/>
+    <w:lsdException w:name="Medium Grid 2 Accent 4" w:semiHidden="0" w:uiPriority="68" w:unhideWhenUsed="0"/>
+    <w:lsdException w:name="Medium Grid 3 Accent 4" w:semiHidden="0" w:uiPriority="69" w:unhideWhenUsed="0"/>
+    <w:lsdException w:name="Dark List Accent 4" w:semiHidden="0" w:uiPriority="70" w:unhideWhenUsed="0"/>
+    <w:lsdException w:name="Colorful Shading Accent 4" w:semiHidden="0" w:uiPriority="71" w:unhideWhenUsed="0"/>
+    <w:lsdException w:name="Colorful List Accent 4" w:semiHidden="0" w:uiPriority="72" w:unhideWhenUsed="0"/>
+    <w:lsdException w:name="Colorful Grid Accent 4" w:semiHidden="0" w:uiPriority="73" w:unhideWhenUsed="0"/>
+    <w:lsdException w:name="Light Shading Accent 5" w:semiHidden="0" w:uiPriority="60" w:unhideWhenUsed="0"/>
+    <w:lsdException w:name="Light List Accent 5" w:semiHidden="0" w:uiPriority="61" w:unhideWhenUsed="0"/>
+    <w:lsdException w:name="Light Grid Accent 5" w:semiHidden="0" w:uiPriority="62" w:unhideWhenUsed="0"/>
+    <w:lsdException w:name="Medium Shading 1 Accent 5" w:semiHidden="0" w:uiPriority="63" w:unhideWhenUsed="0"/>
+    <w:lsdException w:name="Medium Shading 2 Accent 5" w:semiHidden="0" w:uiPriority="64" w:unhideWhenUsed="0"/>
+    <w:lsdException w:name="Medium List 1 Accent 5" w:semiHidden="0" w:uiPriority="65" w:unhideWhenUsed="0"/>
+    <w:lsdException w:name="Medium List 2 Accent 5" w:semiHidden="0" w:uiPriority="66" w:unhideWhenUsed="0"/>
+    <w:lsdException w:name="Medium Grid 1 Accent 5" w:semiHidden="0" w:uiPriority="67" w:unhideWhenUsed="0"/>
+    <w:lsdException w:name="Medium Grid 2 Accent 5" w:semiHidden="0" w:uiPriority="68" w:unhideWhenUsed="0"/>
+    <w:lsdException w:name="Medium Grid 3 Accent 5" w:semiHidden="0" w:uiPriority="69" w:unhideWhenUsed="0"/>
+    <w:lsdException w:name="Dark List Accent 5" w:semiHidden="0" w:uiPriority="70" w:unhideWhenUsed="0"/>
+    <w:lsdException w:name="Colorful Shading Accent 5" w:semiHidden="0" w:uiPriority="71" w:unhideWhenUsed="0"/>
+    <w:lsdException w:name="Colorful List Accent 5" w:semiHidden="0" w:uiPriority="72" w:unhideWhenUsed="0"/>
+    <w:lsdException w:name="Colorful Grid Accent 5" w:semiHidden="0" w:uiPriority="73" w:unhideWhenUsed="0"/>
+    <w:lsdException w:name="Light Shading Accent 6" w:semiHidden="0" w:uiPriority="60" w:unhideWhenUsed="0"/>
+    <w:lsdException w:name="Light List Accent 6" w:semiHidden="0" w:uiPriority="61" w:unhideWhenUsed="0"/>
+    <w:lsdException w:name="Light Grid Accent 6" w:semiHidden="0" w:uiPriority="62" w:unhideWhenUsed="0"/>
+    <w:lsdException w:name="Medium Shading 1 Accent 6" w:semiHidden="0" w:uiPriority="63" w:unhideWhenUsed="0"/>
+    <w:lsdException w:name="Medium Shading 2 Accent 6" w:semiHidden="0" w:uiPriority="64" w:unhideWhenUsed="0"/>
+    <w:lsdException w:name="Medium List 1 Accent 6" w:semiHidden="0" w:uiPriority="65" w:unhideWhenUsed="0"/>
+    <w:lsdException w:name="Medium List 2 Accent 6" w:semiHidden="0" w:uiPriority="66" w:unhideWhenUsed="0"/>
+    <w:lsdException w:name="Medium Grid 1 Accent 6" w:semiHidden="0" w:uiPriority="67" w:unhideWhenUsed="0"/>
+    <w:lsdException w:name="Medium Grid 2 Accent 6" w:semiHidden="0" w:uiPriority="68" w:unhideWhenUsed="0"/>
+    <w:lsdException w:name="Medium Grid 3 Accent 6" w:semiHidden="0" w:uiPriority="69" w:unhideWhenUsed="0"/>
+    <w:lsdException w:name="Dark List Accent 6" w:semiHidden="0" w:uiPriority="70" w:unhideWhenUsed="0"/>
+    <w:lsdException w:name="Colorful Shading Accent 6" w:semiHidden="0" w:uiPriority="71" w:unhideWhenUsed="0"/>
+    <w:lsdException w:name="Colorful List Accent 6" w:semiHidden="0" w:uiPriority="72" w:unhideWhenUsed="0"/>
+    <w:lsdException w:name="Colorful Grid Accent 6" w:semiHidden="0" w:uiPriority="73" w:unhideWhenUsed="0"/>
+    <w:lsdException w:name="Subtle Emphasis" w:semiHidden="0" w:uiPriority="19" w:unhideWhenUsed="0" w:qFormat="1"/>
+    <w:lsdException w:name="Intense Emphasis" w:semiHidden="0" w:uiPriority="21" w:unhideWhenUsed="0" w:qFormat="1"/>
+    <w:lsdException w:name="Subtle Reference" w:semiHidden="0" w:uiPriority="31" w:unhideWhenUsed="0" w:qFormat="1"/>
+    <w:lsdException w:name="Intense Reference" w:semiHidden="0" w:uiPriority="32" w:unhideWhenUsed="0" w:qFormat="1"/>
+    <w:lsdException w:name="Book Title" w:semiHidden="0" w:uiPriority="33" w:unhideWhenUsed="0" w:qFormat="1"/>
+    <w:lsdException w:name="Bibliography" w:uiPriority="37"/>
+    <w:lsdException w:name="TOC Heading" w:uiPriority="39" w:qFormat="1"/>
+  </w:latentStyles>
+  <w:style w:type="paragraph" w:default="1" w:styleId="Normal">
+    <w:name w:val="Normal"/>
+    <w:qFormat/>
+  </w:style>
+  <w:style w:type="character" w:default="1" w:styleId="Fuentedeprrafopredeter">
+    <w:name w:val="Default Paragraph Font"/>
+    <w:uiPriority w:val="1"/>
+    <w:semiHidden/>
+    <w:unhideWhenUsed/>
+  </w:style>
+  <w:style w:type="table" w:default="1" w:styleId="Tablanormal">
+    <w:name w:val="Normal Table"/>
+    <w:uiPriority w:val="99"/>
+    <w:semiHidden/>
+    <w:unhideWhenUsed/>
+    <w:tblPr>
+      <w:tblInd w:w="0" w:type="dxa"/>
+      <w:tblCellMar>
+        <w:top w:w="0" w:type="dxa"/>
+        <w:left w:w="108" w:type="dxa"/>
+        <w:bottom w:w="0" w:type="dxa"/>
+        <w:right w:w="108" w:type="dxa"/>
+      </w:tblCellMar>
+    </w:tblPr>
+  </w:style>
+  <w:style w:type="numbering" w:default="1" w:styleId="Sinlista">
+    <w:name w:val="No List"/>
+    <w:uiPriority w:val="99"/>
+    <w:semiHidden/>
+    <w:unhideWhenUsed/>
   </w:style>
 </w:styles>
 </file>
@@ -7562,7 +7469,7 @@
 </file>
 
 <file path=customXml/itemProps2.xml><?xml version="1.0" encoding="utf-8"?>
-<ds:datastoreItem xmlns:ds="http://schemas.openxmlformats.org/officeDocument/2006/customXml" ds:itemID="{EA5BA624-EFCF-49ED-816C-5DA502F1F193}">
+<ds:datastoreItem xmlns:ds="http://schemas.openxmlformats.org/officeDocument/2006/customXml" ds:itemID="{BFAE5D8D-5C3B-4B6A-9FD5-8194C4AF36D7}">
   <ds:schemaRefs>
     <ds:schemaRef ds:uri="http://schemas.openxmlformats.org/officeDocument/2006/bibliography"/>
   </ds:schemaRefs>

--- a/03. Analisis y diseño/02. Casos de uso/02. Casos de uso/CU03 - Importar mesas de examen.docx
+++ b/03. Analisis y diseño/02. Casos de uso/02. Casos de uso/CU03 - Importar mesas de examen.docx
@@ -2726,21 +2726,17 @@
       </w:r>
     </w:p>
     <w:p>
-      <w:pPr>
-        <w:pStyle w:val="PSI-Normal"/>
-        <w:jc w:val="center"/>
-      </w:pPr>
       <w:r>
         <w:rPr>
           <w:noProof/>
-          <w:lang w:eastAsia="es-AR"/>
+          <w:lang w:val="es-AR" w:eastAsia="es-AR"/>
         </w:rPr>
         <w:lastRenderedPageBreak/>
         <w:drawing>
           <wp:inline distT="0" distB="0" distL="0" distR="0">
-            <wp:extent cx="5400040" cy="3325495"/>
+            <wp:extent cx="5400040" cy="2911059"/>
             <wp:effectExtent l="0" t="0" r="0" b="0"/>
-            <wp:docPr id="6" name="Imagen 6"/>
+            <wp:docPr id="5" name="Imagen 5" descr="C:\Users\usuario\Desktop\Tempus\yenu.git\trunk\03. Analisis y diseño\02. Casos de uso\01. Diagramas\02. Secuencia\CU03 - Importar mesas de examen.jpg"/>
             <wp:cNvGraphicFramePr>
               <a:graphicFrameLocks xmlns:a="http://schemas.openxmlformats.org/drawingml/2006/main" noChangeAspect="1"/>
             </wp:cNvGraphicFramePr>
@@ -2748,8 +2744,10 @@
               <a:graphicData uri="http://schemas.openxmlformats.org/drawingml/2006/picture">
                 <pic:pic xmlns:pic="http://schemas.openxmlformats.org/drawingml/2006/picture">
                   <pic:nvPicPr>
-                    <pic:cNvPr id="6" name="DS - CU03 - Importar mesas de examen.jpg"/>
-                    <pic:cNvPicPr/>
+                    <pic:cNvPr id="0" name="Picture 1" descr="C:\Users\usuario\Desktop\Tempus\yenu.git\trunk\03. Analisis y diseño\02. Casos de uso\01. Diagramas\02. Secuencia\CU03 - Importar mesas de examen.jpg"/>
+                    <pic:cNvPicPr>
+                      <a:picLocks noChangeAspect="1" noChangeArrowheads="1"/>
+                    </pic:cNvPicPr>
                   </pic:nvPicPr>
                   <pic:blipFill>
                     <a:blip r:embed="rId16" cstate="print">
@@ -2759,18 +2757,23 @@
                         </a:ext>
                       </a:extLst>
                     </a:blip>
+                    <a:srcRect/>
                     <a:stretch>
                       <a:fillRect/>
                     </a:stretch>
                   </pic:blipFill>
-                  <pic:spPr>
+                  <pic:spPr bwMode="auto">
                     <a:xfrm>
                       <a:off x="0" y="0"/>
-                      <a:ext cx="5400040" cy="3325495"/>
+                      <a:ext cx="5400040" cy="2911059"/>
                     </a:xfrm>
                     <a:prstGeom prst="rect">
                       <a:avLst/>
                     </a:prstGeom>
+                    <a:noFill/>
+                    <a:ln>
+                      <a:noFill/>
+                    </a:ln>
                   </pic:spPr>
                 </pic:pic>
               </a:graphicData>
@@ -2926,7 +2929,12 @@
       </w:r>
       <w:bookmarkEnd w:id="24"/>
       <w:r>
-        <w:t>flojo de evento</w:t>
+        <w:t>flu</w:t>
+      </w:r>
+      <w:bookmarkStart w:id="25" w:name="_GoBack"/>
+      <w:bookmarkEnd w:id="25"/>
+      <w:r>
+        <w:t>jo de evento</w:t>
       </w:r>
     </w:p>
     <w:p>
@@ -2987,8 +2995,6 @@
           </wp:inline>
         </w:drawing>
       </w:r>
-      <w:bookmarkStart w:id="25" w:name="_GoBack"/>
-      <w:bookmarkEnd w:id="25"/>
     </w:p>
     <w:p>
       <w:pPr>
@@ -7469,7 +7475,7 @@
 </file>
 
 <file path=customXml/itemProps2.xml><?xml version="1.0" encoding="utf-8"?>
-<ds:datastoreItem xmlns:ds="http://schemas.openxmlformats.org/officeDocument/2006/customXml" ds:itemID="{BFAE5D8D-5C3B-4B6A-9FD5-8194C4AF36D7}">
+<ds:datastoreItem xmlns:ds="http://schemas.openxmlformats.org/officeDocument/2006/customXml" ds:itemID="{44E558B8-1ED4-43E4-BA5E-53BEFF977FA5}">
   <ds:schemaRefs>
     <ds:schemaRef ds:uri="http://schemas.openxmlformats.org/officeDocument/2006/bibliography"/>
   </ds:schemaRefs>

--- a/03. Analisis y diseño/02. Casos de uso/02. Casos de uso/CU03 - Importar mesas de examen.docx
+++ b/03. Analisis y diseño/02. Casos de uso/02. Casos de uso/CU03 - Importar mesas de examen.docx
@@ -2662,7 +2662,7 @@
           <w:lang w:val="es-AR" w:eastAsia="es-AR"/>
         </w:rPr>
         <w:drawing>
-          <wp:inline distT="0" distB="0" distL="0" distR="0">
+          <wp:inline distT="0" distB="0" distL="0" distR="0" wp14:anchorId="7170A991" wp14:editId="0A261518">
             <wp:extent cx="5400040" cy="1726565"/>
             <wp:effectExtent l="0" t="0" r="0" b="0"/>
             <wp:docPr id="2" name="Imagen 2"/>
@@ -2733,7 +2733,7 @@
         </w:rPr>
         <w:lastRenderedPageBreak/>
         <w:drawing>
-          <wp:inline distT="0" distB="0" distL="0" distR="0">
+          <wp:inline distT="0" distB="0" distL="0" distR="0" wp14:anchorId="7203DF1B" wp14:editId="19930127">
             <wp:extent cx="5400040" cy="2911059"/>
             <wp:effectExtent l="0" t="0" r="0" b="0"/>
             <wp:docPr id="5" name="Imagen 5" descr="C:\Users\usuario\Desktop\Tempus\yenu.git\trunk\03. Analisis y diseño\02. Casos de uso\01. Diagramas\02. Secuencia\CU03 - Importar mesas de examen.jpg"/>
@@ -2876,7 +2876,7 @@
         </w:rPr>
         <w:lastRenderedPageBreak/>
         <w:drawing>
-          <wp:inline distT="0" distB="0" distL="0" distR="0">
+          <wp:inline distT="0" distB="0" distL="0" distR="0" wp14:anchorId="379FEFB0" wp14:editId="0DBB0776">
             <wp:extent cx="5400040" cy="3750945"/>
             <wp:effectExtent l="0" t="0" r="0" b="0"/>
             <wp:docPr id="7" name="Imagen 7"/>
@@ -2931,11 +2931,22 @@
       <w:r>
         <w:t>flu</w:t>
       </w:r>
+      <w:r>
+        <w:t>jo de evento</w:t>
+      </w:r>
+    </w:p>
+    <w:p>
+      <w:pPr>
+        <w:pStyle w:val="PSI-Ttulo1"/>
+      </w:pPr>
+      <w:r>
+        <w:t>El diagrama de flujo de evento, representan los pasos del caso de uso y el flujo de ejecución mediante flechas que conectan los puntos de inicio y de fin del proceso</w:t>
+      </w:r>
+      <w:r>
+        <w:t>.</w:t>
+      </w:r>
       <w:bookmarkStart w:id="25" w:name="_GoBack"/>
       <w:bookmarkEnd w:id="25"/>
-      <w:r>
-        <w:t>jo de evento</w:t>
-      </w:r>
     </w:p>
     <w:p>
       <w:pPr>
@@ -2947,7 +2958,7 @@
           <w:lang w:eastAsia="es-AR"/>
         </w:rPr>
         <w:drawing>
-          <wp:inline distT="0" distB="0" distL="0" distR="0">
+          <wp:inline distT="0" distB="0" distL="0" distR="0" wp14:anchorId="65F212F6" wp14:editId="12CE5EE2">
             <wp:extent cx="5400040" cy="7575927"/>
             <wp:effectExtent l="0" t="0" r="0" b="0"/>
             <wp:docPr id="1" name="Imagen 1" descr="C:\Users\usuario\Desktop\Tempus\yenu.git\trunk\03. Analisis y diseño\02. Casos de uso\01. Diagramas\06. Flujo de eventos\DA - CU03 - Importar mesas de examen.jpg"/>
@@ -2999,7 +3010,6 @@
     <w:p>
       <w:pPr>
         <w:pStyle w:val="PSI-Ttulo1"/>
-        <w:outlineLvl w:val="9"/>
       </w:pPr>
     </w:p>
     <w:sectPr>
@@ -3141,7 +3151,7 @@
             <w:rFonts w:asciiTheme="majorHAnsi" w:hAnsiTheme="majorHAnsi" w:cstheme="majorHAnsi"/>
             <w:noProof/>
           </w:rPr>
-          <w:t>9</w:t>
+          <w:t>8</w:t>
         </w:r>
         <w:r>
           <w:rPr>
@@ -6420,7 +6430,7 @@
     <w:basedOn w:val="Ttulo1"/>
     <w:autoRedefine/>
     <w:qFormat/>
-    <w:rsid w:val="008B3B0F"/>
+    <w:rsid w:val="005031ED"/>
     <w:pPr>
       <w:keepLines w:val="0"/>
       <w:widowControl w:val="0"/>
@@ -6432,6 +6442,12 @@
       <w:ind w:left="0" w:firstLine="0"/>
     </w:pPr>
     <w:rPr>
+      <w:rFonts w:asciiTheme="minorHAnsi" w:hAnsiTheme="minorHAnsi" w:cstheme="minorHAnsi"/>
+      <w:b w:val="0"/>
+      <w:color w:val="auto"/>
+      <w:sz w:val="22"/>
+      <w:szCs w:val="22"/>
+      <w:shd w:val="clear" w:color="auto" w:fill="FFFFFF"/>
       <w:lang w:val="es-AR"/>
     </w:rPr>
   </w:style>
@@ -7475,7 +7491,7 @@
 </file>
 
 <file path=customXml/itemProps2.xml><?xml version="1.0" encoding="utf-8"?>
-<ds:datastoreItem xmlns:ds="http://schemas.openxmlformats.org/officeDocument/2006/customXml" ds:itemID="{44E558B8-1ED4-43E4-BA5E-53BEFF977FA5}">
+<ds:datastoreItem xmlns:ds="http://schemas.openxmlformats.org/officeDocument/2006/customXml" ds:itemID="{A68A9A90-53E7-4F95-BD3E-34195739CE1F}">
   <ds:schemaRefs>
     <ds:schemaRef ds:uri="http://schemas.openxmlformats.org/officeDocument/2006/bibliography"/>
   </ds:schemaRefs>

--- a/03. Analisis y diseño/02. Casos de uso/02. Casos de uso/CU03 - Importar mesas de examen.docx
+++ b/03. Analisis y diseño/02. Casos de uso/02. Casos de uso/CU03 - Importar mesas de examen.docx
@@ -1,6 +1,6 @@
 
 <file path=word/document.xml><?xml version="1.0" encoding="utf-8"?>
-<w:document xmlns:wpc="http://schemas.microsoft.com/office/word/2010/wordprocessingCanvas" xmlns:mc="http://schemas.openxmlformats.org/markup-compatibility/2006" xmlns:o="urn:schemas-microsoft-com:office:office" xmlns:r="http://schemas.openxmlformats.org/officeDocument/2006/relationships" xmlns:m="http://schemas.openxmlformats.org/officeDocument/2006/math" xmlns:v="urn:schemas-microsoft-com:vml" xmlns:wp14="http://schemas.microsoft.com/office/word/2010/wordprocessingDrawing" xmlns:wp="http://schemas.openxmlformats.org/drawingml/2006/wordprocessingDrawing" xmlns:w10="urn:schemas-microsoft-com:office:word" xmlns:w="http://schemas.openxmlformats.org/wordprocessingml/2006/main" xmlns:w14="http://schemas.microsoft.com/office/word/2010/wordml" xmlns:wpg="http://schemas.microsoft.com/office/word/2010/wordprocessingGroup" xmlns:wpi="http://schemas.microsoft.com/office/word/2010/wordprocessingInk" xmlns:wne="http://schemas.microsoft.com/office/word/2006/wordml" xmlns:wps="http://schemas.microsoft.com/office/word/2010/wordprocessingShape" mc:Ignorable="w14 wp14">
+<w:document xmlns:wpc="http://schemas.microsoft.com/office/word/2010/wordprocessingCanvas" xmlns:mc="http://schemas.openxmlformats.org/markup-compatibility/2006" xmlns:o="urn:schemas-microsoft-com:office:office" xmlns:r="http://schemas.openxmlformats.org/officeDocument/2006/relationships" xmlns:m="http://schemas.openxmlformats.org/officeDocument/2006/math" xmlns:v="urn:schemas-microsoft-com:vml" xmlns:wp14="http://schemas.microsoft.com/office/word/2010/wordprocessingDrawing" xmlns:wp="http://schemas.openxmlformats.org/drawingml/2006/wordprocessingDrawing" xmlns:w10="urn:schemas-microsoft-com:office:word" xmlns:w="http://schemas.openxmlformats.org/wordprocessingml/2006/main" xmlns:w14="http://schemas.microsoft.com/office/word/2010/wordml" xmlns:w15="http://schemas.microsoft.com/office/word/2012/wordml" xmlns:wpg="http://schemas.microsoft.com/office/word/2010/wordprocessingGroup" xmlns:wpi="http://schemas.microsoft.com/office/word/2010/wordprocessingInk" xmlns:wne="http://schemas.microsoft.com/office/word/2006/wordml" xmlns:wps="http://schemas.microsoft.com/office/word/2010/wordprocessingShape" mc:Ignorable="w14 w15 wp14">
   <w:body>
     <w:sdt>
       <w:sdtPr>
@@ -62,7 +62,7 @@
                         <pic:cNvPicPr/>
                       </pic:nvPicPr>
                       <pic:blipFill>
-                        <a:blip r:embed="rId10" cstate="print">
+                        <a:blip r:embed="rId9" cstate="print">
                           <a:extLst>
                             <a:ext uri="{28A0092B-C50C-407E-A947-70E740481C1C}">
                               <a14:useLocalDpi xmlns:a14="http://schemas.microsoft.com/office/drawing/2010/main" val="0"/>
@@ -117,7 +117,7 @@
                         <pic:cNvPicPr/>
                       </pic:nvPicPr>
                       <pic:blipFill>
-                        <a:blip r:embed="rId11" cstate="print">
+                        <a:blip r:embed="rId10" cstate="print">
                           <a:extLst>
                             <a:ext uri="{28A0092B-C50C-407E-A947-70E740481C1C}">
                               <a14:useLocalDpi xmlns:a14="http://schemas.microsoft.com/office/drawing/2010/main" val="0"/>
@@ -192,7 +192,7 @@
                         <pic:cNvPicPr/>
                       </pic:nvPicPr>
                       <pic:blipFill>
-                        <a:blip r:embed="rId12" cstate="print">
+                        <a:blip r:embed="rId11" cstate="print">
                           <a:extLst>
                             <a:ext uri="{28A0092B-C50C-407E-A947-70E740481C1C}">
                               <a14:useLocalDpi xmlns:a14="http://schemas.microsoft.com/office/drawing/2010/main" val="0"/>
@@ -382,7 +382,7 @@
                         <pic:cNvPicPr/>
                       </pic:nvPicPr>
                       <pic:blipFill>
-                        <a:blip r:embed="rId13" cstate="print">
+                        <a:blip r:embed="rId12" cstate="print">
                           <a:extLst>
                             <a:ext uri="{28A0092B-C50C-407E-A947-70E740481C1C}">
                               <a14:useLocalDpi xmlns:a14="http://schemas.microsoft.com/office/drawing/2010/main" val="0"/>
@@ -437,7 +437,7 @@
                         <pic:cNvPicPr/>
                       </pic:nvPicPr>
                       <pic:blipFill>
-                        <a:blip r:embed="rId13" cstate="print">
+                        <a:blip r:embed="rId12" cstate="print">
                           <a:extLst>
                             <a:ext uri="{28A0092B-C50C-407E-A947-70E740481C1C}">
                               <a14:useLocalDpi xmlns:a14="http://schemas.microsoft.com/office/drawing/2010/main" val="0"/>
@@ -503,15 +503,7 @@
                         <w:pStyle w:val="PSI-DescripcindelDocumentos"/>
                       </w:pPr>
                       <w:r>
-                        <w:t xml:space="preserve">Estos ilustran los requerimientos del sistema al mostrar </w:t>
-                      </w:r>
-                      <w:proofErr w:type="spellStart"/>
-                      <w:r>
-                        <w:t>como</w:t>
-                      </w:r>
-                      <w:proofErr w:type="spellEnd"/>
-                      <w:r>
-                        <w:t xml:space="preserve"> reacciona una respuesta a eventos que se producen en el mismo</w:t>
+                        <w:t>Estos ilustran los requerimientos del sistema al mostrar como reacciona una respuesta a eventos que se producen en el mismo</w:t>
                       </w:r>
                     </w:p>
                     <w:p>
@@ -587,7 +579,7 @@
                     <pic:cNvPicPr/>
                   </pic:nvPicPr>
                   <pic:blipFill>
-                    <a:blip r:embed="rId14" cstate="print">
+                    <a:blip r:embed="rId13" cstate="print">
                       <a:extLst>
                         <a:ext uri="{28A0092B-C50C-407E-A947-70E740481C1C}">
                           <a14:useLocalDpi xmlns:a14="http://schemas.microsoft.com/office/drawing/2010/main" val="0"/>
@@ -651,6 +643,8 @@
             <w:t>Tabla de contenido</w:t>
           </w:r>
         </w:p>
+        <w:bookmarkStart w:id="0" w:name="_GoBack"/>
+        <w:bookmarkEnd w:id="0"/>
         <w:p>
           <w:pPr>
             <w:pStyle w:val="TDC1"/>
@@ -673,10 +667,11 @@
           <w:r>
             <w:fldChar w:fldCharType="separate"/>
           </w:r>
-          <w:hyperlink w:anchor="_Toc494195121" w:history="1">
+          <w:hyperlink w:anchor="_Toc496175576" w:history="1">
             <w:r>
               <w:rPr>
                 <w:rStyle w:val="Hipervnculo"/>
+                <w:rFonts w:asciiTheme="majorHAnsi" w:hAnsiTheme="majorHAnsi" w:cstheme="majorBidi"/>
                 <w:noProof/>
               </w:rPr>
               <w:t>Descripción</w:t>
@@ -700,7 +695,7 @@
                 <w:noProof/>
                 <w:webHidden/>
               </w:rPr>
-              <w:instrText xml:space="preserve"> PAGEREF _Toc494195121 \h </w:instrText>
+              <w:instrText xml:space="preserve"> PAGEREF _Toc496175576 \h </w:instrText>
             </w:r>
             <w:r>
               <w:rPr>
@@ -744,10 +739,11 @@
               <w:lang w:val="es-AR" w:eastAsia="es-AR"/>
             </w:rPr>
           </w:pPr>
-          <w:hyperlink w:anchor="_Toc494195122" w:history="1">
+          <w:hyperlink w:anchor="_Toc496175577" w:history="1">
             <w:r>
               <w:rPr>
                 <w:rStyle w:val="Hipervnculo"/>
+                <w:rFonts w:asciiTheme="majorHAnsi" w:hAnsiTheme="majorHAnsi" w:cstheme="majorBidi"/>
                 <w:noProof/>
               </w:rPr>
               <w:t>Actores del CU</w:t>
@@ -771,7 +767,7 @@
                 <w:noProof/>
                 <w:webHidden/>
               </w:rPr>
-              <w:instrText xml:space="preserve"> PAGEREF _Toc494195122 \h </w:instrText>
+              <w:instrText xml:space="preserve"> PAGEREF _Toc496175577 \h </w:instrText>
             </w:r>
             <w:r>
               <w:rPr>
@@ -815,10 +811,11 @@
               <w:lang w:val="es-AR" w:eastAsia="es-AR"/>
             </w:rPr>
           </w:pPr>
-          <w:hyperlink w:anchor="_Toc494195123" w:history="1">
+          <w:hyperlink w:anchor="_Toc496175578" w:history="1">
             <w:r>
               <w:rPr>
                 <w:rStyle w:val="Hipervnculo"/>
+                <w:rFonts w:asciiTheme="majorHAnsi" w:hAnsiTheme="majorHAnsi" w:cstheme="majorBidi"/>
                 <w:noProof/>
               </w:rPr>
               <w:t>Precondiciones</w:t>
@@ -842,7 +839,7 @@
                 <w:noProof/>
                 <w:webHidden/>
               </w:rPr>
-              <w:instrText xml:space="preserve"> PAGEREF _Toc494195123 \h </w:instrText>
+              <w:instrText xml:space="preserve"> PAGEREF _Toc496175578 \h </w:instrText>
             </w:r>
             <w:r>
               <w:rPr>
@@ -886,10 +883,11 @@
               <w:lang w:val="es-AR" w:eastAsia="es-AR"/>
             </w:rPr>
           </w:pPr>
-          <w:hyperlink w:anchor="_Toc494195124" w:history="1">
+          <w:hyperlink w:anchor="_Toc496175579" w:history="1">
             <w:r>
               <w:rPr>
                 <w:rStyle w:val="Hipervnculo"/>
+                <w:rFonts w:asciiTheme="majorHAnsi" w:hAnsiTheme="majorHAnsi" w:cstheme="majorBidi"/>
                 <w:noProof/>
               </w:rPr>
               <w:t>Flujo de Eventos Normal</w:t>
@@ -913,7 +911,7 @@
                 <w:noProof/>
                 <w:webHidden/>
               </w:rPr>
-              <w:instrText xml:space="preserve"> PAGEREF _Toc494195124 \h </w:instrText>
+              <w:instrText xml:space="preserve"> PAGEREF _Toc496175579 \h </w:instrText>
             </w:r>
             <w:r>
               <w:rPr>
@@ -957,10 +955,11 @@
               <w:lang w:val="es-AR" w:eastAsia="es-AR"/>
             </w:rPr>
           </w:pPr>
-          <w:hyperlink w:anchor="_Toc494195125" w:history="1">
+          <w:hyperlink w:anchor="_Toc496175580" w:history="1">
             <w:r>
               <w:rPr>
                 <w:rStyle w:val="Hipervnculo"/>
+                <w:rFonts w:asciiTheme="majorHAnsi" w:hAnsiTheme="majorHAnsi" w:cstheme="majorBidi"/>
                 <w:noProof/>
               </w:rPr>
               <w:t>Poscondiciones</w:t>
@@ -984,7 +983,7 @@
                 <w:noProof/>
                 <w:webHidden/>
               </w:rPr>
-              <w:instrText xml:space="preserve"> PAGEREF _Toc494195125 \h </w:instrText>
+              <w:instrText xml:space="preserve"> PAGEREF _Toc496175580 \h </w:instrText>
             </w:r>
             <w:r>
               <w:rPr>
@@ -1028,10 +1027,11 @@
               <w:lang w:val="es-AR" w:eastAsia="es-AR"/>
             </w:rPr>
           </w:pPr>
-          <w:hyperlink w:anchor="_Toc494195126" w:history="1">
+          <w:hyperlink w:anchor="_Toc496175581" w:history="1">
             <w:r>
               <w:rPr>
                 <w:rStyle w:val="Hipervnculo"/>
+                <w:rFonts w:asciiTheme="majorHAnsi" w:hAnsiTheme="majorHAnsi" w:cstheme="majorBidi"/>
                 <w:noProof/>
               </w:rPr>
               <w:t>Flujo de Eventos Alternativo</w:t>
@@ -1055,7 +1055,7 @@
                 <w:noProof/>
                 <w:webHidden/>
               </w:rPr>
-              <w:instrText xml:space="preserve"> PAGEREF _Toc494195126 \h </w:instrText>
+              <w:instrText xml:space="preserve"> PAGEREF _Toc496175581 \h </w:instrText>
             </w:r>
             <w:r>
               <w:rPr>
@@ -1099,10 +1099,11 @@
               <w:lang w:val="es-AR" w:eastAsia="es-AR"/>
             </w:rPr>
           </w:pPr>
-          <w:hyperlink w:anchor="_Toc494195127" w:history="1">
+          <w:hyperlink w:anchor="_Toc496175582" w:history="1">
             <w:r>
               <w:rPr>
                 <w:rStyle w:val="Hipervnculo"/>
+                <w:rFonts w:asciiTheme="majorHAnsi" w:hAnsiTheme="majorHAnsi" w:cstheme="majorBidi"/>
                 <w:noProof/>
               </w:rPr>
               <w:t>Diagramas Asociados</w:t>
@@ -1126,7 +1127,7 @@
                 <w:noProof/>
                 <w:webHidden/>
               </w:rPr>
-              <w:instrText xml:space="preserve"> PAGEREF _Toc494195127 \h </w:instrText>
+              <w:instrText xml:space="preserve"> PAGEREF _Toc496175582 \h </w:instrText>
             </w:r>
             <w:r>
               <w:rPr>
@@ -1170,7 +1171,7 @@
               <w:lang w:val="es-AR" w:eastAsia="es-AR"/>
             </w:rPr>
           </w:pPr>
-          <w:hyperlink w:anchor="_Toc494195128" w:history="1">
+          <w:hyperlink w:anchor="_Toc496175583" w:history="1">
             <w:r>
               <w:rPr>
                 <w:rStyle w:val="Hipervnculo"/>
@@ -1197,7 +1198,7 @@
                 <w:noProof/>
                 <w:webHidden/>
               </w:rPr>
-              <w:instrText xml:space="preserve"> PAGEREF _Toc494195128 \h </w:instrText>
+              <w:instrText xml:space="preserve"> PAGEREF _Toc496175583 \h </w:instrText>
             </w:r>
             <w:r>
               <w:rPr>
@@ -1241,7 +1242,7 @@
               <w:lang w:val="es-AR" w:eastAsia="es-AR"/>
             </w:rPr>
           </w:pPr>
-          <w:hyperlink w:anchor="_Toc494195129" w:history="1">
+          <w:hyperlink w:anchor="_Toc496175584" w:history="1">
             <w:r>
               <w:rPr>
                 <w:rStyle w:val="Hipervnculo"/>
@@ -1268,7 +1269,7 @@
                 <w:noProof/>
                 <w:webHidden/>
               </w:rPr>
-              <w:instrText xml:space="preserve"> PAGEREF _Toc494195129 \h </w:instrText>
+              <w:instrText xml:space="preserve"> PAGEREF _Toc496175584 \h </w:instrText>
             </w:r>
             <w:r>
               <w:rPr>
@@ -1312,7 +1313,7 @@
               <w:lang w:val="es-AR" w:eastAsia="es-AR"/>
             </w:rPr>
           </w:pPr>
-          <w:hyperlink w:anchor="_Toc494195130" w:history="1">
+          <w:hyperlink w:anchor="_Toc496175585" w:history="1">
             <w:r>
               <w:rPr>
                 <w:rStyle w:val="Hipervnculo"/>
@@ -1339,7 +1340,7 @@
                 <w:noProof/>
                 <w:webHidden/>
               </w:rPr>
-              <w:instrText xml:space="preserve"> PAGEREF _Toc494195130 \h </w:instrText>
+              <w:instrText xml:space="preserve"> PAGEREF _Toc496175585 \h </w:instrText>
             </w:r>
             <w:r>
               <w:rPr>
@@ -1383,13 +1384,13 @@
               <w:lang w:val="es-AR" w:eastAsia="es-AR"/>
             </w:rPr>
           </w:pPr>
-          <w:hyperlink w:anchor="_Toc494195131" w:history="1">
+          <w:hyperlink w:anchor="_Toc496175586" w:history="1">
             <w:r>
               <w:rPr>
                 <w:rStyle w:val="Hipervnculo"/>
                 <w:noProof/>
               </w:rPr>
-              <w:t>Diagrama de Estados</w:t>
+              <w:t>Diagrama de flujo de evento</w:t>
             </w:r>
             <w:r>
               <w:rPr>
@@ -1410,7 +1411,7 @@
                 <w:noProof/>
                 <w:webHidden/>
               </w:rPr>
-              <w:instrText xml:space="preserve"> PAGEREF _Toc494195131 \h </w:instrText>
+              <w:instrText xml:space="preserve"> PAGEREF _Toc496175586 \h </w:instrText>
             </w:r>
             <w:r>
               <w:rPr>
@@ -1430,7 +1431,7 @@
                 <w:noProof/>
                 <w:webHidden/>
               </w:rPr>
-              <w:t>8</w:t>
+              <w:t>9</w:t>
             </w:r>
             <w:r>
               <w:rPr>
@@ -1485,16 +1486,32 @@
     <w:p>
       <w:pPr>
         <w:pStyle w:val="PSI-Ttulo1"/>
-      </w:pPr>
-      <w:bookmarkStart w:id="0" w:name="_Toc228206475"/>
-      <w:bookmarkStart w:id="1" w:name="_Toc234686580"/>
-      <w:bookmarkStart w:id="2" w:name="_Toc494195121"/>
-      <w:r>
+        <w:rPr>
+          <w:rFonts w:asciiTheme="majorHAnsi" w:hAnsiTheme="majorHAnsi" w:cstheme="majorBidi"/>
+          <w:b/>
+          <w:color w:val="365F91" w:themeColor="accent1" w:themeShade="BF"/>
+          <w:sz w:val="28"/>
+          <w:szCs w:val="28"/>
+          <w:shd w:val="clear" w:color="auto" w:fill="auto"/>
+        </w:rPr>
+      </w:pPr>
+      <w:bookmarkStart w:id="1" w:name="_Toc228206475"/>
+      <w:bookmarkStart w:id="2" w:name="_Toc234686580"/>
+      <w:bookmarkStart w:id="3" w:name="_Toc496175576"/>
+      <w:r>
+        <w:rPr>
+          <w:rFonts w:asciiTheme="majorHAnsi" w:hAnsiTheme="majorHAnsi" w:cstheme="majorBidi"/>
+          <w:b/>
+          <w:color w:val="365F91" w:themeColor="accent1" w:themeShade="BF"/>
+          <w:sz w:val="28"/>
+          <w:szCs w:val="28"/>
+          <w:shd w:val="clear" w:color="auto" w:fill="auto"/>
+        </w:rPr>
         <w:t>Descripción</w:t>
       </w:r>
-      <w:bookmarkEnd w:id="0"/>
       <w:bookmarkEnd w:id="1"/>
       <w:bookmarkEnd w:id="2"/>
+      <w:bookmarkEnd w:id="3"/>
     </w:p>
     <w:p>
       <w:pPr>
@@ -1512,17 +1529,39 @@
     </w:p>
     <w:p>
       <w:pPr>
+        <w:ind w:left="0" w:firstLine="0"/>
+        <w:jc w:val="both"/>
+      </w:pPr>
+    </w:p>
+    <w:p>
+      <w:pPr>
         <w:pStyle w:val="PSI-Ttulo1"/>
-      </w:pPr>
-      <w:bookmarkStart w:id="3" w:name="_Toc228206476"/>
-      <w:bookmarkStart w:id="4" w:name="_Toc234686581"/>
-      <w:bookmarkStart w:id="5" w:name="_Toc494195122"/>
-      <w:r>
+        <w:rPr>
+          <w:rFonts w:asciiTheme="majorHAnsi" w:hAnsiTheme="majorHAnsi" w:cstheme="majorBidi"/>
+          <w:b/>
+          <w:color w:val="365F91" w:themeColor="accent1" w:themeShade="BF"/>
+          <w:sz w:val="28"/>
+          <w:szCs w:val="28"/>
+          <w:shd w:val="clear" w:color="auto" w:fill="auto"/>
+        </w:rPr>
+      </w:pPr>
+      <w:bookmarkStart w:id="4" w:name="_Toc228206476"/>
+      <w:bookmarkStart w:id="5" w:name="_Toc234686581"/>
+      <w:bookmarkStart w:id="6" w:name="_Toc496175577"/>
+      <w:r>
+        <w:rPr>
+          <w:rFonts w:asciiTheme="majorHAnsi" w:hAnsiTheme="majorHAnsi" w:cstheme="majorBidi"/>
+          <w:b/>
+          <w:color w:val="365F91" w:themeColor="accent1" w:themeShade="BF"/>
+          <w:sz w:val="28"/>
+          <w:szCs w:val="28"/>
+          <w:shd w:val="clear" w:color="auto" w:fill="auto"/>
+        </w:rPr>
         <w:t>Actores del CU</w:t>
       </w:r>
-      <w:bookmarkEnd w:id="3"/>
       <w:bookmarkEnd w:id="4"/>
       <w:bookmarkEnd w:id="5"/>
+      <w:bookmarkEnd w:id="6"/>
     </w:p>
     <w:p>
       <w:pPr>
@@ -1531,6 +1570,9 @@
           <w:ilvl w:val="0"/>
           <w:numId w:val="14"/>
         </w:numPr>
+        <w:spacing w:before="120" w:after="120"/>
+        <w:ind w:left="714" w:hanging="357"/>
+        <w:contextualSpacing w:val="0"/>
         <w:jc w:val="both"/>
       </w:pPr>
       <w:r>
@@ -1544,6 +1586,9 @@
           <w:ilvl w:val="0"/>
           <w:numId w:val="14"/>
         </w:numPr>
+        <w:spacing w:before="120" w:after="120"/>
+        <w:ind w:left="714" w:hanging="357"/>
+        <w:contextualSpacing w:val="0"/>
         <w:jc w:val="both"/>
       </w:pPr>
       <w:r>
@@ -1552,18 +1597,40 @@
     </w:p>
     <w:p>
       <w:pPr>
+        <w:spacing w:before="120" w:after="120"/>
+        <w:jc w:val="both"/>
+      </w:pPr>
+    </w:p>
+    <w:p>
+      <w:pPr>
         <w:pStyle w:val="PSI-Ttulo1"/>
       </w:pPr>
-      <w:bookmarkStart w:id="6" w:name="_Toc228206477"/>
-      <w:bookmarkStart w:id="7" w:name="_Toc234686582"/>
-      <w:bookmarkStart w:id="8" w:name="_Toc494195123"/>
-      <w:r>
+      <w:bookmarkStart w:id="7" w:name="_Toc228206477"/>
+      <w:bookmarkStart w:id="8" w:name="_Toc234686582"/>
+      <w:bookmarkStart w:id="9" w:name="_Toc496175578"/>
+      <w:r>
+        <w:rPr>
+          <w:rFonts w:asciiTheme="majorHAnsi" w:hAnsiTheme="majorHAnsi" w:cstheme="majorBidi"/>
+          <w:b/>
+          <w:color w:val="365F91" w:themeColor="accent1" w:themeShade="BF"/>
+          <w:sz w:val="28"/>
+          <w:szCs w:val="28"/>
+          <w:shd w:val="clear" w:color="auto" w:fill="auto"/>
+        </w:rPr>
         <w:t>Precondiciones</w:t>
       </w:r>
-      <w:bookmarkEnd w:id="6"/>
       <w:bookmarkEnd w:id="7"/>
       <w:bookmarkEnd w:id="8"/>
-      <w:r>
+      <w:bookmarkEnd w:id="9"/>
+      <w:r>
+        <w:rPr>
+          <w:rFonts w:asciiTheme="majorHAnsi" w:hAnsiTheme="majorHAnsi" w:cstheme="majorBidi"/>
+          <w:b/>
+          <w:color w:val="365F91" w:themeColor="accent1" w:themeShade="BF"/>
+          <w:sz w:val="28"/>
+          <w:szCs w:val="28"/>
+          <w:shd w:val="clear" w:color="auto" w:fill="auto"/>
+        </w:rPr>
         <w:t xml:space="preserve"> </w:t>
       </w:r>
     </w:p>
@@ -1601,17 +1668,41 @@
     </w:p>
     <w:p>
       <w:pPr>
+        <w:jc w:val="both"/>
+        <w:rPr>
+          <w:lang w:eastAsia="ar-SA"/>
+        </w:rPr>
+      </w:pPr>
+    </w:p>
+    <w:p>
+      <w:pPr>
         <w:pStyle w:val="PSI-Ttulo1"/>
-      </w:pPr>
-      <w:bookmarkStart w:id="9" w:name="_Toc228206478"/>
-      <w:bookmarkStart w:id="10" w:name="_Toc234686583"/>
-      <w:bookmarkStart w:id="11" w:name="_Toc494195124"/>
-      <w:r>
+        <w:rPr>
+          <w:rFonts w:asciiTheme="majorHAnsi" w:hAnsiTheme="majorHAnsi" w:cstheme="majorBidi"/>
+          <w:b/>
+          <w:color w:val="365F91" w:themeColor="accent1" w:themeShade="BF"/>
+          <w:sz w:val="28"/>
+          <w:szCs w:val="28"/>
+          <w:shd w:val="clear" w:color="auto" w:fill="auto"/>
+        </w:rPr>
+      </w:pPr>
+      <w:bookmarkStart w:id="10" w:name="_Toc228206478"/>
+      <w:bookmarkStart w:id="11" w:name="_Toc234686583"/>
+      <w:bookmarkStart w:id="12" w:name="_Toc496175579"/>
+      <w:r>
+        <w:rPr>
+          <w:rFonts w:asciiTheme="majorHAnsi" w:hAnsiTheme="majorHAnsi" w:cstheme="majorBidi"/>
+          <w:b/>
+          <w:color w:val="365F91" w:themeColor="accent1" w:themeShade="BF"/>
+          <w:sz w:val="28"/>
+          <w:szCs w:val="28"/>
+          <w:shd w:val="clear" w:color="auto" w:fill="auto"/>
+        </w:rPr>
         <w:t>Flujo de Eventos Normal</w:t>
       </w:r>
-      <w:bookmarkEnd w:id="9"/>
       <w:bookmarkEnd w:id="10"/>
       <w:bookmarkEnd w:id="11"/>
+      <w:bookmarkEnd w:id="12"/>
     </w:p>
     <w:p>
       <w:pPr>
@@ -1949,6 +2040,7 @@
         <w:jc w:val="both"/>
       </w:pPr>
       <w:r>
+        <w:lastRenderedPageBreak/>
         <w:t xml:space="preserve">El actor presiona “Cargar” para almacenar la información. </w:t>
       </w:r>
     </w:p>
@@ -2022,7 +2114,6 @@
         <w:jc w:val="both"/>
       </w:pPr>
       <w:r>
-        <w:lastRenderedPageBreak/>
         <w:t>El Manejador Mesas lee un elemento.</w:t>
       </w:r>
     </w:p>
@@ -2039,15 +2130,7 @@
         <w:jc w:val="both"/>
       </w:pPr>
       <w:r>
-        <w:t>El Manejador Mesas solicita crear (</w:t>
-      </w:r>
-      <w:proofErr w:type="spellStart"/>
-      <w:r>
-        <w:t>MesaExamen</w:t>
-      </w:r>
-      <w:proofErr w:type="spellEnd"/>
-      <w:r>
-        <w:t>) a Mesa Examen.</w:t>
+        <w:t>El Manejador Mesas solicita crear (MesaExamen) a Mesa Examen.</w:t>
       </w:r>
     </w:p>
     <w:p>
@@ -2249,19 +2332,41 @@
     <w:p>
       <w:pPr>
         <w:pStyle w:val="PSI-Ttulo1"/>
-      </w:pPr>
-      <w:bookmarkStart w:id="12" w:name="_Toc228206479"/>
-      <w:bookmarkStart w:id="13" w:name="_Toc234686584"/>
-      <w:bookmarkStart w:id="14" w:name="_Toc494195125"/>
-      <w:proofErr w:type="spellStart"/>
-      <w:r>
+        <w:rPr>
+          <w:rFonts w:asciiTheme="majorHAnsi" w:hAnsiTheme="majorHAnsi" w:cstheme="majorBidi"/>
+          <w:b/>
+          <w:color w:val="365F91" w:themeColor="accent1" w:themeShade="BF"/>
+          <w:sz w:val="28"/>
+          <w:szCs w:val="28"/>
+          <w:shd w:val="clear" w:color="auto" w:fill="auto"/>
+        </w:rPr>
+      </w:pPr>
+      <w:bookmarkStart w:id="13" w:name="_Toc228206479"/>
+      <w:bookmarkStart w:id="14" w:name="_Toc234686584"/>
+      <w:bookmarkStart w:id="15" w:name="_Toc496175580"/>
+      <w:r>
+        <w:rPr>
+          <w:rFonts w:asciiTheme="majorHAnsi" w:hAnsiTheme="majorHAnsi" w:cstheme="majorBidi"/>
+          <w:b/>
+          <w:color w:val="365F91" w:themeColor="accent1" w:themeShade="BF"/>
+          <w:sz w:val="28"/>
+          <w:szCs w:val="28"/>
+          <w:shd w:val="clear" w:color="auto" w:fill="auto"/>
+        </w:rPr>
         <w:t>Poscondiciones</w:t>
       </w:r>
-      <w:bookmarkEnd w:id="12"/>
       <w:bookmarkEnd w:id="13"/>
       <w:bookmarkEnd w:id="14"/>
-      <w:proofErr w:type="spellEnd"/>
-      <w:r>
+      <w:bookmarkEnd w:id="15"/>
+      <w:r>
+        <w:rPr>
+          <w:rFonts w:asciiTheme="majorHAnsi" w:hAnsiTheme="majorHAnsi" w:cstheme="majorBidi"/>
+          <w:b/>
+          <w:color w:val="365F91" w:themeColor="accent1" w:themeShade="BF"/>
+          <w:sz w:val="28"/>
+          <w:szCs w:val="28"/>
+          <w:shd w:val="clear" w:color="auto" w:fill="auto"/>
+        </w:rPr>
         <w:t xml:space="preserve"> </w:t>
       </w:r>
     </w:p>
@@ -2284,16 +2389,32 @@
     <w:p>
       <w:pPr>
         <w:pStyle w:val="PSI-Ttulo1"/>
-      </w:pPr>
-      <w:bookmarkStart w:id="15" w:name="_Toc228206480"/>
-      <w:bookmarkStart w:id="16" w:name="_Toc234686585"/>
-      <w:bookmarkStart w:id="17" w:name="_Toc494195126"/>
-      <w:r>
+        <w:rPr>
+          <w:rFonts w:asciiTheme="majorHAnsi" w:hAnsiTheme="majorHAnsi" w:cstheme="majorBidi"/>
+          <w:b/>
+          <w:color w:val="365F91" w:themeColor="accent1" w:themeShade="BF"/>
+          <w:sz w:val="28"/>
+          <w:szCs w:val="28"/>
+          <w:shd w:val="clear" w:color="auto" w:fill="auto"/>
+        </w:rPr>
+      </w:pPr>
+      <w:bookmarkStart w:id="16" w:name="_Toc228206480"/>
+      <w:bookmarkStart w:id="17" w:name="_Toc234686585"/>
+      <w:bookmarkStart w:id="18" w:name="_Toc496175581"/>
+      <w:r>
+        <w:rPr>
+          <w:rFonts w:asciiTheme="majorHAnsi" w:hAnsiTheme="majorHAnsi" w:cstheme="majorBidi"/>
+          <w:b/>
+          <w:color w:val="365F91" w:themeColor="accent1" w:themeShade="BF"/>
+          <w:sz w:val="28"/>
+          <w:szCs w:val="28"/>
+          <w:shd w:val="clear" w:color="auto" w:fill="auto"/>
+        </w:rPr>
         <w:t>Flujo de Eventos Alternativo</w:t>
       </w:r>
-      <w:bookmarkEnd w:id="15"/>
       <w:bookmarkEnd w:id="16"/>
       <w:bookmarkEnd w:id="17"/>
+      <w:bookmarkEnd w:id="18"/>
     </w:p>
     <w:p>
       <w:pPr>
@@ -2420,13 +2541,8 @@
         <w:spacing w:before="120" w:after="120"/>
         <w:jc w:val="both"/>
       </w:pPr>
-      <w:proofErr w:type="gramStart"/>
-      <w:r>
-        <w:t>Paso</w:t>
-      </w:r>
-      <w:proofErr w:type="gramEnd"/>
-      <w:r>
-        <w:t xml:space="preserve"> 8 – El archivo seleccionado contiene un </w:t>
+      <w:r>
+        <w:t xml:space="preserve">Paso 8 – El archivo seleccionado contiene un </w:t>
       </w:r>
       <w:r>
         <w:t>numero de columnas distintas al especificado</w:t>
@@ -2447,6 +2563,7 @@
         <w:jc w:val="both"/>
       </w:pPr>
       <w:r>
+        <w:lastRenderedPageBreak/>
         <w:t>El Manejador Mesa solicita mostrar mensaje a la Pantalla Seleccionar Mesas.</w:t>
       </w:r>
     </w:p>
@@ -2486,7 +2603,6 @@
         <w:jc w:val="both"/>
       </w:pPr>
       <w:r>
-        <w:lastRenderedPageBreak/>
         <w:t>Paso 9 (b) – La fila contiene algún tipo de dato incorrecto</w:t>
       </w:r>
       <w:r>
@@ -2617,32 +2733,58 @@
     </w:p>
     <w:p>
       <w:pPr>
+        <w:ind w:left="0" w:firstLine="0"/>
         <w:jc w:val="both"/>
+        <w:rPr>
+          <w:rFonts w:asciiTheme="majorHAnsi" w:eastAsiaTheme="majorEastAsia" w:hAnsiTheme="majorHAnsi" w:cstheme="majorBidi"/>
+          <w:b/>
+          <w:bCs/>
+          <w:color w:val="365F91" w:themeColor="accent1" w:themeShade="BF"/>
+          <w:sz w:val="28"/>
+          <w:szCs w:val="28"/>
+          <w:lang w:val="es-AR"/>
+        </w:rPr>
       </w:pPr>
     </w:p>
     <w:p>
       <w:pPr>
         <w:pStyle w:val="PSI-Ttulo1"/>
-      </w:pPr>
-      <w:bookmarkStart w:id="18" w:name="_Toc228206481"/>
-      <w:bookmarkStart w:id="19" w:name="_Toc234686586"/>
-      <w:bookmarkStart w:id="20" w:name="_Toc494195127"/>
-      <w:r>
+        <w:rPr>
+          <w:rFonts w:asciiTheme="majorHAnsi" w:hAnsiTheme="majorHAnsi" w:cstheme="majorBidi"/>
+          <w:b/>
+          <w:color w:val="365F91" w:themeColor="accent1" w:themeShade="BF"/>
+          <w:sz w:val="28"/>
+          <w:szCs w:val="28"/>
+          <w:shd w:val="clear" w:color="auto" w:fill="auto"/>
+        </w:rPr>
+      </w:pPr>
+      <w:bookmarkStart w:id="19" w:name="_Toc228206481"/>
+      <w:bookmarkStart w:id="20" w:name="_Toc234686586"/>
+      <w:bookmarkStart w:id="21" w:name="_Toc496175582"/>
+      <w:r>
+        <w:rPr>
+          <w:rFonts w:asciiTheme="majorHAnsi" w:hAnsiTheme="majorHAnsi" w:cstheme="majorBidi"/>
+          <w:b/>
+          <w:color w:val="365F91" w:themeColor="accent1" w:themeShade="BF"/>
+          <w:sz w:val="28"/>
+          <w:szCs w:val="28"/>
+          <w:shd w:val="clear" w:color="auto" w:fill="auto"/>
+        </w:rPr>
         <w:t>Diagramas Asociados</w:t>
       </w:r>
-      <w:bookmarkEnd w:id="18"/>
       <w:bookmarkEnd w:id="19"/>
       <w:bookmarkEnd w:id="20"/>
+      <w:bookmarkEnd w:id="21"/>
     </w:p>
     <w:p>
       <w:pPr>
         <w:pStyle w:val="PSI-Ttulo2"/>
       </w:pPr>
-      <w:bookmarkStart w:id="21" w:name="_Toc494195128"/>
+      <w:bookmarkStart w:id="22" w:name="_Toc496175583"/>
       <w:r>
         <w:t>Diagrama de Casos de Uso</w:t>
       </w:r>
-      <w:bookmarkEnd w:id="21"/>
+      <w:bookmarkEnd w:id="22"/>
     </w:p>
     <w:p>
       <w:pPr>
@@ -2677,7 +2819,7 @@
                     <pic:cNvPicPr/>
                   </pic:nvPicPr>
                   <pic:blipFill>
-                    <a:blip r:embed="rId15">
+                    <a:blip r:embed="rId14">
                       <a:extLst>
                         <a:ext uri="{28A0092B-C50C-407E-A947-70E740481C1C}">
                           <a14:useLocalDpi xmlns:a14="http://schemas.microsoft.com/office/drawing/2010/main" val="0"/>
@@ -2714,11 +2856,11 @@
       <w:pPr>
         <w:pStyle w:val="PSI-Ttulo2"/>
       </w:pPr>
-      <w:bookmarkStart w:id="22" w:name="_Toc494195129"/>
+      <w:bookmarkStart w:id="23" w:name="_Toc496175584"/>
       <w:r>
         <w:t>Diagrama de Secuencia</w:t>
       </w:r>
-      <w:bookmarkEnd w:id="22"/>
+      <w:bookmarkEnd w:id="23"/>
     </w:p>
     <w:p>
       <w:r>
@@ -2750,7 +2892,7 @@
                     </pic:cNvPicPr>
                   </pic:nvPicPr>
                   <pic:blipFill>
-                    <a:blip r:embed="rId16" cstate="print">
+                    <a:blip r:embed="rId15" cstate="print">
                       <a:extLst>
                         <a:ext uri="{28A0092B-C50C-407E-A947-70E740481C1C}">
                           <a14:useLocalDpi xmlns:a14="http://schemas.microsoft.com/office/drawing/2010/main" val="0"/>
@@ -2792,11 +2934,11 @@
       <w:pPr>
         <w:pStyle w:val="PSI-Ttulo2"/>
       </w:pPr>
-      <w:bookmarkStart w:id="23" w:name="_Toc494195130"/>
+      <w:bookmarkStart w:id="24" w:name="_Toc496175585"/>
       <w:r>
         <w:t>Diagrama de Colaboración</w:t>
       </w:r>
-      <w:bookmarkEnd w:id="23"/>
+      <w:bookmarkEnd w:id="24"/>
     </w:p>
     <w:p>
       <w:pPr>
@@ -2891,7 +3033,7 @@
                     <pic:cNvPicPr/>
                   </pic:nvPicPr>
                   <pic:blipFill>
-                    <a:blip r:embed="rId17">
+                    <a:blip r:embed="rId16">
                       <a:extLst>
                         <a:ext uri="{28A0092B-C50C-407E-A947-70E740481C1C}">
                           <a14:useLocalDpi xmlns:a14="http://schemas.microsoft.com/office/drawing/2010/main" val="0"/>
@@ -2922,35 +3064,32 @@
       <w:pPr>
         <w:pStyle w:val="PSI-Ttulo2"/>
       </w:pPr>
-      <w:bookmarkStart w:id="24" w:name="_Toc494195131"/>
+      <w:bookmarkStart w:id="25" w:name="_Toc496175586"/>
       <w:r>
         <w:lastRenderedPageBreak/>
         <w:t xml:space="preserve">Diagrama de </w:t>
       </w:r>
-      <w:bookmarkEnd w:id="24"/>
       <w:r>
         <w:t>flu</w:t>
       </w:r>
       <w:r>
         <w:t>jo de evento</w:t>
       </w:r>
+      <w:bookmarkEnd w:id="25"/>
     </w:p>
     <w:p>
       <w:pPr>
         <w:pStyle w:val="PSI-Ttulo1"/>
-      </w:pPr>
-      <w:r>
-        <w:t>El diagrama de flujo de evento, representan los pasos del caso de uso y el flujo de ejecución mediante flechas que conectan los puntos de inicio y de fin del proceso</w:t>
-      </w:r>
-      <w:r>
-        <w:t>.</w:t>
-      </w:r>
-      <w:bookmarkStart w:id="25" w:name="_GoBack"/>
-      <w:bookmarkEnd w:id="25"/>
+        <w:outlineLvl w:val="9"/>
+      </w:pPr>
+      <w:r>
+        <w:t>El diagrama de flujo de evento, representan los pasos del caso de uso y el flujo de ejecución mediante flechas que conectan los puntos de inicio y de fin del proceso.</w:t>
+      </w:r>
     </w:p>
     <w:p>
       <w:pPr>
         <w:pStyle w:val="PSI-Ttulo2"/>
+        <w:outlineLvl w:val="9"/>
       </w:pPr>
       <w:r>
         <w:rPr>
@@ -2975,7 +3114,7 @@
                     </pic:cNvPicPr>
                   </pic:nvPicPr>
                   <pic:blipFill>
-                    <a:blip r:embed="rId18">
+                    <a:blip r:embed="rId17">
                       <a:extLst>
                         <a:ext uri="{28A0092B-C50C-407E-A947-70E740481C1C}">
                           <a14:useLocalDpi xmlns:a14="http://schemas.microsoft.com/office/drawing/2010/main" val="0"/>
@@ -3013,8 +3152,8 @@
       </w:pPr>
     </w:p>
     <w:sectPr>
-      <w:headerReference w:type="default" r:id="rId19"/>
-      <w:footerReference w:type="default" r:id="rId20"/>
+      <w:headerReference w:type="default" r:id="rId18"/>
+      <w:footerReference w:type="default" r:id="rId19"/>
       <w:pgSz w:w="11906" w:h="16838"/>
       <w:pgMar w:top="1535" w:right="1701" w:bottom="1417" w:left="1701" w:header="567" w:footer="572" w:gutter="0"/>
       <w:cols w:space="708"/>
@@ -3026,7 +3165,7 @@
 </file>
 
 <file path=word/endnotes.xml><?xml version="1.0" encoding="utf-8"?>
-<w:endnotes xmlns:wpc="http://schemas.microsoft.com/office/word/2010/wordprocessingCanvas" xmlns:mc="http://schemas.openxmlformats.org/markup-compatibility/2006" xmlns:o="urn:schemas-microsoft-com:office:office" xmlns:r="http://schemas.openxmlformats.org/officeDocument/2006/relationships" xmlns:m="http://schemas.openxmlformats.org/officeDocument/2006/math" xmlns:v="urn:schemas-microsoft-com:vml" xmlns:wp14="http://schemas.microsoft.com/office/word/2010/wordprocessingDrawing" xmlns:wp="http://schemas.openxmlformats.org/drawingml/2006/wordprocessingDrawing" xmlns:w10="urn:schemas-microsoft-com:office:word" xmlns:w="http://schemas.openxmlformats.org/wordprocessingml/2006/main" xmlns:w14="http://schemas.microsoft.com/office/word/2010/wordml" xmlns:wpg="http://schemas.microsoft.com/office/word/2010/wordprocessingGroup" xmlns:wpi="http://schemas.microsoft.com/office/word/2010/wordprocessingInk" xmlns:wne="http://schemas.microsoft.com/office/word/2006/wordml" xmlns:wps="http://schemas.microsoft.com/office/word/2010/wordprocessingShape" mc:Ignorable="w14 wp14">
+<w:endnotes xmlns:wpc="http://schemas.microsoft.com/office/word/2010/wordprocessingCanvas" xmlns:mc="http://schemas.openxmlformats.org/markup-compatibility/2006" xmlns:o="urn:schemas-microsoft-com:office:office" xmlns:r="http://schemas.openxmlformats.org/officeDocument/2006/relationships" xmlns:m="http://schemas.openxmlformats.org/officeDocument/2006/math" xmlns:v="urn:schemas-microsoft-com:vml" xmlns:wp14="http://schemas.microsoft.com/office/word/2010/wordprocessingDrawing" xmlns:wp="http://schemas.openxmlformats.org/drawingml/2006/wordprocessingDrawing" xmlns:w10="urn:schemas-microsoft-com:office:word" xmlns:w="http://schemas.openxmlformats.org/wordprocessingml/2006/main" xmlns:w14="http://schemas.microsoft.com/office/word/2010/wordml" xmlns:w15="http://schemas.microsoft.com/office/word/2012/wordml" xmlns:wpg="http://schemas.microsoft.com/office/word/2010/wordprocessingGroup" xmlns:wpi="http://schemas.microsoft.com/office/word/2010/wordprocessingInk" xmlns:wne="http://schemas.microsoft.com/office/word/2006/wordml" xmlns:wps="http://schemas.microsoft.com/office/word/2010/wordprocessingShape" mc:Ignorable="w14 w15 wp14">
   <w:endnote w:type="separator" w:id="-1">
     <w:p>
       <w:pPr>
@@ -3053,7 +3192,7 @@
 </file>
 
 <file path=word/footer1.xml><?xml version="1.0" encoding="utf-8"?>
-<w:ftr xmlns:wpc="http://schemas.microsoft.com/office/word/2010/wordprocessingCanvas" xmlns:mc="http://schemas.openxmlformats.org/markup-compatibility/2006" xmlns:o="urn:schemas-microsoft-com:office:office" xmlns:r="http://schemas.openxmlformats.org/officeDocument/2006/relationships" xmlns:m="http://schemas.openxmlformats.org/officeDocument/2006/math" xmlns:v="urn:schemas-microsoft-com:vml" xmlns:wp14="http://schemas.microsoft.com/office/word/2010/wordprocessingDrawing" xmlns:wp="http://schemas.openxmlformats.org/drawingml/2006/wordprocessingDrawing" xmlns:w10="urn:schemas-microsoft-com:office:word" xmlns:w="http://schemas.openxmlformats.org/wordprocessingml/2006/main" xmlns:w14="http://schemas.microsoft.com/office/word/2010/wordml" xmlns:wpg="http://schemas.microsoft.com/office/word/2010/wordprocessingGroup" xmlns:wpi="http://schemas.microsoft.com/office/word/2010/wordprocessingInk" xmlns:wne="http://schemas.microsoft.com/office/word/2006/wordml" xmlns:wps="http://schemas.microsoft.com/office/word/2010/wordprocessingShape" mc:Ignorable="w14 wp14">
+<w:ftr xmlns:wpc="http://schemas.microsoft.com/office/word/2010/wordprocessingCanvas" xmlns:mc="http://schemas.openxmlformats.org/markup-compatibility/2006" xmlns:o="urn:schemas-microsoft-com:office:office" xmlns:r="http://schemas.openxmlformats.org/officeDocument/2006/relationships" xmlns:m="http://schemas.openxmlformats.org/officeDocument/2006/math" xmlns:v="urn:schemas-microsoft-com:vml" xmlns:wp14="http://schemas.microsoft.com/office/word/2010/wordprocessingDrawing" xmlns:wp="http://schemas.openxmlformats.org/drawingml/2006/wordprocessingDrawing" xmlns:w10="urn:schemas-microsoft-com:office:word" xmlns:w="http://schemas.openxmlformats.org/wordprocessingml/2006/main" xmlns:w14="http://schemas.microsoft.com/office/word/2010/wordml" xmlns:w15="http://schemas.microsoft.com/office/word/2012/wordml" xmlns:wpg="http://schemas.microsoft.com/office/word/2010/wordprocessingGroup" xmlns:wpi="http://schemas.microsoft.com/office/word/2010/wordprocessingInk" xmlns:wne="http://schemas.microsoft.com/office/word/2006/wordml" xmlns:wps="http://schemas.microsoft.com/office/word/2010/wordprocessingShape" mc:Ignorable="w14 w15 wp14">
   <w:p>
     <w:pPr>
       <w:tabs>
@@ -3151,7 +3290,7 @@
             <w:rFonts w:asciiTheme="majorHAnsi" w:hAnsiTheme="majorHAnsi" w:cstheme="majorHAnsi"/>
             <w:noProof/>
           </w:rPr>
-          <w:t>8</w:t>
+          <w:t>3</w:t>
         </w:r>
         <w:r>
           <w:rPr>
@@ -3212,7 +3351,7 @@
 </file>
 
 <file path=word/footnotes.xml><?xml version="1.0" encoding="utf-8"?>
-<w:footnotes xmlns:wpc="http://schemas.microsoft.com/office/word/2010/wordprocessingCanvas" xmlns:mc="http://schemas.openxmlformats.org/markup-compatibility/2006" xmlns:o="urn:schemas-microsoft-com:office:office" xmlns:r="http://schemas.openxmlformats.org/officeDocument/2006/relationships" xmlns:m="http://schemas.openxmlformats.org/officeDocument/2006/math" xmlns:v="urn:schemas-microsoft-com:vml" xmlns:wp14="http://schemas.microsoft.com/office/word/2010/wordprocessingDrawing" xmlns:wp="http://schemas.openxmlformats.org/drawingml/2006/wordprocessingDrawing" xmlns:w10="urn:schemas-microsoft-com:office:word" xmlns:w="http://schemas.openxmlformats.org/wordprocessingml/2006/main" xmlns:w14="http://schemas.microsoft.com/office/word/2010/wordml" xmlns:wpg="http://schemas.microsoft.com/office/word/2010/wordprocessingGroup" xmlns:wpi="http://schemas.microsoft.com/office/word/2010/wordprocessingInk" xmlns:wne="http://schemas.microsoft.com/office/word/2006/wordml" xmlns:wps="http://schemas.microsoft.com/office/word/2010/wordprocessingShape" mc:Ignorable="w14 wp14">
+<w:footnotes xmlns:wpc="http://schemas.microsoft.com/office/word/2010/wordprocessingCanvas" xmlns:mc="http://schemas.openxmlformats.org/markup-compatibility/2006" xmlns:o="urn:schemas-microsoft-com:office:office" xmlns:r="http://schemas.openxmlformats.org/officeDocument/2006/relationships" xmlns:m="http://schemas.openxmlformats.org/officeDocument/2006/math" xmlns:v="urn:schemas-microsoft-com:vml" xmlns:wp14="http://schemas.microsoft.com/office/word/2010/wordprocessingDrawing" xmlns:wp="http://schemas.openxmlformats.org/drawingml/2006/wordprocessingDrawing" xmlns:w10="urn:schemas-microsoft-com:office:word" xmlns:w="http://schemas.openxmlformats.org/wordprocessingml/2006/main" xmlns:w14="http://schemas.microsoft.com/office/word/2010/wordml" xmlns:w15="http://schemas.microsoft.com/office/word/2012/wordml" xmlns:wpg="http://schemas.microsoft.com/office/word/2010/wordprocessingGroup" xmlns:wpi="http://schemas.microsoft.com/office/word/2010/wordprocessingInk" xmlns:wne="http://schemas.microsoft.com/office/word/2006/wordml" xmlns:wps="http://schemas.microsoft.com/office/word/2010/wordprocessingShape" mc:Ignorable="w14 w15 wp14">
   <w:footnote w:type="separator" w:id="-1">
     <w:p>
       <w:pPr>
@@ -3239,7 +3378,7 @@
 </file>
 
 <file path=word/header1.xml><?xml version="1.0" encoding="utf-8"?>
-<w:hdr xmlns:wpc="http://schemas.microsoft.com/office/word/2010/wordprocessingCanvas" xmlns:mc="http://schemas.openxmlformats.org/markup-compatibility/2006" xmlns:o="urn:schemas-microsoft-com:office:office" xmlns:r="http://schemas.openxmlformats.org/officeDocument/2006/relationships" xmlns:m="http://schemas.openxmlformats.org/officeDocument/2006/math" xmlns:v="urn:schemas-microsoft-com:vml" xmlns:wp14="http://schemas.microsoft.com/office/word/2010/wordprocessingDrawing" xmlns:wp="http://schemas.openxmlformats.org/drawingml/2006/wordprocessingDrawing" xmlns:w10="urn:schemas-microsoft-com:office:word" xmlns:w="http://schemas.openxmlformats.org/wordprocessingml/2006/main" xmlns:w14="http://schemas.microsoft.com/office/word/2010/wordml" xmlns:wpg="http://schemas.microsoft.com/office/word/2010/wordprocessingGroup" xmlns:wpi="http://schemas.microsoft.com/office/word/2010/wordprocessingInk" xmlns:wne="http://schemas.microsoft.com/office/word/2006/wordml" xmlns:wps="http://schemas.microsoft.com/office/word/2010/wordprocessingShape" mc:Ignorable="w14 wp14">
+<w:hdr xmlns:wpc="http://schemas.microsoft.com/office/word/2010/wordprocessingCanvas" xmlns:mc="http://schemas.openxmlformats.org/markup-compatibility/2006" xmlns:o="urn:schemas-microsoft-com:office:office" xmlns:r="http://schemas.openxmlformats.org/officeDocument/2006/relationships" xmlns:m="http://schemas.openxmlformats.org/officeDocument/2006/math" xmlns:v="urn:schemas-microsoft-com:vml" xmlns:wp14="http://schemas.microsoft.com/office/word/2010/wordprocessingDrawing" xmlns:wp="http://schemas.openxmlformats.org/drawingml/2006/wordprocessingDrawing" xmlns:w10="urn:schemas-microsoft-com:office:word" xmlns:w="http://schemas.openxmlformats.org/wordprocessingml/2006/main" xmlns:w14="http://schemas.microsoft.com/office/word/2010/wordml" xmlns:w15="http://schemas.microsoft.com/office/word/2012/wordml" xmlns:wpg="http://schemas.microsoft.com/office/word/2010/wordprocessingGroup" xmlns:wpi="http://schemas.microsoft.com/office/word/2010/wordprocessingInk" xmlns:wne="http://schemas.microsoft.com/office/word/2006/wordml" xmlns:wps="http://schemas.microsoft.com/office/word/2010/wordprocessingShape" mc:Ignorable="w14 w15 wp14">
   <w:sdt>
     <w:sdtPr>
       <w:rPr>
@@ -3335,8 +3474,8 @@
 </file>
 
 <file path=word/numbering.xml><?xml version="1.0" encoding="utf-8"?>
-<w:numbering xmlns:wpc="http://schemas.microsoft.com/office/word/2010/wordprocessingCanvas" xmlns:mc="http://schemas.openxmlformats.org/markup-compatibility/2006" xmlns:o="urn:schemas-microsoft-com:office:office" xmlns:r="http://schemas.openxmlformats.org/officeDocument/2006/relationships" xmlns:m="http://schemas.openxmlformats.org/officeDocument/2006/math" xmlns:v="urn:schemas-microsoft-com:vml" xmlns:wp14="http://schemas.microsoft.com/office/word/2010/wordprocessingDrawing" xmlns:wp="http://schemas.openxmlformats.org/drawingml/2006/wordprocessingDrawing" xmlns:w10="urn:schemas-microsoft-com:office:word" xmlns:w="http://schemas.openxmlformats.org/wordprocessingml/2006/main" xmlns:w14="http://schemas.microsoft.com/office/word/2010/wordml" xmlns:wpg="http://schemas.microsoft.com/office/word/2010/wordprocessingGroup" xmlns:wpi="http://schemas.microsoft.com/office/word/2010/wordprocessingInk" xmlns:wne="http://schemas.microsoft.com/office/word/2006/wordml" xmlns:wps="http://schemas.microsoft.com/office/word/2010/wordprocessingShape" mc:Ignorable="w14 wp14">
-  <w:abstractNum w:abstractNumId="0">
+<w:numbering xmlns:wpc="http://schemas.microsoft.com/office/word/2010/wordprocessingCanvas" xmlns:mc="http://schemas.openxmlformats.org/markup-compatibility/2006" xmlns:o="urn:schemas-microsoft-com:office:office" xmlns:r="http://schemas.openxmlformats.org/officeDocument/2006/relationships" xmlns:m="http://schemas.openxmlformats.org/officeDocument/2006/math" xmlns:v="urn:schemas-microsoft-com:vml" xmlns:wp14="http://schemas.microsoft.com/office/word/2010/wordprocessingDrawing" xmlns:wp="http://schemas.openxmlformats.org/drawingml/2006/wordprocessingDrawing" xmlns:w10="urn:schemas-microsoft-com:office:word" xmlns:w="http://schemas.openxmlformats.org/wordprocessingml/2006/main" xmlns:w14="http://schemas.microsoft.com/office/word/2010/wordml" xmlns:w15="http://schemas.microsoft.com/office/word/2012/wordml" xmlns:wpg="http://schemas.microsoft.com/office/word/2010/wordprocessingGroup" xmlns:wpi="http://schemas.microsoft.com/office/word/2010/wordprocessingInk" xmlns:wne="http://schemas.microsoft.com/office/word/2006/wordml" xmlns:wps="http://schemas.microsoft.com/office/word/2010/wordprocessingShape" mc:Ignorable="w14 w15 wp14">
+  <w:abstractNum w:abstractNumId="0" w15:restartNumberingAfterBreak="0">
     <w:nsid w:val="00000003"/>
     <w:multiLevelType w:val="multilevel"/>
     <w:tmpl w:val="00000003"/>
@@ -3494,7 +3633,7 @@
       </w:rPr>
     </w:lvl>
   </w:abstractNum>
-  <w:abstractNum w:abstractNumId="1">
+  <w:abstractNum w:abstractNumId="1" w15:restartNumberingAfterBreak="0">
     <w:nsid w:val="00000004"/>
     <w:multiLevelType w:val="multilevel"/>
     <w:tmpl w:val="796A7516"/>
@@ -3652,7 +3791,7 @@
       </w:rPr>
     </w:lvl>
   </w:abstractNum>
-  <w:abstractNum w:abstractNumId="2">
+  <w:abstractNum w:abstractNumId="2" w15:restartNumberingAfterBreak="0">
     <w:nsid w:val="00000005"/>
     <w:multiLevelType w:val="multilevel"/>
     <w:tmpl w:val="00000005"/>
@@ -3810,7 +3949,7 @@
       </w:rPr>
     </w:lvl>
   </w:abstractNum>
-  <w:abstractNum w:abstractNumId="3">
+  <w:abstractNum w:abstractNumId="3" w15:restartNumberingAfterBreak="0">
     <w:nsid w:val="00000006"/>
     <w:multiLevelType w:val="multilevel"/>
     <w:tmpl w:val="00000006"/>
@@ -3968,7 +4107,7 @@
       </w:rPr>
     </w:lvl>
   </w:abstractNum>
-  <w:abstractNum w:abstractNumId="4">
+  <w:abstractNum w:abstractNumId="4" w15:restartNumberingAfterBreak="0">
     <w:nsid w:val="0E3240CE"/>
     <w:multiLevelType w:val="hybridMultilevel"/>
     <w:tmpl w:val="93E08402"/>
@@ -4057,7 +4196,7 @@
       </w:pPr>
     </w:lvl>
   </w:abstractNum>
-  <w:abstractNum w:abstractNumId="5">
+  <w:abstractNum w:abstractNumId="5" w15:restartNumberingAfterBreak="0">
     <w:nsid w:val="10A41D12"/>
     <w:multiLevelType w:val="hybridMultilevel"/>
     <w:tmpl w:val="BABA26BA"/>
@@ -4170,7 +4309,7 @@
       </w:rPr>
     </w:lvl>
   </w:abstractNum>
-  <w:abstractNum w:abstractNumId="6">
+  <w:abstractNum w:abstractNumId="6" w15:restartNumberingAfterBreak="0">
     <w:nsid w:val="10CA442C"/>
     <w:multiLevelType w:val="hybridMultilevel"/>
     <w:tmpl w:val="6AACA3FE"/>
@@ -4259,7 +4398,7 @@
       </w:pPr>
     </w:lvl>
   </w:abstractNum>
-  <w:abstractNum w:abstractNumId="7">
+  <w:abstractNum w:abstractNumId="7" w15:restartNumberingAfterBreak="0">
     <w:nsid w:val="11EC450D"/>
     <w:multiLevelType w:val="hybridMultilevel"/>
     <w:tmpl w:val="8D1847A2"/>
@@ -4372,7 +4511,7 @@
       </w:rPr>
     </w:lvl>
   </w:abstractNum>
-  <w:abstractNum w:abstractNumId="8">
+  <w:abstractNum w:abstractNumId="8" w15:restartNumberingAfterBreak="0">
     <w:nsid w:val="1D8E1214"/>
     <w:multiLevelType w:val="hybridMultilevel"/>
     <w:tmpl w:val="88302A84"/>
@@ -4461,7 +4600,7 @@
       </w:pPr>
     </w:lvl>
   </w:abstractNum>
-  <w:abstractNum w:abstractNumId="9">
+  <w:abstractNum w:abstractNumId="9" w15:restartNumberingAfterBreak="0">
     <w:nsid w:val="227F1B49"/>
     <w:multiLevelType w:val="hybridMultilevel"/>
     <w:tmpl w:val="AF8C37CE"/>
@@ -4550,7 +4689,7 @@
       </w:pPr>
     </w:lvl>
   </w:abstractNum>
-  <w:abstractNum w:abstractNumId="10">
+  <w:abstractNum w:abstractNumId="10" w15:restartNumberingAfterBreak="0">
     <w:nsid w:val="255F5799"/>
     <w:multiLevelType w:val="hybridMultilevel"/>
     <w:tmpl w:val="B8F40458"/>
@@ -4636,7 +4775,7 @@
       </w:pPr>
     </w:lvl>
   </w:abstractNum>
-  <w:abstractNum w:abstractNumId="11">
+  <w:abstractNum w:abstractNumId="11" w15:restartNumberingAfterBreak="0">
     <w:nsid w:val="27D00C8A"/>
     <w:multiLevelType w:val="hybridMultilevel"/>
     <w:tmpl w:val="9C7E3942"/>
@@ -4725,7 +4864,7 @@
       </w:pPr>
     </w:lvl>
   </w:abstractNum>
-  <w:abstractNum w:abstractNumId="12">
+  <w:abstractNum w:abstractNumId="12" w15:restartNumberingAfterBreak="0">
     <w:nsid w:val="32CC0A8C"/>
     <w:multiLevelType w:val="hybridMultilevel"/>
     <w:tmpl w:val="38D495D8"/>
@@ -4814,7 +4953,7 @@
       </w:pPr>
     </w:lvl>
   </w:abstractNum>
-  <w:abstractNum w:abstractNumId="13">
+  <w:abstractNum w:abstractNumId="13" w15:restartNumberingAfterBreak="0">
     <w:nsid w:val="34590481"/>
     <w:multiLevelType w:val="hybridMultilevel"/>
     <w:tmpl w:val="CE366E48"/>
@@ -4903,7 +5042,7 @@
       </w:pPr>
     </w:lvl>
   </w:abstractNum>
-  <w:abstractNum w:abstractNumId="14">
+  <w:abstractNum w:abstractNumId="14" w15:restartNumberingAfterBreak="0">
     <w:nsid w:val="39AA730E"/>
     <w:multiLevelType w:val="hybridMultilevel"/>
     <w:tmpl w:val="3858EFEE"/>
@@ -4992,7 +5131,7 @@
       </w:pPr>
     </w:lvl>
   </w:abstractNum>
-  <w:abstractNum w:abstractNumId="15">
+  <w:abstractNum w:abstractNumId="15" w15:restartNumberingAfterBreak="0">
     <w:nsid w:val="46D8145F"/>
     <w:multiLevelType w:val="hybridMultilevel"/>
     <w:tmpl w:val="7B9C8280"/>
@@ -5081,7 +5220,7 @@
       </w:pPr>
     </w:lvl>
   </w:abstractNum>
-  <w:abstractNum w:abstractNumId="16">
+  <w:abstractNum w:abstractNumId="16" w15:restartNumberingAfterBreak="0">
     <w:nsid w:val="472A61DB"/>
     <w:multiLevelType w:val="hybridMultilevel"/>
     <w:tmpl w:val="4FA61FFA"/>
@@ -5170,7 +5309,7 @@
       </w:pPr>
     </w:lvl>
   </w:abstractNum>
-  <w:abstractNum w:abstractNumId="17">
+  <w:abstractNum w:abstractNumId="17" w15:restartNumberingAfterBreak="0">
     <w:nsid w:val="487036EC"/>
     <w:multiLevelType w:val="hybridMultilevel"/>
     <w:tmpl w:val="BDFE724A"/>
@@ -5256,7 +5395,7 @@
       </w:pPr>
     </w:lvl>
   </w:abstractNum>
-  <w:abstractNum w:abstractNumId="18">
+  <w:abstractNum w:abstractNumId="18" w15:restartNumberingAfterBreak="0">
     <w:nsid w:val="4A4A31D6"/>
     <w:multiLevelType w:val="hybridMultilevel"/>
     <w:tmpl w:val="922E80FC"/>
@@ -5345,7 +5484,7 @@
       </w:pPr>
     </w:lvl>
   </w:abstractNum>
-  <w:abstractNum w:abstractNumId="19">
+  <w:abstractNum w:abstractNumId="19" w15:restartNumberingAfterBreak="0">
     <w:nsid w:val="52D90BB8"/>
     <w:multiLevelType w:val="hybridMultilevel"/>
     <w:tmpl w:val="1D2461DE"/>
@@ -5459,7 +5598,7 @@
       </w:rPr>
     </w:lvl>
   </w:abstractNum>
-  <w:abstractNum w:abstractNumId="20">
+  <w:abstractNum w:abstractNumId="20" w15:restartNumberingAfterBreak="0">
     <w:nsid w:val="58377E9D"/>
     <w:multiLevelType w:val="hybridMultilevel"/>
     <w:tmpl w:val="AFCC9FAA"/>
@@ -5548,7 +5687,7 @@
       </w:pPr>
     </w:lvl>
   </w:abstractNum>
-  <w:abstractNum w:abstractNumId="21">
+  <w:abstractNum w:abstractNumId="21" w15:restartNumberingAfterBreak="0">
     <w:nsid w:val="62C15C25"/>
     <w:multiLevelType w:val="hybridMultilevel"/>
     <w:tmpl w:val="E1BEEB02"/>
@@ -5637,7 +5776,7 @@
       </w:pPr>
     </w:lvl>
   </w:abstractNum>
-  <w:abstractNum w:abstractNumId="22">
+  <w:abstractNum w:abstractNumId="22" w15:restartNumberingAfterBreak="0">
     <w:nsid w:val="6A3B2F2C"/>
     <w:multiLevelType w:val="hybridMultilevel"/>
     <w:tmpl w:val="78F8416A"/>
@@ -5750,7 +5889,7 @@
       </w:rPr>
     </w:lvl>
   </w:abstractNum>
-  <w:abstractNum w:abstractNumId="23">
+  <w:abstractNum w:abstractNumId="23" w15:restartNumberingAfterBreak="0">
     <w:nsid w:val="708E589C"/>
     <w:multiLevelType w:val="multilevel"/>
     <w:tmpl w:val="381042DE"/>
@@ -5890,7 +6029,7 @@
       </w:rPr>
     </w:lvl>
   </w:abstractNum>
-  <w:abstractNum w:abstractNumId="24">
+  <w:abstractNum w:abstractNumId="24" w15:restartNumberingAfterBreak="0">
     <w:nsid w:val="7DD64906"/>
     <w:multiLevelType w:val="hybridMultilevel"/>
     <w:tmpl w:val="795E7434"/>
@@ -6089,7 +6228,7 @@
 </file>
 
 <file path=word/styles.xml><?xml version="1.0" encoding="utf-8"?>
-<w:styles xmlns:mc="http://schemas.openxmlformats.org/markup-compatibility/2006" xmlns:r="http://schemas.openxmlformats.org/officeDocument/2006/relationships" xmlns:w="http://schemas.openxmlformats.org/wordprocessingml/2006/main" xmlns:w14="http://schemas.microsoft.com/office/word/2010/wordml" mc:Ignorable="w14">
+<w:styles xmlns:mc="http://schemas.openxmlformats.org/markup-compatibility/2006" xmlns:r="http://schemas.openxmlformats.org/officeDocument/2006/relationships" xmlns:w="http://schemas.openxmlformats.org/wordprocessingml/2006/main" xmlns:w14="http://schemas.microsoft.com/office/word/2010/wordml" xmlns:w15="http://schemas.microsoft.com/office/word/2012/wordml" mc:Ignorable="w14 w15">
   <w:docDefaults>
     <w:rPrDefault>
       <w:rPr>
@@ -6106,145 +6245,378 @@
       </w:pPr>
     </w:pPrDefault>
   </w:docDefaults>
-  <w:latentStyles w:defLockedState="0" w:defUIPriority="99" w:defSemiHidden="1" w:defUnhideWhenUsed="1" w:defQFormat="0" w:count="267">
-    <w:lsdException w:name="Normal" w:semiHidden="0" w:uiPriority="0" w:unhideWhenUsed="0" w:qFormat="1"/>
-    <w:lsdException w:name="heading 1" w:semiHidden="0" w:uiPriority="0" w:unhideWhenUsed="0" w:qFormat="1"/>
-    <w:lsdException w:name="heading 2" w:uiPriority="0" w:qFormat="1"/>
-    <w:lsdException w:name="heading 3" w:uiPriority="9" w:qFormat="1"/>
-    <w:lsdException w:name="heading 4" w:uiPriority="9" w:qFormat="1"/>
-    <w:lsdException w:name="heading 5" w:uiPriority="9" w:qFormat="1"/>
-    <w:lsdException w:name="heading 6" w:uiPriority="9" w:qFormat="1"/>
-    <w:lsdException w:name="heading 7" w:uiPriority="9" w:qFormat="1"/>
-    <w:lsdException w:name="heading 8" w:uiPriority="9" w:qFormat="1"/>
-    <w:lsdException w:name="heading 9" w:uiPriority="9" w:qFormat="1"/>
-    <w:lsdException w:name="toc 1" w:uiPriority="39" w:qFormat="1"/>
-    <w:lsdException w:name="toc 2" w:uiPriority="39" w:qFormat="1"/>
-    <w:lsdException w:name="toc 3" w:uiPriority="39" w:qFormat="1"/>
-    <w:lsdException w:name="toc 4" w:uiPriority="39"/>
-    <w:lsdException w:name="toc 5" w:uiPriority="39"/>
-    <w:lsdException w:name="toc 6" w:uiPriority="39"/>
-    <w:lsdException w:name="toc 7" w:uiPriority="39"/>
-    <w:lsdException w:name="toc 8" w:uiPriority="39"/>
-    <w:lsdException w:name="toc 9" w:uiPriority="39"/>
-    <w:lsdException w:name="caption" w:uiPriority="35" w:qFormat="1"/>
-    <w:lsdException w:name="Title" w:semiHidden="0" w:uiPriority="10" w:unhideWhenUsed="0" w:qFormat="1"/>
-    <w:lsdException w:name="Default Paragraph Font" w:uiPriority="1"/>
-    <w:lsdException w:name="Body Text" w:uiPriority="0"/>
-    <w:lsdException w:name="Subtitle" w:semiHidden="0" w:uiPriority="11" w:unhideWhenUsed="0" w:qFormat="1"/>
-    <w:lsdException w:name="Strong" w:semiHidden="0" w:uiPriority="22" w:unhideWhenUsed="0" w:qFormat="1"/>
-    <w:lsdException w:name="Emphasis" w:semiHidden="0" w:uiPriority="20" w:unhideWhenUsed="0" w:qFormat="1"/>
-    <w:lsdException w:name="Table Grid" w:semiHidden="0" w:uiPriority="59" w:unhideWhenUsed="0"/>
-    <w:lsdException w:name="Placeholder Text" w:unhideWhenUsed="0"/>
-    <w:lsdException w:name="No Spacing" w:semiHidden="0" w:uiPriority="1" w:unhideWhenUsed="0" w:qFormat="1"/>
-    <w:lsdException w:name="Light Shading" w:semiHidden="0" w:uiPriority="60" w:unhideWhenUsed="0"/>
-    <w:lsdException w:name="Light List" w:semiHidden="0" w:uiPriority="61" w:unhideWhenUsed="0"/>
-    <w:lsdException w:name="Light Grid" w:semiHidden="0" w:uiPriority="62" w:unhideWhenUsed="0"/>
-    <w:lsdException w:name="Medium Shading 1" w:semiHidden="0" w:uiPriority="63" w:unhideWhenUsed="0"/>
-    <w:lsdException w:name="Medium Shading 2" w:semiHidden="0" w:uiPriority="64" w:unhideWhenUsed="0"/>
-    <w:lsdException w:name="Medium List 1" w:semiHidden="0" w:uiPriority="65" w:unhideWhenUsed="0"/>
-    <w:lsdException w:name="Medium List 2" w:semiHidden="0" w:uiPriority="66" w:unhideWhenUsed="0"/>
-    <w:lsdException w:name="Medium Grid 1" w:semiHidden="0" w:uiPriority="67" w:unhideWhenUsed="0"/>
-    <w:lsdException w:name="Medium Grid 2" w:semiHidden="0" w:uiPriority="68" w:unhideWhenUsed="0"/>
-    <w:lsdException w:name="Medium Grid 3" w:semiHidden="0" w:uiPriority="69" w:unhideWhenUsed="0"/>
-    <w:lsdException w:name="Dark List" w:semiHidden="0" w:uiPriority="70" w:unhideWhenUsed="0"/>
-    <w:lsdException w:name="Colorful Shading" w:semiHidden="0" w:uiPriority="71" w:unhideWhenUsed="0"/>
-    <w:lsdException w:name="Colorful List" w:semiHidden="0" w:uiPriority="72" w:unhideWhenUsed="0"/>
-    <w:lsdException w:name="Colorful Grid" w:semiHidden="0" w:uiPriority="73" w:unhideWhenUsed="0"/>
-    <w:lsdException w:name="Light Shading Accent 1" w:semiHidden="0" w:uiPriority="60" w:unhideWhenUsed="0"/>
-    <w:lsdException w:name="Light List Accent 1" w:semiHidden="0" w:uiPriority="61" w:unhideWhenUsed="0"/>
-    <w:lsdException w:name="Light Grid Accent 1" w:semiHidden="0" w:uiPriority="62" w:unhideWhenUsed="0"/>
-    <w:lsdException w:name="Medium Shading 1 Accent 1" w:semiHidden="0" w:uiPriority="63" w:unhideWhenUsed="0"/>
-    <w:lsdException w:name="Medium Shading 2 Accent 1" w:semiHidden="0" w:uiPriority="64" w:unhideWhenUsed="0"/>
-    <w:lsdException w:name="Medium List 1 Accent 1" w:semiHidden="0" w:uiPriority="65" w:unhideWhenUsed="0"/>
-    <w:lsdException w:name="Revision" w:unhideWhenUsed="0"/>
-    <w:lsdException w:name="List Paragraph" w:semiHidden="0" w:uiPriority="34" w:unhideWhenUsed="0" w:qFormat="1"/>
-    <w:lsdException w:name="Quote" w:semiHidden="0" w:uiPriority="29" w:unhideWhenUsed="0" w:qFormat="1"/>
-    <w:lsdException w:name="Intense Quote" w:semiHidden="0" w:uiPriority="30" w:unhideWhenUsed="0" w:qFormat="1"/>
-    <w:lsdException w:name="Medium List 2 Accent 1" w:semiHidden="0" w:uiPriority="66" w:unhideWhenUsed="0"/>
-    <w:lsdException w:name="Medium Grid 1 Accent 1" w:semiHidden="0" w:uiPriority="67" w:unhideWhenUsed="0"/>
-    <w:lsdException w:name="Medium Grid 2 Accent 1" w:semiHidden="0" w:uiPriority="68" w:unhideWhenUsed="0"/>
-    <w:lsdException w:name="Medium Grid 3 Accent 1" w:semiHidden="0" w:uiPriority="69" w:unhideWhenUsed="0"/>
-    <w:lsdException w:name="Dark List Accent 1" w:semiHidden="0" w:uiPriority="70" w:unhideWhenUsed="0"/>
-    <w:lsdException w:name="Colorful Shading Accent 1" w:semiHidden="0" w:uiPriority="71" w:unhideWhenUsed="0"/>
-    <w:lsdException w:name="Colorful List Accent 1" w:semiHidden="0" w:uiPriority="72" w:unhideWhenUsed="0"/>
-    <w:lsdException w:name="Colorful Grid Accent 1" w:semiHidden="0" w:uiPriority="73" w:unhideWhenUsed="0"/>
-    <w:lsdException w:name="Light Shading Accent 2" w:semiHidden="0" w:uiPriority="60" w:unhideWhenUsed="0"/>
-    <w:lsdException w:name="Light List Accent 2" w:semiHidden="0" w:uiPriority="61" w:unhideWhenUsed="0"/>
-    <w:lsdException w:name="Light Grid Accent 2" w:semiHidden="0" w:uiPriority="62" w:unhideWhenUsed="0"/>
-    <w:lsdException w:name="Medium Shading 1 Accent 2" w:semiHidden="0" w:uiPriority="63" w:unhideWhenUsed="0"/>
-    <w:lsdException w:name="Medium Shading 2 Accent 2" w:semiHidden="0" w:uiPriority="64" w:unhideWhenUsed="0"/>
-    <w:lsdException w:name="Medium List 1 Accent 2" w:semiHidden="0" w:uiPriority="65" w:unhideWhenUsed="0"/>
-    <w:lsdException w:name="Medium List 2 Accent 2" w:semiHidden="0" w:uiPriority="66" w:unhideWhenUsed="0"/>
-    <w:lsdException w:name="Medium Grid 1 Accent 2" w:semiHidden="0" w:uiPriority="67" w:unhideWhenUsed="0"/>
-    <w:lsdException w:name="Medium Grid 2 Accent 2" w:semiHidden="0" w:uiPriority="68" w:unhideWhenUsed="0"/>
-    <w:lsdException w:name="Medium Grid 3 Accent 2" w:semiHidden="0" w:uiPriority="69" w:unhideWhenUsed="0"/>
-    <w:lsdException w:name="Dark List Accent 2" w:semiHidden="0" w:uiPriority="70" w:unhideWhenUsed="0"/>
-    <w:lsdException w:name="Colorful Shading Accent 2" w:semiHidden="0" w:uiPriority="71" w:unhideWhenUsed="0"/>
-    <w:lsdException w:name="Colorful List Accent 2" w:semiHidden="0" w:uiPriority="72" w:unhideWhenUsed="0"/>
-    <w:lsdException w:name="Colorful Grid Accent 2" w:semiHidden="0" w:uiPriority="73" w:unhideWhenUsed="0"/>
-    <w:lsdException w:name="Light Shading Accent 3" w:semiHidden="0" w:uiPriority="60" w:unhideWhenUsed="0"/>
-    <w:lsdException w:name="Light List Accent 3" w:semiHidden="0" w:uiPriority="61" w:unhideWhenUsed="0"/>
-    <w:lsdException w:name="Light Grid Accent 3" w:semiHidden="0" w:uiPriority="62" w:unhideWhenUsed="0"/>
-    <w:lsdException w:name="Medium Shading 1 Accent 3" w:semiHidden="0" w:uiPriority="63" w:unhideWhenUsed="0"/>
-    <w:lsdException w:name="Medium Shading 2 Accent 3" w:semiHidden="0" w:uiPriority="64" w:unhideWhenUsed="0"/>
-    <w:lsdException w:name="Medium List 1 Accent 3" w:semiHidden="0" w:uiPriority="65" w:unhideWhenUsed="0"/>
-    <w:lsdException w:name="Medium List 2 Accent 3" w:semiHidden="0" w:uiPriority="66" w:unhideWhenUsed="0"/>
-    <w:lsdException w:name="Medium Grid 1 Accent 3" w:semiHidden="0" w:uiPriority="67" w:unhideWhenUsed="0"/>
-    <w:lsdException w:name="Medium Grid 2 Accent 3" w:semiHidden="0" w:uiPriority="68" w:unhideWhenUsed="0"/>
-    <w:lsdException w:name="Medium Grid 3 Accent 3" w:semiHidden="0" w:uiPriority="69" w:unhideWhenUsed="0"/>
-    <w:lsdException w:name="Dark List Accent 3" w:semiHidden="0" w:uiPriority="70" w:unhideWhenUsed="0"/>
-    <w:lsdException w:name="Colorful Shading Accent 3" w:semiHidden="0" w:uiPriority="71" w:unhideWhenUsed="0"/>
-    <w:lsdException w:name="Colorful List Accent 3" w:semiHidden="0" w:uiPriority="72" w:unhideWhenUsed="0"/>
-    <w:lsdException w:name="Colorful Grid Accent 3" w:semiHidden="0" w:uiPriority="73" w:unhideWhenUsed="0"/>
-    <w:lsdException w:name="Light Shading Accent 4" w:semiHidden="0" w:uiPriority="60" w:unhideWhenUsed="0"/>
-    <w:lsdException w:name="Light List Accent 4" w:semiHidden="0" w:uiPriority="61" w:unhideWhenUsed="0"/>
-    <w:lsdException w:name="Light Grid Accent 4" w:semiHidden="0" w:uiPriority="62" w:unhideWhenUsed="0"/>
-    <w:lsdException w:name="Medium Shading 1 Accent 4" w:semiHidden="0" w:uiPriority="63" w:unhideWhenUsed="0"/>
-    <w:lsdException w:name="Medium Shading 2 Accent 4" w:semiHidden="0" w:uiPriority="64" w:unhideWhenUsed="0"/>
-    <w:lsdException w:name="Medium List 1 Accent 4" w:semiHidden="0" w:uiPriority="65" w:unhideWhenUsed="0"/>
-    <w:lsdException w:name="Medium List 2 Accent 4" w:semiHidden="0" w:uiPriority="66" w:unhideWhenUsed="0"/>
-    <w:lsdException w:name="Medium Grid 1 Accent 4" w:semiHidden="0" w:uiPriority="67" w:unhideWhenUsed="0"/>
-    <w:lsdException w:name="Medium Grid 2 Accent 4" w:semiHidden="0" w:uiPriority="68" w:unhideWhenUsed="0"/>
-    <w:lsdException w:name="Medium Grid 3 Accent 4" w:semiHidden="0" w:uiPriority="69" w:unhideWhenUsed="0"/>
-    <w:lsdException w:name="Dark List Accent 4" w:semiHidden="0" w:uiPriority="70" w:unhideWhenUsed="0"/>
-    <w:lsdException w:name="Colorful Shading Accent 4" w:semiHidden="0" w:uiPriority="71" w:unhideWhenUsed="0"/>
-    <w:lsdException w:name="Colorful List Accent 4" w:semiHidden="0" w:uiPriority="72" w:unhideWhenUsed="0"/>
-    <w:lsdException w:name="Colorful Grid Accent 4" w:semiHidden="0" w:uiPriority="73" w:unhideWhenUsed="0"/>
-    <w:lsdException w:name="Light Shading Accent 5" w:semiHidden="0" w:uiPriority="60" w:unhideWhenUsed="0"/>
-    <w:lsdException w:name="Light List Accent 5" w:semiHidden="0" w:uiPriority="61" w:unhideWhenUsed="0"/>
-    <w:lsdException w:name="Light Grid Accent 5" w:semiHidden="0" w:uiPriority="62" w:unhideWhenUsed="0"/>
-    <w:lsdException w:name="Medium Shading 1 Accent 5" w:semiHidden="0" w:uiPriority="63" w:unhideWhenUsed="0"/>
-    <w:lsdException w:name="Medium Shading 2 Accent 5" w:semiHidden="0" w:uiPriority="64" w:unhideWhenUsed="0"/>
-    <w:lsdException w:name="Medium List 1 Accent 5" w:semiHidden="0" w:uiPriority="65" w:unhideWhenUsed="0"/>
-    <w:lsdException w:name="Medium List 2 Accent 5" w:semiHidden="0" w:uiPriority="66" w:unhideWhenUsed="0"/>
-    <w:lsdException w:name="Medium Grid 1 Accent 5" w:semiHidden="0" w:uiPriority="67" w:unhideWhenUsed="0"/>
-    <w:lsdException w:name="Medium Grid 2 Accent 5" w:semiHidden="0" w:uiPriority="68" w:unhideWhenUsed="0"/>
-    <w:lsdException w:name="Medium Grid 3 Accent 5" w:semiHidden="0" w:uiPriority="69" w:unhideWhenUsed="0"/>
-    <w:lsdException w:name="Dark List Accent 5" w:semiHidden="0" w:uiPriority="70" w:unhideWhenUsed="0"/>
-    <w:lsdException w:name="Colorful Shading Accent 5" w:semiHidden="0" w:uiPriority="71" w:unhideWhenUsed="0"/>
-    <w:lsdException w:name="Colorful List Accent 5" w:semiHidden="0" w:uiPriority="72" w:unhideWhenUsed="0"/>
-    <w:lsdException w:name="Colorful Grid Accent 5" w:semiHidden="0" w:uiPriority="73" w:unhideWhenUsed="0"/>
-    <w:lsdException w:name="Light Shading Accent 6" w:semiHidden="0" w:uiPriority="60" w:unhideWhenUsed="0"/>
-    <w:lsdException w:name="Light List Accent 6" w:semiHidden="0" w:uiPriority="61" w:unhideWhenUsed="0"/>
-    <w:lsdException w:name="Light Grid Accent 6" w:semiHidden="0" w:uiPriority="62" w:unhideWhenUsed="0"/>
-    <w:lsdException w:name="Medium Shading 1 Accent 6" w:semiHidden="0" w:uiPriority="63" w:unhideWhenUsed="0"/>
-    <w:lsdException w:name="Medium Shading 2 Accent 6" w:semiHidden="0" w:uiPriority="64" w:unhideWhenUsed="0"/>
-    <w:lsdException w:name="Medium List 1 Accent 6" w:semiHidden="0" w:uiPriority="65" w:unhideWhenUsed="0"/>
-    <w:lsdException w:name="Medium List 2 Accent 6" w:semiHidden="0" w:uiPriority="66" w:unhideWhenUsed="0"/>
-    <w:lsdException w:name="Medium Grid 1 Accent 6" w:semiHidden="0" w:uiPriority="67" w:unhideWhenUsed="0"/>
-    <w:lsdException w:name="Medium Grid 2 Accent 6" w:semiHidden="0" w:uiPriority="68" w:unhideWhenUsed="0"/>
-    <w:lsdException w:name="Medium Grid 3 Accent 6" w:semiHidden="0" w:uiPriority="69" w:unhideWhenUsed="0"/>
-    <w:lsdException w:name="Dark List Accent 6" w:semiHidden="0" w:uiPriority="70" w:unhideWhenUsed="0"/>
-    <w:lsdException w:name="Colorful Shading Accent 6" w:semiHidden="0" w:uiPriority="71" w:unhideWhenUsed="0"/>
-    <w:lsdException w:name="Colorful List Accent 6" w:semiHidden="0" w:uiPriority="72" w:unhideWhenUsed="0"/>
-    <w:lsdException w:name="Colorful Grid Accent 6" w:semiHidden="0" w:uiPriority="73" w:unhideWhenUsed="0"/>
-    <w:lsdException w:name="Subtle Emphasis" w:semiHidden="0" w:uiPriority="19" w:unhideWhenUsed="0" w:qFormat="1"/>
-    <w:lsdException w:name="Intense Emphasis" w:semiHidden="0" w:uiPriority="21" w:unhideWhenUsed="0" w:qFormat="1"/>
-    <w:lsdException w:name="Subtle Reference" w:semiHidden="0" w:uiPriority="31" w:unhideWhenUsed="0" w:qFormat="1"/>
-    <w:lsdException w:name="Intense Reference" w:semiHidden="0" w:uiPriority="32" w:unhideWhenUsed="0" w:qFormat="1"/>
-    <w:lsdException w:name="Book Title" w:semiHidden="0" w:uiPriority="33" w:unhideWhenUsed="0" w:qFormat="1"/>
-    <w:lsdException w:name="Bibliography" w:uiPriority="37"/>
-    <w:lsdException w:name="TOC Heading" w:uiPriority="39" w:qFormat="1"/>
+  <w:latentStyles w:defLockedState="0" w:defUIPriority="99" w:defSemiHidden="0" w:defUnhideWhenUsed="0" w:defQFormat="0" w:count="371">
+    <w:lsdException w:name="Normal" w:uiPriority="0" w:qFormat="1"/>
+    <w:lsdException w:name="heading 1" w:uiPriority="0" w:qFormat="1"/>
+    <w:lsdException w:name="heading 2" w:semiHidden="1" w:uiPriority="0" w:unhideWhenUsed="1" w:qFormat="1"/>
+    <w:lsdException w:name="heading 3" w:semiHidden="1" w:uiPriority="9" w:unhideWhenUsed="1" w:qFormat="1"/>
+    <w:lsdException w:name="heading 4" w:semiHidden="1" w:uiPriority="9" w:unhideWhenUsed="1" w:qFormat="1"/>
+    <w:lsdException w:name="heading 5" w:semiHidden="1" w:uiPriority="9" w:unhideWhenUsed="1" w:qFormat="1"/>
+    <w:lsdException w:name="heading 6" w:semiHidden="1" w:uiPriority="9" w:unhideWhenUsed="1" w:qFormat="1"/>
+    <w:lsdException w:name="heading 7" w:semiHidden="1" w:uiPriority="9" w:unhideWhenUsed="1" w:qFormat="1"/>
+    <w:lsdException w:name="heading 8" w:semiHidden="1" w:uiPriority="9" w:unhideWhenUsed="1" w:qFormat="1"/>
+    <w:lsdException w:name="heading 9" w:semiHidden="1" w:uiPriority="9" w:unhideWhenUsed="1" w:qFormat="1"/>
+    <w:lsdException w:name="index 1" w:semiHidden="1" w:unhideWhenUsed="1"/>
+    <w:lsdException w:name="index 2" w:semiHidden="1" w:unhideWhenUsed="1"/>
+    <w:lsdException w:name="index 3" w:semiHidden="1" w:unhideWhenUsed="1"/>
+    <w:lsdException w:name="index 4" w:semiHidden="1" w:unhideWhenUsed="1"/>
+    <w:lsdException w:name="index 5" w:semiHidden="1" w:unhideWhenUsed="1"/>
+    <w:lsdException w:name="index 6" w:semiHidden="1" w:unhideWhenUsed="1"/>
+    <w:lsdException w:name="index 7" w:semiHidden="1" w:unhideWhenUsed="1"/>
+    <w:lsdException w:name="index 8" w:semiHidden="1" w:unhideWhenUsed="1"/>
+    <w:lsdException w:name="index 9" w:semiHidden="1" w:unhideWhenUsed="1"/>
+    <w:lsdException w:name="toc 1" w:semiHidden="1" w:uiPriority="39" w:unhideWhenUsed="1" w:qFormat="1"/>
+    <w:lsdException w:name="toc 2" w:semiHidden="1" w:uiPriority="39" w:unhideWhenUsed="1" w:qFormat="1"/>
+    <w:lsdException w:name="toc 3" w:semiHidden="1" w:uiPriority="39" w:unhideWhenUsed="1" w:qFormat="1"/>
+    <w:lsdException w:name="toc 4" w:semiHidden="1" w:uiPriority="39" w:unhideWhenUsed="1"/>
+    <w:lsdException w:name="toc 5" w:semiHidden="1" w:uiPriority="39" w:unhideWhenUsed="1"/>
+    <w:lsdException w:name="toc 6" w:semiHidden="1" w:uiPriority="39" w:unhideWhenUsed="1"/>
+    <w:lsdException w:name="toc 7" w:semiHidden="1" w:uiPriority="39" w:unhideWhenUsed="1"/>
+    <w:lsdException w:name="toc 8" w:semiHidden="1" w:uiPriority="39" w:unhideWhenUsed="1"/>
+    <w:lsdException w:name="toc 9" w:semiHidden="1" w:uiPriority="39" w:unhideWhenUsed="1"/>
+    <w:lsdException w:name="Normal Indent" w:semiHidden="1" w:unhideWhenUsed="1"/>
+    <w:lsdException w:name="footnote text" w:semiHidden="1" w:unhideWhenUsed="1"/>
+    <w:lsdException w:name="annotation text" w:semiHidden="1" w:unhideWhenUsed="1"/>
+    <w:lsdException w:name="header" w:semiHidden="1" w:unhideWhenUsed="1"/>
+    <w:lsdException w:name="footer" w:semiHidden="1" w:unhideWhenUsed="1"/>
+    <w:lsdException w:name="index heading" w:semiHidden="1" w:unhideWhenUsed="1"/>
+    <w:lsdException w:name="caption" w:semiHidden="1" w:uiPriority="35" w:unhideWhenUsed="1" w:qFormat="1"/>
+    <w:lsdException w:name="table of figures" w:semiHidden="1" w:unhideWhenUsed="1"/>
+    <w:lsdException w:name="envelope address" w:semiHidden="1" w:unhideWhenUsed="1"/>
+    <w:lsdException w:name="envelope return" w:semiHidden="1" w:unhideWhenUsed="1"/>
+    <w:lsdException w:name="footnote reference" w:semiHidden="1" w:unhideWhenUsed="1"/>
+    <w:lsdException w:name="annotation reference" w:semiHidden="1" w:unhideWhenUsed="1"/>
+    <w:lsdException w:name="line number" w:semiHidden="1" w:unhideWhenUsed="1"/>
+    <w:lsdException w:name="page number" w:semiHidden="1" w:unhideWhenUsed="1"/>
+    <w:lsdException w:name="endnote reference" w:semiHidden="1" w:unhideWhenUsed="1"/>
+    <w:lsdException w:name="endnote text" w:semiHidden="1" w:unhideWhenUsed="1"/>
+    <w:lsdException w:name="table of authorities" w:semiHidden="1" w:unhideWhenUsed="1"/>
+    <w:lsdException w:name="macro" w:semiHidden="1" w:unhideWhenUsed="1"/>
+    <w:lsdException w:name="toa heading" w:semiHidden="1" w:unhideWhenUsed="1"/>
+    <w:lsdException w:name="List" w:semiHidden="1" w:unhideWhenUsed="1"/>
+    <w:lsdException w:name="List Bullet" w:semiHidden="1" w:unhideWhenUsed="1"/>
+    <w:lsdException w:name="List Number" w:semiHidden="1" w:unhideWhenUsed="1"/>
+    <w:lsdException w:name="List 2" w:semiHidden="1" w:unhideWhenUsed="1"/>
+    <w:lsdException w:name="List 3" w:semiHidden="1" w:unhideWhenUsed="1"/>
+    <w:lsdException w:name="List 4" w:semiHidden="1" w:unhideWhenUsed="1"/>
+    <w:lsdException w:name="List 5" w:semiHidden="1" w:unhideWhenUsed="1"/>
+    <w:lsdException w:name="List Bullet 2" w:semiHidden="1" w:unhideWhenUsed="1"/>
+    <w:lsdException w:name="List Bullet 3" w:semiHidden="1" w:unhideWhenUsed="1"/>
+    <w:lsdException w:name="List Bullet 4" w:semiHidden="1" w:unhideWhenUsed="1"/>
+    <w:lsdException w:name="List Bullet 5" w:semiHidden="1" w:unhideWhenUsed="1"/>
+    <w:lsdException w:name="List Number 2" w:semiHidden="1" w:unhideWhenUsed="1"/>
+    <w:lsdException w:name="List Number 3" w:semiHidden="1" w:unhideWhenUsed="1"/>
+    <w:lsdException w:name="List Number 4" w:semiHidden="1" w:unhideWhenUsed="1"/>
+    <w:lsdException w:name="List Number 5" w:semiHidden="1" w:unhideWhenUsed="1"/>
+    <w:lsdException w:name="Title" w:uiPriority="10" w:qFormat="1"/>
+    <w:lsdException w:name="Closing" w:semiHidden="1" w:unhideWhenUsed="1"/>
+    <w:lsdException w:name="Signature" w:semiHidden="1" w:unhideWhenUsed="1"/>
+    <w:lsdException w:name="Default Paragraph Font" w:semiHidden="1" w:uiPriority="1" w:unhideWhenUsed="1"/>
+    <w:lsdException w:name="Body Text" w:semiHidden="1" w:uiPriority="0" w:unhideWhenUsed="1"/>
+    <w:lsdException w:name="Body Text Indent" w:semiHidden="1" w:unhideWhenUsed="1"/>
+    <w:lsdException w:name="List Continue" w:semiHidden="1" w:unhideWhenUsed="1"/>
+    <w:lsdException w:name="List Continue 2" w:semiHidden="1" w:unhideWhenUsed="1"/>
+    <w:lsdException w:name="List Continue 3" w:semiHidden="1" w:unhideWhenUsed="1"/>
+    <w:lsdException w:name="List Continue 4" w:semiHidden="1" w:unhideWhenUsed="1"/>
+    <w:lsdException w:name="List Continue 5" w:semiHidden="1" w:unhideWhenUsed="1"/>
+    <w:lsdException w:name="Message Header" w:semiHidden="1" w:unhideWhenUsed="1"/>
+    <w:lsdException w:name="Subtitle" w:uiPriority="11" w:qFormat="1"/>
+    <w:lsdException w:name="Salutation" w:semiHidden="1" w:unhideWhenUsed="1"/>
+    <w:lsdException w:name="Date" w:semiHidden="1" w:unhideWhenUsed="1"/>
+    <w:lsdException w:name="Body Text First Indent" w:semiHidden="1" w:unhideWhenUsed="1"/>
+    <w:lsdException w:name="Body Text First Indent 2" w:semiHidden="1" w:unhideWhenUsed="1"/>
+    <w:lsdException w:name="Note Heading" w:semiHidden="1" w:unhideWhenUsed="1"/>
+    <w:lsdException w:name="Body Text 2" w:semiHidden="1" w:unhideWhenUsed="1"/>
+    <w:lsdException w:name="Body Text 3" w:semiHidden="1" w:unhideWhenUsed="1"/>
+    <w:lsdException w:name="Body Text Indent 2" w:semiHidden="1" w:unhideWhenUsed="1"/>
+    <w:lsdException w:name="Body Text Indent 3" w:semiHidden="1" w:unhideWhenUsed="1"/>
+    <w:lsdException w:name="Block Text" w:semiHidden="1" w:unhideWhenUsed="1"/>
+    <w:lsdException w:name="Hyperlink" w:semiHidden="1" w:unhideWhenUsed="1"/>
+    <w:lsdException w:name="FollowedHyperlink" w:semiHidden="1" w:unhideWhenUsed="1"/>
+    <w:lsdException w:name="Strong" w:uiPriority="22" w:qFormat="1"/>
+    <w:lsdException w:name="Emphasis" w:uiPriority="20" w:qFormat="1"/>
+    <w:lsdException w:name="Document Map" w:semiHidden="1" w:unhideWhenUsed="1"/>
+    <w:lsdException w:name="Plain Text" w:semiHidden="1" w:unhideWhenUsed="1"/>
+    <w:lsdException w:name="E-mail Signature" w:semiHidden="1" w:unhideWhenUsed="1"/>
+    <w:lsdException w:name="HTML Top of Form" w:semiHidden="1" w:unhideWhenUsed="1"/>
+    <w:lsdException w:name="HTML Bottom of Form" w:semiHidden="1" w:unhideWhenUsed="1"/>
+    <w:lsdException w:name="Normal (Web)" w:semiHidden="1" w:unhideWhenUsed="1"/>
+    <w:lsdException w:name="HTML Acronym" w:semiHidden="1" w:unhideWhenUsed="1"/>
+    <w:lsdException w:name="HTML Address" w:semiHidden="1" w:unhideWhenUsed="1"/>
+    <w:lsdException w:name="HTML Cite" w:semiHidden="1" w:unhideWhenUsed="1"/>
+    <w:lsdException w:name="HTML Code" w:semiHidden="1" w:unhideWhenUsed="1"/>
+    <w:lsdException w:name="HTML Definition" w:semiHidden="1" w:unhideWhenUsed="1"/>
+    <w:lsdException w:name="HTML Keyboard" w:semiHidden="1" w:unhideWhenUsed="1"/>
+    <w:lsdException w:name="HTML Preformatted" w:semiHidden="1" w:unhideWhenUsed="1"/>
+    <w:lsdException w:name="HTML Sample" w:semiHidden="1" w:unhideWhenUsed="1"/>
+    <w:lsdException w:name="HTML Typewriter" w:semiHidden="1" w:unhideWhenUsed="1"/>
+    <w:lsdException w:name="HTML Variable" w:semiHidden="1" w:unhideWhenUsed="1"/>
+    <w:lsdException w:name="Normal Table" w:semiHidden="1" w:unhideWhenUsed="1"/>
+    <w:lsdException w:name="annotation subject" w:semiHidden="1" w:unhideWhenUsed="1"/>
+    <w:lsdException w:name="No List" w:semiHidden="1" w:unhideWhenUsed="1"/>
+    <w:lsdException w:name="Outline List 1" w:semiHidden="1" w:unhideWhenUsed="1"/>
+    <w:lsdException w:name="Outline List 2" w:semiHidden="1" w:unhideWhenUsed="1"/>
+    <w:lsdException w:name="Outline List 3" w:semiHidden="1" w:unhideWhenUsed="1"/>
+    <w:lsdException w:name="Table Simple 1" w:semiHidden="1" w:unhideWhenUsed="1"/>
+    <w:lsdException w:name="Table Simple 2" w:semiHidden="1" w:unhideWhenUsed="1"/>
+    <w:lsdException w:name="Table Simple 3" w:semiHidden="1" w:unhideWhenUsed="1"/>
+    <w:lsdException w:name="Table Classic 1" w:semiHidden="1" w:unhideWhenUsed="1"/>
+    <w:lsdException w:name="Table Classic 2" w:semiHidden="1" w:unhideWhenUsed="1"/>
+    <w:lsdException w:name="Table Classic 3" w:semiHidden="1" w:unhideWhenUsed="1"/>
+    <w:lsdException w:name="Table Classic 4" w:semiHidden="1" w:unhideWhenUsed="1"/>
+    <w:lsdException w:name="Table Colorful 1" w:semiHidden="1" w:unhideWhenUsed="1"/>
+    <w:lsdException w:name="Table Colorful 2" w:semiHidden="1" w:unhideWhenUsed="1"/>
+    <w:lsdException w:name="Table Colorful 3" w:semiHidden="1" w:unhideWhenUsed="1"/>
+    <w:lsdException w:name="Table Columns 1" w:semiHidden="1" w:unhideWhenUsed="1"/>
+    <w:lsdException w:name="Table Columns 2" w:semiHidden="1" w:unhideWhenUsed="1"/>
+    <w:lsdException w:name="Table Columns 3" w:semiHidden="1" w:unhideWhenUsed="1"/>
+    <w:lsdException w:name="Table Columns 4" w:semiHidden="1" w:unhideWhenUsed="1"/>
+    <w:lsdException w:name="Table Columns 5" w:semiHidden="1" w:unhideWhenUsed="1"/>
+    <w:lsdException w:name="Table Grid 1" w:semiHidden="1" w:unhideWhenUsed="1"/>
+    <w:lsdException w:name="Table Grid 2" w:semiHidden="1" w:unhideWhenUsed="1"/>
+    <w:lsdException w:name="Table Grid 3" w:semiHidden="1" w:unhideWhenUsed="1"/>
+    <w:lsdException w:name="Table Grid 4" w:semiHidden="1" w:unhideWhenUsed="1"/>
+    <w:lsdException w:name="Table Grid 5" w:semiHidden="1" w:unhideWhenUsed="1"/>
+    <w:lsdException w:name="Table Grid 6" w:semiHidden="1" w:unhideWhenUsed="1"/>
+    <w:lsdException w:name="Table Grid 7" w:semiHidden="1" w:unhideWhenUsed="1"/>
+    <w:lsdException w:name="Table Grid 8" w:semiHidden="1" w:unhideWhenUsed="1"/>
+    <w:lsdException w:name="Table List 1" w:semiHidden="1" w:unhideWhenUsed="1"/>
+    <w:lsdException w:name="Table List 2" w:semiHidden="1" w:unhideWhenUsed="1"/>
+    <w:lsdException w:name="Table List 3" w:semiHidden="1" w:unhideWhenUsed="1"/>
+    <w:lsdException w:name="Table List 4" w:semiHidden="1" w:unhideWhenUsed="1"/>
+    <w:lsdException w:name="Table List 5" w:semiHidden="1" w:unhideWhenUsed="1"/>
+    <w:lsdException w:name="Table List 6" w:semiHidden="1" w:unhideWhenUsed="1"/>
+    <w:lsdException w:name="Table List 7" w:semiHidden="1" w:unhideWhenUsed="1"/>
+    <w:lsdException w:name="Table List 8" w:semiHidden="1" w:unhideWhenUsed="1"/>
+    <w:lsdException w:name="Table 3D effects 1" w:semiHidden="1" w:unhideWhenUsed="1"/>
+    <w:lsdException w:name="Table 3D effects 2" w:semiHidden="1" w:unhideWhenUsed="1"/>
+    <w:lsdException w:name="Table 3D effects 3" w:semiHidden="1" w:unhideWhenUsed="1"/>
+    <w:lsdException w:name="Table Contemporary" w:semiHidden="1" w:unhideWhenUsed="1"/>
+    <w:lsdException w:name="Table Elegant" w:semiHidden="1" w:unhideWhenUsed="1"/>
+    <w:lsdException w:name="Table Professional" w:semiHidden="1" w:unhideWhenUsed="1"/>
+    <w:lsdException w:name="Table Subtle 1" w:semiHidden="1" w:unhideWhenUsed="1"/>
+    <w:lsdException w:name="Table Subtle 2" w:semiHidden="1" w:unhideWhenUsed="1"/>
+    <w:lsdException w:name="Table Web 1" w:semiHidden="1" w:unhideWhenUsed="1"/>
+    <w:lsdException w:name="Table Web 2" w:semiHidden="1" w:unhideWhenUsed="1"/>
+    <w:lsdException w:name="Table Web 3" w:semiHidden="1" w:unhideWhenUsed="1"/>
+    <w:lsdException w:name="Balloon Text" w:semiHidden="1" w:unhideWhenUsed="1"/>
+    <w:lsdException w:name="Table Grid" w:uiPriority="59"/>
+    <w:lsdException w:name="Table Theme" w:semiHidden="1" w:unhideWhenUsed="1"/>
+    <w:lsdException w:name="Placeholder Text" w:semiHidden="1"/>
+    <w:lsdException w:name="No Spacing" w:uiPriority="1" w:qFormat="1"/>
+    <w:lsdException w:name="Light Shading" w:uiPriority="60"/>
+    <w:lsdException w:name="Light List" w:uiPriority="61"/>
+    <w:lsdException w:name="Light Grid" w:uiPriority="62"/>
+    <w:lsdException w:name="Medium Shading 1" w:uiPriority="63"/>
+    <w:lsdException w:name="Medium Shading 2" w:uiPriority="64"/>
+    <w:lsdException w:name="Medium List 1" w:uiPriority="65"/>
+    <w:lsdException w:name="Medium List 2" w:uiPriority="66"/>
+    <w:lsdException w:name="Medium Grid 1" w:uiPriority="67"/>
+    <w:lsdException w:name="Medium Grid 2" w:uiPriority="68"/>
+    <w:lsdException w:name="Medium Grid 3" w:uiPriority="69"/>
+    <w:lsdException w:name="Dark List" w:uiPriority="70"/>
+    <w:lsdException w:name="Colorful Shading" w:uiPriority="71"/>
+    <w:lsdException w:name="Colorful List" w:uiPriority="72"/>
+    <w:lsdException w:name="Colorful Grid" w:uiPriority="73"/>
+    <w:lsdException w:name="Light Shading Accent 1" w:uiPriority="60"/>
+    <w:lsdException w:name="Light List Accent 1" w:uiPriority="61"/>
+    <w:lsdException w:name="Light Grid Accent 1" w:uiPriority="62"/>
+    <w:lsdException w:name="Medium Shading 1 Accent 1" w:uiPriority="63"/>
+    <w:lsdException w:name="Medium Shading 2 Accent 1" w:uiPriority="64"/>
+    <w:lsdException w:name="Medium List 1 Accent 1" w:uiPriority="65"/>
+    <w:lsdException w:name="Revision" w:semiHidden="1"/>
+    <w:lsdException w:name="List Paragraph" w:uiPriority="34" w:qFormat="1"/>
+    <w:lsdException w:name="Quote" w:uiPriority="29" w:qFormat="1"/>
+    <w:lsdException w:name="Intense Quote" w:uiPriority="30" w:qFormat="1"/>
+    <w:lsdException w:name="Medium List 2 Accent 1" w:uiPriority="66"/>
+    <w:lsdException w:name="Medium Grid 1 Accent 1" w:uiPriority="67"/>
+    <w:lsdException w:name="Medium Grid 2 Accent 1" w:uiPriority="68"/>
+    <w:lsdException w:name="Medium Grid 3 Accent 1" w:uiPriority="69"/>
+    <w:lsdException w:name="Dark List Accent 1" w:uiPriority="70"/>
+    <w:lsdException w:name="Colorful Shading Accent 1" w:uiPriority="71"/>
+    <w:lsdException w:name="Colorful List Accent 1" w:uiPriority="72"/>
+    <w:lsdException w:name="Colorful Grid Accent 1" w:uiPriority="73"/>
+    <w:lsdException w:name="Light Shading Accent 2" w:uiPriority="60"/>
+    <w:lsdException w:name="Light List Accent 2" w:uiPriority="61"/>
+    <w:lsdException w:name="Light Grid Accent 2" w:uiPriority="62"/>
+    <w:lsdException w:name="Medium Shading 1 Accent 2" w:uiPriority="63"/>
+    <w:lsdException w:name="Medium Shading 2 Accent 2" w:uiPriority="64"/>
+    <w:lsdException w:name="Medium List 1 Accent 2" w:uiPriority="65"/>
+    <w:lsdException w:name="Medium List 2 Accent 2" w:uiPriority="66"/>
+    <w:lsdException w:name="Medium Grid 1 Accent 2" w:uiPriority="67"/>
+    <w:lsdException w:name="Medium Grid 2 Accent 2" w:uiPriority="68"/>
+    <w:lsdException w:name="Medium Grid 3 Accent 2" w:uiPriority="69"/>
+    <w:lsdException w:name="Dark List Accent 2" w:uiPriority="70"/>
+    <w:lsdException w:name="Colorful Shading Accent 2" w:uiPriority="71"/>
+    <w:lsdException w:name="Colorful List Accent 2" w:uiPriority="72"/>
+    <w:lsdException w:name="Colorful Grid Accent 2" w:uiPriority="73"/>
+    <w:lsdException w:name="Light Shading Accent 3" w:uiPriority="60"/>
+    <w:lsdException w:name="Light List Accent 3" w:uiPriority="61"/>
+    <w:lsdException w:name="Light Grid Accent 3" w:uiPriority="62"/>
+    <w:lsdException w:name="Medium Shading 1 Accent 3" w:uiPriority="63"/>
+    <w:lsdException w:name="Medium Shading 2 Accent 3" w:uiPriority="64"/>
+    <w:lsdException w:name="Medium List 1 Accent 3" w:uiPriority="65"/>
+    <w:lsdException w:name="Medium List 2 Accent 3" w:uiPriority="66"/>
+    <w:lsdException w:name="Medium Grid 1 Accent 3" w:uiPriority="67"/>
+    <w:lsdException w:name="Medium Grid 2 Accent 3" w:uiPriority="68"/>
+    <w:lsdException w:name="Medium Grid 3 Accent 3" w:uiPriority="69"/>
+    <w:lsdException w:name="Dark List Accent 3" w:uiPriority="70"/>
+    <w:lsdException w:name="Colorful Shading Accent 3" w:uiPriority="71"/>
+    <w:lsdException w:name="Colorful List Accent 3" w:uiPriority="72"/>
+    <w:lsdException w:name="Colorful Grid Accent 3" w:uiPriority="73"/>
+    <w:lsdException w:name="Light Shading Accent 4" w:uiPriority="60"/>
+    <w:lsdException w:name="Light List Accent 4" w:uiPriority="61"/>
+    <w:lsdException w:name="Light Grid Accent 4" w:uiPriority="62"/>
+    <w:lsdException w:name="Medium Shading 1 Accent 4" w:uiPriority="63"/>
+    <w:lsdException w:name="Medium Shading 2 Accent 4" w:uiPriority="64"/>
+    <w:lsdException w:name="Medium List 1 Accent 4" w:uiPriority="65"/>
+    <w:lsdException w:name="Medium List 2 Accent 4" w:uiPriority="66"/>
+    <w:lsdException w:name="Medium Grid 1 Accent 4" w:uiPriority="67"/>
+    <w:lsdException w:name="Medium Grid 2 Accent 4" w:uiPriority="68"/>
+    <w:lsdException w:name="Medium Grid 3 Accent 4" w:uiPriority="69"/>
+    <w:lsdException w:name="Dark List Accent 4" w:uiPriority="70"/>
+    <w:lsdException w:name="Colorful Shading Accent 4" w:uiPriority="71"/>
+    <w:lsdException w:name="Colorful List Accent 4" w:uiPriority="72"/>
+    <w:lsdException w:name="Colorful Grid Accent 4" w:uiPriority="73"/>
+    <w:lsdException w:name="Light Shading Accent 5" w:uiPriority="60"/>
+    <w:lsdException w:name="Light List Accent 5" w:uiPriority="61"/>
+    <w:lsdException w:name="Light Grid Accent 5" w:uiPriority="62"/>
+    <w:lsdException w:name="Medium Shading 1 Accent 5" w:uiPriority="63"/>
+    <w:lsdException w:name="Medium Shading 2 Accent 5" w:uiPriority="64"/>
+    <w:lsdException w:name="Medium List 1 Accent 5" w:uiPriority="65"/>
+    <w:lsdException w:name="Medium List 2 Accent 5" w:uiPriority="66"/>
+    <w:lsdException w:name="Medium Grid 1 Accent 5" w:uiPriority="67"/>
+    <w:lsdException w:name="Medium Grid 2 Accent 5" w:uiPriority="68"/>
+    <w:lsdException w:name="Medium Grid 3 Accent 5" w:uiPriority="69"/>
+    <w:lsdException w:name="Dark List Accent 5" w:uiPriority="70"/>
+    <w:lsdException w:name="Colorful Shading Accent 5" w:uiPriority="71"/>
+    <w:lsdException w:name="Colorful List Accent 5" w:uiPriority="72"/>
+    <w:lsdException w:name="Colorful Grid Accent 5" w:uiPriority="73"/>
+    <w:lsdException w:name="Light Shading Accent 6" w:uiPriority="60"/>
+    <w:lsdException w:name="Light List Accent 6" w:uiPriority="61"/>
+    <w:lsdException w:name="Light Grid Accent 6" w:uiPriority="62"/>
+    <w:lsdException w:name="Medium Shading 1 Accent 6" w:uiPriority="63"/>
+    <w:lsdException w:name="Medium Shading 2 Accent 6" w:uiPriority="64"/>
+    <w:lsdException w:name="Medium List 1 Accent 6" w:uiPriority="65"/>
+    <w:lsdException w:name="Medium List 2 Accent 6" w:uiPriority="66"/>
+    <w:lsdException w:name="Medium Grid 1 Accent 6" w:uiPriority="67"/>
+    <w:lsdException w:name="Medium Grid 2 Accent 6" w:uiPriority="68"/>
+    <w:lsdException w:name="Medium Grid 3 Accent 6" w:uiPriority="69"/>
+    <w:lsdException w:name="Dark List Accent 6" w:uiPriority="70"/>
+    <w:lsdException w:name="Colorful Shading Accent 6" w:uiPriority="71"/>
+    <w:lsdException w:name="Colorful List Accent 6" w:uiPriority="72"/>
+    <w:lsdException w:name="Colorful Grid Accent 6" w:uiPriority="73"/>
+    <w:lsdException w:name="Subtle Emphasis" w:uiPriority="19" w:qFormat="1"/>
+    <w:lsdException w:name="Intense Emphasis" w:uiPriority="21" w:qFormat="1"/>
+    <w:lsdException w:name="Subtle Reference" w:uiPriority="31" w:qFormat="1"/>
+    <w:lsdException w:name="Intense Reference" w:uiPriority="32" w:qFormat="1"/>
+    <w:lsdException w:name="Book Title" w:uiPriority="33" w:qFormat="1"/>
+    <w:lsdException w:name="Bibliography" w:semiHidden="1" w:uiPriority="37" w:unhideWhenUsed="1"/>
+    <w:lsdException w:name="TOC Heading" w:semiHidden="1" w:uiPriority="39" w:unhideWhenUsed="1" w:qFormat="1"/>
+    <w:lsdException w:name="Plain Table 1" w:uiPriority="41"/>
+    <w:lsdException w:name="Plain Table 2" w:uiPriority="42"/>
+    <w:lsdException w:name="Plain Table 3" w:uiPriority="43"/>
+    <w:lsdException w:name="Plain Table 4" w:uiPriority="44"/>
+    <w:lsdException w:name="Plain Table 5" w:uiPriority="45"/>
+    <w:lsdException w:name="Grid Table Light" w:uiPriority="40"/>
+    <w:lsdException w:name="Grid Table 1 Light" w:uiPriority="46"/>
+    <w:lsdException w:name="Grid Table 2" w:uiPriority="47"/>
+    <w:lsdException w:name="Grid Table 3" w:uiPriority="48"/>
+    <w:lsdException w:name="Grid Table 4" w:uiPriority="49"/>
+    <w:lsdException w:name="Grid Table 5 Dark" w:uiPriority="50"/>
+    <w:lsdException w:name="Grid Table 6 Colorful" w:uiPriority="51"/>
+    <w:lsdException w:name="Grid Table 7 Colorful" w:uiPriority="52"/>
+    <w:lsdException w:name="Grid Table 1 Light Accent 1" w:uiPriority="46"/>
+    <w:lsdException w:name="Grid Table 2 Accent 1" w:uiPriority="47"/>
+    <w:lsdException w:name="Grid Table 3 Accent 1" w:uiPriority="48"/>
+    <w:lsdException w:name="Grid Table 4 Accent 1" w:uiPriority="49"/>
+    <w:lsdException w:name="Grid Table 5 Dark Accent 1" w:uiPriority="50"/>
+    <w:lsdException w:name="Grid Table 6 Colorful Accent 1" w:uiPriority="51"/>
+    <w:lsdException w:name="Grid Table 7 Colorful Accent 1" w:uiPriority="52"/>
+    <w:lsdException w:name="Grid Table 1 Light Accent 2" w:uiPriority="46"/>
+    <w:lsdException w:name="Grid Table 2 Accent 2" w:uiPriority="47"/>
+    <w:lsdException w:name="Grid Table 3 Accent 2" w:uiPriority="48"/>
+    <w:lsdException w:name="Grid Table 4 Accent 2" w:uiPriority="49"/>
+    <w:lsdException w:name="Grid Table 5 Dark Accent 2" w:uiPriority="50"/>
+    <w:lsdException w:name="Grid Table 6 Colorful Accent 2" w:uiPriority="51"/>
+    <w:lsdException w:name="Grid Table 7 Colorful Accent 2" w:uiPriority="52"/>
+    <w:lsdException w:name="Grid Table 1 Light Accent 3" w:uiPriority="46"/>
+    <w:lsdException w:name="Grid Table 2 Accent 3" w:uiPriority="47"/>
+    <w:lsdException w:name="Grid Table 3 Accent 3" w:uiPriority="48"/>
+    <w:lsdException w:name="Grid Table 4 Accent 3" w:uiPriority="49"/>
+    <w:lsdException w:name="Grid Table 5 Dark Accent 3" w:uiPriority="50"/>
+    <w:lsdException w:name="Grid Table 6 Colorful Accent 3" w:uiPriority="51"/>
+    <w:lsdException w:name="Grid Table 7 Colorful Accent 3" w:uiPriority="52"/>
+    <w:lsdException w:name="Grid Table 1 Light Accent 4" w:uiPriority="46"/>
+    <w:lsdException w:name="Grid Table 2 Accent 4" w:uiPriority="47"/>
+    <w:lsdException w:name="Grid Table 3 Accent 4" w:uiPriority="48"/>
+    <w:lsdException w:name="Grid Table 4 Accent 4" w:uiPriority="49"/>
+    <w:lsdException w:name="Grid Table 5 Dark Accent 4" w:uiPriority="50"/>
+    <w:lsdException w:name="Grid Table 6 Colorful Accent 4" w:uiPriority="51"/>
+    <w:lsdException w:name="Grid Table 7 Colorful Accent 4" w:uiPriority="52"/>
+    <w:lsdException w:name="Grid Table 1 Light Accent 5" w:uiPriority="46"/>
+    <w:lsdException w:name="Grid Table 2 Accent 5" w:uiPriority="47"/>
+    <w:lsdException w:name="Grid Table 3 Accent 5" w:uiPriority="48"/>
+    <w:lsdException w:name="Grid Table 4 Accent 5" w:uiPriority="49"/>
+    <w:lsdException w:name="Grid Table 5 Dark Accent 5" w:uiPriority="50"/>
+    <w:lsdException w:name="Grid Table 6 Colorful Accent 5" w:uiPriority="51"/>
+    <w:lsdException w:name="Grid Table 7 Colorful Accent 5" w:uiPriority="52"/>
+    <w:lsdException w:name="Grid Table 1 Light Accent 6" w:uiPriority="46"/>
+    <w:lsdException w:name="Grid Table 2 Accent 6" w:uiPriority="47"/>
+    <w:lsdException w:name="Grid Table 3 Accent 6" w:uiPriority="48"/>
+    <w:lsdException w:name="Grid Table 4 Accent 6" w:uiPriority="49"/>
+    <w:lsdException w:name="Grid Table 5 Dark Accent 6" w:uiPriority="50"/>
+    <w:lsdException w:name="Grid Table 6 Colorful Accent 6" w:uiPriority="51"/>
+    <w:lsdException w:name="Grid Table 7 Colorful Accent 6" w:uiPriority="52"/>
+    <w:lsdException w:name="List Table 1 Light" w:uiPriority="46"/>
+    <w:lsdException w:name="List Table 2" w:uiPriority="47"/>
+    <w:lsdException w:name="List Table 3" w:uiPriority="48"/>
+    <w:lsdException w:name="List Table 4" w:uiPriority="49"/>
+    <w:lsdException w:name="List Table 5 Dark" w:uiPriority="50"/>
+    <w:lsdException w:name="List Table 6 Colorful" w:uiPriority="51"/>
+    <w:lsdException w:name="List Table 7 Colorful" w:uiPriority="52"/>
+    <w:lsdException w:name="List Table 1 Light Accent 1" w:uiPriority="46"/>
+    <w:lsdException w:name="List Table 2 Accent 1" w:uiPriority="47"/>
+    <w:lsdException w:name="List Table 3 Accent 1" w:uiPriority="48"/>
+    <w:lsdException w:name="List Table 4 Accent 1" w:uiPriority="49"/>
+    <w:lsdException w:name="List Table 5 Dark Accent 1" w:uiPriority="50"/>
+    <w:lsdException w:name="List Table 6 Colorful Accent 1" w:uiPriority="51"/>
+    <w:lsdException w:name="List Table 7 Colorful Accent 1" w:uiPriority="52"/>
+    <w:lsdException w:name="List Table 1 Light Accent 2" w:uiPriority="46"/>
+    <w:lsdException w:name="List Table 2 Accent 2" w:uiPriority="47"/>
+    <w:lsdException w:name="List Table 3 Accent 2" w:uiPriority="48"/>
+    <w:lsdException w:name="List Table 4 Accent 2" w:uiPriority="49"/>
+    <w:lsdException w:name="List Table 5 Dark Accent 2" w:uiPriority="50"/>
+    <w:lsdException w:name="List Table 6 Colorful Accent 2" w:uiPriority="51"/>
+    <w:lsdException w:name="List Table 7 Colorful Accent 2" w:uiPriority="52"/>
+    <w:lsdException w:name="List Table 1 Light Accent 3" w:uiPriority="46"/>
+    <w:lsdException w:name="List Table 2 Accent 3" w:uiPriority="47"/>
+    <w:lsdException w:name="List Table 3 Accent 3" w:uiPriority="48"/>
+    <w:lsdException w:name="List Table 4 Accent 3" w:uiPriority="49"/>
+    <w:lsdException w:name="List Table 5 Dark Accent 3" w:uiPriority="50"/>
+    <w:lsdException w:name="List Table 6 Colorful Accent 3" w:uiPriority="51"/>
+    <w:lsdException w:name="List Table 7 Colorful Accent 3" w:uiPriority="52"/>
+    <w:lsdException w:name="List Table 1 Light Accent 4" w:uiPriority="46"/>
+    <w:lsdException w:name="List Table 2 Accent 4" w:uiPriority="47"/>
+    <w:lsdException w:name="List Table 3 Accent 4" w:uiPriority="48"/>
+    <w:lsdException w:name="List Table 4 Accent 4" w:uiPriority="49"/>
+    <w:lsdException w:name="List Table 5 Dark Accent 4" w:uiPriority="50"/>
+    <w:lsdException w:name="List Table 6 Colorful Accent 4" w:uiPriority="51"/>
+    <w:lsdException w:name="List Table 7 Colorful Accent 4" w:uiPriority="52"/>
+    <w:lsdException w:name="List Table 1 Light Accent 5" w:uiPriority="46"/>
+    <w:lsdException w:name="List Table 2 Accent 5" w:uiPriority="47"/>
+    <w:lsdException w:name="List Table 3 Accent 5" w:uiPriority="48"/>
+    <w:lsdException w:name="List Table 4 Accent 5" w:uiPriority="49"/>
+    <w:lsdException w:name="List Table 5 Dark Accent 5" w:uiPriority="50"/>
+    <w:lsdException w:name="List Table 6 Colorful Accent 5" w:uiPriority="51"/>
+    <w:lsdException w:name="List Table 7 Colorful Accent 5" w:uiPriority="52"/>
+    <w:lsdException w:name="List Table 1 Light Accent 6" w:uiPriority="46"/>
+    <w:lsdException w:name="List Table 2 Accent 6" w:uiPriority="47"/>
+    <w:lsdException w:name="List Table 3 Accent 6" w:uiPriority="48"/>
+    <w:lsdException w:name="List Table 4 Accent 6" w:uiPriority="49"/>
+    <w:lsdException w:name="List Table 5 Dark Accent 6" w:uiPriority="50"/>
+    <w:lsdException w:name="List Table 6 Colorful Accent 6" w:uiPriority="51"/>
+    <w:lsdException w:name="List Table 7 Colorful Accent 6" w:uiPriority="52"/>
   </w:latentStyles>
   <w:style w:type="paragraph" w:default="1" w:styleId="Normal">
     <w:name w:val="Normal"/>
@@ -6909,11 +7281,11 @@
     <w:qFormat/>
     <w:rsid w:val="005F60BA"/>
   </w:style>
-  <w:style w:type="paragraph" w:styleId="Ttulo">
+  <w:style w:type="paragraph" w:styleId="Puesto">
     <w:name w:val="Title"/>
     <w:basedOn w:val="Normal"/>
     <w:next w:val="Normal"/>
-    <w:link w:val="TtuloCar"/>
+    <w:link w:val="PuestoCar"/>
     <w:uiPriority w:val="10"/>
     <w:qFormat/>
     <w:rsid w:val="009A3173"/>
@@ -6933,10 +7305,10 @@
       <w:szCs w:val="52"/>
     </w:rPr>
   </w:style>
-  <w:style w:type="character" w:customStyle="1" w:styleId="TtuloCar">
-    <w:name w:val="Título Car"/>
+  <w:style w:type="character" w:customStyle="1" w:styleId="PuestoCar">
+    <w:name w:val="Puesto Car"/>
     <w:basedOn w:val="Fuentedeprrafopredeter"/>
-    <w:link w:val="Ttulo"/>
+    <w:link w:val="Puesto"/>
     <w:uiPriority w:val="10"/>
     <w:rsid w:val="009A3173"/>
     <w:rPr>
@@ -6950,7 +7322,7 @@
   </w:style>
   <w:style w:type="paragraph" w:customStyle="1" w:styleId="PSI-Ttulo">
     <w:name w:val="PSI - Título"/>
-    <w:basedOn w:val="Ttulo"/>
+    <w:basedOn w:val="Puesto"/>
     <w:autoRedefine/>
     <w:qFormat/>
     <w:rsid w:val="009A3173"/>
@@ -6990,196 +7362,6 @@
       <w:ind w:left="720"/>
       <w:contextualSpacing/>
     </w:pPr>
-  </w:style>
-</w:styles>
-</file>
-
-<file path=word/stylesWithEffects.xml><?xml version="1.0" encoding="utf-8"?>
-<w:styles xmlns:wpc="http://schemas.microsoft.com/office/word/2010/wordprocessingCanvas" xmlns:mc="http://schemas.openxmlformats.org/markup-compatibility/2006" xmlns:o="urn:schemas-microsoft-com:office:office" xmlns:r="http://schemas.openxmlformats.org/officeDocument/2006/relationships" xmlns:m="http://schemas.openxmlformats.org/officeDocument/2006/math" xmlns:v="urn:schemas-microsoft-com:vml" xmlns:wp14="http://schemas.microsoft.com/office/word/2010/wordprocessingDrawing" xmlns:wp="http://schemas.openxmlformats.org/drawingml/2006/wordprocessingDrawing" xmlns:w10="urn:schemas-microsoft-com:office:word" xmlns:w="http://schemas.openxmlformats.org/wordprocessingml/2006/main" xmlns:w14="http://schemas.microsoft.com/office/word/2010/wordml" xmlns:wpg="http://schemas.microsoft.com/office/word/2010/wordprocessingGroup" xmlns:wpi="http://schemas.microsoft.com/office/word/2010/wordprocessingInk" xmlns:wne="http://schemas.microsoft.com/office/word/2006/wordml" xmlns:wps="http://schemas.microsoft.com/office/word/2010/wordprocessingShape" mc:Ignorable="w14 wp14">
-  <w:docDefaults>
-    <w:rPrDefault>
-      <w:rPr>
-        <w:rFonts w:asciiTheme="minorHAnsi" w:eastAsiaTheme="minorEastAsia" w:hAnsiTheme="minorHAnsi" w:cstheme="minorBidi"/>
-        <w:sz w:val="22"/>
-        <w:szCs w:val="22"/>
-        <w:lang w:val="es-AR" w:eastAsia="es-AR" w:bidi="ar-SA"/>
-      </w:rPr>
-    </w:rPrDefault>
-    <w:pPrDefault>
-      <w:pPr>
-        <w:spacing w:after="200" w:line="276" w:lineRule="auto"/>
-      </w:pPr>
-    </w:pPrDefault>
-  </w:docDefaults>
-  <w:latentStyles w:defLockedState="0" w:defUIPriority="99" w:defSemiHidden="1" w:defUnhideWhenUsed="1" w:defQFormat="0" w:count="267">
-    <w:lsdException w:name="Normal" w:semiHidden="0" w:uiPriority="0" w:unhideWhenUsed="0" w:qFormat="1"/>
-    <w:lsdException w:name="heading 1" w:semiHidden="0" w:uiPriority="9" w:unhideWhenUsed="0" w:qFormat="1"/>
-    <w:lsdException w:name="heading 2" w:uiPriority="9" w:qFormat="1"/>
-    <w:lsdException w:name="heading 3" w:uiPriority="9" w:qFormat="1"/>
-    <w:lsdException w:name="heading 4" w:uiPriority="9" w:qFormat="1"/>
-    <w:lsdException w:name="heading 5" w:uiPriority="9" w:qFormat="1"/>
-    <w:lsdException w:name="heading 6" w:uiPriority="9" w:qFormat="1"/>
-    <w:lsdException w:name="heading 7" w:uiPriority="9" w:qFormat="1"/>
-    <w:lsdException w:name="heading 8" w:uiPriority="9" w:qFormat="1"/>
-    <w:lsdException w:name="heading 9" w:uiPriority="9" w:qFormat="1"/>
-    <w:lsdException w:name="toc 1" w:uiPriority="39"/>
-    <w:lsdException w:name="toc 2" w:uiPriority="39"/>
-    <w:lsdException w:name="toc 3" w:uiPriority="39"/>
-    <w:lsdException w:name="toc 4" w:uiPriority="39"/>
-    <w:lsdException w:name="toc 5" w:uiPriority="39"/>
-    <w:lsdException w:name="toc 6" w:uiPriority="39"/>
-    <w:lsdException w:name="toc 7" w:uiPriority="39"/>
-    <w:lsdException w:name="toc 8" w:uiPriority="39"/>
-    <w:lsdException w:name="toc 9" w:uiPriority="39"/>
-    <w:lsdException w:name="caption" w:uiPriority="35" w:qFormat="1"/>
-    <w:lsdException w:name="Title" w:semiHidden="0" w:uiPriority="10" w:unhideWhenUsed="0" w:qFormat="1"/>
-    <w:lsdException w:name="Default Paragraph Font" w:uiPriority="1"/>
-    <w:lsdException w:name="Subtitle" w:semiHidden="0" w:uiPriority="11" w:unhideWhenUsed="0" w:qFormat="1"/>
-    <w:lsdException w:name="Strong" w:semiHidden="0" w:uiPriority="22" w:unhideWhenUsed="0" w:qFormat="1"/>
-    <w:lsdException w:name="Emphasis" w:semiHidden="0" w:uiPriority="20" w:unhideWhenUsed="0" w:qFormat="1"/>
-    <w:lsdException w:name="Table Grid" w:semiHidden="0" w:uiPriority="59" w:unhideWhenUsed="0"/>
-    <w:lsdException w:name="Placeholder Text" w:unhideWhenUsed="0"/>
-    <w:lsdException w:name="No Spacing" w:semiHidden="0" w:uiPriority="1" w:unhideWhenUsed="0" w:qFormat="1"/>
-    <w:lsdException w:name="Light Shading" w:semiHidden="0" w:uiPriority="60" w:unhideWhenUsed="0"/>
-    <w:lsdException w:name="Light List" w:semiHidden="0" w:uiPriority="61" w:unhideWhenUsed="0"/>
-    <w:lsdException w:name="Light Grid" w:semiHidden="0" w:uiPriority="62" w:unhideWhenUsed="0"/>
-    <w:lsdException w:name="Medium Shading 1" w:semiHidden="0" w:uiPriority="63" w:unhideWhenUsed="0"/>
-    <w:lsdException w:name="Medium Shading 2" w:semiHidden="0" w:uiPriority="64" w:unhideWhenUsed="0"/>
-    <w:lsdException w:name="Medium List 1" w:semiHidden="0" w:uiPriority="65" w:unhideWhenUsed="0"/>
-    <w:lsdException w:name="Medium List 2" w:semiHidden="0" w:uiPriority="66" w:unhideWhenUsed="0"/>
-    <w:lsdException w:name="Medium Grid 1" w:semiHidden="0" w:uiPriority="67" w:unhideWhenUsed="0"/>
-    <w:lsdException w:name="Medium Grid 2" w:semiHidden="0" w:uiPriority="68" w:unhideWhenUsed="0"/>
-    <w:lsdException w:name="Medium Grid 3" w:semiHidden="0" w:uiPriority="69" w:unhideWhenUsed="0"/>
-    <w:lsdException w:name="Dark List" w:semiHidden="0" w:uiPriority="70" w:unhideWhenUsed="0"/>
-    <w:lsdException w:name="Colorful Shading" w:semiHidden="0" w:uiPriority="71" w:unhideWhenUsed="0"/>
-    <w:lsdException w:name="Colorful List" w:semiHidden="0" w:uiPriority="72" w:unhideWhenUsed="0"/>
-    <w:lsdException w:name="Colorful Grid" w:semiHidden="0" w:uiPriority="73" w:unhideWhenUsed="0"/>
-    <w:lsdException w:name="Light Shading Accent 1" w:semiHidden="0" w:uiPriority="60" w:unhideWhenUsed="0"/>
-    <w:lsdException w:name="Light List Accent 1" w:semiHidden="0" w:uiPriority="61" w:unhideWhenUsed="0"/>
-    <w:lsdException w:name="Light Grid Accent 1" w:semiHidden="0" w:uiPriority="62" w:unhideWhenUsed="0"/>
-    <w:lsdException w:name="Medium Shading 1 Accent 1" w:semiHidden="0" w:uiPriority="63" w:unhideWhenUsed="0"/>
-    <w:lsdException w:name="Medium Shading 2 Accent 1" w:semiHidden="0" w:uiPriority="64" w:unhideWhenUsed="0"/>
-    <w:lsdException w:name="Medium List 1 Accent 1" w:semiHidden="0" w:uiPriority="65" w:unhideWhenUsed="0"/>
-    <w:lsdException w:name="Revision" w:unhideWhenUsed="0"/>
-    <w:lsdException w:name="List Paragraph" w:semiHidden="0" w:uiPriority="34" w:unhideWhenUsed="0" w:qFormat="1"/>
-    <w:lsdException w:name="Quote" w:semiHidden="0" w:uiPriority="29" w:unhideWhenUsed="0" w:qFormat="1"/>
-    <w:lsdException w:name="Intense Quote" w:semiHidden="0" w:uiPriority="30" w:unhideWhenUsed="0" w:qFormat="1"/>
-    <w:lsdException w:name="Medium List 2 Accent 1" w:semiHidden="0" w:uiPriority="66" w:unhideWhenUsed="0"/>
-    <w:lsdException w:name="Medium Grid 1 Accent 1" w:semiHidden="0" w:uiPriority="67" w:unhideWhenUsed="0"/>
-    <w:lsdException w:name="Medium Grid 2 Accent 1" w:semiHidden="0" w:uiPriority="68" w:unhideWhenUsed="0"/>
-    <w:lsdException w:name="Medium Grid 3 Accent 1" w:semiHidden="0" w:uiPriority="69" w:unhideWhenUsed="0"/>
-    <w:lsdException w:name="Dark List Accent 1" w:semiHidden="0" w:uiPriority="70" w:unhideWhenUsed="0"/>
-    <w:lsdException w:name="Colorful Shading Accent 1" w:semiHidden="0" w:uiPriority="71" w:unhideWhenUsed="0"/>
-    <w:lsdException w:name="Colorful List Accent 1" w:semiHidden="0" w:uiPriority="72" w:unhideWhenUsed="0"/>
-    <w:lsdException w:name="Colorful Grid Accent 1" w:semiHidden="0" w:uiPriority="73" w:unhideWhenUsed="0"/>
-    <w:lsdException w:name="Light Shading Accent 2" w:semiHidden="0" w:uiPriority="60" w:unhideWhenUsed="0"/>
-    <w:lsdException w:name="Light List Accent 2" w:semiHidden="0" w:uiPriority="61" w:unhideWhenUsed="0"/>
-    <w:lsdException w:name="Light Grid Accent 2" w:semiHidden="0" w:uiPriority="62" w:unhideWhenUsed="0"/>
-    <w:lsdException w:name="Medium Shading 1 Accent 2" w:semiHidden="0" w:uiPriority="63" w:unhideWhenUsed="0"/>
-    <w:lsdException w:name="Medium Shading 2 Accent 2" w:semiHidden="0" w:uiPriority="64" w:unhideWhenUsed="0"/>
-    <w:lsdException w:name="Medium List 1 Accent 2" w:semiHidden="0" w:uiPriority="65" w:unhideWhenUsed="0"/>
-    <w:lsdException w:name="Medium List 2 Accent 2" w:semiHidden="0" w:uiPriority="66" w:unhideWhenUsed="0"/>
-    <w:lsdException w:name="Medium Grid 1 Accent 2" w:semiHidden="0" w:uiPriority="67" w:unhideWhenUsed="0"/>
-    <w:lsdException w:name="Medium Grid 2 Accent 2" w:semiHidden="0" w:uiPriority="68" w:unhideWhenUsed="0"/>
-    <w:lsdException w:name="Medium Grid 3 Accent 2" w:semiHidden="0" w:uiPriority="69" w:unhideWhenUsed="0"/>
-    <w:lsdException w:name="Dark List Accent 2" w:semiHidden="0" w:uiPriority="70" w:unhideWhenUsed="0"/>
-    <w:lsdException w:name="Colorful Shading Accent 2" w:semiHidden="0" w:uiPriority="71" w:unhideWhenUsed="0"/>
-    <w:lsdException w:name="Colorful List Accent 2" w:semiHidden="0" w:uiPriority="72" w:unhideWhenUsed="0"/>
-    <w:lsdException w:name="Colorful Grid Accent 2" w:semiHidden="0" w:uiPriority="73" w:unhideWhenUsed="0"/>
-    <w:lsdException w:name="Light Shading Accent 3" w:semiHidden="0" w:uiPriority="60" w:unhideWhenUsed="0"/>
-    <w:lsdException w:name="Light List Accent 3" w:semiHidden="0" w:uiPriority="61" w:unhideWhenUsed="0"/>
-    <w:lsdException w:name="Light Grid Accent 3" w:semiHidden="0" w:uiPriority="62" w:unhideWhenUsed="0"/>
-    <w:lsdException w:name="Medium Shading 1 Accent 3" w:semiHidden="0" w:uiPriority="63" w:unhideWhenUsed="0"/>
-    <w:lsdException w:name="Medium Shading 2 Accent 3" w:semiHidden="0" w:uiPriority="64" w:unhideWhenUsed="0"/>
-    <w:lsdException w:name="Medium List 1 Accent 3" w:semiHidden="0" w:uiPriority="65" w:unhideWhenUsed="0"/>
-    <w:lsdException w:name="Medium List 2 Accent 3" w:semiHidden="0" w:uiPriority="66" w:unhideWhenUsed="0"/>
-    <w:lsdException w:name="Medium Grid 1 Accent 3" w:semiHidden="0" w:uiPriority="67" w:unhideWhenUsed="0"/>
-    <w:lsdException w:name="Medium Grid 2 Accent 3" w:semiHidden="0" w:uiPriority="68" w:unhideWhenUsed="0"/>
-    <w:lsdException w:name="Medium Grid 3 Accent 3" w:semiHidden="0" w:uiPriority="69" w:unhideWhenUsed="0"/>
-    <w:lsdException w:name="Dark List Accent 3" w:semiHidden="0" w:uiPriority="70" w:unhideWhenUsed="0"/>
-    <w:lsdException w:name="Colorful Shading Accent 3" w:semiHidden="0" w:uiPriority="71" w:unhideWhenUsed="0"/>
-    <w:lsdException w:name="Colorful List Accent 3" w:semiHidden="0" w:uiPriority="72" w:unhideWhenUsed="0"/>
-    <w:lsdException w:name="Colorful Grid Accent 3" w:semiHidden="0" w:uiPriority="73" w:unhideWhenUsed="0"/>
-    <w:lsdException w:name="Light Shading Accent 4" w:semiHidden="0" w:uiPriority="60" w:unhideWhenUsed="0"/>
-    <w:lsdException w:name="Light List Accent 4" w:semiHidden="0" w:uiPriority="61" w:unhideWhenUsed="0"/>
-    <w:lsdException w:name="Light Grid Accent 4" w:semiHidden="0" w:uiPriority="62" w:unhideWhenUsed="0"/>
-    <w:lsdException w:name="Medium Shading 1 Accent 4" w:semiHidden="0" w:uiPriority="63" w:unhideWhenUsed="0"/>
-    <w:lsdException w:name="Medium Shading 2 Accent 4" w:semiHidden="0" w:uiPriority="64" w:unhideWhenUsed="0"/>
-    <w:lsdException w:name="Medium List 1 Accent 4" w:semiHidden="0" w:uiPriority="65" w:unhideWhenUsed="0"/>
-    <w:lsdException w:name="Medium List 2 Accent 4" w:semiHidden="0" w:uiPriority="66" w:unhideWhenUsed="0"/>
-    <w:lsdException w:name="Medium Grid 1 Accent 4" w:semiHidden="0" w:uiPriority="67" w:unhideWhenUsed="0"/>
-    <w:lsdException w:name="Medium Grid 2 Accent 4" w:semiHidden="0" w:uiPriority="68" w:unhideWhenUsed="0"/>
-    <w:lsdException w:name="Medium Grid 3 Accent 4" w:semiHidden="0" w:uiPriority="69" w:unhideWhenUsed="0"/>
-    <w:lsdException w:name="Dark List Accent 4" w:semiHidden="0" w:uiPriority="70" w:unhideWhenUsed="0"/>
-    <w:lsdException w:name="Colorful Shading Accent 4" w:semiHidden="0" w:uiPriority="71" w:unhideWhenUsed="0"/>
-    <w:lsdException w:name="Colorful List Accent 4" w:semiHidden="0" w:uiPriority="72" w:unhideWhenUsed="0"/>
-    <w:lsdException w:name="Colorful Grid Accent 4" w:semiHidden="0" w:uiPriority="73" w:unhideWhenUsed="0"/>
-    <w:lsdException w:name="Light Shading Accent 5" w:semiHidden="0" w:uiPriority="60" w:unhideWhenUsed="0"/>
-    <w:lsdException w:name="Light List Accent 5" w:semiHidden="0" w:uiPriority="61" w:unhideWhenUsed="0"/>
-    <w:lsdException w:name="Light Grid Accent 5" w:semiHidden="0" w:uiPriority="62" w:unhideWhenUsed="0"/>
-    <w:lsdException w:name="Medium Shading 1 Accent 5" w:semiHidden="0" w:uiPriority="63" w:unhideWhenUsed="0"/>
-    <w:lsdException w:name="Medium Shading 2 Accent 5" w:semiHidden="0" w:uiPriority="64" w:unhideWhenUsed="0"/>
-    <w:lsdException w:name="Medium List 1 Accent 5" w:semiHidden="0" w:uiPriority="65" w:unhideWhenUsed="0"/>
-    <w:lsdException w:name="Medium List 2 Accent 5" w:semiHidden="0" w:uiPriority="66" w:unhideWhenUsed="0"/>
-    <w:lsdException w:name="Medium Grid 1 Accent 5" w:semiHidden="0" w:uiPriority="67" w:unhideWhenUsed="0"/>
-    <w:lsdException w:name="Medium Grid 2 Accent 5" w:semiHidden="0" w:uiPriority="68" w:unhideWhenUsed="0"/>
-    <w:lsdException w:name="Medium Grid 3 Accent 5" w:semiHidden="0" w:uiPriority="69" w:unhideWhenUsed="0"/>
-    <w:lsdException w:name="Dark List Accent 5" w:semiHidden="0" w:uiPriority="70" w:unhideWhenUsed="0"/>
-    <w:lsdException w:name="Colorful Shading Accent 5" w:semiHidden="0" w:uiPriority="71" w:unhideWhenUsed="0"/>
-    <w:lsdException w:name="Colorful List Accent 5" w:semiHidden="0" w:uiPriority="72" w:unhideWhenUsed="0"/>
-    <w:lsdException w:name="Colorful Grid Accent 5" w:semiHidden="0" w:uiPriority="73" w:unhideWhenUsed="0"/>
-    <w:lsdException w:name="Light Shading Accent 6" w:semiHidden="0" w:uiPriority="60" w:unhideWhenUsed="0"/>
-    <w:lsdException w:name="Light List Accent 6" w:semiHidden="0" w:uiPriority="61" w:unhideWhenUsed="0"/>
-    <w:lsdException w:name="Light Grid Accent 6" w:semiHidden="0" w:uiPriority="62" w:unhideWhenUsed="0"/>
-    <w:lsdException w:name="Medium Shading 1 Accent 6" w:semiHidden="0" w:uiPriority="63" w:unhideWhenUsed="0"/>
-    <w:lsdException w:name="Medium Shading 2 Accent 6" w:semiHidden="0" w:uiPriority="64" w:unhideWhenUsed="0"/>
-    <w:lsdException w:name="Medium List 1 Accent 6" w:semiHidden="0" w:uiPriority="65" w:unhideWhenUsed="0"/>
-    <w:lsdException w:name="Medium List 2 Accent 6" w:semiHidden="0" w:uiPriority="66" w:unhideWhenUsed="0"/>
-    <w:lsdException w:name="Medium Grid 1 Accent 6" w:semiHidden="0" w:uiPriority="67" w:unhideWhenUsed="0"/>
-    <w:lsdException w:name="Medium Grid 2 Accent 6" w:semiHidden="0" w:uiPriority="68" w:unhideWhenUsed="0"/>
-    <w:lsdException w:name="Medium Grid 3 Accent 6" w:semiHidden="0" w:uiPriority="69" w:unhideWhenUsed="0"/>
-    <w:lsdException w:name="Dark List Accent 6" w:semiHidden="0" w:uiPriority="70" w:unhideWhenUsed="0"/>
-    <w:lsdException w:name="Colorful Shading Accent 6" w:semiHidden="0" w:uiPriority="71" w:unhideWhenUsed="0"/>
-    <w:lsdException w:name="Colorful List Accent 6" w:semiHidden="0" w:uiPriority="72" w:unhideWhenUsed="0"/>
-    <w:lsdException w:name="Colorful Grid Accent 6" w:semiHidden="0" w:uiPriority="73" w:unhideWhenUsed="0"/>
-    <w:lsdException w:name="Subtle Emphasis" w:semiHidden="0" w:uiPriority="19" w:unhideWhenUsed="0" w:qFormat="1"/>
-    <w:lsdException w:name="Intense Emphasis" w:semiHidden="0" w:uiPriority="21" w:unhideWhenUsed="0" w:qFormat="1"/>
-    <w:lsdException w:name="Subtle Reference" w:semiHidden="0" w:uiPriority="31" w:unhideWhenUsed="0" w:qFormat="1"/>
-    <w:lsdException w:name="Intense Reference" w:semiHidden="0" w:uiPriority="32" w:unhideWhenUsed="0" w:qFormat="1"/>
-    <w:lsdException w:name="Book Title" w:semiHidden="0" w:uiPriority="33" w:unhideWhenUsed="0" w:qFormat="1"/>
-    <w:lsdException w:name="Bibliography" w:uiPriority="37"/>
-    <w:lsdException w:name="TOC Heading" w:uiPriority="39" w:qFormat="1"/>
-  </w:latentStyles>
-  <w:style w:type="paragraph" w:default="1" w:styleId="Normal">
-    <w:name w:val="Normal"/>
-    <w:qFormat/>
-  </w:style>
-  <w:style w:type="character" w:default="1" w:styleId="Fuentedeprrafopredeter">
-    <w:name w:val="Default Paragraph Font"/>
-    <w:uiPriority w:val="1"/>
-    <w:semiHidden/>
-    <w:unhideWhenUsed/>
-  </w:style>
-  <w:style w:type="table" w:default="1" w:styleId="Tablanormal">
-    <w:name w:val="Normal Table"/>
-    <w:uiPriority w:val="99"/>
-    <w:semiHidden/>
-    <w:unhideWhenUsed/>
-    <w:tblPr>
-      <w:tblInd w:w="0" w:type="dxa"/>
-      <w:tblCellMar>
-        <w:top w:w="0" w:type="dxa"/>
-        <w:left w:w="108" w:type="dxa"/>
-        <w:bottom w:w="0" w:type="dxa"/>
-        <w:right w:w="108" w:type="dxa"/>
-      </w:tblCellMar>
-    </w:tblPr>
-  </w:style>
-  <w:style w:type="numbering" w:default="1" w:styleId="Sinlista">
-    <w:name w:val="No List"/>
-    <w:uiPriority w:val="99"/>
-    <w:semiHidden/>
-    <w:unhideWhenUsed/>
   </w:style>
 </w:styles>
 </file>
@@ -7491,7 +7673,7 @@
 </file>
 
 <file path=customXml/itemProps2.xml><?xml version="1.0" encoding="utf-8"?>
-<ds:datastoreItem xmlns:ds="http://schemas.openxmlformats.org/officeDocument/2006/customXml" ds:itemID="{A68A9A90-53E7-4F95-BD3E-34195739CE1F}">
+<ds:datastoreItem xmlns:ds="http://schemas.openxmlformats.org/officeDocument/2006/customXml" ds:itemID="{699AE689-A657-4DDF-ABC3-BD176381D52A}">
   <ds:schemaRefs>
     <ds:schemaRef ds:uri="http://schemas.openxmlformats.org/officeDocument/2006/bibliography"/>
   </ds:schemaRefs>
